--- a/DataCW3M/CW3MdigitalHandbook/Specification for Wetland Persistance Model.docx
+++ b/DataCW3M/CW3MdigitalHandbook/Specification for Wetland Persistance Model.docx
@@ -86,9 +86,9 @@
           <w:t>1/1</w:t>
         </w:r>
       </w:ins>
-      <w:ins w:id="11" w:author="David Conklin" w:date="2020-11-16T09:30:00Z">
-        <w:r>
-          <w:t>6</w:t>
+      <w:ins w:id="11" w:author="David Conklin" w:date="2020-11-17T04:54:00Z">
+        <w:r>
+          <w:t>7</w:t>
         </w:r>
       </w:ins>
       <w:del w:id="12" w:author="David Conklin" w:date="2020-11-12T15:07:00Z">
@@ -107,6 +107,12 @@
     <w:customXmlInsRangeStart w:id="13" w:author="David Conklin" w:date="2020-11-16T11:14:00Z"/>
     <w:sdt>
       <w:sdtPr>
+        <w:rPr>
+          <w:rFonts w:asciiTheme="minorHAnsi" w:eastAsiaTheme="minorHAnsi" w:hAnsiTheme="minorHAnsi" w:cstheme="minorBidi"/>
+          <w:color w:val="auto"/>
+          <w:sz w:val="22"/>
+          <w:szCs w:val="22"/>
+        </w:rPr>
         <w:id w:val="-1339844642"/>
         <w:docPartObj>
           <w:docPartGallery w:val="Table of Contents"/>
@@ -115,13 +121,9 @@
       </w:sdtPr>
       <w:sdtEndPr>
         <w:rPr>
-          <w:rFonts w:asciiTheme="minorHAnsi" w:eastAsiaTheme="minorHAnsi" w:hAnsiTheme="minorHAnsi" w:cstheme="minorBidi"/>
           <w:b/>
           <w:bCs/>
           <w:noProof/>
-          <w:color w:val="auto"/>
-          <w:sz w:val="22"/>
-          <w:szCs w:val="22"/>
         </w:rPr>
       </w:sdtEndPr>
       <w:sdtContent>
@@ -201,12 +203,6 @@
                 <w:rStyle w:val="Hyperlink"/>
                 <w:noProof/>
               </w:rPr>
-            </w:r>
-            <w:r>
-              <w:rPr>
-                <w:rStyle w:val="Hyperlink"/>
-                <w:noProof/>
-              </w:rPr>
               <w:fldChar w:fldCharType="separate"/>
             </w:r>
             <w:r>
@@ -237,13 +233,13 @@
               </w:rPr>
               <w:instrText xml:space="preserve"> PAGEREF _Toc56428403 \h </w:instrText>
             </w:r>
-            <w:r>
-              <w:rPr>
-                <w:noProof/>
-                <w:webHidden/>
-              </w:rPr>
-            </w:r>
           </w:ins>
+          <w:r>
+            <w:rPr>
+              <w:noProof/>
+              <w:webHidden/>
+            </w:rPr>
+          </w:r>
           <w:r>
             <w:rPr>
               <w:noProof/>
@@ -320,12 +316,6 @@
                 <w:rStyle w:val="Hyperlink"/>
                 <w:noProof/>
               </w:rPr>
-            </w:r>
-            <w:r>
-              <w:rPr>
-                <w:rStyle w:val="Hyperlink"/>
-                <w:noProof/>
-              </w:rPr>
               <w:fldChar w:fldCharType="separate"/>
             </w:r>
             <w:r>
@@ -356,13 +346,13 @@
               </w:rPr>
               <w:instrText xml:space="preserve"> PAGEREF _Toc56428404 \h </w:instrText>
             </w:r>
-            <w:r>
-              <w:rPr>
-                <w:noProof/>
-                <w:webHidden/>
-              </w:rPr>
-            </w:r>
           </w:ins>
+          <w:r>
+            <w:rPr>
+              <w:noProof/>
+              <w:webHidden/>
+            </w:rPr>
+          </w:r>
           <w:r>
             <w:rPr>
               <w:noProof/>
@@ -439,12 +429,6 @@
                 <w:rStyle w:val="Hyperlink"/>
                 <w:noProof/>
               </w:rPr>
-            </w:r>
-            <w:r>
-              <w:rPr>
-                <w:rStyle w:val="Hyperlink"/>
-                <w:noProof/>
-              </w:rPr>
               <w:fldChar w:fldCharType="separate"/>
             </w:r>
             <w:r>
@@ -475,13 +459,13 @@
               </w:rPr>
               <w:instrText xml:space="preserve"> PAGEREF _Toc56428405 \h </w:instrText>
             </w:r>
-            <w:r>
-              <w:rPr>
-                <w:noProof/>
-                <w:webHidden/>
-              </w:rPr>
-            </w:r>
           </w:ins>
+          <w:r>
+            <w:rPr>
+              <w:noProof/>
+              <w:webHidden/>
+            </w:rPr>
+          </w:r>
           <w:r>
             <w:rPr>
               <w:noProof/>
@@ -558,12 +542,6 @@
                 <w:rStyle w:val="Hyperlink"/>
                 <w:noProof/>
               </w:rPr>
-            </w:r>
-            <w:r>
-              <w:rPr>
-                <w:rStyle w:val="Hyperlink"/>
-                <w:noProof/>
-              </w:rPr>
               <w:fldChar w:fldCharType="separate"/>
             </w:r>
             <w:r>
@@ -594,13 +572,13 @@
               </w:rPr>
               <w:instrText xml:space="preserve"> PAGEREF _Toc56428406 \h </w:instrText>
             </w:r>
-            <w:r>
-              <w:rPr>
-                <w:noProof/>
-                <w:webHidden/>
-              </w:rPr>
-            </w:r>
           </w:ins>
+          <w:r>
+            <w:rPr>
+              <w:noProof/>
+              <w:webHidden/>
+            </w:rPr>
+          </w:r>
           <w:r>
             <w:rPr>
               <w:noProof/>
@@ -677,12 +655,6 @@
                 <w:rStyle w:val="Hyperlink"/>
                 <w:noProof/>
               </w:rPr>
-            </w:r>
-            <w:r>
-              <w:rPr>
-                <w:rStyle w:val="Hyperlink"/>
-                <w:noProof/>
-              </w:rPr>
               <w:fldChar w:fldCharType="separate"/>
             </w:r>
             <w:r>
@@ -713,13 +685,13 @@
               </w:rPr>
               <w:instrText xml:space="preserve"> PAGEREF _Toc56428407 \h </w:instrText>
             </w:r>
-            <w:r>
-              <w:rPr>
-                <w:noProof/>
-                <w:webHidden/>
-              </w:rPr>
-            </w:r>
           </w:ins>
+          <w:r>
+            <w:rPr>
+              <w:noProof/>
+              <w:webHidden/>
+            </w:rPr>
+          </w:r>
           <w:r>
             <w:rPr>
               <w:noProof/>
@@ -796,12 +768,6 @@
                 <w:rStyle w:val="Hyperlink"/>
                 <w:noProof/>
               </w:rPr>
-            </w:r>
-            <w:r>
-              <w:rPr>
-                <w:rStyle w:val="Hyperlink"/>
-                <w:noProof/>
-              </w:rPr>
               <w:fldChar w:fldCharType="separate"/>
             </w:r>
             <w:r>
@@ -832,13 +798,13 @@
               </w:rPr>
               <w:instrText xml:space="preserve"> PAGEREF _Toc56428408 \h </w:instrText>
             </w:r>
-            <w:r>
-              <w:rPr>
-                <w:noProof/>
-                <w:webHidden/>
-              </w:rPr>
-            </w:r>
           </w:ins>
+          <w:r>
+            <w:rPr>
+              <w:noProof/>
+              <w:webHidden/>
+            </w:rPr>
+          </w:r>
           <w:r>
             <w:rPr>
               <w:noProof/>
@@ -915,12 +881,6 @@
                 <w:rStyle w:val="Hyperlink"/>
                 <w:noProof/>
               </w:rPr>
-            </w:r>
-            <w:r>
-              <w:rPr>
-                <w:rStyle w:val="Hyperlink"/>
-                <w:noProof/>
-              </w:rPr>
               <w:fldChar w:fldCharType="separate"/>
             </w:r>
             <w:r>
@@ -951,13 +911,13 @@
               </w:rPr>
               <w:instrText xml:space="preserve"> PAGEREF _Toc56428409 \h </w:instrText>
             </w:r>
-            <w:r>
-              <w:rPr>
-                <w:noProof/>
-                <w:webHidden/>
-              </w:rPr>
-            </w:r>
           </w:ins>
+          <w:r>
+            <w:rPr>
+              <w:noProof/>
+              <w:webHidden/>
+            </w:rPr>
+          </w:r>
           <w:r>
             <w:rPr>
               <w:noProof/>
@@ -1034,12 +994,6 @@
                 <w:rStyle w:val="Hyperlink"/>
                 <w:noProof/>
               </w:rPr>
-            </w:r>
-            <w:r>
-              <w:rPr>
-                <w:rStyle w:val="Hyperlink"/>
-                <w:noProof/>
-              </w:rPr>
               <w:fldChar w:fldCharType="separate"/>
             </w:r>
             <w:r>
@@ -1070,13 +1024,13 @@
               </w:rPr>
               <w:instrText xml:space="preserve"> PAGEREF _Toc56428410 \h </w:instrText>
             </w:r>
-            <w:r>
-              <w:rPr>
-                <w:noProof/>
-                <w:webHidden/>
-              </w:rPr>
-            </w:r>
           </w:ins>
+          <w:r>
+            <w:rPr>
+              <w:noProof/>
+              <w:webHidden/>
+            </w:rPr>
+          </w:r>
           <w:r>
             <w:rPr>
               <w:noProof/>
@@ -1153,12 +1107,6 @@
                 <w:rStyle w:val="Hyperlink"/>
                 <w:noProof/>
               </w:rPr>
-            </w:r>
-            <w:r>
-              <w:rPr>
-                <w:rStyle w:val="Hyperlink"/>
-                <w:noProof/>
-              </w:rPr>
               <w:fldChar w:fldCharType="separate"/>
             </w:r>
             <w:r>
@@ -1189,13 +1137,13 @@
               </w:rPr>
               <w:instrText xml:space="preserve"> PAGEREF _Toc56428411 \h </w:instrText>
             </w:r>
-            <w:r>
-              <w:rPr>
-                <w:noProof/>
-                <w:webHidden/>
-              </w:rPr>
-            </w:r>
           </w:ins>
+          <w:r>
+            <w:rPr>
+              <w:noProof/>
+              <w:webHidden/>
+            </w:rPr>
+          </w:r>
           <w:r>
             <w:rPr>
               <w:noProof/>
@@ -1272,12 +1220,6 @@
                 <w:rStyle w:val="Hyperlink"/>
                 <w:noProof/>
               </w:rPr>
-            </w:r>
-            <w:r>
-              <w:rPr>
-                <w:rStyle w:val="Hyperlink"/>
-                <w:noProof/>
-              </w:rPr>
               <w:fldChar w:fldCharType="separate"/>
             </w:r>
             <w:r>
@@ -1308,13 +1250,13 @@
               </w:rPr>
               <w:instrText xml:space="preserve"> PAGEREF _Toc56428412 \h </w:instrText>
             </w:r>
-            <w:r>
-              <w:rPr>
-                <w:noProof/>
-                <w:webHidden/>
-              </w:rPr>
-            </w:r>
           </w:ins>
+          <w:r>
+            <w:rPr>
+              <w:noProof/>
+              <w:webHidden/>
+            </w:rPr>
+          </w:r>
           <w:r>
             <w:rPr>
               <w:noProof/>
@@ -1391,12 +1333,6 @@
                 <w:rStyle w:val="Hyperlink"/>
                 <w:noProof/>
               </w:rPr>
-            </w:r>
-            <w:r>
-              <w:rPr>
-                <w:rStyle w:val="Hyperlink"/>
-                <w:noProof/>
-              </w:rPr>
               <w:fldChar w:fldCharType="separate"/>
             </w:r>
             <w:r>
@@ -1427,13 +1363,13 @@
               </w:rPr>
               <w:instrText xml:space="preserve"> PAGEREF _Toc56428413 \h </w:instrText>
             </w:r>
-            <w:r>
-              <w:rPr>
-                <w:noProof/>
-                <w:webHidden/>
-              </w:rPr>
-            </w:r>
           </w:ins>
+          <w:r>
+            <w:rPr>
+              <w:noProof/>
+              <w:webHidden/>
+            </w:rPr>
+          </w:r>
           <w:r>
             <w:rPr>
               <w:noProof/>
@@ -1510,12 +1446,6 @@
                 <w:rStyle w:val="Hyperlink"/>
                 <w:noProof/>
               </w:rPr>
-            </w:r>
-            <w:r>
-              <w:rPr>
-                <w:rStyle w:val="Hyperlink"/>
-                <w:noProof/>
-              </w:rPr>
               <w:fldChar w:fldCharType="separate"/>
             </w:r>
             <w:r>
@@ -1546,13 +1476,13 @@
               </w:rPr>
               <w:instrText xml:space="preserve"> PAGEREF _Toc56428414 \h </w:instrText>
             </w:r>
-            <w:r>
-              <w:rPr>
-                <w:noProof/>
-                <w:webHidden/>
-              </w:rPr>
-            </w:r>
           </w:ins>
+          <w:r>
+            <w:rPr>
+              <w:noProof/>
+              <w:webHidden/>
+            </w:rPr>
+          </w:r>
           <w:r>
             <w:rPr>
               <w:noProof/>
@@ -1629,12 +1559,6 @@
                 <w:rStyle w:val="Hyperlink"/>
                 <w:noProof/>
               </w:rPr>
-            </w:r>
-            <w:r>
-              <w:rPr>
-                <w:rStyle w:val="Hyperlink"/>
-                <w:noProof/>
-              </w:rPr>
               <w:fldChar w:fldCharType="separate"/>
             </w:r>
             <w:r>
@@ -1665,13 +1589,13 @@
               </w:rPr>
               <w:instrText xml:space="preserve"> PAGEREF _Toc56428415 \h </w:instrText>
             </w:r>
-            <w:r>
-              <w:rPr>
-                <w:noProof/>
-                <w:webHidden/>
-              </w:rPr>
-            </w:r>
           </w:ins>
+          <w:r>
+            <w:rPr>
+              <w:noProof/>
+              <w:webHidden/>
+            </w:rPr>
+          </w:r>
           <w:r>
             <w:rPr>
               <w:noProof/>
@@ -1748,12 +1672,6 @@
                 <w:rStyle w:val="Hyperlink"/>
                 <w:noProof/>
               </w:rPr>
-            </w:r>
-            <w:r>
-              <w:rPr>
-                <w:rStyle w:val="Hyperlink"/>
-                <w:noProof/>
-              </w:rPr>
               <w:fldChar w:fldCharType="separate"/>
             </w:r>
             <w:r>
@@ -1784,13 +1702,13 @@
               </w:rPr>
               <w:instrText xml:space="preserve"> PAGEREF _Toc56428416 \h </w:instrText>
             </w:r>
-            <w:r>
-              <w:rPr>
-                <w:noProof/>
-                <w:webHidden/>
-              </w:rPr>
-            </w:r>
           </w:ins>
+          <w:r>
+            <w:rPr>
+              <w:noProof/>
+              <w:webHidden/>
+            </w:rPr>
+          </w:r>
           <w:r>
             <w:rPr>
               <w:noProof/>
@@ -1867,12 +1785,6 @@
                 <w:rStyle w:val="Hyperlink"/>
                 <w:noProof/>
               </w:rPr>
-            </w:r>
-            <w:r>
-              <w:rPr>
-                <w:rStyle w:val="Hyperlink"/>
-                <w:noProof/>
-              </w:rPr>
               <w:fldChar w:fldCharType="separate"/>
             </w:r>
             <w:r>
@@ -1903,13 +1815,13 @@
               </w:rPr>
               <w:instrText xml:space="preserve"> PAGEREF _Toc56428417 \h </w:instrText>
             </w:r>
-            <w:r>
-              <w:rPr>
-                <w:noProof/>
-                <w:webHidden/>
-              </w:rPr>
-            </w:r>
           </w:ins>
+          <w:r>
+            <w:rPr>
+              <w:noProof/>
+              <w:webHidden/>
+            </w:rPr>
+          </w:r>
           <w:r>
             <w:rPr>
               <w:noProof/>
@@ -1986,12 +1898,6 @@
                 <w:rStyle w:val="Hyperlink"/>
                 <w:noProof/>
               </w:rPr>
-            </w:r>
-            <w:r>
-              <w:rPr>
-                <w:rStyle w:val="Hyperlink"/>
-                <w:noProof/>
-              </w:rPr>
               <w:fldChar w:fldCharType="separate"/>
             </w:r>
             <w:r>
@@ -2022,13 +1928,13 @@
               </w:rPr>
               <w:instrText xml:space="preserve"> PAGEREF _Toc56428418 \h </w:instrText>
             </w:r>
-            <w:r>
-              <w:rPr>
-                <w:noProof/>
-                <w:webHidden/>
-              </w:rPr>
-            </w:r>
           </w:ins>
+          <w:r>
+            <w:rPr>
+              <w:noProof/>
+              <w:webHidden/>
+            </w:rPr>
+          </w:r>
           <w:r>
             <w:rPr>
               <w:noProof/>
@@ -2153,6 +2059,12 @@
                 <w:noProof/>
                 <w:webHidden/>
               </w:rPr>
+            </w:r>
+            <w:r>
+              <w:rPr>
+                <w:noProof/>
+                <w:webHidden/>
+              </w:rPr>
               <w:fldChar w:fldCharType="separate"/>
             </w:r>
             <w:r>
@@ -2271,6 +2183,12 @@
                 <w:noProof/>
                 <w:webHidden/>
               </w:rPr>
+            </w:r>
+            <w:r>
+              <w:rPr>
+                <w:noProof/>
+                <w:webHidden/>
+              </w:rPr>
               <w:fldChar w:fldCharType="separate"/>
             </w:r>
             <w:r>
@@ -2389,6 +2307,12 @@
                 <w:noProof/>
                 <w:webHidden/>
               </w:rPr>
+            </w:r>
+            <w:r>
+              <w:rPr>
+                <w:noProof/>
+                <w:webHidden/>
+              </w:rPr>
               <w:fldChar w:fldCharType="separate"/>
             </w:r>
             <w:r>
@@ -2507,6 +2431,12 @@
                 <w:noProof/>
                 <w:webHidden/>
               </w:rPr>
+            </w:r>
+            <w:r>
+              <w:rPr>
+                <w:noProof/>
+                <w:webHidden/>
+              </w:rPr>
               <w:fldChar w:fldCharType="separate"/>
             </w:r>
             <w:r>
@@ -2625,6 +2555,12 @@
                 <w:noProof/>
                 <w:webHidden/>
               </w:rPr>
+            </w:r>
+            <w:r>
+              <w:rPr>
+                <w:noProof/>
+                <w:webHidden/>
+              </w:rPr>
               <w:fldChar w:fldCharType="separate"/>
             </w:r>
             <w:r>
@@ -2743,6 +2679,12 @@
                 <w:noProof/>
                 <w:webHidden/>
               </w:rPr>
+            </w:r>
+            <w:r>
+              <w:rPr>
+                <w:noProof/>
+                <w:webHidden/>
+              </w:rPr>
               <w:fldChar w:fldCharType="separate"/>
             </w:r>
             <w:r>
@@ -2861,6 +2803,12 @@
                 <w:noProof/>
                 <w:webHidden/>
               </w:rPr>
+            </w:r>
+            <w:r>
+              <w:rPr>
+                <w:noProof/>
+                <w:webHidden/>
+              </w:rPr>
               <w:fldChar w:fldCharType="separate"/>
             </w:r>
             <w:r>
@@ -2979,6 +2927,12 @@
                 <w:noProof/>
                 <w:webHidden/>
               </w:rPr>
+            </w:r>
+            <w:r>
+              <w:rPr>
+                <w:noProof/>
+                <w:webHidden/>
+              </w:rPr>
               <w:fldChar w:fldCharType="separate"/>
             </w:r>
             <w:r>
@@ -3097,6 +3051,12 @@
                 <w:noProof/>
                 <w:webHidden/>
               </w:rPr>
+            </w:r>
+            <w:r>
+              <w:rPr>
+                <w:noProof/>
+                <w:webHidden/>
+              </w:rPr>
               <w:fldChar w:fldCharType="separate"/>
             </w:r>
             <w:r>
@@ -3215,6 +3175,12 @@
                 <w:noProof/>
                 <w:webHidden/>
               </w:rPr>
+            </w:r>
+            <w:r>
+              <w:rPr>
+                <w:noProof/>
+                <w:webHidden/>
+              </w:rPr>
               <w:fldChar w:fldCharType="separate"/>
             </w:r>
             <w:r>
@@ -3333,6 +3299,12 @@
                 <w:noProof/>
                 <w:webHidden/>
               </w:rPr>
+            </w:r>
+            <w:r>
+              <w:rPr>
+                <w:noProof/>
+                <w:webHidden/>
+              </w:rPr>
               <w:fldChar w:fldCharType="separate"/>
             </w:r>
             <w:r>
@@ -3451,6 +3423,12 @@
                 <w:noProof/>
                 <w:webHidden/>
               </w:rPr>
+            </w:r>
+            <w:r>
+              <w:rPr>
+                <w:noProof/>
+                <w:webHidden/>
+              </w:rPr>
               <w:fldChar w:fldCharType="separate"/>
             </w:r>
             <w:r>
@@ -3569,6 +3547,12 @@
                 <w:noProof/>
                 <w:webHidden/>
               </w:rPr>
+            </w:r>
+            <w:r>
+              <w:rPr>
+                <w:noProof/>
+                <w:webHidden/>
+              </w:rPr>
               <w:fldChar w:fldCharType="separate"/>
             </w:r>
             <w:r>
@@ -3687,6 +3671,12 @@
                 <w:noProof/>
                 <w:webHidden/>
               </w:rPr>
+            </w:r>
+            <w:r>
+              <w:rPr>
+                <w:noProof/>
+                <w:webHidden/>
+              </w:rPr>
               <w:fldChar w:fldCharType="separate"/>
             </w:r>
             <w:r>
@@ -3805,6 +3795,12 @@
                 <w:noProof/>
                 <w:webHidden/>
               </w:rPr>
+            </w:r>
+            <w:r>
+              <w:rPr>
+                <w:noProof/>
+                <w:webHidden/>
+              </w:rPr>
               <w:fldChar w:fldCharType="separate"/>
             </w:r>
             <w:r>
@@ -3923,6 +3919,12 @@
                 <w:noProof/>
                 <w:webHidden/>
               </w:rPr>
+            </w:r>
+            <w:r>
+              <w:rPr>
+                <w:noProof/>
+                <w:webHidden/>
+              </w:rPr>
               <w:fldChar w:fldCharType="separate"/>
             </w:r>
             <w:r>
@@ -4041,6 +4043,12 @@
                 <w:noProof/>
                 <w:webHidden/>
               </w:rPr>
+            </w:r>
+            <w:r>
+              <w:rPr>
+                <w:noProof/>
+                <w:webHidden/>
+              </w:rPr>
               <w:fldChar w:fldCharType="separate"/>
             </w:r>
             <w:r>
@@ -4159,6 +4167,12 @@
                 <w:noProof/>
                 <w:webHidden/>
               </w:rPr>
+            </w:r>
+            <w:r>
+              <w:rPr>
+                <w:noProof/>
+                <w:webHidden/>
+              </w:rPr>
               <w:fldChar w:fldCharType="separate"/>
             </w:r>
             <w:r>
@@ -4277,6 +4291,12 @@
                 <w:noProof/>
                 <w:webHidden/>
               </w:rPr>
+            </w:r>
+            <w:r>
+              <w:rPr>
+                <w:noProof/>
+                <w:webHidden/>
+              </w:rPr>
               <w:fldChar w:fldCharType="separate"/>
             </w:r>
             <w:r>
@@ -4517,13 +4537,8 @@
           <w:sz w:val="20"/>
           <w:szCs w:val="20"/>
         </w:rPr>
-        <w:pPrChange w:id="165" w:author="David Conklin" w:date="2020-11-16T09:41:00Z">
-          <w:pPr>
-            <w:pStyle w:val="ListParagraph"/>
-          </w:pPr>
-        </w:pPrChange>
-      </w:pPr>
-      <w:del w:id="166" w:author="David Conklin" w:date="2020-11-16T09:41:00Z">
+      </w:pPr>
+      <w:del w:id="165" w:author="David Conklin" w:date="2020-11-16T09:41:00Z">
         <w:r>
           <w:rPr>
             <w:rFonts w:ascii="Times New Roman" w:hAnsi="Times New Roman" w:cs="Times New Roman"/>
@@ -4538,35 +4553,30 @@
       <w:pPr>
         <w:pStyle w:val="ListParagraph"/>
         <w:rPr>
-          <w:ins w:id="167" w:author="David Conklin" w:date="2020-11-16T09:36:00Z"/>
+          <w:ins w:id="166" w:author="David Conklin" w:date="2020-11-16T09:36:00Z"/>
           <w:rFonts w:ascii="Times New Roman" w:hAnsi="Times New Roman" w:cs="Times New Roman"/>
           <w:b/>
           <w:bCs/>
           <w:color w:val="000000"/>
           <w:sz w:val="20"/>
           <w:szCs w:val="20"/>
-          <w:rPrChange w:id="168" w:author="David Conklin" w:date="2020-11-16T09:40:00Z">
+          <w:rPrChange w:id="167" w:author="David Conklin" w:date="2020-11-16T09:40:00Z">
             <w:rPr>
-              <w:ins w:id="169" w:author="David Conklin" w:date="2020-11-16T09:36:00Z"/>
+              <w:ins w:id="168" w:author="David Conklin" w:date="2020-11-16T09:36:00Z"/>
               <w:rFonts w:ascii="Calibri" w:hAnsi="Calibri" w:cs="Calibri"/>
               <w:color w:val="000000"/>
             </w:rPr>
           </w:rPrChange>
         </w:rPr>
-        <w:pPrChange w:id="170" w:author="David Conklin" w:date="2020-11-16T09:41:00Z">
-          <w:pPr>
-            <w:pStyle w:val="ListParagraph"/>
-          </w:pPr>
-        </w:pPrChange>
-      </w:pPr>
-      <w:ins w:id="171" w:author="David Conklin" w:date="2020-11-16T09:40:00Z">
+      </w:pPr>
+      <w:ins w:id="169" w:author="David Conklin" w:date="2020-11-16T09:40:00Z">
         <w:r>
           <w:rPr>
             <w:rFonts w:ascii="Times New Roman" w:hAnsi="Times New Roman" w:cs="Times New Roman"/>
             <w:color w:val="000000"/>
             <w:sz w:val="20"/>
             <w:szCs w:val="20"/>
-            <w:rPrChange w:id="172" w:author="David Conklin" w:date="2020-11-16T09:41:00Z">
+            <w:rPrChange w:id="170" w:author="David Conklin" w:date="2020-11-16T09:41:00Z">
               <w:rPr>
                 <w:rFonts w:ascii="Times New Roman" w:hAnsi="Times New Roman" w:cs="Times New Roman"/>
                 <w:b/>
@@ -4582,7 +4592,7 @@
           <w:t>“</w:t>
         </w:r>
       </w:ins>
-      <w:ins w:id="173" w:author="David Conklin" w:date="2020-11-16T09:35:00Z">
+      <w:ins w:id="171" w:author="David Conklin" w:date="2020-11-16T09:35:00Z">
         <w:r>
           <w:rPr>
             <w:rFonts w:ascii="Times New Roman" w:hAnsi="Times New Roman" w:cs="Times New Roman"/>
@@ -4593,7 +4603,7 @@
             <w:color w:val="000000"/>
             <w:sz w:val="20"/>
             <w:szCs w:val="20"/>
-            <w:rPrChange w:id="174" w:author="David Conklin" w:date="2020-11-16T09:40:00Z">
+            <w:rPrChange w:id="172" w:author="David Conklin" w:date="2020-11-16T09:40:00Z">
               <w:rPr>
                 <w:rFonts w:ascii="Calibri" w:hAnsi="Calibri" w:cs="Calibri"/>
                 <w:color w:val="000000"/>
@@ -4610,7 +4620,7 @@
             <w:color w:val="000000"/>
             <w:sz w:val="20"/>
             <w:szCs w:val="20"/>
-            <w:rPrChange w:id="175" w:author="David Conklin" w:date="2020-11-16T09:40:00Z">
+            <w:rPrChange w:id="173" w:author="David Conklin" w:date="2020-11-16T09:40:00Z">
               <w:rPr>
                 <w:rFonts w:ascii="Calibri" w:hAnsi="Calibri" w:cs="Calibri"/>
                 <w:color w:val="000000"/>
@@ -4625,26 +4635,21 @@
       <w:pPr>
         <w:pStyle w:val="ListParagraph"/>
         <w:rPr>
-          <w:ins w:id="176" w:author="David Conklin" w:date="2020-11-16T09:35:00Z"/>
+          <w:ins w:id="174" w:author="David Conklin" w:date="2020-11-16T09:35:00Z"/>
           <w:rFonts w:ascii="Times New Roman" w:hAnsi="Times New Roman" w:cs="Times New Roman"/>
           <w:color w:val="000000"/>
           <w:sz w:val="20"/>
           <w:szCs w:val="20"/>
-          <w:rPrChange w:id="177" w:author="David Conklin" w:date="2020-11-16T09:40:00Z">
+          <w:rPrChange w:id="175" w:author="David Conklin" w:date="2020-11-16T09:40:00Z">
             <w:rPr>
-              <w:ins w:id="178" w:author="David Conklin" w:date="2020-11-16T09:35:00Z"/>
+              <w:ins w:id="176" w:author="David Conklin" w:date="2020-11-16T09:35:00Z"/>
               <w:rFonts w:ascii="Calibri" w:hAnsi="Calibri" w:cs="Calibri"/>
               <w:color w:val="000000"/>
             </w:rPr>
           </w:rPrChange>
         </w:rPr>
-        <w:pPrChange w:id="179" w:author="David Conklin" w:date="2020-11-16T09:41:00Z">
-          <w:pPr>
-            <w:pStyle w:val="ListParagraph"/>
-          </w:pPr>
-        </w:pPrChange>
-      </w:pPr>
-      <w:ins w:id="180" w:author="David Conklin" w:date="2020-11-16T09:37:00Z">
+      </w:pPr>
+      <w:ins w:id="177" w:author="David Conklin" w:date="2020-11-16T09:37:00Z">
         <w:r>
           <w:rPr>
             <w:rFonts w:ascii="Times New Roman" w:hAnsi="Times New Roman" w:cs="Times New Roman"/>
@@ -4655,7 +4660,7 @@
             <w:color w:val="000000"/>
             <w:sz w:val="20"/>
             <w:szCs w:val="20"/>
-            <w:rPrChange w:id="181" w:author="David Conklin" w:date="2020-11-16T09:40:00Z">
+            <w:rPrChange w:id="178" w:author="David Conklin" w:date="2020-11-16T09:40:00Z">
               <w:rPr>
                 <w:rFonts w:ascii="Calibri" w:hAnsi="Calibri" w:cs="Calibri"/>
                 <w:color w:val="000000"/>
@@ -4666,7 +4671,7 @@
           <w:t>Task Description</w:t>
         </w:r>
       </w:ins>
-      <w:ins w:id="182" w:author="David Conklin" w:date="2020-11-16T09:39:00Z">
+      <w:ins w:id="179" w:author="David Conklin" w:date="2020-11-16T09:39:00Z">
         <w:r>
           <w:rPr>
             <w:rFonts w:ascii="Times New Roman" w:hAnsi="Times New Roman" w:cs="Times New Roman"/>
@@ -4675,7 +4680,7 @@
             <w:color w:val="000000"/>
             <w:sz w:val="20"/>
             <w:szCs w:val="20"/>
-            <w:rPrChange w:id="183" w:author="David Conklin" w:date="2020-11-16T09:40:00Z">
+            <w:rPrChange w:id="180" w:author="David Conklin" w:date="2020-11-16T09:40:00Z">
               <w:rPr>
                 <w:rFonts w:ascii="Calibri" w:hAnsi="Calibri" w:cs="Calibri"/>
                 <w:b/>
@@ -4687,14 +4692,14 @@
           <w:t xml:space="preserve"> </w:t>
         </w:r>
       </w:ins>
-      <w:ins w:id="184" w:author="David Conklin" w:date="2020-11-16T09:37:00Z">
+      <w:ins w:id="181" w:author="David Conklin" w:date="2020-11-16T09:37:00Z">
         <w:r>
           <w:rPr>
             <w:rFonts w:ascii="Times New Roman" w:hAnsi="Times New Roman" w:cs="Times New Roman"/>
             <w:color w:val="000000"/>
             <w:sz w:val="20"/>
             <w:szCs w:val="20"/>
-            <w:rPrChange w:id="185" w:author="David Conklin" w:date="2020-11-16T09:40:00Z">
+            <w:rPrChange w:id="182" w:author="David Conklin" w:date="2020-11-16T09:40:00Z">
               <w:rPr>
                 <w:rFonts w:ascii="Calibri" w:hAnsi="Calibri" w:cs="Calibri"/>
                 <w:color w:val="000000"/>
@@ -4704,14 +4709,14 @@
           <w:t xml:space="preserve"> </w:t>
         </w:r>
       </w:ins>
-      <w:ins w:id="186" w:author="David Conklin" w:date="2020-11-16T09:36:00Z">
+      <w:ins w:id="183" w:author="David Conklin" w:date="2020-11-16T09:36:00Z">
         <w:r>
           <w:rPr>
             <w:rFonts w:ascii="Times New Roman" w:hAnsi="Times New Roman" w:cs="Times New Roman"/>
             <w:color w:val="000000"/>
             <w:sz w:val="20"/>
             <w:szCs w:val="20"/>
-            <w:rPrChange w:id="187" w:author="David Conklin" w:date="2020-11-16T09:40:00Z">
+            <w:rPrChange w:id="184" w:author="David Conklin" w:date="2020-11-16T09:40:00Z">
               <w:rPr>
                 <w:rFonts w:ascii="Calibri" w:hAnsi="Calibri" w:cs="Calibri"/>
                 <w:color w:val="000000"/>
@@ -4726,25 +4731,25 @@
       <w:pPr>
         <w:pStyle w:val="ListParagraph"/>
         <w:rPr>
-          <w:ins w:id="188" w:author="David Conklin" w:date="2020-11-16T09:39:00Z"/>
+          <w:ins w:id="185" w:author="David Conklin" w:date="2020-11-16T09:39:00Z"/>
           <w:rFonts w:ascii="Times New Roman" w:hAnsi="Times New Roman" w:cs="Times New Roman"/>
           <w:sz w:val="20"/>
           <w:szCs w:val="20"/>
-          <w:rPrChange w:id="189" w:author="David Conklin" w:date="2020-11-16T09:40:00Z">
+          <w:rPrChange w:id="186" w:author="David Conklin" w:date="2020-11-16T09:40:00Z">
             <w:rPr>
-              <w:ins w:id="190" w:author="David Conklin" w:date="2020-11-16T09:39:00Z"/>
+              <w:ins w:id="187" w:author="David Conklin" w:date="2020-11-16T09:39:00Z"/>
               <w:rFonts w:ascii="Calibri" w:hAnsi="Calibri" w:cs="Calibri"/>
             </w:rPr>
           </w:rPrChange>
         </w:rPr>
-        <w:pPrChange w:id="191" w:author="David Conklin" w:date="2020-11-16T09:41:00Z">
+        <w:pPrChange w:id="188" w:author="David Conklin" w:date="2020-11-16T09:41:00Z">
           <w:pPr>
             <w:pStyle w:val="ListParagraph"/>
             <w:ind w:left="0"/>
           </w:pPr>
         </w:pPrChange>
       </w:pPr>
-      <w:ins w:id="192" w:author="David Conklin" w:date="2020-11-16T09:38:00Z">
+      <w:ins w:id="189" w:author="David Conklin" w:date="2020-11-16T09:38:00Z">
         <w:r>
           <w:rPr>
             <w:rFonts w:ascii="Times New Roman" w:hAnsi="Times New Roman" w:cs="Times New Roman"/>
@@ -4755,7 +4760,7 @@
             <w:color w:val="000000"/>
             <w:sz w:val="20"/>
             <w:szCs w:val="20"/>
-            <w:rPrChange w:id="193" w:author="David Conklin" w:date="2020-11-16T09:40:00Z">
+            <w:rPrChange w:id="190" w:author="David Conklin" w:date="2020-11-16T09:40:00Z">
               <w:rPr>
                 <w:rFonts w:ascii="Calibri" w:hAnsi="Calibri" w:cs="Calibri"/>
                 <w:color w:val="000000"/>
@@ -4770,7 +4775,7 @@
             <w:color w:val="000000"/>
             <w:sz w:val="20"/>
             <w:szCs w:val="20"/>
-            <w:rPrChange w:id="194" w:author="David Conklin" w:date="2020-11-16T09:40:00Z">
+            <w:rPrChange w:id="191" w:author="David Conklin" w:date="2020-11-16T09:40:00Z">
               <w:rPr>
                 <w:rFonts w:ascii="Calibri" w:hAnsi="Calibri" w:cs="Calibri"/>
                 <w:color w:val="000000"/>
@@ -4780,14 +4785,14 @@
           <w:t xml:space="preserve">  </w:t>
         </w:r>
       </w:ins>
-      <w:ins w:id="195" w:author="David Conklin" w:date="2020-11-16T09:36:00Z">
+      <w:ins w:id="192" w:author="David Conklin" w:date="2020-11-16T09:36:00Z">
         <w:r>
           <w:rPr>
             <w:rFonts w:ascii="Times New Roman" w:hAnsi="Times New Roman" w:cs="Times New Roman"/>
             <w:color w:val="000000"/>
             <w:sz w:val="20"/>
             <w:szCs w:val="20"/>
-            <w:rPrChange w:id="196" w:author="David Conklin" w:date="2020-11-16T09:40:00Z">
+            <w:rPrChange w:id="193" w:author="David Conklin" w:date="2020-11-16T09:40:00Z">
               <w:rPr>
                 <w:rFonts w:ascii="Calibri" w:hAnsi="Calibri" w:cs="Calibri"/>
                 <w:color w:val="000000"/>
@@ -4797,14 +4802,14 @@
           <w:t xml:space="preserve">(B) </w:t>
         </w:r>
       </w:ins>
-      <w:ins w:id="197" w:author="David Conklin" w:date="2020-11-16T09:34:00Z">
+      <w:ins w:id="194" w:author="David Conklin" w:date="2020-11-16T09:34:00Z">
         <w:r>
           <w:rPr>
             <w:rFonts w:ascii="Times New Roman" w:hAnsi="Times New Roman" w:cs="Times New Roman"/>
             <w:color w:val="000000"/>
             <w:sz w:val="20"/>
             <w:szCs w:val="20"/>
-            <w:rPrChange w:id="198" w:author="David Conklin" w:date="2020-11-16T09:40:00Z">
+            <w:rPrChange w:id="195" w:author="David Conklin" w:date="2020-11-16T09:40:00Z">
               <w:rPr>
                 <w:rFonts w:ascii="Calibri" w:hAnsi="Calibri" w:cs="Calibri"/>
                 <w:color w:val="000000"/>
@@ -4818,7 +4823,7 @@
             <w:rFonts w:ascii="Times New Roman" w:hAnsi="Times New Roman" w:cs="Times New Roman"/>
             <w:sz w:val="20"/>
             <w:szCs w:val="20"/>
-            <w:rPrChange w:id="199" w:author="David Conklin" w:date="2020-11-16T09:40:00Z">
+            <w:rPrChange w:id="196" w:author="David Conklin" w:date="2020-11-16T09:40:00Z">
               <w:rPr>
                 <w:rFonts w:ascii="Calibri" w:hAnsi="Calibri" w:cs="Calibri"/>
               </w:rPr>
@@ -4827,7 +4832,7 @@
           <w:t>reasonable estimation of wetland persistence over projected timespans as determined by expert guidance and project team.</w:t>
         </w:r>
       </w:ins>
-      <w:ins w:id="200" w:author="David Conklin" w:date="2020-11-16T09:40:00Z">
+      <w:ins w:id="197" w:author="David Conklin" w:date="2020-11-16T09:40:00Z">
         <w:r>
           <w:rPr>
             <w:rFonts w:ascii="Times New Roman" w:hAnsi="Times New Roman" w:cs="Times New Roman"/>
@@ -4842,18 +4847,18 @@
       <w:pPr>
         <w:pStyle w:val="ListParagraph"/>
         <w:rPr>
-          <w:ins w:id="201" w:author="David Conklin" w:date="2020-11-16T09:39:00Z"/>
+          <w:ins w:id="198" w:author="David Conklin" w:date="2020-11-16T09:39:00Z"/>
           <w:rFonts w:ascii="Times New Roman" w:hAnsi="Times New Roman" w:cs="Times New Roman"/>
           <w:sz w:val="20"/>
           <w:szCs w:val="20"/>
-          <w:rPrChange w:id="202" w:author="David Conklin" w:date="2020-11-16T09:40:00Z">
+          <w:rPrChange w:id="199" w:author="David Conklin" w:date="2020-11-16T09:40:00Z">
             <w:rPr>
-              <w:ins w:id="203" w:author="David Conklin" w:date="2020-11-16T09:39:00Z"/>
+              <w:ins w:id="200" w:author="David Conklin" w:date="2020-11-16T09:39:00Z"/>
               <w:rFonts w:ascii="Calibri" w:hAnsi="Calibri" w:cs="Calibri"/>
             </w:rPr>
           </w:rPrChange>
         </w:rPr>
-        <w:pPrChange w:id="204" w:author="David Conklin" w:date="2020-11-16T09:41:00Z">
+        <w:pPrChange w:id="201" w:author="David Conklin" w:date="2020-11-16T09:41:00Z">
           <w:pPr>
             <w:pStyle w:val="ListParagraph"/>
             <w:ind w:left="0"/>
@@ -4866,11 +4871,11 @@
         <w:pStyle w:val="ListParagraph"/>
         <w:ind w:left="0"/>
         <w:rPr>
-          <w:ins w:id="205" w:author="David Conklin" w:date="2020-11-16T09:34:00Z"/>
+          <w:ins w:id="202" w:author="David Conklin" w:date="2020-11-16T09:34:00Z"/>
           <w:rFonts w:ascii="Calibri" w:hAnsi="Calibri" w:cs="Calibri"/>
           <w:color w:val="000000"/>
         </w:rPr>
-        <w:pPrChange w:id="206" w:author="David Conklin" w:date="2020-11-16T09:37:00Z">
+        <w:pPrChange w:id="203" w:author="David Conklin" w:date="2020-11-16T09:37:00Z">
           <w:pPr>
             <w:pStyle w:val="ListParagraph"/>
           </w:pPr>
@@ -4881,54 +4886,54 @@
       <w:pPr>
         <w:pStyle w:val="Heading1"/>
         <w:rPr>
-          <w:ins w:id="207" w:author="David Conklin" w:date="2020-11-16T09:57:00Z"/>
-        </w:rPr>
-        <w:pPrChange w:id="208" w:author="David Conklin" w:date="2020-11-16T11:16:00Z">
+          <w:ins w:id="204" w:author="David Conklin" w:date="2020-11-16T09:57:00Z"/>
+        </w:rPr>
+        <w:pPrChange w:id="205" w:author="David Conklin" w:date="2020-11-16T11:16:00Z">
           <w:pPr>
             <w:pStyle w:val="Heading2"/>
           </w:pPr>
         </w:pPrChange>
       </w:pPr>
-      <w:bookmarkStart w:id="209" w:name="_Toc56412544"/>
-      <w:bookmarkStart w:id="210" w:name="_Toc56428404"/>
-      <w:ins w:id="211" w:author="David Conklin" w:date="2020-11-16T09:57:00Z">
+      <w:bookmarkStart w:id="206" w:name="_Toc56412544"/>
+      <w:bookmarkStart w:id="207" w:name="_Toc56428404"/>
+      <w:ins w:id="208" w:author="David Conklin" w:date="2020-11-16T09:57:00Z">
         <w:r>
           <w:t>Model and Simulation Overview</w:t>
         </w:r>
-        <w:bookmarkEnd w:id="209"/>
-        <w:bookmarkEnd w:id="210"/>
-      </w:ins>
-    </w:p>
-    <w:p>
-      <w:pPr>
-        <w:rPr>
-          <w:ins w:id="212" w:author="David Conklin" w:date="2020-11-16T09:57:00Z"/>
+        <w:bookmarkEnd w:id="206"/>
+        <w:bookmarkEnd w:id="207"/>
+      </w:ins>
+    </w:p>
+    <w:p>
+      <w:pPr>
+        <w:rPr>
+          <w:ins w:id="209" w:author="David Conklin" w:date="2020-11-16T09:57:00Z"/>
+        </w:rPr>
+      </w:pPr>
+      <w:ins w:id="210" w:author="David Conklin" w:date="2020-11-16T09:57:00Z">
+        <w:r>
+          <w:t>2010-18 will be used as a calibration period.  Future simulations will be made for 2019-2060.  If actual data for 2019 is available, we may choose to extend the calibration period through 2019 and begin future simulations in 2020.</w:t>
+        </w:r>
+      </w:ins>
+      <w:ins w:id="211" w:author="David Conklin" w:date="2020-11-16T10:39:00Z">
+        <w:r>
+          <w:t xml:space="preserve">  </w:t>
+        </w:r>
+      </w:ins>
+    </w:p>
+    <w:p>
+      <w:pPr>
+        <w:rPr>
+          <w:ins w:id="212" w:author="David Conklin" w:date="2020-11-16T10:39:00Z"/>
         </w:rPr>
       </w:pPr>
       <w:ins w:id="213" w:author="David Conklin" w:date="2020-11-16T09:57:00Z">
         <w:r>
-          <w:t>2010-18 will be used as a calibration period.  Future simulations will be made for 2019-2060.  If actual data for 2019 is available, we may choose to extend the calibration period through 2019 and begin future simulations in 2020.</w:t>
+          <w:t xml:space="preserve">CW3M’s IDU layer for the McKenzie basin currently has 16,883 polygons with a total area of 330,708 hectares.  Its reach layer has 1047 reaches.  There are 954 HRUs, representing contiguous smaller areas which drain to a single reach or to several adjacent contiguous reaches.  HRUs are made up of IDUs; HRU boundaries are coincident with IDU boundaries.  </w:t>
         </w:r>
       </w:ins>
       <w:ins w:id="214" w:author="David Conklin" w:date="2020-11-16T10:39:00Z">
         <w:r>
-          <w:t xml:space="preserve">  </w:t>
-        </w:r>
-      </w:ins>
-    </w:p>
-    <w:p>
-      <w:pPr>
-        <w:rPr>
-          <w:ins w:id="215" w:author="David Conklin" w:date="2020-11-16T10:39:00Z"/>
-        </w:rPr>
-      </w:pPr>
-      <w:ins w:id="216" w:author="David Conklin" w:date="2020-11-16T09:57:00Z">
-        <w:r>
-          <w:t xml:space="preserve">CW3M’s IDU layer for the McKenzie basin currently has 16,883 polygons with a total area of 330,708 hectares.  Its reach layer has 1047 reaches.  There are 954 HRUs, representing contiguous smaller areas which drain to a single reach or to several adjacent contiguous reaches.  HRUs are made up of IDUs; HRU boundaries are coincident with IDU boundaries.  </w:t>
-        </w:r>
-      </w:ins>
-      <w:ins w:id="217" w:author="David Conklin" w:date="2020-11-16T10:39:00Z">
-        <w:r>
           <w:t xml:space="preserve">CW3M’s spatial data files use the </w:t>
         </w:r>
         <w:r>
@@ -4942,33 +4947,30 @@
     <w:p>
       <w:pPr>
         <w:rPr>
-          <w:ins w:id="218" w:author="David Conklin" w:date="2020-11-16T09:57:00Z"/>
-        </w:rPr>
-      </w:pPr>
-      <w:ins w:id="219" w:author="David Conklin" w:date="2020-11-16T10:42:00Z">
-        <w:r>
-          <w:t xml:space="preserve">CW3M’s </w:t>
-        </w:r>
-        <w:r>
-          <w:t xml:space="preserve">native units are metric.  In the CW3M output files, areas </w:t>
-        </w:r>
-      </w:ins>
-      <w:ins w:id="220" w:author="David Conklin" w:date="2020-11-16T10:43:00Z">
+          <w:ins w:id="215" w:author="David Conklin" w:date="2020-11-16T09:57:00Z"/>
+        </w:rPr>
+      </w:pPr>
+      <w:ins w:id="216" w:author="David Conklin" w:date="2020-11-16T10:42:00Z">
+        <w:r>
+          <w:t xml:space="preserve">CW3M’s native units are metric.  In the CW3M output files, areas </w:t>
+        </w:r>
+      </w:ins>
+      <w:ins w:id="217" w:author="David Conklin" w:date="2020-11-16T10:43:00Z">
         <w:r>
           <w:t>ar</w:t>
         </w:r>
       </w:ins>
-      <w:ins w:id="221" w:author="David Conklin" w:date="2020-11-16T10:42:00Z">
+      <w:ins w:id="218" w:author="David Conklin" w:date="2020-11-16T10:42:00Z">
         <w:r>
           <w:t xml:space="preserve">e presented in </w:t>
         </w:r>
       </w:ins>
-      <w:ins w:id="222" w:author="David Conklin" w:date="2020-11-16T10:43:00Z">
+      <w:ins w:id="219" w:author="David Conklin" w:date="2020-11-16T10:43:00Z">
         <w:r>
           <w:t xml:space="preserve">square meters and </w:t>
         </w:r>
       </w:ins>
-      <w:ins w:id="223" w:author="David Conklin" w:date="2020-11-16T10:42:00Z">
+      <w:ins w:id="220" w:author="David Conklin" w:date="2020-11-16T10:42:00Z">
         <w:r>
           <w:t>hectares, depths in meters, volumes in cubic meters, flows in cubic meters per second (cms), temperatures in Celsius, and precipitation in millimeters of water.</w:t>
         </w:r>
@@ -4977,10 +4979,10 @@
     <w:p>
       <w:pPr>
         <w:rPr>
-          <w:ins w:id="224" w:author="David Conklin" w:date="2020-11-16T09:57:00Z"/>
-        </w:rPr>
-      </w:pPr>
-      <w:ins w:id="225" w:author="David Conklin" w:date="2020-11-16T09:57:00Z">
+          <w:ins w:id="221" w:author="David Conklin" w:date="2020-11-16T09:57:00Z"/>
+        </w:rPr>
+      </w:pPr>
+      <w:ins w:id="222" w:author="David Conklin" w:date="2020-11-16T09:57:00Z">
         <w:r>
           <w:t>CW3M has a 3-layer land use/land cover (LULC) hierarchy.  The top level has just 8 categories (Unknown/Developed/Agriculture/Other veg./Forest/Barren/Wetlands/Water snow ice).  As of 7/2/20, the top and middle levels in the hierarchy each have only a single Wetlands category (LULC_A = 6 and LULC_B = 61), and the bottom level has just two, Woody Wetlands (VEGCLASS = 190) and Herbaceous Wetlands (VEGCLASS = 195).  Sixty-five IDUs totaling 519 hectares are classified as wetlands.  All but four of the wetland IDUs are classified as woody wetlands; those total 500 hectares.  The other four IDUs, classified as herbaceous wetlands, are near the point where the McKenzie flows into the Willamette.</w:t>
         </w:r>
@@ -4989,75 +4991,75 @@
     <w:p>
       <w:pPr>
         <w:rPr>
-          <w:ins w:id="226" w:author="David Conklin" w:date="2020-11-16T09:57:00Z"/>
-        </w:rPr>
-      </w:pPr>
-      <w:ins w:id="227" w:author="David Conklin" w:date="2020-11-16T10:04:00Z">
+          <w:ins w:id="223" w:author="David Conklin" w:date="2020-11-16T09:57:00Z"/>
+        </w:rPr>
+      </w:pPr>
+      <w:ins w:id="224" w:author="David Conklin" w:date="2020-11-16T10:04:00Z">
         <w:r>
           <w:t>The existing representation of wetlands in CW3M is a legacy of th</w:t>
         </w:r>
       </w:ins>
-      <w:ins w:id="228" w:author="David Conklin" w:date="2020-11-16T10:05:00Z">
+      <w:ins w:id="225" w:author="David Conklin" w:date="2020-11-16T10:05:00Z">
         <w:r>
           <w:t>e WW2100 project, in which wetlands were not a focus.</w:t>
         </w:r>
       </w:ins>
-      <w:ins w:id="229" w:author="David Conklin" w:date="2020-11-16T10:13:00Z">
+      <w:ins w:id="226" w:author="David Conklin" w:date="2020-11-16T10:13:00Z">
         <w:r>
           <w:t xml:space="preserve">  For the current project, we need to improve the wetland representation</w:t>
         </w:r>
       </w:ins>
-      <w:ins w:id="230" w:author="David Conklin" w:date="2020-11-16T10:14:00Z">
+      <w:ins w:id="227" w:author="David Conklin" w:date="2020-11-16T10:14:00Z">
         <w:r>
           <w:t xml:space="preserve">.  </w:t>
         </w:r>
       </w:ins>
-      <w:ins w:id="231" w:author="David Conklin" w:date="2020-11-16T09:57:00Z">
+      <w:ins w:id="228" w:author="David Conklin" w:date="2020-11-16T09:57:00Z">
         <w:r>
           <w:t>We expect to add more (</w:t>
         </w:r>
       </w:ins>
-      <w:ins w:id="232" w:author="David Conklin" w:date="2020-11-16T10:14:00Z">
+      <w:ins w:id="229" w:author="David Conklin" w:date="2020-11-16T10:14:00Z">
         <w:r>
           <w:t>a dozen or more)</w:t>
         </w:r>
       </w:ins>
-      <w:ins w:id="233" w:author="David Conklin" w:date="2020-11-16T09:57:00Z">
+      <w:ins w:id="230" w:author="David Conklin" w:date="2020-11-16T09:57:00Z">
         <w:r>
           <w:t xml:space="preserve"> wetland categories to the bottom level of the LULC hierarchy and possibly some to the middle level as well</w:t>
         </w:r>
       </w:ins>
-      <w:ins w:id="234" w:author="David Conklin" w:date="2020-11-16T10:15:00Z">
+      <w:ins w:id="231" w:author="David Conklin" w:date="2020-11-16T10:15:00Z">
         <w:r>
           <w:t>.</w:t>
         </w:r>
       </w:ins>
-      <w:ins w:id="235" w:author="David Conklin" w:date="2020-11-16T10:30:00Z">
+      <w:ins w:id="232" w:author="David Conklin" w:date="2020-11-16T10:30:00Z">
         <w:r>
           <w:t xml:space="preserve">  These data improvements are necessary to meet the model performance specification</w:t>
         </w:r>
       </w:ins>
-      <w:ins w:id="236" w:author="David Conklin" w:date="2020-11-16T10:31:00Z">
+      <w:ins w:id="233" w:author="David Conklin" w:date="2020-11-16T10:31:00Z">
         <w:r>
           <w:t>, but the identification of the new categories and the prepar</w:t>
         </w:r>
       </w:ins>
-      <w:ins w:id="237" w:author="David Conklin" w:date="2020-11-16T10:32:00Z">
+      <w:ins w:id="234" w:author="David Conklin" w:date="2020-11-16T10:32:00Z">
         <w:r>
           <w:t>ation of a revised IDU GIS layer to make use of them requires expert knowledge a</w:t>
         </w:r>
       </w:ins>
-      <w:ins w:id="238" w:author="David Conklin" w:date="2020-11-16T10:33:00Z">
+      <w:ins w:id="235" w:author="David Conklin" w:date="2020-11-16T10:33:00Z">
         <w:r>
           <w:t xml:space="preserve">bout wetlands and GIS which is outside the scope of Freshwater’s modeling </w:t>
         </w:r>
       </w:ins>
-      <w:ins w:id="239" w:author="David Conklin" w:date="2020-11-16T10:34:00Z">
+      <w:ins w:id="236" w:author="David Conklin" w:date="2020-11-16T10:34:00Z">
         <w:r>
           <w:t xml:space="preserve">and simulation </w:t>
         </w:r>
       </w:ins>
-      <w:ins w:id="240" w:author="David Conklin" w:date="2020-11-16T10:33:00Z">
+      <w:ins w:id="237" w:author="David Conklin" w:date="2020-11-16T10:33:00Z">
         <w:r>
           <w:t>services.</w:t>
         </w:r>
@@ -5066,7 +5068,7 @@
     <w:p>
       <w:pPr>
         <w:rPr>
-          <w:ins w:id="241" w:author="David Conklin" w:date="2020-11-16T09:57:00Z"/>
+          <w:ins w:id="238" w:author="David Conklin" w:date="2020-11-16T09:57:00Z"/>
         </w:rPr>
       </w:pPr>
     </w:p>
@@ -5074,41 +5076,33 @@
       <w:pPr>
         <w:pStyle w:val="Heading1"/>
         <w:rPr>
-          <w:ins w:id="242" w:author="David Conklin" w:date="2020-11-16T09:57:00Z"/>
-        </w:rPr>
-        <w:pPrChange w:id="243" w:author="David Conklin" w:date="2020-11-16T11:16:00Z">
+          <w:ins w:id="239" w:author="David Conklin" w:date="2020-11-16T09:57:00Z"/>
+        </w:rPr>
+        <w:pPrChange w:id="240" w:author="David Conklin" w:date="2020-11-16T11:16:00Z">
           <w:pPr>
             <w:pStyle w:val="Heading2"/>
           </w:pPr>
         </w:pPrChange>
       </w:pPr>
-      <w:bookmarkStart w:id="244" w:name="_Toc56412545"/>
-      <w:bookmarkStart w:id="245" w:name="_Toc56428405"/>
-      <w:ins w:id="246" w:author="David Conklin" w:date="2020-11-16T09:57:00Z">
+      <w:bookmarkStart w:id="241" w:name="_Toc56412545"/>
+      <w:bookmarkStart w:id="242" w:name="_Toc56428405"/>
+      <w:ins w:id="243" w:author="David Conklin" w:date="2020-11-16T09:57:00Z">
         <w:r>
           <w:t>McKenzie wetlands in the initial versions of the IDU, HRU, and Reach data layers</w:t>
         </w:r>
-        <w:bookmarkEnd w:id="244"/>
-        <w:bookmarkEnd w:id="245"/>
-      </w:ins>
-    </w:p>
-    <w:p>
-      <w:pPr>
-        <w:rPr>
-          <w:ins w:id="247" w:author="David Conklin" w:date="2020-11-16T09:57:00Z"/>
-        </w:rPr>
-      </w:pPr>
-      <w:ins w:id="248" w:author="David Conklin" w:date="2020-11-16T09:57:00Z">
-        <w:r>
-          <w:t>There is an Excel spreadsheet named “</w:t>
-        </w:r>
-        <w:proofErr w:type="spellStart"/>
-        <w:r>
-          <w:t>Wetlands.xslx</w:t>
-        </w:r>
-        <w:proofErr w:type="spellEnd"/>
-        <w:r>
-          <w:t xml:space="preserve">” in the CW3M Digital Handbook folder.  It has data for wetlands in both the McKenzie and Clackamas basins.  Initial data for the McKenzie shows 18 </w:t>
+        <w:bookmarkEnd w:id="241"/>
+        <w:bookmarkEnd w:id="242"/>
+      </w:ins>
+    </w:p>
+    <w:p>
+      <w:pPr>
+        <w:rPr>
+          <w:ins w:id="244" w:author="David Conklin" w:date="2020-11-16T09:57:00Z"/>
+        </w:rPr>
+      </w:pPr>
+      <w:ins w:id="245" w:author="David Conklin" w:date="2020-11-16T09:57:00Z">
+        <w:r>
+          <w:t xml:space="preserve">There is an Excel spreadsheet named “Wetlands.xslx” in the CW3M Digital Handbook folder.  It has data for wetlands in both the McKenzie and Clackamas basins.  Initial data for the McKenzie shows 18 </w:t>
         </w:r>
         <w:r>
           <w:lastRenderedPageBreak/>
@@ -5119,7 +5113,7 @@
     <w:p>
       <w:pPr>
         <w:rPr>
-          <w:ins w:id="249" w:author="David Conklin" w:date="2020-11-16T09:57:00Z"/>
+          <w:ins w:id="246" w:author="David Conklin" w:date="2020-11-16T09:57:00Z"/>
         </w:rPr>
       </w:pPr>
     </w:p>
@@ -5127,48 +5121,48 @@
       <w:pPr>
         <w:pStyle w:val="Heading1"/>
         <w:rPr>
-          <w:ins w:id="250" w:author="David Conklin" w:date="2020-11-16T09:57:00Z"/>
-        </w:rPr>
-        <w:pPrChange w:id="251" w:author="David Conklin" w:date="2020-11-16T11:16:00Z">
+          <w:ins w:id="247" w:author="David Conklin" w:date="2020-11-16T09:57:00Z"/>
+        </w:rPr>
+        <w:pPrChange w:id="248" w:author="David Conklin" w:date="2020-11-16T11:16:00Z">
           <w:pPr>
             <w:pStyle w:val="Heading2"/>
           </w:pPr>
         </w:pPrChange>
       </w:pPr>
-      <w:bookmarkStart w:id="252" w:name="_Toc49175988"/>
-      <w:bookmarkStart w:id="253" w:name="_Toc56412546"/>
-      <w:bookmarkStart w:id="254" w:name="_Toc56428406"/>
-      <w:ins w:id="255" w:author="David Conklin" w:date="2020-11-16T09:57:00Z">
+      <w:bookmarkStart w:id="249" w:name="_Toc49175988"/>
+      <w:bookmarkStart w:id="250" w:name="_Toc56412546"/>
+      <w:bookmarkStart w:id="251" w:name="_Toc56428406"/>
+      <w:ins w:id="252" w:author="David Conklin" w:date="2020-11-16T09:57:00Z">
         <w:r>
           <w:t>Data changes for better representation of wetlands</w:t>
         </w:r>
-        <w:bookmarkEnd w:id="252"/>
-        <w:bookmarkEnd w:id="253"/>
-        <w:bookmarkEnd w:id="254"/>
-      </w:ins>
-    </w:p>
-    <w:p>
-      <w:pPr>
-        <w:rPr>
-          <w:ins w:id="256" w:author="David Conklin" w:date="2020-11-16T09:57:00Z"/>
-        </w:rPr>
-      </w:pPr>
-      <w:ins w:id="257" w:author="David Conklin" w:date="2020-11-16T09:57:00Z">
+        <w:bookmarkEnd w:id="249"/>
+        <w:bookmarkEnd w:id="250"/>
+        <w:bookmarkEnd w:id="251"/>
+      </w:ins>
+    </w:p>
+    <w:p>
+      <w:pPr>
+        <w:rPr>
+          <w:ins w:id="253" w:author="David Conklin" w:date="2020-11-16T09:57:00Z"/>
+        </w:rPr>
+      </w:pPr>
+      <w:ins w:id="254" w:author="David Conklin" w:date="2020-11-16T09:57:00Z">
         <w:r>
           <w:t>Note that CW3M has a convention that the LULC attributes of an IDU may change only from one year to the next, not multiple times within a single year.</w:t>
         </w:r>
       </w:ins>
-      <w:ins w:id="258" w:author="David Conklin" w:date="2020-11-16T10:35:00Z">
+      <w:ins w:id="255" w:author="David Conklin" w:date="2020-11-16T10:35:00Z">
         <w:r>
           <w:t xml:space="preserve">  The items below are recommendations to Land Craft regarding p</w:t>
         </w:r>
       </w:ins>
-      <w:ins w:id="259" w:author="David Conklin" w:date="2020-11-16T10:36:00Z">
+      <w:ins w:id="256" w:author="David Conklin" w:date="2020-11-16T10:36:00Z">
         <w:r>
           <w:t>reparation of a revised IDU layer.  Freshwater will rely on Land Craft to su</w:t>
         </w:r>
       </w:ins>
-      <w:ins w:id="260" w:author="David Conklin" w:date="2020-11-16T10:37:00Z">
+      <w:ins w:id="257" w:author="David Conklin" w:date="2020-11-16T10:37:00Z">
         <w:r>
           <w:t>pply the new layer and associated data.</w:t>
         </w:r>
@@ -5178,6 +5172,24 @@
       <w:pPr>
         <w:spacing w:before="100" w:beforeAutospacing="1" w:after="100" w:afterAutospacing="1"/>
         <w:rPr>
+          <w:ins w:id="258" w:author="David Conklin" w:date="2020-11-16T09:57:00Z"/>
+        </w:rPr>
+      </w:pPr>
+      <w:ins w:id="259" w:author="David Conklin" w:date="2020-11-16T10:44:00Z">
+        <w:r>
+          <w:t>Recommendation #</w:t>
+        </w:r>
+      </w:ins>
+      <w:ins w:id="260" w:author="David Conklin" w:date="2020-11-16T09:57:00Z">
+        <w:r>
+          <w:t>1. Use the LULC_A and LULC_B attributes of wetland IDUs to represent things that rarely if ever change, such as landscape position and soils.  Use the third level LULC attribute (VEGCLASS) to represent vegetation classifications, for example to differentiate a cattail pond from a swamp with woody vegetation.  Use other attributes to represent things which change seasonally or daily, for example a WETNESS attribute for inundation depth and soil moisture.</w:t>
+        </w:r>
+      </w:ins>
+    </w:p>
+    <w:p>
+      <w:pPr>
+        <w:spacing w:before="100" w:beforeAutospacing="1" w:after="100" w:afterAutospacing="1"/>
+        <w:rPr>
           <w:ins w:id="261" w:author="David Conklin" w:date="2020-11-16T09:57:00Z"/>
         </w:rPr>
       </w:pPr>
@@ -5188,7 +5200,7 @@
       </w:ins>
       <w:ins w:id="263" w:author="David Conklin" w:date="2020-11-16T09:57:00Z">
         <w:r>
-          <w:t>1. Use the LULC_A and LULC_B attributes of wetland IDUs to represent things that rarely if ever change, such as landscape position and soils.  Use the third level LULC attribute (VEGCLASS) to represent vegetation classifications, for example to differentiate a cattail pond from a swamp with woody vegetation.  Use other attributes to represent things which change seasonally or daily, for example a WETNESS attribute for inundation depth and soil moisture.</w:t>
+          <w:t>2. Develop a shapefile which represents historic, current, and potential future wetlands, divided into polygons by LULC_B values.  Intersect that shapefile with the existing IDU shapefile to produce a new IDU shapefile with more IDUs, where the boundaries of the IDUs in the original IDU shapefile are coincident with the outer boundaries of contiguous sets of 1 or more IDUs in the new IDU shapefile.</w:t>
         </w:r>
       </w:ins>
     </w:p>
@@ -5198,34 +5210,16 @@
         <w:rPr>
           <w:ins w:id="264" w:author="David Conklin" w:date="2020-11-16T09:57:00Z"/>
         </w:rPr>
-      </w:pPr>
-      <w:ins w:id="265" w:author="David Conklin" w:date="2020-11-16T10:44:00Z">
-        <w:r>
-          <w:t>Recommendation #</w:t>
-        </w:r>
-      </w:ins>
-      <w:ins w:id="266" w:author="David Conklin" w:date="2020-11-16T09:57:00Z">
-        <w:r>
-          <w:t>2. Develop a shapefile which represents historic, current, and potential future wetlands, divided into polygons by LULC_B values.  Intersect that shapefile with the existing IDU shapefile to produce a new IDU shapefile with more IDUs, where the boundaries of the IDUs in the original IDU shapefile are coincident with the outer boundaries of contiguous sets of 1 or more IDUs in the new IDU shapefile.</w:t>
-        </w:r>
-      </w:ins>
-    </w:p>
-    <w:p>
-      <w:pPr>
-        <w:spacing w:before="100" w:beforeAutospacing="1" w:after="100" w:afterAutospacing="1"/>
-        <w:rPr>
-          <w:ins w:id="267" w:author="David Conklin" w:date="2020-11-16T09:57:00Z"/>
-        </w:rPr>
-        <w:pPrChange w:id="268" w:author="David Conklin" w:date="2020-11-16T10:42:00Z">
+        <w:pPrChange w:id="265" w:author="David Conklin" w:date="2020-11-16T10:42:00Z">
           <w:pPr/>
         </w:pPrChange>
       </w:pPr>
-      <w:ins w:id="269" w:author="David Conklin" w:date="2020-11-16T10:44:00Z">
+      <w:ins w:id="266" w:author="David Conklin" w:date="2020-11-16T10:44:00Z">
         <w:r>
           <w:t>Recommendation #</w:t>
         </w:r>
       </w:ins>
-      <w:ins w:id="270" w:author="David Conklin" w:date="2020-11-16T09:57:00Z">
+      <w:ins w:id="267" w:author="David Conklin" w:date="2020-11-16T09:57:00Z">
         <w:r>
           <w:t>3. Populate initial condition data attributes in the new IDU layer with data for those attributes in the original IDU layer, except assign LULC_A, LULC_B, and VEGCLASS attribute values for wetland IDUs using the new classes developed in the first step.</w:t>
         </w:r>
@@ -5235,51 +5229,51 @@
       <w:pPr>
         <w:pStyle w:val="Heading1"/>
         <w:rPr>
-          <w:ins w:id="271" w:author="David Conklin" w:date="2020-11-16T09:57:00Z"/>
-        </w:rPr>
-        <w:pPrChange w:id="272" w:author="David Conklin" w:date="2020-11-16T11:16:00Z">
+          <w:ins w:id="268" w:author="David Conklin" w:date="2020-11-16T09:57:00Z"/>
+        </w:rPr>
+        <w:pPrChange w:id="269" w:author="David Conklin" w:date="2020-11-16T11:16:00Z">
           <w:pPr>
             <w:pStyle w:val="Heading2"/>
           </w:pPr>
         </w:pPrChange>
       </w:pPr>
-      <w:bookmarkStart w:id="273" w:name="_Toc56412548"/>
-      <w:bookmarkStart w:id="274" w:name="_Toc56428407"/>
-      <w:ins w:id="275" w:author="David Conklin" w:date="2020-11-16T09:57:00Z">
+      <w:bookmarkStart w:id="270" w:name="_Toc56412548"/>
+      <w:bookmarkStart w:id="271" w:name="_Toc56428407"/>
+      <w:ins w:id="272" w:author="David Conklin" w:date="2020-11-16T09:57:00Z">
         <w:r>
           <w:t>Simulation of changes in wetlands over time</w:t>
         </w:r>
-        <w:bookmarkEnd w:id="273"/>
-        <w:bookmarkEnd w:id="274"/>
-      </w:ins>
-    </w:p>
-    <w:p>
-      <w:pPr>
-        <w:rPr>
-          <w:ins w:id="276" w:author="David Conklin" w:date="2020-11-16T09:57:00Z"/>
-        </w:rPr>
-      </w:pPr>
-      <w:ins w:id="277" w:author="David Conklin" w:date="2020-11-16T09:57:00Z">
+        <w:bookmarkEnd w:id="270"/>
+        <w:bookmarkEnd w:id="271"/>
+      </w:ins>
+    </w:p>
+    <w:p>
+      <w:pPr>
+        <w:rPr>
+          <w:ins w:id="273" w:author="David Conklin" w:date="2020-11-16T09:57:00Z"/>
+        </w:rPr>
+      </w:pPr>
+      <w:ins w:id="274" w:author="David Conklin" w:date="2020-11-16T09:57:00Z">
         <w:r>
           <w:t xml:space="preserve">CW3M will be used in this study to address the question of how McKenzie basin wetlands might change over the next half-century.  In order to produce results which are relevant, the model must be able to produce changes in the wetlands in response to other changes, both natural and anthropogenic.  Natural changes as used here are changes to the precipitation regime, seasonal temperatures, and so on.  Anthropogenic changes would include development encroaching on wetland, changes in the upstream flow regime due to changes in reservoir operations or irrigation withdrawals, and so on.  As of the beginning of the study, CW3M treats IDU wetlands as static: once a wetland, always a wetland.  </w:t>
         </w:r>
       </w:ins>
-      <w:ins w:id="278" w:author="David Conklin" w:date="2020-11-16T10:45:00Z">
+      <w:ins w:id="275" w:author="David Conklin" w:date="2020-11-16T10:45:00Z">
         <w:r>
           <w:t>Real estate d</w:t>
         </w:r>
       </w:ins>
-      <w:ins w:id="279" w:author="David Conklin" w:date="2020-11-16T09:57:00Z">
+      <w:ins w:id="276" w:author="David Conklin" w:date="2020-11-16T09:57:00Z">
         <w:r>
           <w:t xml:space="preserve">evelopment </w:t>
         </w:r>
       </w:ins>
-      <w:ins w:id="280" w:author="David Conklin" w:date="2020-11-16T10:46:00Z">
+      <w:ins w:id="277" w:author="David Conklin" w:date="2020-11-16T10:46:00Z">
         <w:r>
           <w:t xml:space="preserve">encroachment on </w:t>
         </w:r>
       </w:ins>
-      <w:ins w:id="281" w:author="David Conklin" w:date="2020-11-16T09:57:00Z">
+      <w:ins w:id="278" w:author="David Conklin" w:date="2020-11-16T09:57:00Z">
         <w:r>
           <w:t xml:space="preserve"> wetlands is not represented in CW3M’s land use model, nor is the loss of wetlands due to drainage, drought, or conversion to agriculture.  At the very least, we will need to implement logic to tie the areal extent of a wetland to the quantity of water available to nourish it, as precipitation and from upstream.  And we will need new logic to tie the temperature and volume of the water flowing out to the temperature and volume of the water flowing in.</w:t>
         </w:r>
@@ -5288,10 +5282,10 @@
     <w:p>
       <w:pPr>
         <w:rPr>
-          <w:ins w:id="282" w:author="David Conklin" w:date="2020-11-16T10:42:00Z"/>
-        </w:rPr>
-      </w:pPr>
-      <w:ins w:id="283" w:author="David Conklin" w:date="2020-11-16T10:42:00Z">
+          <w:ins w:id="279" w:author="David Conklin" w:date="2020-11-16T10:42:00Z"/>
+        </w:rPr>
+      </w:pPr>
+      <w:ins w:id="280" w:author="David Conklin" w:date="2020-11-16T10:42:00Z">
         <w:r>
           <w:t>CW3M can aggregate results from daily to yearly on either a calendar year basis or a water year basis.  For this study, a water year basis seems more appropriate.  Climate datasets begin on January 1</w:t>
         </w:r>
@@ -5314,12 +5308,12 @@
           <w:t>.   Simulation</w:t>
         </w:r>
       </w:ins>
-      <w:ins w:id="284" w:author="David Conklin" w:date="2020-11-16T10:47:00Z">
+      <w:ins w:id="281" w:author="David Conklin" w:date="2020-11-16T10:47:00Z">
         <w:r>
           <w:t xml:space="preserve"> runs</w:t>
         </w:r>
       </w:ins>
-      <w:ins w:id="285" w:author="David Conklin" w:date="2020-11-16T10:42:00Z">
+      <w:ins w:id="282" w:author="David Conklin" w:date="2020-11-16T10:42:00Z">
         <w:r>
           <w:t xml:space="preserve"> begin on January 1</w:t>
         </w:r>
@@ -5350,7 +5344,7 @@
     <w:p>
       <w:pPr>
         <w:rPr>
-          <w:ins w:id="286" w:author="David Conklin" w:date="2020-11-16T09:57:00Z"/>
+          <w:ins w:id="283" w:author="David Conklin" w:date="2020-11-16T09:57:00Z"/>
         </w:rPr>
       </w:pPr>
     </w:p>
@@ -5358,126 +5352,126 @@
       <w:pPr>
         <w:pStyle w:val="Heading1"/>
         <w:rPr>
-          <w:ins w:id="287" w:author="David Conklin" w:date="2020-11-16T10:51:00Z"/>
-        </w:rPr>
-        <w:pPrChange w:id="288" w:author="David Conklin" w:date="2020-11-16T11:16:00Z">
+          <w:ins w:id="284" w:author="David Conklin" w:date="2020-11-16T10:51:00Z"/>
+        </w:rPr>
+        <w:pPrChange w:id="285" w:author="David Conklin" w:date="2020-11-16T11:16:00Z">
           <w:pPr>
             <w:pStyle w:val="Heading2"/>
           </w:pPr>
         </w:pPrChange>
       </w:pPr>
-      <w:bookmarkStart w:id="289" w:name="_Toc56412549"/>
-      <w:bookmarkStart w:id="290" w:name="_Toc56428408"/>
-      <w:ins w:id="291" w:author="David Conklin" w:date="2020-11-16T09:57:00Z">
+      <w:bookmarkStart w:id="286" w:name="_Toc56412549"/>
+      <w:bookmarkStart w:id="287" w:name="_Toc56428408"/>
+      <w:ins w:id="288" w:author="David Conklin" w:date="2020-11-16T09:57:00Z">
         <w:r>
           <w:t xml:space="preserve">How wetlands </w:t>
         </w:r>
       </w:ins>
-      <w:ins w:id="292" w:author="David Conklin" w:date="2020-11-16T10:51:00Z">
+      <w:ins w:id="289" w:author="David Conklin" w:date="2020-11-16T10:51:00Z">
         <w:r>
           <w:t>will be</w:t>
         </w:r>
       </w:ins>
-      <w:ins w:id="293" w:author="David Conklin" w:date="2020-11-16T09:57:00Z">
+      <w:ins w:id="290" w:author="David Conklin" w:date="2020-11-16T09:57:00Z">
         <w:r>
           <w:t xml:space="preserve"> represented in the model</w:t>
         </w:r>
       </w:ins>
-      <w:bookmarkEnd w:id="289"/>
-      <w:bookmarkEnd w:id="290"/>
-    </w:p>
-    <w:p>
-      <w:pPr>
-        <w:rPr>
-          <w:ins w:id="294" w:author="David Conklin" w:date="2020-11-16T09:57:00Z"/>
-          <w:rPrChange w:id="295" w:author="David Conklin" w:date="2020-11-16T10:51:00Z">
+      <w:bookmarkEnd w:id="286"/>
+      <w:bookmarkEnd w:id="287"/>
+    </w:p>
+    <w:p>
+      <w:pPr>
+        <w:rPr>
+          <w:ins w:id="291" w:author="David Conklin" w:date="2020-11-16T09:57:00Z"/>
+          <w:rPrChange w:id="292" w:author="David Conklin" w:date="2020-11-16T10:51:00Z">
             <w:rPr>
-              <w:ins w:id="296" w:author="David Conklin" w:date="2020-11-16T09:57:00Z"/>
+              <w:ins w:id="293" w:author="David Conklin" w:date="2020-11-16T09:57:00Z"/>
             </w:rPr>
           </w:rPrChange>
         </w:rPr>
-        <w:pPrChange w:id="297" w:author="David Conklin" w:date="2020-11-16T10:51:00Z">
+        <w:pPrChange w:id="294" w:author="David Conklin" w:date="2020-11-16T10:51:00Z">
           <w:pPr>
             <w:pStyle w:val="Heading2"/>
           </w:pPr>
         </w:pPrChange>
       </w:pPr>
-      <w:ins w:id="298" w:author="David Conklin" w:date="2020-11-16T10:52:00Z">
+      <w:ins w:id="295" w:author="David Conklin" w:date="2020-11-16T10:52:00Z">
         <w:r>
           <w:t xml:space="preserve">For </w:t>
         </w:r>
       </w:ins>
-      <w:ins w:id="299" w:author="David Conklin" w:date="2020-11-16T10:53:00Z">
+      <w:ins w:id="296" w:author="David Conklin" w:date="2020-11-16T10:53:00Z">
         <w:r>
           <w:t>the author’s convenience, i</w:t>
         </w:r>
       </w:ins>
-      <w:ins w:id="300" w:author="David Conklin" w:date="2020-11-16T10:51:00Z">
+      <w:ins w:id="297" w:author="David Conklin" w:date="2020-11-16T10:51:00Z">
         <w:r>
           <w:t>n the description below, the present</w:t>
         </w:r>
       </w:ins>
-      <w:ins w:id="301" w:author="David Conklin" w:date="2020-11-16T10:54:00Z">
+      <w:ins w:id="298" w:author="David Conklin" w:date="2020-11-16T10:54:00Z">
         <w:r>
           <w:t xml:space="preserve"> and future</w:t>
         </w:r>
       </w:ins>
-      <w:ins w:id="302" w:author="David Conklin" w:date="2020-11-16T10:51:00Z">
+      <w:ins w:id="299" w:author="David Conklin" w:date="2020-11-16T10:51:00Z">
         <w:r>
           <w:t xml:space="preserve"> tense</w:t>
         </w:r>
       </w:ins>
-      <w:ins w:id="303" w:author="David Conklin" w:date="2020-11-16T10:54:00Z">
+      <w:ins w:id="300" w:author="David Conklin" w:date="2020-11-16T10:54:00Z">
         <w:r>
           <w:t>s</w:t>
         </w:r>
       </w:ins>
-      <w:ins w:id="304" w:author="David Conklin" w:date="2020-11-16T10:51:00Z">
+      <w:ins w:id="301" w:author="David Conklin" w:date="2020-11-16T10:51:00Z">
         <w:r>
           <w:t xml:space="preserve"> </w:t>
         </w:r>
       </w:ins>
-      <w:ins w:id="305" w:author="David Conklin" w:date="2020-11-16T10:54:00Z">
+      <w:ins w:id="302" w:author="David Conklin" w:date="2020-11-16T10:54:00Z">
         <w:r>
           <w:t>are both</w:t>
         </w:r>
       </w:ins>
-      <w:ins w:id="306" w:author="David Conklin" w:date="2020-11-16T10:51:00Z">
+      <w:ins w:id="303" w:author="David Conklin" w:date="2020-11-16T10:51:00Z">
         <w:r>
           <w:t xml:space="preserve"> used, as if</w:t>
         </w:r>
       </w:ins>
+      <w:ins w:id="304" w:author="David Conklin" w:date="2020-11-16T10:56:00Z">
+        <w:r>
+          <w:t xml:space="preserve"> some of</w:t>
+        </w:r>
+      </w:ins>
+      <w:ins w:id="305" w:author="David Conklin" w:date="2020-11-16T10:51:00Z">
+        <w:r>
+          <w:t xml:space="preserve"> the</w:t>
+        </w:r>
+      </w:ins>
+      <w:ins w:id="306" w:author="David Conklin" w:date="2020-11-16T10:52:00Z">
+        <w:r>
+          <w:t xml:space="preserve"> necessary additions had already been implemented.</w:t>
+        </w:r>
+      </w:ins>
       <w:ins w:id="307" w:author="David Conklin" w:date="2020-11-16T10:56:00Z">
         <w:r>
-          <w:t xml:space="preserve"> some of</w:t>
-        </w:r>
-      </w:ins>
-      <w:ins w:id="308" w:author="David Conklin" w:date="2020-11-16T10:51:00Z">
-        <w:r>
-          <w:t xml:space="preserve"> the</w:t>
-        </w:r>
-      </w:ins>
-      <w:ins w:id="309" w:author="David Conklin" w:date="2020-11-16T10:52:00Z">
-        <w:r>
-          <w:t xml:space="preserve"> necessary additions had already been implemented.</w:t>
-        </w:r>
-      </w:ins>
-      <w:ins w:id="310" w:author="David Conklin" w:date="2020-11-16T10:56:00Z">
-        <w:r>
           <w:t xml:space="preserve">  As of 11/16/20, a few changes have </w:t>
         </w:r>
       </w:ins>
-      <w:ins w:id="311" w:author="David Conklin" w:date="2020-11-16T10:57:00Z">
+      <w:ins w:id="308" w:author="David Conklin" w:date="2020-11-16T10:57:00Z">
         <w:r>
           <w:t xml:space="preserve">in fact </w:t>
         </w:r>
       </w:ins>
-      <w:ins w:id="312" w:author="David Conklin" w:date="2020-11-16T10:56:00Z">
+      <w:ins w:id="309" w:author="David Conklin" w:date="2020-11-16T10:56:00Z">
         <w:r>
           <w:t>already been mad</w:t>
         </w:r>
       </w:ins>
-      <w:ins w:id="313" w:author="David Conklin" w:date="2020-11-16T10:57:00Z">
+      <w:ins w:id="310" w:author="David Conklin" w:date="2020-11-16T10:57:00Z">
         <w:r>
           <w:t>e to the CW3M code.</w:t>
         </w:r>
@@ -5486,10 +5480,10 @@
     <w:p>
       <w:pPr>
         <w:rPr>
-          <w:ins w:id="314" w:author="David Conklin" w:date="2020-11-16T09:57:00Z"/>
-        </w:rPr>
-      </w:pPr>
-      <w:ins w:id="315" w:author="David Conklin" w:date="2020-11-16T09:57:00Z">
+          <w:ins w:id="311" w:author="David Conklin" w:date="2020-11-16T09:57:00Z"/>
+        </w:rPr>
+      </w:pPr>
+      <w:ins w:id="312" w:author="David Conklin" w:date="2020-11-16T09:57:00Z">
         <w:r>
           <w:t>In CW3M, the areas and shapes of IDUs are fixed in the model’s initial data and do not change during the simulation.  This has the consequence that, in a given simulation year, an IDU may be classified (the LULC_A attribute) as a wetland in its entirety or as not-a-wetland (e.g. agricultural or forested) in its entirety, but not as a combination of wetland and not-a-wetland.  From one simulation year to the next, the classification of an IDU can be changed, for example from wetland to agricultural or vice versa.  As noted previously, as of the beginning of this project, in CW3M wetlands are static; there is no logic to change an IDU’s LULC_A attribute from wetland (LULC_A=6) to anything else, nor any logic to change from something else to the wetland value.  New logic to do so is discussed later in the section titled “Loss (or gain) of wetlands”.</w:t>
         </w:r>
@@ -5498,10 +5492,10 @@
     <w:p>
       <w:pPr>
         <w:rPr>
-          <w:ins w:id="316" w:author="David Conklin" w:date="2020-11-16T09:57:00Z"/>
-        </w:rPr>
-      </w:pPr>
-      <w:ins w:id="317" w:author="David Conklin" w:date="2020-11-16T09:57:00Z">
+          <w:ins w:id="313" w:author="David Conklin" w:date="2020-11-16T09:57:00Z"/>
+        </w:rPr>
+      </w:pPr>
+      <w:ins w:id="314" w:author="David Conklin" w:date="2020-11-16T09:57:00Z">
         <w:r>
           <w:t>The condition of a real wetland changes both seasonally and interannually.  We’ll add a WETNESS attribute to represent how wet a wetland IDU is on a given day.  The value of the WETNESS attribute will be set in the daily simulation loop.  The WETNESS attribute is discussed below in the section titled “A WETNESS attribute”.</w:t>
         </w:r>
@@ -5510,10 +5504,10 @@
     <w:p>
       <w:pPr>
         <w:rPr>
-          <w:ins w:id="318" w:author="David Conklin" w:date="2020-11-16T09:57:00Z"/>
-        </w:rPr>
-      </w:pPr>
-      <w:ins w:id="319" w:author="David Conklin" w:date="2020-11-16T09:57:00Z">
+          <w:ins w:id="315" w:author="David Conklin" w:date="2020-11-16T09:57:00Z"/>
+        </w:rPr>
+      </w:pPr>
+      <w:ins w:id="316" w:author="David Conklin" w:date="2020-11-16T09:57:00Z">
         <w:r>
           <w:t>The representation of a wetland IDU most consistent with the overall CW3M design is as a flat-bottomed pool with soil at the bottom and vertical sides of uniform height.  The vegetation type and water depth are taken as uniform across the area of the IDU.  This representation can support outputs for water temperature and water depth whenever the wetland is inundated, and the degree to which the soil is saturated when it is not inundated.  A more elaborate representation of a wetland IDU would be as a bowl with a curved bottom, so that increasing fractions of the IDU’s area are inundated as the water level rises, but we won’t attempt that representation in this project.</w:t>
         </w:r>
@@ -5522,10 +5516,10 @@
     <w:p>
       <w:pPr>
         <w:rPr>
-          <w:ins w:id="320" w:author="David Conklin" w:date="2020-11-16T09:57:00Z"/>
-        </w:rPr>
-      </w:pPr>
-      <w:ins w:id="321" w:author="David Conklin" w:date="2020-11-16T09:57:00Z">
+          <w:ins w:id="317" w:author="David Conklin" w:date="2020-11-16T09:57:00Z"/>
+        </w:rPr>
+      </w:pPr>
+      <w:ins w:id="318" w:author="David Conklin" w:date="2020-11-16T09:57:00Z">
         <w:r>
           <w:t>Conceptually, each wetland IDU adjacent to a reach may be visualized as a pool adjacent to a channel.  When the wetland is wet and flow in the channel is low, water moves out of the pool into the channel by overflowing the side of the pool, and it can also move through the soil to the channel.  When the wetland is dry and flow in the channel is higher, water can move from the channel into the pool, over the banks of the channel.  CW3M does not have a mechanism for moving water laterally out of the channel directly into the soil of the adjacent IDU.</w:t>
         </w:r>
@@ -5534,28 +5528,20 @@
     <w:p>
       <w:pPr>
         <w:rPr>
-          <w:ins w:id="322" w:author="David Conklin" w:date="2020-11-16T09:57:00Z"/>
-        </w:rPr>
-      </w:pPr>
-      <w:ins w:id="323" w:author="David Conklin" w:date="2020-11-16T09:57:00Z">
-        <w:r>
-          <w:t>The pool has a capacity (</w:t>
-        </w:r>
-        <w:proofErr w:type="spellStart"/>
-        <w:r>
-          <w:t>idu</w:t>
-        </w:r>
-        <w:proofErr w:type="spellEnd"/>
-        <w:r>
-          <w:t xml:space="preserve"> WETL_CAP, in units of depth).  In this simple wetland model, we parameterize the reach with two values, a threshold flow (reach Q_CAP, in cms), and a fraction (reach QSPILL_FRC).  Water always flows longitudinally down the channel, but </w:t>
-        </w:r>
-      </w:ins>
-      <w:ins w:id="324" w:author="David Conklin" w:date="2020-11-16T10:50:00Z">
+          <w:ins w:id="319" w:author="David Conklin" w:date="2020-11-16T09:57:00Z"/>
+        </w:rPr>
+      </w:pPr>
+      <w:ins w:id="320" w:author="David Conklin" w:date="2020-11-16T09:57:00Z">
+        <w:r>
+          <w:t xml:space="preserve">The pool has a capacity (idu WETL_CAP, in units of depth).  In this simple wetland model, we parameterize the reach with two values, a threshold flow (reach Q_CAP, in cms), and a fraction (reach QSPILL_FRC).  Water always flows longitudinally down the channel, but </w:t>
+        </w:r>
+      </w:ins>
+      <w:ins w:id="321" w:author="David Conklin" w:date="2020-11-16T10:50:00Z">
         <w:r>
           <w:t>at</w:t>
         </w:r>
       </w:ins>
-      <w:ins w:id="325" w:author="David Conklin" w:date="2020-11-16T09:57:00Z">
+      <w:ins w:id="322" w:author="David Conklin" w:date="2020-11-16T09:57:00Z">
         <w:r>
           <w:t xml:space="preserve"> flow rates above Q_CAP, the </w:t>
         </w:r>
@@ -5568,10 +5554,10 @@
     <w:p>
       <w:pPr>
         <w:rPr>
-          <w:ins w:id="326" w:author="David Conklin" w:date="2020-11-16T09:57:00Z"/>
-        </w:rPr>
-      </w:pPr>
-      <w:ins w:id="327" w:author="David Conklin" w:date="2020-11-16T09:57:00Z">
+          <w:ins w:id="323" w:author="David Conklin" w:date="2020-11-16T09:57:00Z"/>
+        </w:rPr>
+      </w:pPr>
+      <w:ins w:id="324" w:author="David Conklin" w:date="2020-11-16T09:57:00Z">
         <w:r>
           <w:t xml:space="preserve">A wetland IDU separated from a stream by another wetland IDU may be visualized as a second pool adjacent to the first but on the other side from the channel.  The rim of the second pool is at the same height as the first pool, but the bottom of the second pool may be higher than the bottom of the first pool, so that the capacity per unit area of the second pool is smaller than the capacity per unit area of the first pool.  The two pools are connected at the level of the bottom of the second pool, so the water level is the same in the two pools, as long as it is high enough in the first pool to reach the level of the bottom of the second pool.  </w:t>
         </w:r>
@@ -5580,30 +5566,22 @@
     <w:p>
       <w:pPr>
         <w:rPr>
-          <w:ins w:id="328" w:author="David Conklin" w:date="2020-11-16T09:57:00Z"/>
-        </w:rPr>
-      </w:pPr>
-      <w:ins w:id="329" w:author="David Conklin" w:date="2020-11-16T09:57:00Z">
-        <w:r>
-          <w:t xml:space="preserve">The conceptualization described so far allows for nourishment of the wetland </w:t>
-        </w:r>
-        <w:proofErr w:type="spellStart"/>
-        <w:r>
-          <w:t>idus</w:t>
-        </w:r>
-        <w:proofErr w:type="spellEnd"/>
-        <w:r>
-          <w:t xml:space="preserve"> from a nearby reach, but it does not account for lateral flow into the wetlands from the soil of adjacent non-wetland IDUs.  Nor does it account directly for a wetland slowing the runoff from upland precipitation.  CW3M uses a version of the HBV precipitation-runoff model.  HBV, at least as in CW3M, represents only lateral flow from the land into the stream, not from one parcel of land to an adjacent parcel.  Even with these omissions, the conceptualization described so far may result in reducing the hydrograph peaks, since some of the water will detour into the adjacent pools on its way downstream.</w:t>
-        </w:r>
-      </w:ins>
-    </w:p>
-    <w:p>
-      <w:pPr>
-        <w:rPr>
-          <w:ins w:id="330" w:author="David Conklin" w:date="2020-11-16T09:57:00Z"/>
-        </w:rPr>
-      </w:pPr>
-      <w:ins w:id="331" w:author="David Conklin" w:date="2020-11-16T09:57:00Z">
+          <w:ins w:id="325" w:author="David Conklin" w:date="2020-11-16T09:57:00Z"/>
+        </w:rPr>
+      </w:pPr>
+      <w:ins w:id="326" w:author="David Conklin" w:date="2020-11-16T09:57:00Z">
+        <w:r>
+          <w:t>The conceptualization described so far allows for nourishment of the wetland idus from a nearby reach, but it does not account for lateral flow into the wetlands from the soil of adjacent non-wetland IDUs.  Nor does it account directly for a wetland slowing the runoff from upland precipitation.  CW3M uses a version of the HBV precipitation-runoff model.  HBV, at least as in CW3M, represents only lateral flow from the land into the stream, not from one parcel of land to an adjacent parcel.  Even with these omissions, the conceptualization described so far may result in reducing the hydrograph peaks, since some of the water will detour into the adjacent pools on its way downstream.</w:t>
+        </w:r>
+      </w:ins>
+    </w:p>
+    <w:p>
+      <w:pPr>
+        <w:rPr>
+          <w:ins w:id="327" w:author="David Conklin" w:date="2020-11-16T09:57:00Z"/>
+        </w:rPr>
+      </w:pPr>
+      <w:ins w:id="328" w:author="David Conklin" w:date="2020-11-16T09:57:00Z">
         <w:r>
           <w:t>Elaboration of CW3M’s precipitation-runoff submodel to include a representation of lateral runoff or subsurface flow between adjacent IDUs would entail changing the principal unit of computation from HRUs to the IDUs of which the HRUS are composed.  This would amount to a major extension (or replacement) of the HBV submodel, and is outside the scope of the current project.</w:t>
         </w:r>
@@ -5612,26 +5590,26 @@
     <w:p>
       <w:pPr>
         <w:rPr>
-          <w:ins w:id="332" w:author="David Conklin" w:date="2020-11-16T09:57:00Z"/>
-        </w:rPr>
-      </w:pPr>
+          <w:ins w:id="329" w:author="David Conklin" w:date="2020-11-16T09:57:00Z"/>
+        </w:rPr>
+      </w:pPr>
+      <w:ins w:id="330" w:author="David Conklin" w:date="2020-11-16T09:57:00Z">
+        <w:r>
+          <w:t xml:space="preserve">Another consequence of the current conceptualization is the inability to represent wetlands which are not adjacent to a reach.  A single real wetland may be represented by multiple wetland IDUs forming a contiguous area, so long as at least one IDU is adjacent to a reach.  </w:t>
+        </w:r>
+      </w:ins>
+      <w:ins w:id="331" w:author="David Conklin" w:date="2020-11-16T10:59:00Z">
+        <w:r>
+          <w:t>In the data layers inherited f</w:t>
+        </w:r>
+      </w:ins>
+      <w:ins w:id="332" w:author="David Conklin" w:date="2020-11-16T11:00:00Z">
+        <w:r>
+          <w:t>rom the WW2100 project, w</w:t>
+        </w:r>
+      </w:ins>
       <w:ins w:id="333" w:author="David Conklin" w:date="2020-11-16T09:57:00Z">
         <w:r>
-          <w:t xml:space="preserve">Another consequence of the current conceptualization is the inability to represent wetlands which are not adjacent to a reach.  A single real wetland may be represented by multiple wetland IDUs forming a contiguous area, so long as at least one IDU is adjacent to a reach.  </w:t>
-        </w:r>
-      </w:ins>
-      <w:ins w:id="334" w:author="David Conklin" w:date="2020-11-16T10:59:00Z">
-        <w:r>
-          <w:t>In the data layers inherited f</w:t>
-        </w:r>
-      </w:ins>
-      <w:ins w:id="335" w:author="David Conklin" w:date="2020-11-16T11:00:00Z">
-        <w:r>
-          <w:t>rom the WW2100 project, w</w:t>
-        </w:r>
-      </w:ins>
-      <w:ins w:id="336" w:author="David Conklin" w:date="2020-11-16T09:57:00Z">
-        <w:r>
           <w:t>etland #18, consisting of a single IDU (IDU_ID=149851) in an HRU (HRU_ID=2344) which drains to a reach of McGowan Creek (COMID=23773619), is an example of a wetland IDU not adjacent to a reach nor connected by adjacency to other wetland IDUs.</w:t>
         </w:r>
       </w:ins>
@@ -5639,7 +5617,7 @@
     <w:p>
       <w:pPr>
         <w:rPr>
-          <w:ins w:id="337" w:author="David Conklin" w:date="2020-11-16T09:57:00Z"/>
+          <w:ins w:id="334" w:author="David Conklin" w:date="2020-11-16T09:57:00Z"/>
         </w:rPr>
       </w:pPr>
     </w:p>
@@ -5647,31 +5625,31 @@
       <w:pPr>
         <w:pStyle w:val="Heading1"/>
         <w:rPr>
-          <w:ins w:id="338" w:author="David Conklin" w:date="2020-11-16T09:57:00Z"/>
-        </w:rPr>
-        <w:pPrChange w:id="339" w:author="David Conklin" w:date="2020-11-16T11:16:00Z">
+          <w:ins w:id="335" w:author="David Conklin" w:date="2020-11-16T09:57:00Z"/>
+        </w:rPr>
+        <w:pPrChange w:id="336" w:author="David Conklin" w:date="2020-11-16T11:16:00Z">
           <w:pPr>
             <w:pStyle w:val="Heading2"/>
           </w:pPr>
         </w:pPrChange>
       </w:pPr>
-      <w:bookmarkStart w:id="340" w:name="_Toc56412550"/>
-      <w:bookmarkStart w:id="341" w:name="_Toc56428409"/>
-      <w:ins w:id="342" w:author="David Conklin" w:date="2020-11-16T09:57:00Z">
+      <w:bookmarkStart w:id="337" w:name="_Toc56412550"/>
+      <w:bookmarkStart w:id="338" w:name="_Toc56428409"/>
+      <w:ins w:id="339" w:author="David Conklin" w:date="2020-11-16T09:57:00Z">
         <w:r>
           <w:t>Attributes of interest in the wetlands study</w:t>
         </w:r>
-        <w:bookmarkEnd w:id="340"/>
-        <w:bookmarkEnd w:id="341"/>
-      </w:ins>
-    </w:p>
-    <w:p>
-      <w:pPr>
-        <w:rPr>
-          <w:ins w:id="343" w:author="David Conklin" w:date="2020-11-16T09:57:00Z"/>
-        </w:rPr>
-      </w:pPr>
-      <w:ins w:id="344" w:author="David Conklin" w:date="2020-11-16T09:57:00Z">
+        <w:bookmarkEnd w:id="337"/>
+        <w:bookmarkEnd w:id="338"/>
+      </w:ins>
+    </w:p>
+    <w:p>
+      <w:pPr>
+        <w:rPr>
+          <w:ins w:id="340" w:author="David Conklin" w:date="2020-11-16T09:57:00Z"/>
+        </w:rPr>
+      </w:pPr>
+      <w:ins w:id="341" w:author="David Conklin" w:date="2020-11-16T09:57:00Z">
         <w:r>
           <w:t>A number of attributes of the IDU, HRU, and Reach data layers may be used as inputs and outputs in the wetland simulations.  An initial set of such attributes is:</w:t>
         </w:r>
@@ -5680,10 +5658,10 @@
     <w:p>
       <w:pPr>
         <w:rPr>
-          <w:ins w:id="345" w:author="David Conklin" w:date="2020-11-16T09:57:00Z"/>
-        </w:rPr>
-      </w:pPr>
-      <w:ins w:id="346" w:author="David Conklin" w:date="2020-11-16T09:57:00Z">
+          <w:ins w:id="342" w:author="David Conklin" w:date="2020-11-16T09:57:00Z"/>
+        </w:rPr>
+      </w:pPr>
+      <w:ins w:id="343" w:author="David Conklin" w:date="2020-11-16T09:57:00Z">
         <w:r>
           <w:tab/>
           <w:t>WETL_ID, WETNESS, WETL_CAP in the IDU layer (new)</w:t>
@@ -5693,10 +5671,10 @@
     <w:p>
       <w:pPr>
         <w:rPr>
-          <w:ins w:id="347" w:author="David Conklin" w:date="2020-11-16T09:57:00Z"/>
-        </w:rPr>
-      </w:pPr>
-      <w:ins w:id="348" w:author="David Conklin" w:date="2020-11-16T09:57:00Z">
+          <w:ins w:id="344" w:author="David Conklin" w:date="2020-11-16T09:57:00Z"/>
+        </w:rPr>
+      </w:pPr>
+      <w:ins w:id="345" w:author="David Conklin" w:date="2020-11-16T09:57:00Z">
         <w:r>
           <w:tab/>
           <w:t>Q_CAP, QSPILL_FRC in the reach layer (new)</w:t>
@@ -5706,10 +5684,10 @@
     <w:p>
       <w:pPr>
         <w:rPr>
-          <w:ins w:id="349" w:author="David Conklin" w:date="2020-11-16T09:57:00Z"/>
-        </w:rPr>
-      </w:pPr>
-      <w:ins w:id="350" w:author="David Conklin" w:date="2020-11-16T09:57:00Z">
+          <w:ins w:id="346" w:author="David Conklin" w:date="2020-11-16T09:57:00Z"/>
+        </w:rPr>
+      </w:pPr>
+      <w:ins w:id="347" w:author="David Conklin" w:date="2020-11-16T09:57:00Z">
         <w:r>
           <w:tab/>
           <w:t>Q in the Reach layer, the flow in the outlet reach of the wetland</w:t>
@@ -5719,10 +5697,10 @@
     <w:p>
       <w:pPr>
         <w:rPr>
-          <w:ins w:id="351" w:author="David Conklin" w:date="2020-11-16T09:57:00Z"/>
-        </w:rPr>
-      </w:pPr>
-      <w:ins w:id="352" w:author="David Conklin" w:date="2020-11-16T09:57:00Z">
+          <w:ins w:id="348" w:author="David Conklin" w:date="2020-11-16T09:57:00Z"/>
+        </w:rPr>
+      </w:pPr>
+      <w:ins w:id="349" w:author="David Conklin" w:date="2020-11-16T09:57:00Z">
         <w:r>
           <w:tab/>
           <w:t>REACH_H2O in the Reach layer, the volume of water in the reach</w:t>
@@ -5732,10 +5710,10 @@
     <w:p>
       <w:pPr>
         <w:rPr>
-          <w:ins w:id="353" w:author="David Conklin" w:date="2020-11-16T09:57:00Z"/>
-        </w:rPr>
-      </w:pPr>
-      <w:ins w:id="354" w:author="David Conklin" w:date="2020-11-16T09:57:00Z">
+          <w:ins w:id="350" w:author="David Conklin" w:date="2020-11-16T09:57:00Z"/>
+        </w:rPr>
+      </w:pPr>
+      <w:ins w:id="351" w:author="David Conklin" w:date="2020-11-16T09:57:00Z">
         <w:r>
           <w:tab/>
           <w:t>TEMP_H2O in the Reach layer (new), reach water temperature</w:t>
@@ -5745,10 +5723,10 @@
     <w:p>
       <w:pPr>
         <w:rPr>
-          <w:ins w:id="355" w:author="David Conklin" w:date="2020-11-16T09:57:00Z"/>
-        </w:rPr>
-      </w:pPr>
-      <w:ins w:id="356" w:author="David Conklin" w:date="2020-11-16T09:57:00Z">
+          <w:ins w:id="352" w:author="David Conklin" w:date="2020-11-16T09:57:00Z"/>
+        </w:rPr>
+      </w:pPr>
+      <w:ins w:id="353" w:author="David Conklin" w:date="2020-11-16T09:57:00Z">
         <w:r>
           <w:tab/>
           <w:t>PRECIP in the IDU and HRU layers, precipitation</w:t>
@@ -5758,10 +5736,10 @@
     <w:p>
       <w:pPr>
         <w:rPr>
-          <w:ins w:id="357" w:author="David Conklin" w:date="2020-11-16T09:57:00Z"/>
-        </w:rPr>
-      </w:pPr>
-      <w:ins w:id="358" w:author="David Conklin" w:date="2020-11-16T09:57:00Z">
+          <w:ins w:id="354" w:author="David Conklin" w:date="2020-11-16T09:57:00Z"/>
+        </w:rPr>
+      </w:pPr>
+      <w:ins w:id="355" w:author="David Conklin" w:date="2020-11-16T09:57:00Z">
         <w:r>
           <w:lastRenderedPageBreak/>
           <w:tab/>
@@ -5772,10 +5750,10 @@
     <w:p>
       <w:pPr>
         <w:rPr>
-          <w:ins w:id="359" w:author="David Conklin" w:date="2020-11-16T09:57:00Z"/>
-        </w:rPr>
-      </w:pPr>
-      <w:ins w:id="360" w:author="David Conklin" w:date="2020-11-16T09:57:00Z">
+          <w:ins w:id="356" w:author="David Conklin" w:date="2020-11-16T09:57:00Z"/>
+        </w:rPr>
+      </w:pPr>
+      <w:ins w:id="357" w:author="David Conklin" w:date="2020-11-16T09:57:00Z">
         <w:r>
           <w:tab/>
           <w:t>AWS, SM_DAY, and SOILH2OEST in the IDU layer, discussed below</w:t>
@@ -5785,10 +5763,10 @@
     <w:p>
       <w:pPr>
         <w:rPr>
-          <w:ins w:id="361" w:author="David Conklin" w:date="2020-11-16T09:57:00Z"/>
-        </w:rPr>
-      </w:pPr>
-      <w:ins w:id="362" w:author="David Conklin" w:date="2020-11-16T09:57:00Z">
+          <w:ins w:id="358" w:author="David Conklin" w:date="2020-11-16T09:57:00Z"/>
+        </w:rPr>
+      </w:pPr>
+      <w:ins w:id="359" w:author="David Conklin" w:date="2020-11-16T09:57:00Z">
         <w:r>
           <w:tab/>
         </w:r>
@@ -5798,31 +5776,31 @@
       <w:pPr>
         <w:pStyle w:val="Heading1"/>
         <w:rPr>
-          <w:ins w:id="363" w:author="David Conklin" w:date="2020-11-16T09:57:00Z"/>
-        </w:rPr>
-        <w:pPrChange w:id="364" w:author="David Conklin" w:date="2020-11-16T11:17:00Z">
+          <w:ins w:id="360" w:author="David Conklin" w:date="2020-11-16T09:57:00Z"/>
+        </w:rPr>
+        <w:pPrChange w:id="361" w:author="David Conklin" w:date="2020-11-16T11:17:00Z">
           <w:pPr>
             <w:pStyle w:val="Heading2"/>
           </w:pPr>
         </w:pPrChange>
       </w:pPr>
-      <w:bookmarkStart w:id="365" w:name="_Toc56412551"/>
-      <w:bookmarkStart w:id="366" w:name="_Toc56428410"/>
-      <w:ins w:id="367" w:author="David Conklin" w:date="2020-11-16T09:57:00Z">
+      <w:bookmarkStart w:id="362" w:name="_Toc56412551"/>
+      <w:bookmarkStart w:id="363" w:name="_Toc56428410"/>
+      <w:ins w:id="364" w:author="David Conklin" w:date="2020-11-16T09:57:00Z">
         <w:r>
           <w:t>A WETNESS attribute</w:t>
         </w:r>
-        <w:bookmarkEnd w:id="365"/>
-        <w:bookmarkEnd w:id="366"/>
-      </w:ins>
-    </w:p>
-    <w:p>
-      <w:pPr>
-        <w:rPr>
-          <w:ins w:id="368" w:author="David Conklin" w:date="2020-11-16T09:57:00Z"/>
-        </w:rPr>
-      </w:pPr>
-      <w:ins w:id="369" w:author="David Conklin" w:date="2020-11-16T09:57:00Z">
+        <w:bookmarkEnd w:id="362"/>
+        <w:bookmarkEnd w:id="363"/>
+      </w:ins>
+    </w:p>
+    <w:p>
+      <w:pPr>
+        <w:rPr>
+          <w:ins w:id="365" w:author="David Conklin" w:date="2020-11-16T09:57:00Z"/>
+        </w:rPr>
+      </w:pPr>
+      <w:ins w:id="366" w:author="David Conklin" w:date="2020-11-16T09:57:00Z">
         <w:r>
           <w:t>A new IDU attribute, WETNESS, is proposed as a generalization of the attributes for soil moisture.  The calculation of WETNESS would likely make use of existing attributes for soil water holding capacity (AWS) and soil moisture (SM_DAY and/or SOILH2OEST).  Positive values of WETNESS are simply average water depth when the surface is covered by water.  A value of zero indicates fully saturated soil with no standing water.  The magnitude of negative values of WETNESS indicates how much water would have to be added to the soil to fully saturate it.</w:t>
         </w:r>
@@ -5831,28 +5809,12 @@
     <w:p>
       <w:pPr>
         <w:rPr>
-          <w:ins w:id="370" w:author="David Conklin" w:date="2020-11-16T09:57:00Z"/>
-        </w:rPr>
-      </w:pPr>
-      <w:ins w:id="371" w:author="David Conklin" w:date="2020-11-16T09:57:00Z">
-        <w:r>
-          <w:t xml:space="preserve">The idea of a WETNESS attribute was suggested by the use of negative “water depths” by </w:t>
-        </w:r>
-        <w:proofErr w:type="spellStart"/>
-        <w:r>
-          <w:t>Poiani</w:t>
-        </w:r>
-        <w:proofErr w:type="spellEnd"/>
-        <w:r>
-          <w:t xml:space="preserve"> and Johnson in their prairie wetland model (</w:t>
-        </w:r>
-        <w:proofErr w:type="spellStart"/>
-        <w:r>
-          <w:t>Poiani</w:t>
-        </w:r>
-        <w:proofErr w:type="spellEnd"/>
-        <w:r>
-          <w:t xml:space="preserve"> &amp; Johnson 1993).  Here is their description:</w:t>
+          <w:ins w:id="367" w:author="David Conklin" w:date="2020-11-16T09:57:00Z"/>
+        </w:rPr>
+      </w:pPr>
+      <w:ins w:id="368" w:author="David Conklin" w:date="2020-11-16T09:57:00Z">
+        <w:r>
+          <w:t>The idea of a WETNESS attribute was suggested by the use of negative “water depths” by Poiani and Johnson in their prairie wetland model (Poiani &amp; Johnson 1993).  Here is their description:</w:t>
         </w:r>
       </w:ins>
     </w:p>
@@ -5860,1069 +5822,937 @@
       <w:pPr>
         <w:ind w:left="720"/>
         <w:rPr>
-          <w:ins w:id="372" w:author="David Conklin" w:date="2020-11-16T09:57:00Z"/>
+          <w:ins w:id="369" w:author="David Conklin" w:date="2020-11-16T09:57:00Z"/>
           <w:rFonts w:ascii="Times New Roman" w:hAnsi="Times New Roman" w:cs="Times New Roman"/>
           <w:sz w:val="20"/>
           <w:szCs w:val="20"/>
-          <w:rPrChange w:id="373" w:author="David Conklin" w:date="2020-11-16T11:01:00Z">
+          <w:rPrChange w:id="370" w:author="David Conklin" w:date="2020-11-16T11:01:00Z">
             <w:rPr>
-              <w:ins w:id="374" w:author="David Conklin" w:date="2020-11-16T09:57:00Z"/>
+              <w:ins w:id="371" w:author="David Conklin" w:date="2020-11-16T09:57:00Z"/>
             </w:rPr>
           </w:rPrChange>
         </w:rPr>
-        <w:pPrChange w:id="375" w:author="David Conklin" w:date="2020-11-16T11:01:00Z">
+        <w:pPrChange w:id="372" w:author="David Conklin" w:date="2020-11-16T11:01:00Z">
           <w:pPr/>
         </w:pPrChange>
       </w:pPr>
-      <w:ins w:id="376" w:author="David Conklin" w:date="2020-11-16T09:57:00Z">
+      <w:ins w:id="373" w:author="David Conklin" w:date="2020-11-16T09:57:00Z">
         <w:r>
           <w:rPr>
             <w:rFonts w:ascii="Times New Roman" w:hAnsi="Times New Roman" w:cs="Times New Roman"/>
             <w:sz w:val="20"/>
             <w:szCs w:val="20"/>
           </w:rPr>
-          <w:t xml:space="preserve">…negative “water depths” were calculated for certain cells in the GIS.  This approximated depth to groundwater for vegetation types that were not permanently flooded or saturated.  For example, suppose the water elevation over the entire wetland basin was 557.7 </w:t>
-        </w:r>
-        <w:proofErr w:type="spellStart"/>
+          <w:t>…negative “water depths” were calculated for certain cells in the GIS.  This approximated depth to groundwater for vegetation types that were not permanently flooded or saturated.  For example, suppose the water elevation over the entire wetland basin was 557.7 metres above sea level (m.a.s.l.).  A cell in the center of the basin with a ground elevation of 557.0 m.a.s.l. would have a water depth of 0.7 m.  In contrast, a cell at the edge of the wetland with an elevation of 558.0 m.a.s.l. would have a “water depth” (or depth to groundwater) of -0.3 m.</w:t>
+        </w:r>
+      </w:ins>
+    </w:p>
+    <w:p>
+      <w:pPr>
+        <w:rPr>
+          <w:ins w:id="374" w:author="David Conklin" w:date="2020-11-16T09:57:00Z"/>
+        </w:rPr>
+      </w:pPr>
+      <w:ins w:id="375" w:author="David Conklin" w:date="2020-11-16T09:57:00Z">
+        <w:r>
+          <w:t>The proposed WETNESS attribute is the same as water depth for positive values, but differs from Poiani’s negative water depth in value.  Poiani’s negative water depth is referenced to the elevation of groundwater, which is presumably the elevation of the water level in the nearest portion of their study area that has standing water.  Negative values of the WETNESS attribute would instead be calculated from soil water holding capacity and an estimate of current soil moisture, probably using existing IDU attributes AWS, SM_DAY, and SOILH2OEST.</w:t>
+        </w:r>
+      </w:ins>
+    </w:p>
+    <w:p>
+      <w:pPr>
+        <w:rPr>
+          <w:ins w:id="376" w:author="David Conklin" w:date="2020-11-16T09:57:00Z"/>
+        </w:rPr>
+      </w:pPr>
+      <w:ins w:id="377" w:author="David Conklin" w:date="2020-11-16T09:57:00Z">
+        <w:r>
+          <w:t>Existing IDU attribute AWS is described in the CW3M data dictionary as “average soil water holding capacity” from SSURGO, in units of cmH</w:t>
+        </w:r>
+        <w:r>
+          <w:rPr>
+            <w:vertAlign w:val="subscript"/>
+          </w:rPr>
+          <w:t>2</w:t>
+        </w:r>
+        <w:r>
+          <w:t>O.  We can adjust the AWS values for wetland IDUs to tune our wetland model.</w:t>
+        </w:r>
+      </w:ins>
+    </w:p>
+    <w:p>
+      <w:pPr>
+        <w:rPr>
+          <w:ins w:id="378" w:author="David Conklin" w:date="2020-11-16T09:57:00Z"/>
+        </w:rPr>
+      </w:pPr>
+      <w:ins w:id="379" w:author="David Conklin" w:date="2020-11-16T09:57:00Z">
+        <w:r>
+          <w:t>Existing IDU attribute SM_DAY is the amount of water held in the soil, in mm, as tracked by the CW3M’s precipitation/infiltration/runoff submodel.  It can change daily.  Conceptually it applies to the soil from the surface down to a point too deep to be accessible by plants and too deep for water to flow laterally into the nearest downhill stream reach.  SM_DAY does not include aquifer water.</w:t>
+        </w:r>
+      </w:ins>
+    </w:p>
+    <w:p>
+      <w:pPr>
+        <w:rPr>
+          <w:ins w:id="380" w:author="David Conklin" w:date="2020-11-16T09:57:00Z"/>
+        </w:rPr>
+      </w:pPr>
+      <w:ins w:id="381" w:author="David Conklin" w:date="2020-11-16T09:57:00Z">
+        <w:r>
+          <w:t xml:space="preserve">Existing IDU attribute SOILH2OEST is an estimate of plant available soil moisture, in mm of water, calculated during the growing season separately for the irrigated and unirrigated parts of HRUs containing agricultural IDUs.  </w:t>
+        </w:r>
+      </w:ins>
+    </w:p>
+    <w:p>
+      <w:pPr>
+        <w:rPr>
+          <w:ins w:id="382" w:author="David Conklin" w:date="2020-11-16T09:57:00Z"/>
+        </w:rPr>
+      </w:pPr>
+      <w:ins w:id="383" w:author="David Conklin" w:date="2020-11-16T09:57:00Z">
+        <w:r>
+          <w:t xml:space="preserve">The proposed WETNESS attribute is a floating point variable with meaningful values in the range of about +3000 to -1000, with 0 indicating mud, i.e. fully saturated soil with no standing water and little oxygen.  Positive values of WETNESS represent the average depth of water covering the soil, in mm.  Negative values of WETNESS in principle could be derived from the SM_DAY attribute and the soil water holding capacity (AWS): </w:t>
+        </w:r>
+      </w:ins>
+    </w:p>
+    <w:p>
+      <w:pPr>
+        <w:rPr>
+          <w:ins w:id="384" w:author="David Conklin" w:date="2020-11-16T09:57:00Z"/>
+        </w:rPr>
+      </w:pPr>
+      <w:ins w:id="385" w:author="David Conklin" w:date="2020-11-16T09:57:00Z">
+        <w:r>
+          <w:lastRenderedPageBreak/>
+          <w:tab/>
+          <w:t>when there is no standing water, WETNESS = SM_DAY - AWS</w:t>
+        </w:r>
+      </w:ins>
+    </w:p>
+    <w:p>
+      <w:pPr>
+        <w:rPr>
+          <w:ins w:id="386" w:author="David Conklin" w:date="2020-11-16T09:57:00Z"/>
+        </w:rPr>
+      </w:pPr>
+      <w:ins w:id="387" w:author="David Conklin" w:date="2020-11-16T09:57:00Z">
+        <w:r>
+          <w:t>This formulation allows interpretation of the magnitude of negative WETNESS values as a measure of how much more water the soil will absorb before water begins to accumulate on the surface.</w:t>
+        </w:r>
+      </w:ins>
+    </w:p>
+    <w:p>
+      <w:pPr>
+        <w:rPr>
+          <w:ins w:id="388" w:author="David Conklin" w:date="2020-11-16T09:57:00Z"/>
+        </w:rPr>
+      </w:pPr>
+    </w:p>
+    <w:p>
+      <w:pPr>
+        <w:pStyle w:val="Heading1"/>
+        <w:rPr>
+          <w:ins w:id="389" w:author="David Conklin" w:date="2020-11-16T09:57:00Z"/>
+        </w:rPr>
+        <w:pPrChange w:id="390" w:author="David Conklin" w:date="2020-11-16T11:17:00Z">
+          <w:pPr>
+            <w:pStyle w:val="Heading2"/>
+          </w:pPr>
+        </w:pPrChange>
+      </w:pPr>
+      <w:bookmarkStart w:id="391" w:name="_Toc56412552"/>
+      <w:bookmarkStart w:id="392" w:name="_Toc56428411"/>
+      <w:ins w:id="393" w:author="David Conklin" w:date="2020-11-16T09:57:00Z">
+        <w:r>
+          <w:t>Calculating the exchange of water between the wetland and the reach</w:t>
+        </w:r>
+        <w:bookmarkEnd w:id="391"/>
+        <w:bookmarkEnd w:id="392"/>
+      </w:ins>
+    </w:p>
+    <w:p>
+      <w:pPr>
+        <w:pStyle w:val="Heading3"/>
+        <w:rPr>
+          <w:ins w:id="394" w:author="David Conklin" w:date="2020-11-16T09:57:00Z"/>
+        </w:rPr>
+      </w:pPr>
+      <w:bookmarkStart w:id="395" w:name="_Toc56412553"/>
+      <w:bookmarkStart w:id="396" w:name="_Toc56428412"/>
+      <w:ins w:id="397" w:author="David Conklin" w:date="2020-11-16T09:57:00Z">
+        <w:r>
+          <w:t>Wetland IDU parameters</w:t>
+        </w:r>
+        <w:bookmarkEnd w:id="395"/>
+        <w:bookmarkEnd w:id="396"/>
+      </w:ins>
+    </w:p>
+    <w:p>
+      <w:pPr>
+        <w:ind w:left="1440" w:hanging="720"/>
+        <w:rPr>
+          <w:ins w:id="398" w:author="David Conklin" w:date="2020-11-16T09:57:00Z"/>
+        </w:rPr>
+      </w:pPr>
+      <w:ins w:id="399" w:author="David Conklin" w:date="2020-11-16T09:57:00Z">
+        <w:r>
+          <w:t>WETNESS – a variable representing how wet the wetland (mmH</w:t>
+        </w:r>
+        <w:r>
+          <w:rPr>
+            <w:vertAlign w:val="subscript"/>
+          </w:rPr>
+          <w:t>2</w:t>
+        </w:r>
+        <w:r>
+          <w:t>O)</w:t>
+        </w:r>
+      </w:ins>
+    </w:p>
+    <w:p>
+      <w:pPr>
+        <w:ind w:left="1440" w:hanging="720"/>
+        <w:rPr>
+          <w:ins w:id="400" w:author="David Conklin" w:date="2020-11-16T09:57:00Z"/>
+        </w:rPr>
+      </w:pPr>
+      <w:ins w:id="401" w:author="David Conklin" w:date="2020-11-16T09:57:00Z">
+        <w:r>
+          <w:t>WETL_CAP – a parameter representing the depth of water (mmH</w:t>
+        </w:r>
+        <w:r>
+          <w:rPr>
+            <w:vertAlign w:val="subscript"/>
+          </w:rPr>
+          <w:t>2</w:t>
+        </w:r>
+        <w:r>
+          <w:t>O) at which the water overflows back to the associated reach, assuming Q &lt; Q_CAP</w:t>
+        </w:r>
+      </w:ins>
+    </w:p>
+    <w:p>
+      <w:pPr>
+        <w:ind w:left="1440" w:hanging="720"/>
+        <w:rPr>
+          <w:ins w:id="402" w:author="David Conklin" w:date="2020-11-16T13:57:00Z"/>
+        </w:rPr>
+      </w:pPr>
+      <w:ins w:id="403" w:author="David Conklin" w:date="2020-11-16T09:57:00Z">
+        <w:r>
+          <w:t>WETL2Q – a variable representing the overflow from the wetland back to the reach</w:t>
+        </w:r>
+      </w:ins>
+    </w:p>
+    <w:p>
+      <w:pPr>
+        <w:ind w:left="1440" w:hanging="720"/>
+        <w:rPr>
+          <w:ins w:id="404" w:author="David Conklin" w:date="2020-11-16T09:57:00Z"/>
+        </w:rPr>
+      </w:pPr>
+      <w:ins w:id="405" w:author="David Conklin" w:date="2020-11-16T13:57:00Z">
+        <w:r>
+          <w:t>ELEV_MEAN – the elevation above s</w:t>
+        </w:r>
+      </w:ins>
+      <w:ins w:id="406" w:author="David Conklin" w:date="2020-11-16T13:58:00Z">
+        <w:r>
+          <w:t>ea level of the bottom of the wetland conceptual tank</w:t>
+        </w:r>
+      </w:ins>
+    </w:p>
+    <w:p>
+      <w:pPr>
+        <w:pStyle w:val="Heading3"/>
+        <w:rPr>
+          <w:ins w:id="407" w:author="David Conklin" w:date="2020-11-16T09:57:00Z"/>
+        </w:rPr>
+      </w:pPr>
+      <w:bookmarkStart w:id="408" w:name="_Toc56412554"/>
+      <w:bookmarkStart w:id="409" w:name="_Toc56428413"/>
+      <w:ins w:id="410" w:author="David Conklin" w:date="2020-11-16T09:57:00Z">
+        <w:r>
+          <w:t>Reach parameters</w:t>
+        </w:r>
+        <w:bookmarkEnd w:id="408"/>
+        <w:bookmarkEnd w:id="409"/>
+      </w:ins>
+    </w:p>
+    <w:p>
+      <w:pPr>
+        <w:ind w:firstLine="720"/>
+        <w:rPr>
+          <w:ins w:id="411" w:author="David Conklin" w:date="2020-11-16T09:57:00Z"/>
+        </w:rPr>
+      </w:pPr>
+      <w:ins w:id="412" w:author="David Conklin" w:date="2020-11-16T09:57:00Z">
+        <w:r>
+          <w:t>Q – flow, cms</w:t>
+        </w:r>
+      </w:ins>
+    </w:p>
+    <w:p>
+      <w:pPr>
+        <w:ind w:left="1440" w:hanging="720"/>
+        <w:rPr>
+          <w:ins w:id="413" w:author="David Conklin" w:date="2020-11-16T09:57:00Z"/>
+        </w:rPr>
+      </w:pPr>
+      <w:ins w:id="414" w:author="David Conklin" w:date="2020-11-16T09:57:00Z">
+        <w:r>
+          <w:t>Q_CAP – below this flow rate, all the water exits downstream; above this rate, a fraction spills into the adjacent wetland (cms)</w:t>
+        </w:r>
+      </w:ins>
+    </w:p>
+    <w:p>
+      <w:pPr>
+        <w:ind w:left="1440" w:hanging="720"/>
+        <w:rPr>
+          <w:ins w:id="415" w:author="David Conklin" w:date="2020-11-16T09:57:00Z"/>
+        </w:rPr>
+      </w:pPr>
+      <w:ins w:id="416" w:author="David Conklin" w:date="2020-11-16T09:57:00Z">
+        <w:r>
+          <w:t>QSPILL_FRC – the fraction of Q above Q_CAP which spills into the adjacent wetland</w:t>
+        </w:r>
+      </w:ins>
+    </w:p>
+    <w:p>
+      <w:pPr>
+        <w:ind w:left="1440" w:hanging="720"/>
+        <w:rPr>
+          <w:ins w:id="417" w:author="David Conklin" w:date="2020-11-16T09:57:00Z"/>
+        </w:rPr>
+      </w:pPr>
+      <w:ins w:id="418" w:author="David Conklin" w:date="2020-11-16T09:57:00Z">
+        <w:r>
+          <w:t>Q2WETL – a variable representing the flow over the banks of the reach into the wetland</w:t>
+        </w:r>
+      </w:ins>
+    </w:p>
+    <w:p>
+      <w:pPr>
+        <w:rPr>
+          <w:ins w:id="419" w:author="David Conklin" w:date="2020-11-16T09:57:00Z"/>
+        </w:rPr>
+      </w:pPr>
+    </w:p>
+    <w:p>
+      <w:pPr>
+        <w:rPr>
+          <w:ins w:id="420" w:author="David Conklin" w:date="2020-11-16T09:57:00Z"/>
+        </w:rPr>
+      </w:pPr>
+      <w:ins w:id="421" w:author="David Conklin" w:date="2020-11-16T09:57:00Z">
+        <w:r>
+          <w:t xml:space="preserve">When Q &gt; Q_CAP and WETNESS &lt; WETL_CAP, then </w:t>
+        </w:r>
+      </w:ins>
+    </w:p>
+    <w:p>
+      <w:pPr>
+        <w:ind w:firstLine="720"/>
+        <w:rPr>
+          <w:ins w:id="422" w:author="David Conklin" w:date="2020-11-16T09:57:00Z"/>
+        </w:rPr>
+      </w:pPr>
+      <w:ins w:id="423" w:author="David Conklin" w:date="2020-11-16T09:57:00Z">
+        <w:r>
+          <w:t xml:space="preserve">WETL2Q = 0 and </w:t>
+        </w:r>
+      </w:ins>
+    </w:p>
+    <w:p>
+      <w:pPr>
+        <w:ind w:firstLine="720"/>
+        <w:rPr>
+          <w:ins w:id="424" w:author="David Conklin" w:date="2020-11-16T09:57:00Z"/>
+        </w:rPr>
+      </w:pPr>
+      <w:ins w:id="425" w:author="David Conklin" w:date="2020-11-16T09:57:00Z">
+        <w:r>
+          <w:t>Q2WETL = (Q – Q_CAP) * QSPILL_FRC</w:t>
+        </w:r>
+      </w:ins>
+    </w:p>
+    <w:p>
+      <w:pPr>
+        <w:ind w:left="720" w:hanging="720"/>
+        <w:rPr>
+          <w:ins w:id="426" w:author="David Conklin" w:date="2020-11-16T09:57:00Z"/>
+        </w:rPr>
+      </w:pPr>
+      <w:ins w:id="427" w:author="David Conklin" w:date="2020-11-16T09:57:00Z">
+        <w:r>
+          <w:t xml:space="preserve">When both Q &gt; Q_CAP and WETNESS&gt;WETL_CAP, a flood condition exists. How to set the values of Q2WETL and WETL2Q remains to be specified as of </w:t>
+        </w:r>
+      </w:ins>
+      <w:ins w:id="428" w:author="David Conklin" w:date="2020-11-16T11:20:00Z">
+        <w:r>
+          <w:t>11/16</w:t>
+        </w:r>
+      </w:ins>
+      <w:ins w:id="429" w:author="David Conklin" w:date="2020-11-16T09:57:00Z">
+        <w:r>
+          <w:t>/20.</w:t>
+        </w:r>
+      </w:ins>
+    </w:p>
+    <w:p>
+      <w:pPr>
+        <w:rPr>
+          <w:ins w:id="430" w:author="David Conklin" w:date="2020-11-16T09:57:00Z"/>
+        </w:rPr>
+      </w:pPr>
+      <w:ins w:id="431" w:author="David Conklin" w:date="2020-11-16T09:57:00Z">
+        <w:r>
+          <w:t>When Q &lt; Q_CAP and WETNESS &gt; WETL_CAP, then WETL2Q is &gt; 0 and Q2WETL = 0.</w:t>
+        </w:r>
+      </w:ins>
+    </w:p>
+    <w:p>
+      <w:pPr>
+        <w:rPr>
+          <w:ins w:id="432" w:author="David Conklin" w:date="2020-11-16T09:57:00Z"/>
+        </w:rPr>
+      </w:pPr>
+      <w:ins w:id="433" w:author="David Conklin" w:date="2020-11-16T09:57:00Z">
+        <w:r>
+          <w:tab/>
+          <w:t>WETL2Q is chosen so as to keep Q &lt;= Q_CAP</w:t>
+        </w:r>
+      </w:ins>
+    </w:p>
+    <w:p>
+      <w:pPr>
+        <w:rPr>
+          <w:ins w:id="434" w:author="David Conklin" w:date="2020-11-16T09:57:00Z"/>
+        </w:rPr>
+      </w:pPr>
+      <w:ins w:id="435" w:author="David Conklin" w:date="2020-11-16T09:57:00Z">
+        <w:r>
+          <w:t>When WETNESS &gt;= 0, SOILH2OEST = AWS*10</w:t>
+        </w:r>
+        <w:r>
+          <w:tab/>
+        </w:r>
+        <w:r>
+          <w:tab/>
+          <w:t>(AWS is in cm, SOILH2OEST is in mm)</w:t>
+        </w:r>
+      </w:ins>
+    </w:p>
+    <w:p>
+      <w:pPr>
+        <w:rPr>
+          <w:ins w:id="436" w:author="David Conklin" w:date="2020-11-16T09:57:00Z"/>
+        </w:rPr>
+      </w:pPr>
+      <w:ins w:id="437" w:author="David Conklin" w:date="2020-11-16T09:57:00Z">
+        <w:r>
+          <w:t>When WETNESS &lt; 0, SOILH2OEST = AWS*10 + WETNESS</w:t>
+        </w:r>
+      </w:ins>
+    </w:p>
+    <w:p>
+      <w:pPr>
+        <w:rPr>
+          <w:ins w:id="438" w:author="David Conklin" w:date="2020-11-16T09:57:00Z"/>
+        </w:rPr>
+      </w:pPr>
+      <w:ins w:id="439" w:author="David Conklin" w:date="2020-11-16T09:57:00Z">
+        <w:r>
+          <w:t>It will be necessary to add logic to HBV::HBV</w:t>
+        </w:r>
+      </w:ins>
+      <w:ins w:id="440" w:author="David Conklin" w:date="2020-11-16T11:21:00Z">
+        <w:r>
+          <w:t>_IrrigatedSoil</w:t>
+        </w:r>
+      </w:ins>
+      <w:ins w:id="441" w:author="David Conklin" w:date="2020-11-16T09:57:00Z">
+        <w:r>
+          <w:t xml:space="preserve">() to use SOILH2OEST for wetland IDUs when calculating the flow through the soil from the wetland into the reach.  We will make the assumption that flow in the other direction, through the soil from the reach to the wetland soil, is negligible.  In effect, the wetland gets its water only from precipitation and from overflow of the banks of the reach, and it </w:t>
+        </w:r>
+        <w:r>
+          <w:lastRenderedPageBreak/>
+          <w:t>loses water through overflow back to the reach and from flow through the soil back to the reach as calculated in the HBV submodel.</w:t>
+        </w:r>
+      </w:ins>
+    </w:p>
+    <w:p>
+      <w:pPr>
+        <w:pStyle w:val="Heading1"/>
+        <w:rPr>
+          <w:ins w:id="442" w:author="David Conklin" w:date="2020-11-16T12:56:00Z"/>
+        </w:rPr>
+      </w:pPr>
+      <w:bookmarkStart w:id="443" w:name="_Toc56428414"/>
+      <w:ins w:id="444" w:author="David Conklin" w:date="2020-11-16T12:56:00Z">
+        <w:r>
+          <w:t>Evolution of wetlands</w:t>
+        </w:r>
+        <w:bookmarkEnd w:id="443"/>
+      </w:ins>
+    </w:p>
+    <w:p>
+      <w:pPr>
+        <w:rPr>
+          <w:ins w:id="445" w:author="David Conklin" w:date="2020-11-16T13:20:00Z"/>
+        </w:rPr>
+      </w:pPr>
+      <w:ins w:id="446" w:author="David Conklin" w:date="2020-11-16T12:57:00Z">
+        <w:r>
+          <w:t xml:space="preserve">Natural changes to wetlands occur in response to </w:t>
+        </w:r>
+      </w:ins>
+      <w:ins w:id="447" w:author="David Conklin" w:date="2020-11-16T12:58:00Z">
+        <w:r>
+          <w:t>seasonal weather patterns and in response to climate change</w:t>
+        </w:r>
+      </w:ins>
+      <w:ins w:id="448" w:author="David Conklin" w:date="2020-11-16T13:00:00Z">
+        <w:r>
+          <w:t xml:space="preserve">.  </w:t>
+        </w:r>
+      </w:ins>
+      <w:ins w:id="449" w:author="David Conklin" w:date="2020-11-16T13:01:00Z">
+        <w:r>
+          <w:t xml:space="preserve">The convention of our CW3M wetland model will be to </w:t>
+        </w:r>
+      </w:ins>
+      <w:ins w:id="450" w:author="David Conklin" w:date="2020-11-16T13:02:00Z">
+        <w:r>
+          <w:t>allow for the wetland type (VEGCLASS) to change from year to year</w:t>
+        </w:r>
+      </w:ins>
+      <w:ins w:id="451" w:author="David Conklin" w:date="2020-11-16T13:03:00Z">
+        <w:r>
+          <w:t>, and to represent seasonal changes by the values of associated IDU attribu</w:t>
+        </w:r>
+      </w:ins>
+      <w:ins w:id="452" w:author="David Conklin" w:date="2020-11-16T13:04:00Z">
+        <w:r>
+          <w:t>tes as noted in an earlier section.  We will make use of the state-and-transition model</w:t>
+        </w:r>
+      </w:ins>
+      <w:ins w:id="453" w:author="David Conklin" w:date="2020-11-16T13:05:00Z">
+        <w:r>
+          <w:t xml:space="preserve"> (STM) engine already used in CW3M for interannual changes in fo</w:t>
+        </w:r>
+      </w:ins>
+      <w:ins w:id="454" w:author="David Conklin" w:date="2020-11-16T13:06:00Z">
+        <w:r>
+          <w:t>rested upland IDUs.</w:t>
+        </w:r>
+        <w:r>
+          <w:t xml:space="preserve">  Doing so will require the identification of th</w:t>
+        </w:r>
+      </w:ins>
+      <w:ins w:id="455" w:author="David Conklin" w:date="2020-11-16T13:07:00Z">
+        <w:r>
+          <w:t xml:space="preserve">e wetland states of interest and of the conditions under which wetlands </w:t>
+        </w:r>
+      </w:ins>
+      <w:ins w:id="456" w:author="David Conklin" w:date="2020-11-16T13:09:00Z">
+        <w:r>
+          <w:t xml:space="preserve">transition between states. </w:t>
+        </w:r>
+      </w:ins>
+      <w:ins w:id="457" w:author="David Conklin" w:date="2020-11-16T13:10:00Z">
+        <w:r>
+          <w:t xml:space="preserve"> For example, as a </w:t>
+        </w:r>
+      </w:ins>
+      <w:ins w:id="458" w:author="David Conklin" w:date="2020-11-16T13:11:00Z">
+        <w:r>
+          <w:t>multiyear period of lower-than-average precipitation</w:t>
+        </w:r>
+      </w:ins>
+      <w:ins w:id="459" w:author="David Conklin" w:date="2020-11-16T13:10:00Z">
+        <w:r>
+          <w:t xml:space="preserve"> extends longer and longer, a </w:t>
+        </w:r>
+      </w:ins>
+      <w:ins w:id="460" w:author="David Conklin" w:date="2020-11-16T13:12:00Z">
+        <w:r>
+          <w:t xml:space="preserve">formerly </w:t>
+        </w:r>
+      </w:ins>
+      <w:ins w:id="461" w:author="David Conklin" w:date="2020-11-16T13:10:00Z">
+        <w:r>
+          <w:t xml:space="preserve">perennial marsh may </w:t>
+        </w:r>
+      </w:ins>
+      <w:ins w:id="462" w:author="David Conklin" w:date="2020-11-16T13:11:00Z">
+        <w:r>
+          <w:t xml:space="preserve">begin to </w:t>
+        </w:r>
+      </w:ins>
+      <w:ins w:id="463" w:author="David Conklin" w:date="2020-11-16T13:12:00Z">
+        <w:r>
+          <w:t xml:space="preserve">lose its standing water </w:t>
+        </w:r>
+      </w:ins>
+      <w:ins w:id="464" w:author="David Conklin" w:date="2020-11-16T13:13:00Z">
+        <w:r>
+          <w:t xml:space="preserve">in some seasons.  The transition </w:t>
+        </w:r>
+      </w:ins>
+      <w:ins w:id="465" w:author="David Conklin" w:date="2020-11-16T13:15:00Z">
+        <w:r>
+          <w:t>of the wetl</w:t>
+        </w:r>
+      </w:ins>
+      <w:ins w:id="466" w:author="David Conklin" w:date="2020-11-16T13:16:00Z">
+        <w:r>
+          <w:t>and from some VEGCLASS for a perennial marsh to a different VEGCLASS</w:t>
+        </w:r>
+        <w:r>
+          <w:t xml:space="preserve"> for a seasonal</w:t>
+        </w:r>
+      </w:ins>
+      <w:ins w:id="467" w:author="David Conklin" w:date="2020-11-16T13:17:00Z">
+        <w:r>
+          <w:t xml:space="preserve">ly inundated wetland </w:t>
+        </w:r>
+      </w:ins>
+      <w:ins w:id="468" w:author="David Conklin" w:date="2020-11-16T13:14:00Z">
+        <w:r>
+          <w:t>will b</w:t>
+        </w:r>
+      </w:ins>
+      <w:ins w:id="469" w:author="David Conklin" w:date="2020-11-16T13:15:00Z">
+        <w:r>
+          <w:t xml:space="preserve">e characterized by some </w:t>
+        </w:r>
+      </w:ins>
+      <w:ins w:id="470" w:author="David Conklin" w:date="2020-11-16T13:17:00Z">
+        <w:r>
+          <w:t>transition rule in the STM</w:t>
+        </w:r>
+      </w:ins>
+      <w:ins w:id="471" w:author="David Conklin" w:date="2020-11-16T13:18:00Z">
+        <w:r>
+          <w:t xml:space="preserve">, perhaps based on the WETNESS attribute staying </w:t>
+        </w:r>
+      </w:ins>
+      <w:ins w:id="472" w:author="David Conklin" w:date="2020-11-16T13:19:00Z">
+        <w:r>
+          <w:t>less than zero for some number of days each year.</w:t>
+        </w:r>
+      </w:ins>
+    </w:p>
+    <w:p>
+      <w:pPr>
+        <w:rPr>
+          <w:ins w:id="473" w:author="David Conklin" w:date="2020-11-16T13:48:00Z"/>
+        </w:rPr>
+      </w:pPr>
+      <w:ins w:id="474" w:author="David Conklin" w:date="2020-11-16T13:20:00Z">
+        <w:r>
+          <w:t>The STM engine in CW3M was originall</w:t>
+        </w:r>
+      </w:ins>
+      <w:ins w:id="475" w:author="David Conklin" w:date="2020-11-16T13:21:00Z">
+        <w:r>
+          <w:t>y</w:t>
+        </w:r>
+      </w:ins>
+      <w:ins w:id="476" w:author="David Conklin" w:date="2020-11-16T13:40:00Z">
+        <w:r>
+          <w:t xml:space="preserve"> (~2010) </w:t>
+        </w:r>
+      </w:ins>
+      <w:ins w:id="477" w:author="David Conklin" w:date="2020-11-16T13:21:00Z">
+        <w:r>
+          <w:t xml:space="preserve"> a reimplementation in C++ of </w:t>
+        </w:r>
+      </w:ins>
+      <w:ins w:id="478" w:author="David Conklin" w:date="2020-11-16T13:31:00Z">
+        <w:r>
+          <w:t>the Vegetation Development Dynam</w:t>
+        </w:r>
+      </w:ins>
+      <w:ins w:id="479" w:author="David Conklin" w:date="2020-11-16T13:32:00Z">
+        <w:r>
+          <w:t>ics Tool (VDDT) from ESSA (</w:t>
+        </w:r>
+      </w:ins>
+      <w:ins w:id="480" w:author="David Conklin" w:date="2020-11-16T13:33:00Z">
+        <w:r>
+          <w:fldChar w:fldCharType="begin"/>
+        </w:r>
+        <w:r>
+          <w:instrText xml:space="preserve"> HYPERLINK "</w:instrText>
+        </w:r>
+      </w:ins>
+      <w:ins w:id="481" w:author="David Conklin" w:date="2020-11-16T13:32:00Z">
+        <w:r>
+          <w:instrText>https://essa.com/explore-essa/tools/vddt/</w:instrText>
+        </w:r>
+      </w:ins>
+      <w:ins w:id="482" w:author="David Conklin" w:date="2020-11-16T13:33:00Z">
+        <w:r>
+          <w:instrText xml:space="preserve">" </w:instrText>
+        </w:r>
+        <w:r>
+          <w:fldChar w:fldCharType="separate"/>
+        </w:r>
+      </w:ins>
+      <w:ins w:id="483" w:author="David Conklin" w:date="2020-11-16T13:32:00Z">
+        <w:r>
+          <w:rPr>
+            <w:rStyle w:val="Hyperlink"/>
+          </w:rPr>
+          <w:t>https://essa.com/explore-essa/tools/vddt/</w:t>
+        </w:r>
+      </w:ins>
+      <w:ins w:id="484" w:author="David Conklin" w:date="2020-11-16T13:33:00Z">
+        <w:r>
+          <w:fldChar w:fldCharType="end"/>
+        </w:r>
+      </w:ins>
+      <w:ins w:id="485" w:author="David Conklin" w:date="2020-11-16T13:32:00Z">
+        <w:r>
+          <w:t>).</w:t>
+        </w:r>
+      </w:ins>
+      <w:ins w:id="486" w:author="David Conklin" w:date="2020-11-16T13:33:00Z">
+        <w:r>
+          <w:t xml:space="preserve">  </w:t>
+        </w:r>
+      </w:ins>
+      <w:ins w:id="487" w:author="David Conklin" w:date="2020-11-16T13:35:00Z">
+        <w:r>
+          <w:t xml:space="preserve">A practical way to approach the construction of </w:t>
+        </w:r>
+      </w:ins>
+      <w:ins w:id="488" w:author="David Conklin" w:date="2020-11-16T13:36:00Z">
+        <w:r>
+          <w:t>the table of wetland states and the</w:t>
+        </w:r>
+      </w:ins>
+      <w:ins w:id="489" w:author="David Conklin" w:date="2020-11-16T13:37:00Z">
+        <w:r>
+          <w:t>ir transition rules would be for a wetland domain expert like Dr. Zare</w:t>
+        </w:r>
+      </w:ins>
+      <w:ins w:id="490" w:author="David Conklin" w:date="2020-11-16T13:38:00Z">
+        <w:r>
+          <w:t xml:space="preserve">t to build the model in the VDDT app on Windows.  Freshwater </w:t>
+        </w:r>
+      </w:ins>
+      <w:ins w:id="491" w:author="David Conklin" w:date="2020-11-16T13:39:00Z">
+        <w:r>
+          <w:t>could then port the tables to CW3M and update CW3M’s ST</w:t>
+        </w:r>
+      </w:ins>
+      <w:ins w:id="492" w:author="David Conklin" w:date="2020-11-16T13:40:00Z">
+        <w:r>
+          <w:t xml:space="preserve">M engine as necessary to make use of them.  Such an approach would </w:t>
+        </w:r>
+      </w:ins>
+      <w:ins w:id="493" w:author="David Conklin" w:date="2020-11-16T13:41:00Z">
+        <w:r>
+          <w:t xml:space="preserve">also </w:t>
+        </w:r>
+      </w:ins>
+      <w:ins w:id="494" w:author="David Conklin" w:date="2020-11-16T13:40:00Z">
+        <w:r>
+          <w:t>streamline</w:t>
+        </w:r>
+      </w:ins>
+      <w:ins w:id="495" w:author="David Conklin" w:date="2020-11-16T13:41:00Z">
+        <w:r>
+          <w:t xml:space="preserve"> the process of verifying that the wetland STM</w:t>
+        </w:r>
+        <w:r>
+          <w:t xml:space="preserve"> is running correctly in CW3M, by allowing </w:t>
+        </w:r>
+      </w:ins>
+      <w:ins w:id="496" w:author="David Conklin" w:date="2020-11-16T13:42:00Z">
+        <w:r>
+          <w:t>for direct comparison of simulation results obtained from the same input data on CW3M and VDDT.</w:t>
+        </w:r>
+      </w:ins>
+    </w:p>
+    <w:p>
+      <w:pPr>
+        <w:rPr>
+          <w:ins w:id="497" w:author="David Conklin" w:date="2020-11-16T09:57:00Z"/>
+        </w:rPr>
+      </w:pPr>
+    </w:p>
+    <w:p>
+      <w:pPr>
+        <w:pStyle w:val="Heading1"/>
+        <w:rPr>
+          <w:ins w:id="498" w:author="David Conklin" w:date="2020-11-16T09:57:00Z"/>
+        </w:rPr>
+        <w:pPrChange w:id="499" w:author="David Conklin" w:date="2020-11-16T11:17:00Z">
+          <w:pPr>
+            <w:pStyle w:val="Heading2"/>
+          </w:pPr>
+        </w:pPrChange>
+      </w:pPr>
+      <w:bookmarkStart w:id="500" w:name="_Toc56412555"/>
+      <w:bookmarkStart w:id="501" w:name="_Toc56428415"/>
+      <w:ins w:id="502" w:author="David Conklin" w:date="2020-11-16T09:57:00Z">
+        <w:r>
+          <w:t>Loss (or gain) of wetlands</w:t>
+        </w:r>
+        <w:bookmarkEnd w:id="500"/>
+        <w:bookmarkEnd w:id="501"/>
+      </w:ins>
+    </w:p>
+    <w:p>
+      <w:pPr>
+        <w:rPr>
+          <w:ins w:id="503" w:author="David Conklin" w:date="2020-11-16T09:57:00Z"/>
+        </w:rPr>
+      </w:pPr>
+      <w:ins w:id="504" w:author="David Conklin" w:date="2020-11-16T09:57:00Z">
+        <w:r>
+          <w:t>In the real world, a wetland which dries up and remains dry for a decade or so can transition to a dryland vegetation type.  Wetlands may also be lost through conversion to agricultural use or developed use.  Less frequently, wetlands are sometimes restored; the wetland at the junction of Chicken Creek with the Tualatin River is an example.  We will need to add a process which runs at an annual timestep to implement land use changes involving IDUs changing into or out of wetland land cover (LULC_A changing from 6 to something else, or changing from something else back to 6).</w:t>
+        </w:r>
+      </w:ins>
+    </w:p>
+    <w:p>
+      <w:pPr>
+        <w:rPr>
+          <w:ins w:id="505" w:author="David Conklin" w:date="2020-11-16T09:57:00Z"/>
+        </w:rPr>
+      </w:pPr>
+    </w:p>
+    <w:p>
+      <w:pPr>
+        <w:pStyle w:val="Heading1"/>
+        <w:rPr>
+          <w:ins w:id="506" w:author="David Conklin" w:date="2020-11-16T09:57:00Z"/>
+        </w:rPr>
+        <w:pPrChange w:id="507" w:author="David Conklin" w:date="2020-11-16T11:17:00Z">
+          <w:pPr>
+            <w:pStyle w:val="Heading2"/>
+          </w:pPr>
+        </w:pPrChange>
+      </w:pPr>
+      <w:bookmarkStart w:id="508" w:name="_Toc56412556"/>
+      <w:bookmarkStart w:id="509" w:name="_Toc56428416"/>
+      <w:ins w:id="510" w:author="David Conklin" w:date="2020-11-16T09:57:00Z">
+        <w:r>
+          <w:t>Reality check</w:t>
+        </w:r>
+        <w:bookmarkEnd w:id="508"/>
+        <w:bookmarkEnd w:id="509"/>
+      </w:ins>
+    </w:p>
+    <w:p>
+      <w:pPr>
+        <w:rPr>
+          <w:ins w:id="511" w:author="David Conklin" w:date="2020-11-16T09:57:00Z"/>
+        </w:rPr>
+      </w:pPr>
+      <w:ins w:id="512" w:author="David Conklin" w:date="2020-11-16T09:57:00Z">
+        <w:r>
+          <w:t xml:space="preserve">We need a way to assess our model’s skill at simulating the real world.  We rely on hindcasting – driving the model with actual weather data and other historical records – and comparing the simulation results with temporally correlated historical observations.  A working assumption for our wetland model development is that we will have historical data available for some wetlands, such as water depth as it varies seasonally and interannually, that we can compare to our simulation results.  </w:t>
+        </w:r>
+      </w:ins>
+      <w:ins w:id="513" w:author="David Conklin" w:date="2020-11-16T14:07:00Z">
+        <w:r>
+          <w:t xml:space="preserve">This data will be most useful if it is for years starting in 2010, </w:t>
+        </w:r>
+      </w:ins>
+      <w:ins w:id="514" w:author="David Conklin" w:date="2020-11-16T14:08:00Z">
+        <w:r>
+          <w:t xml:space="preserve">as those are the years from which USGS flow gage readings are being used for calibration </w:t>
+        </w:r>
+      </w:ins>
+      <w:ins w:id="515" w:author="David Conklin" w:date="2020-11-16T14:09:00Z">
+        <w:r>
+          <w:t xml:space="preserve">of CW3M’s Flow model.  </w:t>
+        </w:r>
+      </w:ins>
+      <w:ins w:id="516" w:author="David Conklin" w:date="2020-11-16T09:57:00Z">
+        <w:r>
+          <w:t xml:space="preserve">As of </w:t>
+        </w:r>
+      </w:ins>
+      <w:ins w:id="517" w:author="David Conklin" w:date="2020-11-16T11:23:00Z">
+        <w:r>
+          <w:t>11/16</w:t>
+        </w:r>
+      </w:ins>
+      <w:ins w:id="518" w:author="David Conklin" w:date="2020-11-16T09:57:00Z">
+        <w:r>
+          <w:t xml:space="preserve">/20, </w:t>
+        </w:r>
+      </w:ins>
+      <w:ins w:id="519" w:author="David Conklin" w:date="2020-11-16T14:09:00Z">
+        <w:r>
+          <w:t>no wetland historical data</w:t>
+        </w:r>
+      </w:ins>
+      <w:ins w:id="520" w:author="David Conklin" w:date="2020-11-16T09:57:00Z">
+        <w:r>
+          <w:t xml:space="preserve"> has </w:t>
+        </w:r>
+        <w:r>
+          <w:lastRenderedPageBreak/>
+          <w:t xml:space="preserve">not yet been acquired. </w:t>
+        </w:r>
+      </w:ins>
+      <w:ins w:id="521" w:author="David Conklin" w:date="2020-11-16T11:25:00Z">
+        <w:r>
+          <w:t xml:space="preserve"> In general, acquisition of historical data about actual </w:t>
+        </w:r>
+      </w:ins>
+      <w:ins w:id="522" w:author="David Conklin" w:date="2020-11-16T11:26:00Z">
+        <w:r>
+          <w:t>McKenzie wetlands is outside the scope of Freshwater’s modeling and simulation services, and Freshwater will rely on</w:t>
+        </w:r>
+      </w:ins>
+      <w:ins w:id="523" w:author="David Conklin" w:date="2020-11-16T11:27:00Z">
+        <w:r>
+          <w:t xml:space="preserve"> Land Craft for such data.  Kyla Zaret</w:t>
+        </w:r>
+      </w:ins>
+      <w:ins w:id="524" w:author="David Conklin" w:date="2020-11-16T11:28:00Z">
+        <w:r>
+          <w:t xml:space="preserve">, the wetland consultant to LCOG and Land Craft, </w:t>
+        </w:r>
+      </w:ins>
+      <w:ins w:id="525" w:author="David Conklin" w:date="2020-11-16T11:29:00Z">
+        <w:r>
+          <w:t>made this comment in an email</w:t>
+        </w:r>
+      </w:ins>
+      <w:ins w:id="526" w:author="David Conklin" w:date="2020-11-16T11:30:00Z">
+        <w:r>
+          <w:t xml:space="preserve"> on 7/17/20:</w:t>
+        </w:r>
+      </w:ins>
+    </w:p>
+    <w:p>
+      <w:pPr>
+        <w:ind w:left="720"/>
+        <w:rPr>
+          <w:ins w:id="527" w:author="David Conklin" w:date="2020-11-16T09:57:00Z"/>
+          <w:rFonts w:ascii="Times New Roman" w:hAnsi="Times New Roman" w:cs="Times New Roman"/>
+          <w:sz w:val="20"/>
+          <w:szCs w:val="20"/>
+        </w:rPr>
+      </w:pPr>
+      <w:ins w:id="528" w:author="David Conklin" w:date="2020-11-16T09:57:00Z">
         <w:r>
           <w:rPr>
             <w:rFonts w:ascii="Times New Roman" w:hAnsi="Times New Roman" w:cs="Times New Roman"/>
             <w:sz w:val="20"/>
             <w:szCs w:val="20"/>
           </w:rPr>
-          <w:t>metres</w:t>
-        </w:r>
-        <w:proofErr w:type="spellEnd"/>
-        <w:r>
-          <w:rPr>
-            <w:rFonts w:ascii="Times New Roman" w:hAnsi="Times New Roman" w:cs="Times New Roman"/>
-            <w:sz w:val="20"/>
-            <w:szCs w:val="20"/>
-          </w:rPr>
-          <w:t xml:space="preserve"> above sea level (</w:t>
-        </w:r>
-        <w:proofErr w:type="spellStart"/>
-        <w:r>
-          <w:rPr>
-            <w:rFonts w:ascii="Times New Roman" w:hAnsi="Times New Roman" w:cs="Times New Roman"/>
-            <w:sz w:val="20"/>
-            <w:szCs w:val="20"/>
-          </w:rPr>
-          <w:t>m.a.s.l</w:t>
-        </w:r>
-        <w:proofErr w:type="spellEnd"/>
-        <w:r>
-          <w:rPr>
-            <w:rFonts w:ascii="Times New Roman" w:hAnsi="Times New Roman" w:cs="Times New Roman"/>
-            <w:sz w:val="20"/>
-            <w:szCs w:val="20"/>
-          </w:rPr>
-          <w:t xml:space="preserve">.).  A cell in the center of the basin with a ground elevation of 557.0 </w:t>
-        </w:r>
-        <w:proofErr w:type="spellStart"/>
-        <w:r>
-          <w:rPr>
-            <w:rFonts w:ascii="Times New Roman" w:hAnsi="Times New Roman" w:cs="Times New Roman"/>
-            <w:sz w:val="20"/>
-            <w:szCs w:val="20"/>
-          </w:rPr>
-          <w:t>m.a.s.l</w:t>
-        </w:r>
-        <w:proofErr w:type="spellEnd"/>
-        <w:r>
-          <w:rPr>
-            <w:rFonts w:ascii="Times New Roman" w:hAnsi="Times New Roman" w:cs="Times New Roman"/>
-            <w:sz w:val="20"/>
-            <w:szCs w:val="20"/>
-          </w:rPr>
-          <w:t xml:space="preserve">. would have a water depth of 0.7 m.  In contrast, a cell at the edge of the wetland with an elevation of 558.0 </w:t>
-        </w:r>
-        <w:proofErr w:type="spellStart"/>
-        <w:r>
-          <w:rPr>
-            <w:rFonts w:ascii="Times New Roman" w:hAnsi="Times New Roman" w:cs="Times New Roman"/>
-            <w:sz w:val="20"/>
-            <w:szCs w:val="20"/>
-          </w:rPr>
-          <w:t>m.a.s.l</w:t>
-        </w:r>
-        <w:proofErr w:type="spellEnd"/>
-        <w:r>
-          <w:rPr>
-            <w:rFonts w:ascii="Times New Roman" w:hAnsi="Times New Roman" w:cs="Times New Roman"/>
-            <w:sz w:val="20"/>
-            <w:szCs w:val="20"/>
-          </w:rPr>
-          <w:t>. would have a “water depth” (or depth to groundwater) of -0.3 m.</w:t>
-        </w:r>
-      </w:ins>
-    </w:p>
-    <w:p>
-      <w:pPr>
-        <w:rPr>
-          <w:ins w:id="377" w:author="David Conklin" w:date="2020-11-16T09:57:00Z"/>
-        </w:rPr>
-      </w:pPr>
-      <w:ins w:id="378" w:author="David Conklin" w:date="2020-11-16T09:57:00Z">
-        <w:r>
-          <w:t xml:space="preserve">The proposed WETNESS attribute is the same as water depth for positive values, but differs from </w:t>
-        </w:r>
-        <w:proofErr w:type="spellStart"/>
-        <w:r>
-          <w:t>Poiani’s</w:t>
-        </w:r>
-        <w:proofErr w:type="spellEnd"/>
-        <w:r>
-          <w:t xml:space="preserve"> negative water depth in value.  </w:t>
-        </w:r>
-        <w:proofErr w:type="spellStart"/>
-        <w:r>
-          <w:t>Poiani’s</w:t>
-        </w:r>
-        <w:proofErr w:type="spellEnd"/>
-        <w:r>
-          <w:t xml:space="preserve"> negative water depth is referenced to the elevation of groundwater, which is presumably the elevation of the water level in the nearest portion of their study area that has standing water.  Negative values of the WETNESS attribute would instead be calculated from soil water holding capacity and an estimate of current soil moisture, probably using existing IDU attributes AWS, SM_DAY, and SOILH2OEST.</w:t>
-        </w:r>
-      </w:ins>
-    </w:p>
-    <w:p>
-      <w:pPr>
-        <w:rPr>
-          <w:ins w:id="379" w:author="David Conklin" w:date="2020-11-16T09:57:00Z"/>
-        </w:rPr>
-      </w:pPr>
-      <w:ins w:id="380" w:author="David Conklin" w:date="2020-11-16T09:57:00Z">
-        <w:r>
-          <w:t>Existing IDU attribute AWS is described in the CW3M data dictionary as “average soil water holding capacity” from SSURGO, in units of cmH</w:t>
-        </w:r>
-        <w:r>
-          <w:rPr>
-            <w:vertAlign w:val="subscript"/>
-          </w:rPr>
-          <w:t>2</w:t>
-        </w:r>
-        <w:r>
-          <w:t>O.  We can adjust the AWS values for wetland IDUs to tune our wetland model.</w:t>
-        </w:r>
-      </w:ins>
-    </w:p>
-    <w:p>
-      <w:pPr>
-        <w:rPr>
-          <w:ins w:id="381" w:author="David Conklin" w:date="2020-11-16T09:57:00Z"/>
-        </w:rPr>
-      </w:pPr>
-      <w:ins w:id="382" w:author="David Conklin" w:date="2020-11-16T09:57:00Z">
-        <w:r>
-          <w:t>Existing IDU attribute SM_DAY is the amount of water held in the soil, in mm, as tracked by the CW3M’s precipitation/infiltration/runoff submodel.  It can change daily.  Conceptually it applies to the soil from the surface down to a point too deep to be accessible by plants and too deep for water to flow laterally into the nearest downhill stream reach.  SM_DAY does not include aquifer water.</w:t>
-        </w:r>
-      </w:ins>
-    </w:p>
-    <w:p>
-      <w:pPr>
-        <w:rPr>
-          <w:ins w:id="383" w:author="David Conklin" w:date="2020-11-16T09:57:00Z"/>
-        </w:rPr>
-      </w:pPr>
-      <w:ins w:id="384" w:author="David Conklin" w:date="2020-11-16T09:57:00Z">
-        <w:r>
-          <w:t xml:space="preserve">Existing IDU attribute SOILH2OEST is an estimate of plant available soil moisture, in mm of water, calculated during the growing season separately for the irrigated and unirrigated parts of HRUs containing agricultural IDUs.  </w:t>
-        </w:r>
-      </w:ins>
-    </w:p>
-    <w:p>
-      <w:pPr>
-        <w:rPr>
-          <w:ins w:id="385" w:author="David Conklin" w:date="2020-11-16T09:57:00Z"/>
-        </w:rPr>
-      </w:pPr>
-      <w:ins w:id="386" w:author="David Conklin" w:date="2020-11-16T09:57:00Z">
-        <w:r>
-          <w:t xml:space="preserve">The proposed WETNESS attribute is a floating point variable with meaningful values in the range of about +3000 to -1000, with 0 indicating mud, i.e. fully saturated soil with no standing water and little oxygen.  Positive values of WETNESS represent the average depth of water covering the soil, in mm.  Negative values of WETNESS in principle could be derived from the SM_DAY attribute and the soil water holding capacity (AWS): </w:t>
-        </w:r>
-      </w:ins>
-    </w:p>
-    <w:p>
-      <w:pPr>
-        <w:rPr>
-          <w:ins w:id="387" w:author="David Conklin" w:date="2020-11-16T09:57:00Z"/>
-        </w:rPr>
-      </w:pPr>
-      <w:ins w:id="388" w:author="David Conklin" w:date="2020-11-16T09:57:00Z">
-        <w:r>
-          <w:lastRenderedPageBreak/>
-          <w:tab/>
-          <w:t>when there is no standing water, WETNESS = SM_DAY - AWS</w:t>
-        </w:r>
-      </w:ins>
-    </w:p>
-    <w:p>
-      <w:pPr>
-        <w:rPr>
-          <w:ins w:id="389" w:author="David Conklin" w:date="2020-11-16T09:57:00Z"/>
-        </w:rPr>
-      </w:pPr>
-      <w:ins w:id="390" w:author="David Conklin" w:date="2020-11-16T09:57:00Z">
-        <w:r>
-          <w:t>This formulation allows interpretation of the magnitude of negative WETNESS values as a measure of how much more water the soil will absorb before water begins to accumulate on the surface.</w:t>
-        </w:r>
-      </w:ins>
-    </w:p>
-    <w:p>
-      <w:pPr>
-        <w:rPr>
-          <w:ins w:id="391" w:author="David Conklin" w:date="2020-11-16T09:57:00Z"/>
-        </w:rPr>
-      </w:pPr>
-    </w:p>
-    <w:p>
-      <w:pPr>
-        <w:pStyle w:val="Heading1"/>
-        <w:rPr>
-          <w:ins w:id="392" w:author="David Conklin" w:date="2020-11-16T09:57:00Z"/>
-        </w:rPr>
-        <w:pPrChange w:id="393" w:author="David Conklin" w:date="2020-11-16T11:17:00Z">
-          <w:pPr>
-            <w:pStyle w:val="Heading2"/>
-          </w:pPr>
-        </w:pPrChange>
-      </w:pPr>
-      <w:bookmarkStart w:id="394" w:name="_Toc56412552"/>
-      <w:bookmarkStart w:id="395" w:name="_Toc56428411"/>
-      <w:ins w:id="396" w:author="David Conklin" w:date="2020-11-16T09:57:00Z">
-        <w:r>
-          <w:t>Calculating the exchange of water between the wetland and the reach</w:t>
-        </w:r>
-        <w:bookmarkEnd w:id="394"/>
-        <w:bookmarkEnd w:id="395"/>
-      </w:ins>
-    </w:p>
-    <w:p>
-      <w:pPr>
-        <w:pStyle w:val="Heading3"/>
-        <w:rPr>
-          <w:ins w:id="397" w:author="David Conklin" w:date="2020-11-16T09:57:00Z"/>
-        </w:rPr>
-      </w:pPr>
-      <w:bookmarkStart w:id="398" w:name="_Toc56412553"/>
-      <w:bookmarkStart w:id="399" w:name="_Toc56428412"/>
-      <w:ins w:id="400" w:author="David Conklin" w:date="2020-11-16T09:57:00Z">
-        <w:r>
-          <w:t>Wetland IDU parameters</w:t>
-        </w:r>
-        <w:bookmarkEnd w:id="398"/>
-        <w:bookmarkEnd w:id="399"/>
-      </w:ins>
-    </w:p>
-    <w:p>
-      <w:pPr>
-        <w:ind w:left="1440" w:hanging="720"/>
-        <w:rPr>
-          <w:ins w:id="401" w:author="David Conklin" w:date="2020-11-16T09:57:00Z"/>
-        </w:rPr>
-      </w:pPr>
-      <w:ins w:id="402" w:author="David Conklin" w:date="2020-11-16T09:57:00Z">
-        <w:r>
-          <w:t>WETNESS – a variable representing how wet the wetland (mmH</w:t>
-        </w:r>
-        <w:r>
-          <w:rPr>
-            <w:vertAlign w:val="subscript"/>
-          </w:rPr>
-          <w:t>2</w:t>
-        </w:r>
-        <w:r>
-          <w:t>O)</w:t>
-        </w:r>
-      </w:ins>
-    </w:p>
-    <w:p>
-      <w:pPr>
-        <w:ind w:left="1440" w:hanging="720"/>
-        <w:rPr>
-          <w:ins w:id="403" w:author="David Conklin" w:date="2020-11-16T09:57:00Z"/>
-        </w:rPr>
-      </w:pPr>
-      <w:ins w:id="404" w:author="David Conklin" w:date="2020-11-16T09:57:00Z">
-        <w:r>
-          <w:t>WETL_CAP – a parameter representing the depth of water (mmH</w:t>
-        </w:r>
-        <w:r>
-          <w:rPr>
-            <w:vertAlign w:val="subscript"/>
-          </w:rPr>
-          <w:t>2</w:t>
-        </w:r>
-        <w:r>
-          <w:t>O) at which the water overflows back to the associated reach, assuming Q &lt; Q_CAP</w:t>
-        </w:r>
-      </w:ins>
-    </w:p>
-    <w:p>
-      <w:pPr>
-        <w:ind w:left="1440" w:hanging="720"/>
-        <w:rPr>
-          <w:ins w:id="405" w:author="David Conklin" w:date="2020-11-16T13:57:00Z"/>
-        </w:rPr>
-      </w:pPr>
-      <w:ins w:id="406" w:author="David Conklin" w:date="2020-11-16T09:57:00Z">
-        <w:r>
-          <w:t>WETL2Q – a variable representing the overflow from the wetland back to the reach</w:t>
-        </w:r>
-      </w:ins>
-    </w:p>
-    <w:p>
-      <w:pPr>
-        <w:ind w:left="1440" w:hanging="720"/>
-        <w:rPr>
-          <w:ins w:id="407" w:author="David Conklin" w:date="2020-11-16T09:57:00Z"/>
-        </w:rPr>
-        <w:pPrChange w:id="408" w:author="David Conklin" w:date="2020-11-16T14:00:00Z">
-          <w:pPr>
-            <w:ind w:left="1440" w:hanging="720"/>
-          </w:pPr>
-        </w:pPrChange>
-      </w:pPr>
-      <w:ins w:id="409" w:author="David Conklin" w:date="2020-11-16T13:57:00Z">
-        <w:r>
-          <w:t>ELEV_MEAN – the elevation above s</w:t>
-        </w:r>
-      </w:ins>
-      <w:ins w:id="410" w:author="David Conklin" w:date="2020-11-16T13:58:00Z">
-        <w:r>
-          <w:t>ea level of the bottom of the wetland conceptual tank</w:t>
-        </w:r>
-      </w:ins>
-    </w:p>
-    <w:p>
-      <w:pPr>
-        <w:pStyle w:val="Heading3"/>
-        <w:rPr>
-          <w:ins w:id="411" w:author="David Conklin" w:date="2020-11-16T09:57:00Z"/>
-        </w:rPr>
-      </w:pPr>
-      <w:bookmarkStart w:id="412" w:name="_Toc56412554"/>
-      <w:bookmarkStart w:id="413" w:name="_Toc56428413"/>
-      <w:ins w:id="414" w:author="David Conklin" w:date="2020-11-16T09:57:00Z">
-        <w:r>
-          <w:t>Reach parameters</w:t>
-        </w:r>
-        <w:bookmarkEnd w:id="412"/>
-        <w:bookmarkEnd w:id="413"/>
-      </w:ins>
-    </w:p>
-    <w:p>
-      <w:pPr>
-        <w:ind w:firstLine="720"/>
-        <w:rPr>
-          <w:ins w:id="415" w:author="David Conklin" w:date="2020-11-16T09:57:00Z"/>
-        </w:rPr>
-      </w:pPr>
-      <w:ins w:id="416" w:author="David Conklin" w:date="2020-11-16T09:57:00Z">
-        <w:r>
-          <w:t>Q – flow, cms</w:t>
-        </w:r>
-      </w:ins>
-    </w:p>
-    <w:p>
-      <w:pPr>
-        <w:ind w:left="1440" w:hanging="720"/>
-        <w:rPr>
-          <w:ins w:id="417" w:author="David Conklin" w:date="2020-11-16T09:57:00Z"/>
-        </w:rPr>
-      </w:pPr>
-      <w:ins w:id="418" w:author="David Conklin" w:date="2020-11-16T09:57:00Z">
-        <w:r>
-          <w:t>Q_CAP – below this flow rate, all the water exits downstream; above this rate, a fraction spills into the adjacent wetland (cms)</w:t>
-        </w:r>
-      </w:ins>
-    </w:p>
-    <w:p>
-      <w:pPr>
-        <w:ind w:left="1440" w:hanging="720"/>
-        <w:rPr>
-          <w:ins w:id="419" w:author="David Conklin" w:date="2020-11-16T09:57:00Z"/>
-        </w:rPr>
-      </w:pPr>
-      <w:ins w:id="420" w:author="David Conklin" w:date="2020-11-16T09:57:00Z">
-        <w:r>
-          <w:t>QSPILL_FRC – the fraction of Q above Q_CAP which spills into the adjacent wetland</w:t>
-        </w:r>
-      </w:ins>
-    </w:p>
-    <w:p>
-      <w:pPr>
-        <w:ind w:left="1440" w:hanging="720"/>
-        <w:rPr>
-          <w:ins w:id="421" w:author="David Conklin" w:date="2020-11-16T09:57:00Z"/>
-        </w:rPr>
-      </w:pPr>
-      <w:ins w:id="422" w:author="David Conklin" w:date="2020-11-16T09:57:00Z">
-        <w:r>
-          <w:t>Q2WETL – a variable representing the flow over the banks of the reach into the wetland</w:t>
-        </w:r>
-      </w:ins>
-    </w:p>
-    <w:p>
-      <w:pPr>
-        <w:rPr>
-          <w:ins w:id="423" w:author="David Conklin" w:date="2020-11-16T09:57:00Z"/>
-        </w:rPr>
-      </w:pPr>
-    </w:p>
-    <w:p>
-      <w:pPr>
-        <w:rPr>
-          <w:ins w:id="424" w:author="David Conklin" w:date="2020-11-16T09:57:00Z"/>
-        </w:rPr>
-      </w:pPr>
-      <w:ins w:id="425" w:author="David Conklin" w:date="2020-11-16T09:57:00Z">
-        <w:r>
-          <w:t xml:space="preserve">When Q &gt; Q_CAP and WETNESS &lt; WETL_CAP, then </w:t>
-        </w:r>
-      </w:ins>
-    </w:p>
-    <w:p>
-      <w:pPr>
-        <w:ind w:firstLine="720"/>
-        <w:rPr>
-          <w:ins w:id="426" w:author="David Conklin" w:date="2020-11-16T09:57:00Z"/>
-        </w:rPr>
-      </w:pPr>
-      <w:ins w:id="427" w:author="David Conklin" w:date="2020-11-16T09:57:00Z">
-        <w:r>
-          <w:t xml:space="preserve">WETL2Q = 0 and </w:t>
-        </w:r>
-      </w:ins>
-    </w:p>
-    <w:p>
-      <w:pPr>
-        <w:ind w:firstLine="720"/>
-        <w:rPr>
-          <w:ins w:id="428" w:author="David Conklin" w:date="2020-11-16T09:57:00Z"/>
-        </w:rPr>
-      </w:pPr>
-      <w:ins w:id="429" w:author="David Conklin" w:date="2020-11-16T09:57:00Z">
-        <w:r>
-          <w:t>Q2WETL = (Q – Q_CAP) * QSPILL_FRC</w:t>
-        </w:r>
-      </w:ins>
-    </w:p>
-    <w:p>
-      <w:pPr>
-        <w:ind w:left="720" w:hanging="720"/>
-        <w:rPr>
-          <w:ins w:id="430" w:author="David Conklin" w:date="2020-11-16T09:57:00Z"/>
-        </w:rPr>
-      </w:pPr>
-      <w:ins w:id="431" w:author="David Conklin" w:date="2020-11-16T09:57:00Z">
-        <w:r>
-          <w:t xml:space="preserve">When both Q &gt; Q_CAP and WETNESS&gt;WETL_CAP, a flood condition exists. How to set the values of Q2WETL and WETL2Q remains to be specified as of </w:t>
-        </w:r>
-      </w:ins>
-      <w:ins w:id="432" w:author="David Conklin" w:date="2020-11-16T11:20:00Z">
-        <w:r>
-          <w:t>11/16</w:t>
-        </w:r>
-      </w:ins>
-      <w:ins w:id="433" w:author="David Conklin" w:date="2020-11-16T09:57:00Z">
-        <w:r>
-          <w:t>/20.</w:t>
-        </w:r>
-      </w:ins>
-    </w:p>
-    <w:p>
-      <w:pPr>
-        <w:rPr>
-          <w:ins w:id="434" w:author="David Conklin" w:date="2020-11-16T09:57:00Z"/>
-        </w:rPr>
-      </w:pPr>
-      <w:ins w:id="435" w:author="David Conklin" w:date="2020-11-16T09:57:00Z">
-        <w:r>
-          <w:t>When Q &lt; Q_CAP and WETNESS &gt; WETL_CAP, then WETL2Q is &gt; 0 and Q2WETL = 0.</w:t>
-        </w:r>
-      </w:ins>
-    </w:p>
-    <w:p>
-      <w:pPr>
-        <w:rPr>
-          <w:ins w:id="436" w:author="David Conklin" w:date="2020-11-16T09:57:00Z"/>
-        </w:rPr>
-      </w:pPr>
-      <w:ins w:id="437" w:author="David Conklin" w:date="2020-11-16T09:57:00Z">
-        <w:r>
-          <w:tab/>
-          <w:t>WETL2Q is chosen so as to keep Q &lt;= Q_CAP</w:t>
-        </w:r>
-      </w:ins>
-    </w:p>
-    <w:p>
-      <w:pPr>
-        <w:rPr>
-          <w:ins w:id="438" w:author="David Conklin" w:date="2020-11-16T09:57:00Z"/>
-        </w:rPr>
-      </w:pPr>
-      <w:ins w:id="439" w:author="David Conklin" w:date="2020-11-16T09:57:00Z">
-        <w:r>
-          <w:t>When WETNESS &gt;= 0, SOILH2OEST = AWS*10</w:t>
-        </w:r>
-        <w:r>
-          <w:tab/>
-        </w:r>
-        <w:r>
-          <w:tab/>
-          <w:t>(AWS is in cm, SOILH2OEST is in mm)</w:t>
-        </w:r>
-      </w:ins>
-    </w:p>
-    <w:p>
-      <w:pPr>
-        <w:rPr>
-          <w:ins w:id="440" w:author="David Conklin" w:date="2020-11-16T09:57:00Z"/>
-        </w:rPr>
-      </w:pPr>
-      <w:ins w:id="441" w:author="David Conklin" w:date="2020-11-16T09:57:00Z">
-        <w:r>
-          <w:t>When WETNESS &lt; 0, SOILH2OEST = AWS*10 + WETNESS</w:t>
-        </w:r>
-      </w:ins>
-    </w:p>
-    <w:p>
-      <w:pPr>
-        <w:rPr>
-          <w:ins w:id="442" w:author="David Conklin" w:date="2020-11-16T09:57:00Z"/>
-        </w:rPr>
-      </w:pPr>
-      <w:ins w:id="443" w:author="David Conklin" w:date="2020-11-16T09:57:00Z">
-        <w:r>
-          <w:t>It will be necessary to add logic to HBV::HBV</w:t>
-        </w:r>
-      </w:ins>
-      <w:ins w:id="444" w:author="David Conklin" w:date="2020-11-16T11:21:00Z">
-        <w:r>
-          <w:t>_IrrigatedSoil</w:t>
-        </w:r>
-      </w:ins>
-      <w:ins w:id="445" w:author="David Conklin" w:date="2020-11-16T09:57:00Z">
-        <w:r>
-          <w:t xml:space="preserve">() to use SOILH2OEST for wetland IDUs when calculating the flow through the soil from the wetland into the reach.  We will make the assumption that flow in the other direction, through the soil from the reach to the wetland soil, is negligible.  In effect, the wetland gets its water only from precipitation and from overflow of the banks of the reach, and it </w:t>
-        </w:r>
-        <w:r>
-          <w:lastRenderedPageBreak/>
-          <w:t>loses water through overflow back to the reach and from flow through the soil back to the reach as calculated in the HBV submodel.</w:t>
-        </w:r>
-      </w:ins>
-    </w:p>
-    <w:p>
-      <w:pPr>
-        <w:pStyle w:val="Heading1"/>
-        <w:rPr>
-          <w:ins w:id="446" w:author="David Conklin" w:date="2020-11-16T12:56:00Z"/>
-        </w:rPr>
-      </w:pPr>
-      <w:bookmarkStart w:id="447" w:name="_Toc56428414"/>
-      <w:ins w:id="448" w:author="David Conklin" w:date="2020-11-16T12:56:00Z">
-        <w:r>
-          <w:t>Evolution of wetlands</w:t>
-        </w:r>
-        <w:bookmarkEnd w:id="447"/>
-      </w:ins>
-    </w:p>
-    <w:p>
-      <w:pPr>
-        <w:rPr>
-          <w:ins w:id="449" w:author="David Conklin" w:date="2020-11-16T13:20:00Z"/>
-        </w:rPr>
-      </w:pPr>
-      <w:ins w:id="450" w:author="David Conklin" w:date="2020-11-16T12:57:00Z">
-        <w:r>
-          <w:t xml:space="preserve">Natural changes to wetlands occur in response to </w:t>
-        </w:r>
-      </w:ins>
-      <w:ins w:id="451" w:author="David Conklin" w:date="2020-11-16T12:58:00Z">
-        <w:r>
-          <w:t>seasonal weather patterns and in response to climate change</w:t>
-        </w:r>
-      </w:ins>
-      <w:ins w:id="452" w:author="David Conklin" w:date="2020-11-16T13:00:00Z">
-        <w:r>
-          <w:t xml:space="preserve">.  </w:t>
-        </w:r>
-      </w:ins>
-      <w:ins w:id="453" w:author="David Conklin" w:date="2020-11-16T13:01:00Z">
-        <w:r>
-          <w:t xml:space="preserve">The convention of our CW3M wetland model will be to </w:t>
-        </w:r>
-      </w:ins>
-      <w:ins w:id="454" w:author="David Conklin" w:date="2020-11-16T13:02:00Z">
-        <w:r>
-          <w:t>allow for the wetland type (VEGCLASS) to change from year to year</w:t>
-        </w:r>
-      </w:ins>
-      <w:ins w:id="455" w:author="David Conklin" w:date="2020-11-16T13:03:00Z">
-        <w:r>
-          <w:t>, and to represent seasonal changes by the values of associated IDU attribu</w:t>
-        </w:r>
-      </w:ins>
-      <w:ins w:id="456" w:author="David Conklin" w:date="2020-11-16T13:04:00Z">
-        <w:r>
-          <w:t>tes as noted in an earlier section.  We will make use of the state-and-transition model</w:t>
-        </w:r>
-      </w:ins>
-      <w:ins w:id="457" w:author="David Conklin" w:date="2020-11-16T13:05:00Z">
-        <w:r>
-          <w:t xml:space="preserve"> (STM) engine already used in CW3M for interannual changes in fo</w:t>
-        </w:r>
-      </w:ins>
-      <w:ins w:id="458" w:author="David Conklin" w:date="2020-11-16T13:06:00Z">
-        <w:r>
-          <w:t>rested upland IDUs.</w:t>
-        </w:r>
-        <w:r>
-          <w:t xml:space="preserve">  Doing so will require the identification of th</w:t>
-        </w:r>
-      </w:ins>
-      <w:ins w:id="459" w:author="David Conklin" w:date="2020-11-16T13:07:00Z">
-        <w:r>
-          <w:t xml:space="preserve">e wetland states of interest and of the conditions under which wetlands </w:t>
-        </w:r>
-      </w:ins>
-      <w:ins w:id="460" w:author="David Conklin" w:date="2020-11-16T13:09:00Z">
-        <w:r>
-          <w:t xml:space="preserve">transition between states. </w:t>
-        </w:r>
-      </w:ins>
-      <w:ins w:id="461" w:author="David Conklin" w:date="2020-11-16T13:10:00Z">
-        <w:r>
-          <w:t xml:space="preserve"> For example, as a </w:t>
-        </w:r>
-      </w:ins>
-      <w:ins w:id="462" w:author="David Conklin" w:date="2020-11-16T13:11:00Z">
-        <w:r>
-          <w:t>multiyear period of lower-than-average precipitation</w:t>
-        </w:r>
-      </w:ins>
-      <w:ins w:id="463" w:author="David Conklin" w:date="2020-11-16T13:10:00Z">
-        <w:r>
-          <w:t xml:space="preserve"> extends longer and longer, a </w:t>
-        </w:r>
-      </w:ins>
-      <w:ins w:id="464" w:author="David Conklin" w:date="2020-11-16T13:12:00Z">
-        <w:r>
-          <w:t xml:space="preserve">formerly </w:t>
-        </w:r>
-      </w:ins>
-      <w:ins w:id="465" w:author="David Conklin" w:date="2020-11-16T13:10:00Z">
-        <w:r>
-          <w:t xml:space="preserve">perennial marsh may </w:t>
-        </w:r>
-      </w:ins>
-      <w:ins w:id="466" w:author="David Conklin" w:date="2020-11-16T13:11:00Z">
-        <w:r>
-          <w:t xml:space="preserve">begin to </w:t>
-        </w:r>
-      </w:ins>
-      <w:ins w:id="467" w:author="David Conklin" w:date="2020-11-16T13:12:00Z">
-        <w:r>
-          <w:t xml:space="preserve">lose its standing water </w:t>
-        </w:r>
-      </w:ins>
-      <w:ins w:id="468" w:author="David Conklin" w:date="2020-11-16T13:13:00Z">
-        <w:r>
-          <w:t xml:space="preserve">in some seasons.  The transition </w:t>
-        </w:r>
-      </w:ins>
-      <w:ins w:id="469" w:author="David Conklin" w:date="2020-11-16T13:15:00Z">
-        <w:r>
-          <w:t>of the wetl</w:t>
-        </w:r>
-      </w:ins>
-      <w:ins w:id="470" w:author="David Conklin" w:date="2020-11-16T13:16:00Z">
-        <w:r>
-          <w:t>and from some VEGCLASS for a perennial marsh to a different VEGCLASS</w:t>
-        </w:r>
-        <w:r>
-          <w:t xml:space="preserve"> for a seasonal</w:t>
-        </w:r>
-      </w:ins>
-      <w:ins w:id="471" w:author="David Conklin" w:date="2020-11-16T13:17:00Z">
-        <w:r>
-          <w:t xml:space="preserve">ly inundated wetland </w:t>
-        </w:r>
-      </w:ins>
-      <w:ins w:id="472" w:author="David Conklin" w:date="2020-11-16T13:14:00Z">
-        <w:r>
-          <w:t>will b</w:t>
-        </w:r>
-      </w:ins>
-      <w:ins w:id="473" w:author="David Conklin" w:date="2020-11-16T13:15:00Z">
-        <w:r>
-          <w:t xml:space="preserve">e characterized by some </w:t>
-        </w:r>
-      </w:ins>
-      <w:ins w:id="474" w:author="David Conklin" w:date="2020-11-16T13:17:00Z">
-        <w:r>
-          <w:t>transition rule in the STM</w:t>
-        </w:r>
-      </w:ins>
-      <w:ins w:id="475" w:author="David Conklin" w:date="2020-11-16T13:18:00Z">
-        <w:r>
-          <w:t xml:space="preserve">, perhaps based on the WETNESS attribute staying </w:t>
-        </w:r>
-      </w:ins>
-      <w:ins w:id="476" w:author="David Conklin" w:date="2020-11-16T13:19:00Z">
-        <w:r>
-          <w:t>less than zero for some number of days each year.</w:t>
-        </w:r>
-      </w:ins>
-    </w:p>
-    <w:p>
-      <w:pPr>
-        <w:rPr>
-          <w:ins w:id="477" w:author="David Conklin" w:date="2020-11-16T13:48:00Z"/>
-        </w:rPr>
-      </w:pPr>
-      <w:ins w:id="478" w:author="David Conklin" w:date="2020-11-16T13:20:00Z">
-        <w:r>
-          <w:t>The STM engine in CW3M was originall</w:t>
-        </w:r>
-      </w:ins>
-      <w:ins w:id="479" w:author="David Conklin" w:date="2020-11-16T13:21:00Z">
-        <w:r>
-          <w:t>y</w:t>
-        </w:r>
-      </w:ins>
-      <w:ins w:id="480" w:author="David Conklin" w:date="2020-11-16T13:40:00Z">
-        <w:r>
-          <w:t xml:space="preserve"> (~2010) </w:t>
-        </w:r>
-      </w:ins>
-      <w:ins w:id="481" w:author="David Conklin" w:date="2020-11-16T13:21:00Z">
-        <w:r>
-          <w:t xml:space="preserve"> a reimplementation in C++ of </w:t>
-        </w:r>
-      </w:ins>
-      <w:ins w:id="482" w:author="David Conklin" w:date="2020-11-16T13:31:00Z">
-        <w:r>
-          <w:t>the Vegetation Development Dynam</w:t>
-        </w:r>
-      </w:ins>
-      <w:ins w:id="483" w:author="David Conklin" w:date="2020-11-16T13:32:00Z">
-        <w:r>
-          <w:t>ics Tool (VDDT) from ESSA (</w:t>
-        </w:r>
-      </w:ins>
-      <w:ins w:id="484" w:author="David Conklin" w:date="2020-11-16T13:33:00Z">
-        <w:r>
-          <w:fldChar w:fldCharType="begin"/>
-        </w:r>
-        <w:r>
-          <w:instrText xml:space="preserve"> HYPERLINK "</w:instrText>
-        </w:r>
-      </w:ins>
-      <w:ins w:id="485" w:author="David Conklin" w:date="2020-11-16T13:32:00Z">
-        <w:r>
-          <w:instrText>https://essa.com/explore-essa/tools/vddt/</w:instrText>
-        </w:r>
-      </w:ins>
-      <w:ins w:id="486" w:author="David Conklin" w:date="2020-11-16T13:33:00Z">
-        <w:r>
-          <w:instrText xml:space="preserve">" </w:instrText>
-        </w:r>
-        <w:r>
-          <w:fldChar w:fldCharType="separate"/>
-        </w:r>
-      </w:ins>
-      <w:ins w:id="487" w:author="David Conklin" w:date="2020-11-16T13:32:00Z">
-        <w:r>
-          <w:rPr>
-            <w:rStyle w:val="Hyperlink"/>
-          </w:rPr>
-          <w:t>https://essa.com/explore-essa/tools/vddt/</w:t>
-        </w:r>
-      </w:ins>
-      <w:ins w:id="488" w:author="David Conklin" w:date="2020-11-16T13:33:00Z">
-        <w:r>
-          <w:fldChar w:fldCharType="end"/>
-        </w:r>
-      </w:ins>
-      <w:ins w:id="489" w:author="David Conklin" w:date="2020-11-16T13:32:00Z">
-        <w:r>
-          <w:t>).</w:t>
-        </w:r>
-      </w:ins>
-      <w:ins w:id="490" w:author="David Conklin" w:date="2020-11-16T13:33:00Z">
-        <w:r>
-          <w:t xml:space="preserve">  </w:t>
-        </w:r>
-      </w:ins>
-      <w:ins w:id="491" w:author="David Conklin" w:date="2020-11-16T13:35:00Z">
-        <w:r>
-          <w:t xml:space="preserve">A practical way to approach the construction of </w:t>
-        </w:r>
-      </w:ins>
-      <w:ins w:id="492" w:author="David Conklin" w:date="2020-11-16T13:36:00Z">
-        <w:r>
-          <w:t>the table of wetland states and the</w:t>
-        </w:r>
-      </w:ins>
-      <w:ins w:id="493" w:author="David Conklin" w:date="2020-11-16T13:37:00Z">
-        <w:r>
-          <w:t xml:space="preserve">ir transition rules would be for a wetland domain expert like Dr. </w:t>
-        </w:r>
-        <w:proofErr w:type="spellStart"/>
-        <w:r>
-          <w:t>Zare</w:t>
-        </w:r>
-      </w:ins>
-      <w:ins w:id="494" w:author="David Conklin" w:date="2020-11-16T13:38:00Z">
-        <w:r>
-          <w:t>t</w:t>
-        </w:r>
-        <w:proofErr w:type="spellEnd"/>
-        <w:r>
-          <w:t xml:space="preserve"> to build the model in the VDDT app on Windows.  Freshwater </w:t>
-        </w:r>
-      </w:ins>
-      <w:ins w:id="495" w:author="David Conklin" w:date="2020-11-16T13:39:00Z">
-        <w:r>
-          <w:t>could then port the tables to CW3M and update CW3M’s ST</w:t>
-        </w:r>
-      </w:ins>
-      <w:ins w:id="496" w:author="David Conklin" w:date="2020-11-16T13:40:00Z">
-        <w:r>
-          <w:t xml:space="preserve">M engine as necessary to make use of them.  Such an approach would </w:t>
-        </w:r>
-      </w:ins>
-      <w:ins w:id="497" w:author="David Conklin" w:date="2020-11-16T13:41:00Z">
-        <w:r>
-          <w:t xml:space="preserve">also </w:t>
-        </w:r>
-      </w:ins>
-      <w:ins w:id="498" w:author="David Conklin" w:date="2020-11-16T13:40:00Z">
-        <w:r>
-          <w:t>streamline</w:t>
-        </w:r>
-      </w:ins>
-      <w:ins w:id="499" w:author="David Conklin" w:date="2020-11-16T13:41:00Z">
-        <w:r>
-          <w:t xml:space="preserve"> the process of verifying that the wetland STM</w:t>
-        </w:r>
-        <w:r>
-          <w:t xml:space="preserve"> is running correctly in CW3M, by allowing </w:t>
-        </w:r>
-      </w:ins>
-      <w:ins w:id="500" w:author="David Conklin" w:date="2020-11-16T13:42:00Z">
-        <w:r>
-          <w:t>for direct comparison of simulation results obtained from the same input data on CW3M and VDDT.</w:t>
-        </w:r>
-      </w:ins>
-    </w:p>
-    <w:p>
-      <w:pPr>
-        <w:rPr>
-          <w:ins w:id="501" w:author="David Conklin" w:date="2020-11-16T09:57:00Z"/>
-          <w:rPrChange w:id="502" w:author="David Conklin" w:date="2020-11-16T12:56:00Z">
-            <w:rPr>
-              <w:ins w:id="503" w:author="David Conklin" w:date="2020-11-16T09:57:00Z"/>
-            </w:rPr>
-          </w:rPrChange>
-        </w:rPr>
-        <w:pPrChange w:id="504" w:author="David Conklin" w:date="2020-11-16T12:56:00Z">
-          <w:pPr/>
-        </w:pPrChange>
-      </w:pPr>
-    </w:p>
-    <w:p>
-      <w:pPr>
-        <w:pStyle w:val="Heading1"/>
-        <w:rPr>
-          <w:ins w:id="505" w:author="David Conklin" w:date="2020-11-16T09:57:00Z"/>
-        </w:rPr>
-        <w:pPrChange w:id="506" w:author="David Conklin" w:date="2020-11-16T11:17:00Z">
-          <w:pPr>
-            <w:pStyle w:val="Heading2"/>
-          </w:pPr>
-        </w:pPrChange>
-      </w:pPr>
-      <w:bookmarkStart w:id="507" w:name="_Toc56412555"/>
-      <w:bookmarkStart w:id="508" w:name="_Toc56428415"/>
-      <w:ins w:id="509" w:author="David Conklin" w:date="2020-11-16T09:57:00Z">
-        <w:r>
-          <w:t>Loss (or gain) of wetlands</w:t>
-        </w:r>
-        <w:bookmarkEnd w:id="507"/>
-        <w:bookmarkEnd w:id="508"/>
-      </w:ins>
-    </w:p>
-    <w:p>
-      <w:pPr>
-        <w:rPr>
-          <w:ins w:id="510" w:author="David Conklin" w:date="2020-11-16T09:57:00Z"/>
-        </w:rPr>
-      </w:pPr>
-      <w:ins w:id="511" w:author="David Conklin" w:date="2020-11-16T09:57:00Z">
-        <w:r>
-          <w:t>In the real world, a wetland which dries up and remains dry for a decade or so can transition to a dryland vegetation type.  Wetlands may also be lost through conversion to agricultural use or developed use.  Less frequently, wetlands are sometimes restored; the wetland at the junction of Chicken Creek with the Tualatin River is an example.  We will need to add a process which runs at an annual timestep to implement land use changes involving IDUs changing into or out of wetland land cover (LULC_A changing from 6 to something else, or changing from something else back to 6).</w:t>
-        </w:r>
-      </w:ins>
-    </w:p>
-    <w:p>
-      <w:pPr>
-        <w:rPr>
-          <w:ins w:id="512" w:author="David Conklin" w:date="2020-11-16T09:57:00Z"/>
-        </w:rPr>
-      </w:pPr>
-    </w:p>
-    <w:p>
-      <w:pPr>
-        <w:pStyle w:val="Heading1"/>
-        <w:rPr>
-          <w:ins w:id="513" w:author="David Conklin" w:date="2020-11-16T09:57:00Z"/>
-        </w:rPr>
-        <w:pPrChange w:id="514" w:author="David Conklin" w:date="2020-11-16T11:17:00Z">
-          <w:pPr>
-            <w:pStyle w:val="Heading2"/>
-          </w:pPr>
-        </w:pPrChange>
-      </w:pPr>
-      <w:bookmarkStart w:id="515" w:name="_Toc56412556"/>
-      <w:bookmarkStart w:id="516" w:name="_Toc56428416"/>
-      <w:ins w:id="517" w:author="David Conklin" w:date="2020-11-16T09:57:00Z">
-        <w:r>
-          <w:t>Reality check</w:t>
-        </w:r>
-        <w:bookmarkEnd w:id="515"/>
-        <w:bookmarkEnd w:id="516"/>
-      </w:ins>
-    </w:p>
-    <w:p>
-      <w:pPr>
-        <w:rPr>
-          <w:ins w:id="518" w:author="David Conklin" w:date="2020-11-16T09:57:00Z"/>
-        </w:rPr>
-      </w:pPr>
-      <w:ins w:id="519" w:author="David Conklin" w:date="2020-11-16T09:57:00Z">
-        <w:r>
-          <w:t xml:space="preserve">We need a way to assess our model’s skill at simulating the real world.  We rely on hindcasting – driving the model with actual weather data and other historical records – and comparing the simulation results with temporally correlated historical observations.  A working assumption for our wetland model development is that we will have historical data available for some wetlands, such as water depth as it varies seasonally and interannually, that we can compare to our simulation results.  </w:t>
-        </w:r>
-      </w:ins>
-      <w:ins w:id="520" w:author="David Conklin" w:date="2020-11-16T14:07:00Z">
-        <w:r>
-          <w:t xml:space="preserve">This data will be most useful if it is for years starting in 2010, </w:t>
-        </w:r>
-      </w:ins>
-      <w:ins w:id="521" w:author="David Conklin" w:date="2020-11-16T14:08:00Z">
-        <w:r>
-          <w:t xml:space="preserve">as those are the years from which USGS flow gage readings are being used for calibration </w:t>
-        </w:r>
-      </w:ins>
-      <w:ins w:id="522" w:author="David Conklin" w:date="2020-11-16T14:09:00Z">
-        <w:r>
-          <w:t xml:space="preserve">of CW3M’s Flow model.  </w:t>
-        </w:r>
-      </w:ins>
-      <w:ins w:id="523" w:author="David Conklin" w:date="2020-11-16T09:57:00Z">
-        <w:r>
-          <w:t xml:space="preserve">As of </w:t>
-        </w:r>
-      </w:ins>
-      <w:ins w:id="524" w:author="David Conklin" w:date="2020-11-16T11:23:00Z">
-        <w:r>
-          <w:t>11/16</w:t>
-        </w:r>
-      </w:ins>
-      <w:ins w:id="525" w:author="David Conklin" w:date="2020-11-16T09:57:00Z">
-        <w:r>
-          <w:t xml:space="preserve">/20, </w:t>
-        </w:r>
-      </w:ins>
-      <w:ins w:id="526" w:author="David Conklin" w:date="2020-11-16T14:09:00Z">
-        <w:r>
-          <w:t>no wetland historical data</w:t>
-        </w:r>
-      </w:ins>
-      <w:ins w:id="527" w:author="David Conklin" w:date="2020-11-16T09:57:00Z">
-        <w:r>
-          <w:t xml:space="preserve"> has </w:t>
-        </w:r>
-        <w:r>
-          <w:lastRenderedPageBreak/>
-          <w:t xml:space="preserve">not yet been acquired. </w:t>
-        </w:r>
-      </w:ins>
-      <w:ins w:id="528" w:author="David Conklin" w:date="2020-11-16T11:25:00Z">
-        <w:r>
-          <w:t xml:space="preserve"> In general, acquisition of historical data about actual </w:t>
-        </w:r>
-      </w:ins>
-      <w:ins w:id="529" w:author="David Conklin" w:date="2020-11-16T11:26:00Z">
-        <w:r>
-          <w:t>McKenzie wetlands is outside the scope of Freshwater’s modeling and simulation services, and Freshwater will rely on</w:t>
-        </w:r>
-      </w:ins>
-      <w:ins w:id="530" w:author="David Conklin" w:date="2020-11-16T11:27:00Z">
-        <w:r>
-          <w:t xml:space="preserve"> Land Craft for such data.  Kyla </w:t>
-        </w:r>
-        <w:proofErr w:type="spellStart"/>
-        <w:r>
-          <w:t>Zaret</w:t>
-        </w:r>
-      </w:ins>
-      <w:proofErr w:type="spellEnd"/>
-      <w:ins w:id="531" w:author="David Conklin" w:date="2020-11-16T11:28:00Z">
-        <w:r>
-          <w:t xml:space="preserve">, the wetland consultant to LCOG and Land Craft, </w:t>
-        </w:r>
-      </w:ins>
-      <w:ins w:id="532" w:author="David Conklin" w:date="2020-11-16T11:29:00Z">
-        <w:r>
-          <w:t>made this comment in an email</w:t>
-        </w:r>
-      </w:ins>
-      <w:ins w:id="533" w:author="David Conklin" w:date="2020-11-16T11:30:00Z">
-        <w:r>
-          <w:t xml:space="preserve"> on 7/17/20:</w:t>
-        </w:r>
-      </w:ins>
-    </w:p>
-    <w:p>
-      <w:pPr>
-        <w:ind w:left="720"/>
-        <w:rPr>
-          <w:ins w:id="534" w:author="David Conklin" w:date="2020-11-16T09:57:00Z"/>
-          <w:rFonts w:ascii="Times New Roman" w:hAnsi="Times New Roman" w:cs="Times New Roman"/>
-          <w:sz w:val="20"/>
-          <w:szCs w:val="20"/>
-        </w:rPr>
-      </w:pPr>
-      <w:ins w:id="535" w:author="David Conklin" w:date="2020-11-16T09:57:00Z">
-        <w:r>
-          <w:rPr>
-            <w:rFonts w:ascii="Times New Roman" w:hAnsi="Times New Roman" w:cs="Times New Roman"/>
-            <w:sz w:val="20"/>
-            <w:szCs w:val="20"/>
-          </w:rPr>
-          <w:t xml:space="preserve">Regarding historic data:  There's a real dearth of quantitative information pertaining to palustrine wetlands in Oregon (especially those that don't include an open waterbody like a pond, </w:t>
-        </w:r>
-        <w:proofErr w:type="gramStart"/>
-        <w:r>
-          <w:rPr>
-            <w:rFonts w:ascii="Times New Roman" w:hAnsi="Times New Roman" w:cs="Times New Roman"/>
-            <w:sz w:val="20"/>
-            <w:szCs w:val="20"/>
-          </w:rPr>
-          <w:t>lake</w:t>
-        </w:r>
-        <w:proofErr w:type="gramEnd"/>
-        <w:r>
-          <w:rPr>
-            <w:rFonts w:ascii="Times New Roman" w:hAnsi="Times New Roman" w:cs="Times New Roman"/>
-            <w:sz w:val="20"/>
-            <w:szCs w:val="20"/>
-          </w:rPr>
-          <w:t xml:space="preserve"> or reservoir).  The </w:t>
+          <w:t xml:space="preserve">Regarding historic data:  There's a real dearth of quantitative information pertaining to palustrine wetlands in Oregon (especially those that don't include an open waterbody like a pond, lake or reservoir).  The </w:t>
         </w:r>
         <w:r>
           <w:fldChar w:fldCharType="begin"/>
@@ -6957,25 +6787,7 @@
             <w:sz w:val="20"/>
             <w:szCs w:val="20"/>
           </w:rPr>
-          <w:t xml:space="preserve">(NWCA) is one program (via the EPA) through which data on water depth, etc. are collected at such sites, but there are very few sites sampled per state relative to the total number of wetlands…  I would expect DEQ and the USGS to be the owners of data pertaining to water flow, </w:t>
-        </w:r>
-        <w:proofErr w:type="gramStart"/>
-        <w:r>
-          <w:rPr>
-            <w:rFonts w:ascii="Times New Roman" w:hAnsi="Times New Roman" w:cs="Times New Roman"/>
-            <w:sz w:val="20"/>
-            <w:szCs w:val="20"/>
-          </w:rPr>
-          <w:t>temperature</w:t>
-        </w:r>
-        <w:proofErr w:type="gramEnd"/>
-        <w:r>
-          <w:rPr>
-            <w:rFonts w:ascii="Times New Roman" w:hAnsi="Times New Roman" w:cs="Times New Roman"/>
-            <w:sz w:val="20"/>
-            <w:szCs w:val="20"/>
-          </w:rPr>
-          <w:t xml:space="preserve"> and quality (at least of riverine systems).  Around Portland, I'm told that some of the special stormwater districts may collect data at palustrine systems if they own or manage properties containing those types of wetlands.  Could EWEB have such data?</w:t>
+          <w:t>(NWCA) is one program (via the EPA) through which data on water depth, etc. are collected at such sites, but there are very few sites sampled per state relative to the total number of wetlands…  I would expect DEQ and the USGS to be the owners of data pertaining to water flow, temperature and quality (at least of riverine systems).  Around Portland, I'm told that some of the special stormwater districts may collect data at palustrine systems if they own or manage properties containing those types of wetlands.  Could EWEB have such data?</w:t>
         </w:r>
       </w:ins>
     </w:p>
@@ -6983,7 +6795,7 @@
       <w:pPr>
         <w:ind w:left="720"/>
         <w:rPr>
-          <w:ins w:id="536" w:author="David Conklin" w:date="2020-11-16T09:57:00Z"/>
+          <w:ins w:id="529" w:author="David Conklin" w:date="2020-11-16T09:57:00Z"/>
           <w:rFonts w:ascii="Times New Roman" w:hAnsi="Times New Roman" w:cs="Times New Roman"/>
           <w:sz w:val="20"/>
           <w:szCs w:val="20"/>
@@ -6993,25 +6805,25 @@
     <w:p>
       <w:pPr>
         <w:rPr>
-          <w:ins w:id="537" w:author="David Conklin" w:date="2020-11-16T13:47:00Z"/>
-        </w:rPr>
-      </w:pPr>
-      <w:ins w:id="538" w:author="David Conklin" w:date="2020-11-16T13:43:00Z">
+          <w:ins w:id="530" w:author="David Conklin" w:date="2020-11-16T13:47:00Z"/>
+        </w:rPr>
+      </w:pPr>
+      <w:ins w:id="531" w:author="David Conklin" w:date="2020-11-16T13:43:00Z">
         <w:r>
           <w:t>As noted in the earlier section on the evolution of wetlands</w:t>
         </w:r>
       </w:ins>
-      <w:ins w:id="539" w:author="David Conklin" w:date="2020-11-16T13:44:00Z">
+      <w:ins w:id="532" w:author="David Conklin" w:date="2020-11-16T13:44:00Z">
         <w:r>
           <w:t>, another avenue toward assessing the skill of CW3M’s ne</w:t>
         </w:r>
       </w:ins>
-      <w:ins w:id="540" w:author="David Conklin" w:date="2020-11-16T13:45:00Z">
+      <w:ins w:id="533" w:author="David Conklin" w:date="2020-11-16T13:45:00Z">
         <w:r>
           <w:t>w wetland code may be to run the more-or-less sam</w:t>
         </w:r>
       </w:ins>
-      <w:ins w:id="541" w:author="David Conklin" w:date="2020-11-16T13:46:00Z">
+      <w:ins w:id="534" w:author="David Conklin" w:date="2020-11-16T13:46:00Z">
         <w:r>
           <w:t>e simulations on CW3M and VDDT and compare the results.</w:t>
         </w:r>
@@ -7020,7 +6832,7 @@
     <w:p>
       <w:pPr>
         <w:rPr>
-          <w:ins w:id="542" w:author="David Conklin" w:date="2020-11-16T13:51:00Z"/>
+          <w:ins w:id="535" w:author="David Conklin" w:date="2020-11-16T13:51:00Z"/>
         </w:rPr>
       </w:pPr>
     </w:p>
@@ -7028,15 +6840,15 @@
       <w:pPr>
         <w:pStyle w:val="Heading1"/>
         <w:rPr>
-          <w:ins w:id="543" w:author="David Conklin" w:date="2020-11-16T13:51:00Z"/>
-        </w:rPr>
-      </w:pPr>
-      <w:bookmarkStart w:id="544" w:name="_Toc56428417"/>
-      <w:ins w:id="545" w:author="David Conklin" w:date="2020-11-16T13:51:00Z">
+          <w:ins w:id="536" w:author="David Conklin" w:date="2020-11-16T13:51:00Z"/>
+        </w:rPr>
+      </w:pPr>
+      <w:bookmarkStart w:id="537" w:name="_Toc56428417"/>
+      <w:ins w:id="538" w:author="David Conklin" w:date="2020-11-16T13:51:00Z">
         <w:r>
           <w:t>Summary of data needed from others</w:t>
         </w:r>
-        <w:bookmarkEnd w:id="544"/>
+        <w:bookmarkEnd w:id="537"/>
       </w:ins>
     </w:p>
     <w:p>
@@ -7047,15 +6859,15 @@
           <w:numId w:val="6"/>
         </w:numPr>
         <w:rPr>
-          <w:ins w:id="546" w:author="David Conklin" w:date="2020-11-16T13:53:00Z"/>
-        </w:rPr>
-      </w:pPr>
-      <w:ins w:id="547" w:author="David Conklin" w:date="2020-11-16T13:52:00Z">
+          <w:ins w:id="539" w:author="David Conklin" w:date="2020-11-16T13:53:00Z"/>
+        </w:rPr>
+      </w:pPr>
+      <w:ins w:id="540" w:author="David Conklin" w:date="2020-11-16T13:52:00Z">
         <w:r>
           <w:t>An expanded set of  LULC_A, LULC_B</w:t>
         </w:r>
       </w:ins>
-      <w:ins w:id="548" w:author="David Conklin" w:date="2020-11-16T13:53:00Z">
+      <w:ins w:id="541" w:author="David Conklin" w:date="2020-11-16T13:53:00Z">
         <w:r>
           <w:t>, and VEGCLASS categories representing the wetland types of interest for this study.</w:t>
         </w:r>
@@ -7069,35 +6881,35 @@
           <w:numId w:val="6"/>
         </w:numPr>
         <w:rPr>
-          <w:ins w:id="549" w:author="David Conklin" w:date="2020-11-16T14:00:00Z"/>
-        </w:rPr>
-      </w:pPr>
-      <w:ins w:id="550" w:author="David Conklin" w:date="2020-11-16T13:53:00Z">
+          <w:ins w:id="542" w:author="David Conklin" w:date="2020-11-16T14:00:00Z"/>
+        </w:rPr>
+      </w:pPr>
+      <w:ins w:id="543" w:author="David Conklin" w:date="2020-11-16T13:53:00Z">
         <w:r>
           <w:t>A</w:t>
         </w:r>
       </w:ins>
-      <w:ins w:id="551" w:author="David Conklin" w:date="2020-11-16T13:54:00Z">
+      <w:ins w:id="544" w:author="David Conklin" w:date="2020-11-16T13:54:00Z">
         <w:r>
           <w:t xml:space="preserve"> revised IDU layer with better representation of the wetlan</w:t>
         </w:r>
       </w:ins>
-      <w:ins w:id="552" w:author="David Conklin" w:date="2020-11-16T13:55:00Z">
+      <w:ins w:id="545" w:author="David Conklin" w:date="2020-11-16T13:55:00Z">
         <w:r>
           <w:t xml:space="preserve">d areas of interest, including attributes </w:t>
         </w:r>
       </w:ins>
-      <w:ins w:id="553" w:author="David Conklin" w:date="2020-11-16T13:56:00Z">
+      <w:ins w:id="546" w:author="David Conklin" w:date="2020-11-16T13:56:00Z">
         <w:r>
           <w:t>pertinent to our conceptual wetland model, e.g.</w:t>
         </w:r>
       </w:ins>
-      <w:ins w:id="554" w:author="David Conklin" w:date="2020-11-16T13:57:00Z">
+      <w:ins w:id="547" w:author="David Conklin" w:date="2020-11-16T13:57:00Z">
         <w:r>
           <w:t xml:space="preserve"> WETL_CAP</w:t>
         </w:r>
       </w:ins>
-      <w:ins w:id="555" w:author="David Conklin" w:date="2020-11-16T14:00:00Z">
+      <w:ins w:id="548" w:author="David Conklin" w:date="2020-11-16T14:00:00Z">
         <w:r>
           <w:t>.</w:t>
         </w:r>
@@ -7111,15 +6923,15 @@
           <w:numId w:val="6"/>
         </w:numPr>
         <w:rPr>
-          <w:ins w:id="556" w:author="David Conklin" w:date="2020-11-16T14:03:00Z"/>
-        </w:rPr>
-      </w:pPr>
-      <w:ins w:id="557" w:author="David Conklin" w:date="2020-11-16T14:00:00Z">
+          <w:ins w:id="549" w:author="David Conklin" w:date="2020-11-16T14:03:00Z"/>
+        </w:rPr>
+      </w:pPr>
+      <w:ins w:id="550" w:author="David Conklin" w:date="2020-11-16T14:00:00Z">
         <w:r>
           <w:t>A revised Reach layer (as described in the</w:t>
         </w:r>
       </w:ins>
-      <w:ins w:id="558" w:author="David Conklin" w:date="2020-11-16T14:01:00Z">
+      <w:ins w:id="551" w:author="David Conklin" w:date="2020-11-16T14:01:00Z">
         <w:r>
           <w:t xml:space="preserve"> earlier Thermal Loading Estimator spec)</w:t>
         </w:r>
@@ -7127,12 +6939,12 @@
           <w:t xml:space="preserve"> wi</w:t>
         </w:r>
       </w:ins>
-      <w:ins w:id="559" w:author="David Conklin" w:date="2020-11-16T14:02:00Z">
+      <w:ins w:id="552" w:author="David Conklin" w:date="2020-11-16T14:02:00Z">
         <w:r>
           <w:t>th attributes pertinent to the wetland model, e.g. Q_CAP and QSPILL</w:t>
         </w:r>
       </w:ins>
-      <w:ins w:id="560" w:author="David Conklin" w:date="2020-11-16T14:03:00Z">
+      <w:ins w:id="553" w:author="David Conklin" w:date="2020-11-16T14:03:00Z">
         <w:r>
           <w:t>_FRC.</w:t>
         </w:r>
@@ -7146,15 +6958,15 @@
           <w:numId w:val="6"/>
         </w:numPr>
         <w:rPr>
-          <w:ins w:id="561" w:author="David Conklin" w:date="2020-11-16T14:04:00Z"/>
-        </w:rPr>
-      </w:pPr>
-      <w:ins w:id="562" w:author="David Conklin" w:date="2020-11-16T14:03:00Z">
+          <w:ins w:id="554" w:author="David Conklin" w:date="2020-11-16T14:04:00Z"/>
+        </w:rPr>
+      </w:pPr>
+      <w:ins w:id="555" w:author="David Conklin" w:date="2020-11-16T14:03:00Z">
         <w:r>
           <w:t>A VDDT state-and-transition model to be used as the definition of the</w:t>
         </w:r>
       </w:ins>
-      <w:ins w:id="563" w:author="David Conklin" w:date="2020-11-16T14:04:00Z">
+      <w:ins w:id="556" w:author="David Conklin" w:date="2020-11-16T14:04:00Z">
         <w:r>
           <w:t xml:space="preserve"> STM to be implemented in CW3M.</w:t>
         </w:r>
@@ -7168,20 +6980,20 @@
           <w:numId w:val="6"/>
         </w:numPr>
         <w:rPr>
-          <w:ins w:id="564" w:author="David Conklin" w:date="2020-11-16T14:10:00Z"/>
-        </w:rPr>
-      </w:pPr>
-      <w:ins w:id="565" w:author="David Conklin" w:date="2020-11-16T14:04:00Z">
+          <w:ins w:id="557" w:author="David Conklin" w:date="2020-11-16T14:10:00Z"/>
+        </w:rPr>
+      </w:pPr>
+      <w:ins w:id="558" w:author="David Conklin" w:date="2020-11-16T14:04:00Z">
         <w:r>
           <w:t>Histori</w:t>
         </w:r>
       </w:ins>
-      <w:ins w:id="566" w:author="David Conklin" w:date="2020-11-16T14:05:00Z">
+      <w:ins w:id="559" w:author="David Conklin" w:date="2020-11-16T14:05:00Z">
         <w:r>
           <w:t xml:space="preserve">cal McKenzie wetland data which can be used to assess the </w:t>
         </w:r>
       </w:ins>
-      <w:ins w:id="567" w:author="David Conklin" w:date="2020-11-16T14:06:00Z">
+      <w:ins w:id="560" w:author="David Conklin" w:date="2020-11-16T14:06:00Z">
         <w:r>
           <w:t>hindcasting skill of the model.</w:t>
         </w:r>
@@ -7190,28 +7002,1248 @@
     <w:p>
       <w:pPr>
         <w:pStyle w:val="ListParagraph"/>
-        <w:rPr>
-          <w:ins w:id="568" w:author="David Conklin" w:date="2020-11-16T09:57:00Z"/>
-          <w:rPrChange w:id="569" w:author="David Conklin" w:date="2020-11-16T13:51:00Z">
-            <w:rPr>
-              <w:ins w:id="570" w:author="David Conklin" w:date="2020-11-16T09:57:00Z"/>
-            </w:rPr>
-          </w:rPrChange>
-        </w:rPr>
-        <w:pPrChange w:id="571" w:author="David Conklin" w:date="2020-11-16T14:10:00Z">
-          <w:pPr/>
-        </w:pPrChange>
-      </w:pPr>
-    </w:p>
-    <w:p>
-      <w:pPr>
-        <w:rPr>
-          <w:del w:id="572" w:author="David Conklin" w:date="2020-11-16T09:43:00Z"/>
+      </w:pPr>
+    </w:p>
+    <w:p>
+      <w:pPr>
+        <w:pStyle w:val="ListParagraph"/>
+      </w:pPr>
+    </w:p>
+    <w:p>
+      <w:pPr>
+        <w:pStyle w:val="Heading1"/>
+      </w:pPr>
+      <w:r>
+        <w:t>Placeholder data</w:t>
+      </w:r>
+    </w:p>
+    <w:p>
+      <w:r>
+        <w:t>Until better data is available, here are the wetland categories and other data which will be used for code development.</w:t>
+      </w:r>
+    </w:p>
+    <w:tbl>
+      <w:tblPr>
+        <w:tblStyle w:val="TableGrid"/>
+        <w:tblW w:w="0" w:type="auto"/>
+        <w:tblLook w:val="04A0" w:firstRow="1" w:lastRow="0" w:firstColumn="1" w:lastColumn="0" w:noHBand="0" w:noVBand="1"/>
+      </w:tblPr>
+      <w:tblGrid>
+        <w:gridCol w:w="1230"/>
+        <w:gridCol w:w="1341"/>
+        <w:gridCol w:w="2567"/>
+        <w:gridCol w:w="222"/>
+        <w:gridCol w:w="222"/>
+      </w:tblGrid>
+      <w:tr>
+        <w:tc>
+          <w:tcPr>
+            <w:tcW w:w="0" w:type="auto"/>
+          </w:tcPr>
+          <w:p>
+            <w:r>
+              <w:t>LULC_A</w:t>
+            </w:r>
+          </w:p>
+        </w:tc>
+        <w:tc>
+          <w:tcPr>
+            <w:tcW w:w="0" w:type="auto"/>
+          </w:tcPr>
+          <w:p>
+            <w:r>
+              <w:t>LULC_B</w:t>
+            </w:r>
+          </w:p>
+        </w:tc>
+        <w:tc>
+          <w:tcPr>
+            <w:tcW w:w="0" w:type="auto"/>
+          </w:tcPr>
+          <w:p>
+            <w:r>
+              <w:t>VEGCLASS</w:t>
+            </w:r>
+          </w:p>
+        </w:tc>
+        <w:tc>
+          <w:tcPr>
+            <w:tcW w:w="0" w:type="auto"/>
+          </w:tcPr>
+          <w:p/>
+        </w:tc>
+        <w:tc>
+          <w:tcPr>
+            <w:tcW w:w="0" w:type="auto"/>
+          </w:tcPr>
+          <w:p/>
+        </w:tc>
+      </w:tr>
+      <w:tr>
+        <w:tc>
+          <w:tcPr>
+            <w:tcW w:w="0" w:type="auto"/>
+          </w:tcPr>
+          <w:p>
+            <w:r>
+              <w:t>6 Wetlands</w:t>
+            </w:r>
+          </w:p>
+        </w:tc>
+        <w:tc>
+          <w:tcPr>
+            <w:tcW w:w="0" w:type="auto"/>
+          </w:tcPr>
+          <w:p>
+            <w:r>
+              <w:t>61 Wetlands</w:t>
+            </w:r>
+          </w:p>
+        </w:tc>
+        <w:tc>
+          <w:tcPr>
+            <w:tcW w:w="0" w:type="auto"/>
+          </w:tcPr>
+          <w:p>
+            <w:r>
+              <w:t>190 Woody Wetlands</w:t>
+            </w:r>
+          </w:p>
+        </w:tc>
+        <w:tc>
+          <w:tcPr>
+            <w:tcW w:w="0" w:type="auto"/>
+          </w:tcPr>
+          <w:p/>
+        </w:tc>
+        <w:tc>
+          <w:tcPr>
+            <w:tcW w:w="0" w:type="auto"/>
+          </w:tcPr>
+          <w:p/>
+        </w:tc>
+      </w:tr>
+      <w:tr>
+        <w:tc>
+          <w:tcPr>
+            <w:tcW w:w="0" w:type="auto"/>
+          </w:tcPr>
+          <w:p/>
+        </w:tc>
+        <w:tc>
+          <w:tcPr>
+            <w:tcW w:w="0" w:type="auto"/>
+          </w:tcPr>
+          <w:p/>
+        </w:tc>
+        <w:tc>
+          <w:tcPr>
+            <w:tcW w:w="0" w:type="auto"/>
+          </w:tcPr>
+          <w:p>
+            <w:r>
+              <w:t>195 Herbaceous Wetlands</w:t>
+            </w:r>
+          </w:p>
+        </w:tc>
+        <w:tc>
+          <w:tcPr>
+            <w:tcW w:w="0" w:type="auto"/>
+          </w:tcPr>
+          <w:p/>
+        </w:tc>
+        <w:tc>
+          <w:tcPr>
+            <w:tcW w:w="0" w:type="auto"/>
+          </w:tcPr>
+          <w:p/>
+        </w:tc>
+      </w:tr>
+    </w:tbl>
+    <w:p/>
+    <w:p>
+      <w:r>
+        <w:br w:type="page"/>
+      </w:r>
+    </w:p>
+    <w:p>
+      <w:pPr>
+        <w:rPr>
+          <w:ins w:id="561" w:author="David Conklin" w:date="2020-11-16T09:57:00Z"/>
+        </w:rPr>
+      </w:pPr>
+    </w:p>
+    <w:p/>
+    <w:tbl>
+      <w:tblPr>
+        <w:tblStyle w:val="TableGrid"/>
+        <w:tblW w:w="0" w:type="auto"/>
+        <w:tblLook w:val="04A0" w:firstRow="1" w:lastRow="0" w:firstColumn="1" w:lastColumn="0" w:noHBand="0" w:noVBand="1"/>
+      </w:tblPr>
+      <w:tblGrid>
+        <w:gridCol w:w="1286"/>
+        <w:gridCol w:w="4752"/>
+        <w:gridCol w:w="1576"/>
+      </w:tblGrid>
+      <w:tr>
+        <w:tc>
+          <w:tcPr>
+            <w:tcW w:w="0" w:type="auto"/>
+          </w:tcPr>
+          <w:p>
+            <w:r>
+              <w:t>LULC_A</w:t>
+            </w:r>
+          </w:p>
+        </w:tc>
+        <w:tc>
+          <w:tcPr>
+            <w:tcW w:w="0" w:type="auto"/>
+          </w:tcPr>
+          <w:p>
+            <w:r>
+              <w:t>LULC_B</w:t>
+            </w:r>
+          </w:p>
+        </w:tc>
+        <w:tc>
+          <w:tcPr>
+            <w:tcW w:w="0" w:type="auto"/>
+          </w:tcPr>
+          <w:p>
+            <w:r>
+              <w:t>VEGCLASS</w:t>
+            </w:r>
+          </w:p>
+        </w:tc>
+      </w:tr>
+      <w:tr>
+        <w:tc>
+          <w:tcPr>
+            <w:tcW w:w="0" w:type="auto"/>
+          </w:tcPr>
+          <w:p>
+            <w:r>
+              <w:t>6 Wetlands</w:t>
+            </w:r>
+          </w:p>
+        </w:tc>
+        <w:tc>
+          <w:tcPr>
+            <w:tcW w:w="0" w:type="auto"/>
+          </w:tcPr>
+          <w:p>
+            <w:r>
+              <w:t>Floodplain wetland adjacent to reach</w:t>
+            </w:r>
+          </w:p>
+        </w:tc>
+        <w:tc>
+          <w:tcPr>
+            <w:tcW w:w="0" w:type="auto"/>
+          </w:tcPr>
+          <w:p>
+            <w:r>
+              <w:t>Open water</w:t>
+            </w:r>
+          </w:p>
+        </w:tc>
+      </w:tr>
+      <w:tr>
+        <w:tc>
+          <w:tcPr>
+            <w:tcW w:w="0" w:type="auto"/>
+          </w:tcPr>
+          <w:p/>
+        </w:tc>
+        <w:tc>
+          <w:tcPr>
+            <w:tcW w:w="0" w:type="auto"/>
+          </w:tcPr>
+          <w:p/>
+        </w:tc>
+        <w:tc>
+          <w:tcPr>
+            <w:tcW w:w="0" w:type="auto"/>
+          </w:tcPr>
+          <w:p>
+            <w:r>
+              <w:t>Marsh</w:t>
+            </w:r>
+          </w:p>
+        </w:tc>
+      </w:tr>
+      <w:tr>
+        <w:tc>
+          <w:tcPr>
+            <w:tcW w:w="0" w:type="auto"/>
+          </w:tcPr>
+          <w:p/>
+        </w:tc>
+        <w:tc>
+          <w:tcPr>
+            <w:tcW w:w="0" w:type="auto"/>
+          </w:tcPr>
+          <w:p/>
+        </w:tc>
+        <w:tc>
+          <w:tcPr>
+            <w:tcW w:w="0" w:type="auto"/>
+          </w:tcPr>
+          <w:p>
+            <w:r>
+              <w:t>Swamp</w:t>
+            </w:r>
+          </w:p>
+        </w:tc>
+      </w:tr>
+      <w:tr>
+        <w:tc>
+          <w:tcPr>
+            <w:tcW w:w="0" w:type="auto"/>
+          </w:tcPr>
+          <w:p/>
+        </w:tc>
+        <w:tc>
+          <w:tcPr>
+            <w:tcW w:w="0" w:type="auto"/>
+          </w:tcPr>
+          <w:p>
+            <w:r>
+              <w:t>Wetland connected to reach via adjacent wetlands</w:t>
+            </w:r>
+          </w:p>
+        </w:tc>
+        <w:tc>
+          <w:tcPr>
+            <w:tcW w:w="0" w:type="auto"/>
+          </w:tcPr>
+          <w:p>
+            <w:r>
+              <w:t>Bog</w:t>
+            </w:r>
+          </w:p>
+        </w:tc>
+      </w:tr>
+      <w:tr>
+        <w:tc>
+          <w:tcPr>
+            <w:tcW w:w="0" w:type="auto"/>
+          </w:tcPr>
+          <w:p/>
+        </w:tc>
+        <w:tc>
+          <w:tcPr>
+            <w:tcW w:w="0" w:type="auto"/>
+          </w:tcPr>
+          <w:p/>
+        </w:tc>
+        <w:tc>
+          <w:tcPr>
+            <w:tcW w:w="0" w:type="auto"/>
+          </w:tcPr>
+          <w:p>
+            <w:r>
+              <w:t>Mudflat</w:t>
+            </w:r>
+          </w:p>
+        </w:tc>
+      </w:tr>
+      <w:tr>
+        <w:tc>
+          <w:tcPr>
+            <w:tcW w:w="0" w:type="auto"/>
+          </w:tcPr>
+          <w:p/>
+        </w:tc>
+        <w:tc>
+          <w:tcPr>
+            <w:tcW w:w="0" w:type="auto"/>
+          </w:tcPr>
+          <w:p>
+            <w:r>
+              <w:t>Isolated wetland not directly connected to reach</w:t>
+            </w:r>
+          </w:p>
+        </w:tc>
+        <w:tc>
+          <w:tcPr>
+            <w:tcW w:w="0" w:type="auto"/>
+          </w:tcPr>
+          <w:p>
+            <w:r>
+              <w:t>Perennial p</w:t>
+            </w:r>
+            <w:r>
+              <w:t>ond</w:t>
+            </w:r>
+          </w:p>
+        </w:tc>
+      </w:tr>
+      <w:tr>
+        <w:tc>
+          <w:tcPr>
+            <w:tcW w:w="0" w:type="auto"/>
+          </w:tcPr>
+          <w:p/>
+        </w:tc>
+        <w:tc>
+          <w:tcPr>
+            <w:tcW w:w="0" w:type="auto"/>
+          </w:tcPr>
+          <w:p/>
+        </w:tc>
+        <w:tc>
+          <w:tcPr>
+            <w:tcW w:w="0" w:type="auto"/>
+          </w:tcPr>
+          <w:p>
+            <w:r>
+              <w:t>Seasonal pond</w:t>
+            </w:r>
+          </w:p>
+        </w:tc>
+      </w:tr>
+      <w:tr>
+        <w:tc>
+          <w:tcPr>
+            <w:tcW w:w="0" w:type="auto"/>
+          </w:tcPr>
+          <w:p/>
+        </w:tc>
+        <w:tc>
+          <w:tcPr>
+            <w:tcW w:w="0" w:type="auto"/>
+          </w:tcPr>
+          <w:p/>
+        </w:tc>
+        <w:tc>
+          <w:tcPr>
+            <w:tcW w:w="0" w:type="auto"/>
+          </w:tcPr>
+          <w:p>
+            <w:r>
+              <w:t>Bog</w:t>
+            </w:r>
+          </w:p>
+        </w:tc>
+      </w:tr>
+      <w:tr>
+        <w:tc>
+          <w:tcPr>
+            <w:tcW w:w="0" w:type="auto"/>
+          </w:tcPr>
+          <w:p>
+            <w:r>
+              <w:t>3 Other Veg</w:t>
+            </w:r>
+          </w:p>
+        </w:tc>
+        <w:tc>
+          <w:tcPr>
+            <w:tcW w:w="0" w:type="auto"/>
+          </w:tcPr>
+          <w:p>
+            <w:r>
+              <w:t>31 Grassland/Herbaceous</w:t>
+            </w:r>
+          </w:p>
+        </w:tc>
+        <w:tc>
+          <w:tcPr>
+            <w:tcW w:w="0" w:type="auto"/>
+          </w:tcPr>
+          <w:p>
+            <w:r>
+              <w:t>Moist meadow</w:t>
+            </w:r>
+          </w:p>
+        </w:tc>
+      </w:tr>
+      <w:tr>
+        <w:tc>
+          <w:tcPr>
+            <w:tcW w:w="0" w:type="auto"/>
+          </w:tcPr>
+          <w:p>
+            <w:r>
+              <w:t>4 Forest</w:t>
+            </w:r>
+          </w:p>
+        </w:tc>
+        <w:tc>
+          <w:tcPr>
+            <w:tcW w:w="0" w:type="auto"/>
+          </w:tcPr>
+          <w:p>
+            <w:r>
+              <w:t>43 Mixed Forest</w:t>
+            </w:r>
+          </w:p>
+        </w:tc>
+        <w:tc>
+          <w:tcPr>
+            <w:tcW w:w="0" w:type="auto"/>
+          </w:tcPr>
+          <w:p>
+            <w:r>
+              <w:t>Wet woodland</w:t>
+            </w:r>
+          </w:p>
+        </w:tc>
+      </w:tr>
+    </w:tbl>
+    <w:p>
+      <w:pPr>
+        <w:rPr>
+          <w:ins w:id="562" w:author="David Conklin" w:date="2020-11-16T09:57:00Z"/>
+        </w:rPr>
+      </w:pPr>
+    </w:p>
+    <w:p>
+      <w:pPr>
+        <w:rPr>
           <w:rFonts w:ascii="Times New Roman" w:hAnsi="Times New Roman" w:cs="Times New Roman"/>
           <w:sz w:val="20"/>
           <w:szCs w:val="20"/>
         </w:rPr>
-        <w:pPrChange w:id="573" w:author="David Conklin" w:date="2020-11-16T11:13:00Z">
+      </w:pPr>
+    </w:p>
+    <w:tbl>
+      <w:tblPr>
+        <w:tblStyle w:val="TableGrid"/>
+        <w:tblW w:w="0" w:type="auto"/>
+        <w:tblLook w:val="04A0" w:firstRow="1" w:lastRow="0" w:firstColumn="1" w:lastColumn="0" w:noHBand="0" w:noVBand="1"/>
+      </w:tblPr>
+      <w:tblGrid>
+        <w:gridCol w:w="2003"/>
+        <w:gridCol w:w="2226"/>
+        <w:gridCol w:w="5121"/>
+      </w:tblGrid>
+      <w:tr>
+        <w:tc>
+          <w:tcPr>
+            <w:tcW w:w="0" w:type="auto"/>
+          </w:tcPr>
+          <w:p>
+            <w:pPr>
+              <w:pStyle w:val="Body"/>
+              <w:pBdr>
+                <w:top w:val="none" w:sz="0" w:space="0" w:color="auto"/>
+                <w:left w:val="none" w:sz="0" w:space="0" w:color="auto"/>
+                <w:bottom w:val="none" w:sz="0" w:space="0" w:color="auto"/>
+                <w:right w:val="none" w:sz="0" w:space="0" w:color="auto"/>
+                <w:between w:val="none" w:sz="0" w:space="0" w:color="auto"/>
+                <w:bar w:val="none" w:sz="0" w:color="auto"/>
+              </w:pBdr>
+              <w:rPr>
+                <w:rFonts w:asciiTheme="minorHAnsi" w:hAnsiTheme="minorHAnsi" w:cstheme="minorHAnsi"/>
+                <w:sz w:val="22"/>
+              </w:rPr>
+            </w:pPr>
+            <w:r>
+              <w:rPr>
+                <w:rFonts w:asciiTheme="minorHAnsi" w:hAnsiTheme="minorHAnsi" w:cstheme="minorHAnsi"/>
+                <w:sz w:val="22"/>
+              </w:rPr>
+              <w:t>State</w:t>
+            </w:r>
+          </w:p>
+        </w:tc>
+        <w:tc>
+          <w:tcPr>
+            <w:tcW w:w="0" w:type="auto"/>
+          </w:tcPr>
+          <w:p>
+            <w:pPr>
+              <w:pStyle w:val="Body"/>
+              <w:pBdr>
+                <w:top w:val="none" w:sz="0" w:space="0" w:color="auto"/>
+                <w:left w:val="none" w:sz="0" w:space="0" w:color="auto"/>
+                <w:bottom w:val="none" w:sz="0" w:space="0" w:color="auto"/>
+                <w:right w:val="none" w:sz="0" w:space="0" w:color="auto"/>
+                <w:between w:val="none" w:sz="0" w:space="0" w:color="auto"/>
+                <w:bar w:val="none" w:sz="0" w:color="auto"/>
+              </w:pBdr>
+              <w:rPr>
+                <w:rFonts w:asciiTheme="minorHAnsi" w:hAnsiTheme="minorHAnsi" w:cstheme="minorHAnsi"/>
+                <w:sz w:val="22"/>
+              </w:rPr>
+            </w:pPr>
+            <w:r>
+              <w:rPr>
+                <w:rFonts w:asciiTheme="minorHAnsi" w:hAnsiTheme="minorHAnsi" w:cstheme="minorHAnsi"/>
+                <w:sz w:val="22"/>
+              </w:rPr>
+              <w:t>Next state</w:t>
+            </w:r>
+          </w:p>
+        </w:tc>
+        <w:tc>
+          <w:tcPr>
+            <w:tcW w:w="0" w:type="auto"/>
+          </w:tcPr>
+          <w:p>
+            <w:pPr>
+              <w:pStyle w:val="Body"/>
+              <w:pBdr>
+                <w:top w:val="none" w:sz="0" w:space="0" w:color="auto"/>
+                <w:left w:val="none" w:sz="0" w:space="0" w:color="auto"/>
+                <w:bottom w:val="none" w:sz="0" w:space="0" w:color="auto"/>
+                <w:right w:val="none" w:sz="0" w:space="0" w:color="auto"/>
+                <w:between w:val="none" w:sz="0" w:space="0" w:color="auto"/>
+                <w:bar w:val="none" w:sz="0" w:color="auto"/>
+              </w:pBdr>
+              <w:rPr>
+                <w:rFonts w:asciiTheme="minorHAnsi" w:hAnsiTheme="minorHAnsi" w:cstheme="minorHAnsi"/>
+                <w:sz w:val="22"/>
+              </w:rPr>
+            </w:pPr>
+            <w:r>
+              <w:rPr>
+                <w:rFonts w:asciiTheme="minorHAnsi" w:hAnsiTheme="minorHAnsi" w:cstheme="minorHAnsi"/>
+                <w:sz w:val="22"/>
+              </w:rPr>
+              <w:t>transition rule</w:t>
+            </w:r>
+          </w:p>
+        </w:tc>
+      </w:tr>
+      <w:tr>
+        <w:tc>
+          <w:tcPr>
+            <w:tcW w:w="0" w:type="auto"/>
+          </w:tcPr>
+          <w:p>
+            <w:pPr>
+              <w:pStyle w:val="Body"/>
+              <w:pBdr>
+                <w:top w:val="none" w:sz="0" w:space="0" w:color="auto"/>
+                <w:left w:val="none" w:sz="0" w:space="0" w:color="auto"/>
+                <w:bottom w:val="none" w:sz="0" w:space="0" w:color="auto"/>
+                <w:right w:val="none" w:sz="0" w:space="0" w:color="auto"/>
+                <w:between w:val="none" w:sz="0" w:space="0" w:color="auto"/>
+                <w:bar w:val="none" w:sz="0" w:color="auto"/>
+              </w:pBdr>
+              <w:rPr>
+                <w:rFonts w:asciiTheme="minorHAnsi" w:hAnsiTheme="minorHAnsi" w:cstheme="minorHAnsi"/>
+                <w:sz w:val="22"/>
+              </w:rPr>
+            </w:pPr>
+            <w:r>
+              <w:rPr>
+                <w:rFonts w:asciiTheme="minorHAnsi" w:hAnsiTheme="minorHAnsi" w:cstheme="minorHAnsi"/>
+                <w:sz w:val="22"/>
+              </w:rPr>
+              <w:t>Open water</w:t>
+            </w:r>
+          </w:p>
+        </w:tc>
+        <w:tc>
+          <w:tcPr>
+            <w:tcW w:w="0" w:type="auto"/>
+          </w:tcPr>
+          <w:p>
+            <w:pPr>
+              <w:pStyle w:val="Body"/>
+              <w:pBdr>
+                <w:top w:val="none" w:sz="0" w:space="0" w:color="auto"/>
+                <w:left w:val="none" w:sz="0" w:space="0" w:color="auto"/>
+                <w:bottom w:val="none" w:sz="0" w:space="0" w:color="auto"/>
+                <w:right w:val="none" w:sz="0" w:space="0" w:color="auto"/>
+                <w:between w:val="none" w:sz="0" w:space="0" w:color="auto"/>
+                <w:bar w:val="none" w:sz="0" w:color="auto"/>
+              </w:pBdr>
+              <w:rPr>
+                <w:rFonts w:asciiTheme="minorHAnsi" w:hAnsiTheme="minorHAnsi" w:cstheme="minorHAnsi"/>
+                <w:sz w:val="22"/>
+              </w:rPr>
+            </w:pPr>
+            <w:r>
+              <w:rPr>
+                <w:rFonts w:asciiTheme="minorHAnsi" w:hAnsiTheme="minorHAnsi" w:cstheme="minorHAnsi"/>
+                <w:sz w:val="22"/>
+              </w:rPr>
+              <w:t>Marsh</w:t>
+            </w:r>
+          </w:p>
+        </w:tc>
+        <w:tc>
+          <w:tcPr>
+            <w:tcW w:w="0" w:type="auto"/>
+          </w:tcPr>
+          <w:p>
+            <w:pPr>
+              <w:pStyle w:val="Body"/>
+              <w:pBdr>
+                <w:top w:val="none" w:sz="0" w:space="0" w:color="auto"/>
+                <w:left w:val="none" w:sz="0" w:space="0" w:color="auto"/>
+                <w:bottom w:val="none" w:sz="0" w:space="0" w:color="auto"/>
+                <w:right w:val="none" w:sz="0" w:space="0" w:color="auto"/>
+                <w:between w:val="none" w:sz="0" w:space="0" w:color="auto"/>
+                <w:bar w:val="none" w:sz="0" w:color="auto"/>
+              </w:pBdr>
+              <w:rPr>
+                <w:rFonts w:asciiTheme="minorHAnsi" w:hAnsiTheme="minorHAnsi" w:cstheme="minorHAnsi"/>
+                <w:sz w:val="22"/>
+              </w:rPr>
+            </w:pPr>
+            <w:r>
+              <w:rPr>
+                <w:rFonts w:asciiTheme="minorHAnsi" w:hAnsiTheme="minorHAnsi" w:cstheme="minorHAnsi"/>
+                <w:sz w:val="22"/>
+              </w:rPr>
+              <w:t>suitable depth, soil, persistence of inundation</w:t>
+            </w:r>
+          </w:p>
+        </w:tc>
+      </w:tr>
+      <w:tr>
+        <w:tc>
+          <w:tcPr>
+            <w:tcW w:w="0" w:type="auto"/>
+          </w:tcPr>
+          <w:p>
+            <w:pPr>
+              <w:pStyle w:val="Body"/>
+              <w:pBdr>
+                <w:top w:val="none" w:sz="0" w:space="0" w:color="auto"/>
+                <w:left w:val="none" w:sz="0" w:space="0" w:color="auto"/>
+                <w:bottom w:val="none" w:sz="0" w:space="0" w:color="auto"/>
+                <w:right w:val="none" w:sz="0" w:space="0" w:color="auto"/>
+                <w:between w:val="none" w:sz="0" w:space="0" w:color="auto"/>
+                <w:bar w:val="none" w:sz="0" w:color="auto"/>
+              </w:pBdr>
+              <w:rPr>
+                <w:rFonts w:asciiTheme="minorHAnsi" w:hAnsiTheme="minorHAnsi" w:cstheme="minorHAnsi"/>
+                <w:sz w:val="22"/>
+              </w:rPr>
+            </w:pPr>
+            <w:r>
+              <w:rPr>
+                <w:rFonts w:asciiTheme="minorHAnsi" w:hAnsiTheme="minorHAnsi" w:cstheme="minorHAnsi"/>
+                <w:sz w:val="22"/>
+              </w:rPr>
+              <w:t>Marsh w/ emergent reeds</w:t>
+            </w:r>
+          </w:p>
+        </w:tc>
+        <w:tc>
+          <w:tcPr>
+            <w:tcW w:w="0" w:type="auto"/>
+          </w:tcPr>
+          <w:p>
+            <w:pPr>
+              <w:pStyle w:val="Body"/>
+              <w:pBdr>
+                <w:top w:val="none" w:sz="0" w:space="0" w:color="auto"/>
+                <w:left w:val="none" w:sz="0" w:space="0" w:color="auto"/>
+                <w:bottom w:val="none" w:sz="0" w:space="0" w:color="auto"/>
+                <w:right w:val="none" w:sz="0" w:space="0" w:color="auto"/>
+                <w:between w:val="none" w:sz="0" w:space="0" w:color="auto"/>
+                <w:bar w:val="none" w:sz="0" w:color="auto"/>
+              </w:pBdr>
+              <w:rPr>
+                <w:rFonts w:asciiTheme="minorHAnsi" w:hAnsiTheme="minorHAnsi" w:cstheme="minorHAnsi"/>
+                <w:sz w:val="22"/>
+              </w:rPr>
+            </w:pPr>
+            <w:r>
+              <w:rPr>
+                <w:rFonts w:asciiTheme="minorHAnsi" w:hAnsiTheme="minorHAnsi" w:cstheme="minorHAnsi"/>
+                <w:sz w:val="22"/>
+              </w:rPr>
+              <w:t>Swamp w/ mixed herbs</w:t>
+            </w:r>
+          </w:p>
+        </w:tc>
+        <w:tc>
+          <w:tcPr>
+            <w:tcW w:w="0" w:type="auto"/>
+          </w:tcPr>
+          <w:p>
+            <w:pPr>
+              <w:pStyle w:val="Body"/>
+              <w:pBdr>
+                <w:top w:val="none" w:sz="0" w:space="0" w:color="auto"/>
+                <w:left w:val="none" w:sz="0" w:space="0" w:color="auto"/>
+                <w:bottom w:val="none" w:sz="0" w:space="0" w:color="auto"/>
+                <w:right w:val="none" w:sz="0" w:space="0" w:color="auto"/>
+                <w:between w:val="none" w:sz="0" w:space="0" w:color="auto"/>
+                <w:bar w:val="none" w:sz="0" w:color="auto"/>
+              </w:pBdr>
+              <w:rPr>
+                <w:rFonts w:asciiTheme="minorHAnsi" w:hAnsiTheme="minorHAnsi" w:cstheme="minorHAnsi"/>
+                <w:sz w:val="22"/>
+              </w:rPr>
+            </w:pPr>
+            <w:r>
+              <w:rPr>
+                <w:rFonts w:asciiTheme="minorHAnsi" w:hAnsiTheme="minorHAnsi" w:cstheme="minorHAnsi"/>
+                <w:sz w:val="22"/>
+              </w:rPr>
+              <w:t>Occasional lack of inundation</w:t>
+            </w:r>
+          </w:p>
+        </w:tc>
+      </w:tr>
+      <w:tr>
+        <w:tc>
+          <w:tcPr>
+            <w:tcW w:w="0" w:type="auto"/>
+          </w:tcPr>
+          <w:p>
+            <w:pPr>
+              <w:pStyle w:val="Body"/>
+              <w:pBdr>
+                <w:top w:val="none" w:sz="0" w:space="0" w:color="auto"/>
+                <w:left w:val="none" w:sz="0" w:space="0" w:color="auto"/>
+                <w:bottom w:val="none" w:sz="0" w:space="0" w:color="auto"/>
+                <w:right w:val="none" w:sz="0" w:space="0" w:color="auto"/>
+                <w:between w:val="none" w:sz="0" w:space="0" w:color="auto"/>
+                <w:bar w:val="none" w:sz="0" w:color="auto"/>
+              </w:pBdr>
+              <w:rPr>
+                <w:rFonts w:asciiTheme="minorHAnsi" w:hAnsiTheme="minorHAnsi" w:cstheme="minorHAnsi"/>
+                <w:sz w:val="22"/>
+              </w:rPr>
+            </w:pPr>
+            <w:r>
+              <w:rPr>
+                <w:rFonts w:asciiTheme="minorHAnsi" w:hAnsiTheme="minorHAnsi" w:cstheme="minorHAnsi"/>
+                <w:sz w:val="22"/>
+              </w:rPr>
+              <w:t>Bog w/ herbs &amp; shrubs</w:t>
+            </w:r>
+          </w:p>
+        </w:tc>
+        <w:tc>
+          <w:tcPr>
+            <w:tcW w:w="0" w:type="auto"/>
+          </w:tcPr>
+          <w:p>
+            <w:pPr>
+              <w:pStyle w:val="Body"/>
+              <w:pBdr>
+                <w:top w:val="none" w:sz="0" w:space="0" w:color="auto"/>
+                <w:left w:val="none" w:sz="0" w:space="0" w:color="auto"/>
+                <w:bottom w:val="none" w:sz="0" w:space="0" w:color="auto"/>
+                <w:right w:val="none" w:sz="0" w:space="0" w:color="auto"/>
+                <w:between w:val="none" w:sz="0" w:space="0" w:color="auto"/>
+                <w:bar w:val="none" w:sz="0" w:color="auto"/>
+              </w:pBdr>
+              <w:rPr>
+                <w:rFonts w:asciiTheme="minorHAnsi" w:hAnsiTheme="minorHAnsi" w:cstheme="minorHAnsi"/>
+                <w:sz w:val="22"/>
+              </w:rPr>
+            </w:pPr>
+            <w:r>
+              <w:rPr>
+                <w:rFonts w:asciiTheme="minorHAnsi" w:hAnsiTheme="minorHAnsi" w:cstheme="minorHAnsi"/>
+                <w:sz w:val="22"/>
+              </w:rPr>
+              <w:t>Mudflat w/ shrubs &amp; grass</w:t>
+            </w:r>
+          </w:p>
+        </w:tc>
+        <w:tc>
+          <w:tcPr>
+            <w:tcW w:w="0" w:type="auto"/>
+          </w:tcPr>
+          <w:p>
+            <w:pPr>
+              <w:pStyle w:val="Body"/>
+              <w:pBdr>
+                <w:top w:val="none" w:sz="0" w:space="0" w:color="auto"/>
+                <w:left w:val="none" w:sz="0" w:space="0" w:color="auto"/>
+                <w:bottom w:val="none" w:sz="0" w:space="0" w:color="auto"/>
+                <w:right w:val="none" w:sz="0" w:space="0" w:color="auto"/>
+                <w:between w:val="none" w:sz="0" w:space="0" w:color="auto"/>
+                <w:bar w:val="none" w:sz="0" w:color="auto"/>
+              </w:pBdr>
+              <w:rPr>
+                <w:rFonts w:asciiTheme="minorHAnsi" w:hAnsiTheme="minorHAnsi" w:cstheme="minorHAnsi"/>
+                <w:sz w:val="22"/>
+              </w:rPr>
+            </w:pPr>
+            <w:r>
+              <w:rPr>
+                <w:rFonts w:asciiTheme="minorHAnsi" w:hAnsiTheme="minorHAnsi" w:cstheme="minorHAnsi"/>
+                <w:sz w:val="22"/>
+              </w:rPr>
+              <w:t>Seasonal lack of inundation, waterlogged soils</w:t>
+            </w:r>
+          </w:p>
+        </w:tc>
+      </w:tr>
+      <w:tr>
+        <w:tc>
+          <w:tcPr>
+            <w:tcW w:w="0" w:type="auto"/>
+          </w:tcPr>
+          <w:p>
+            <w:pPr>
+              <w:pStyle w:val="Body"/>
+              <w:pBdr>
+                <w:top w:val="none" w:sz="0" w:space="0" w:color="auto"/>
+                <w:left w:val="none" w:sz="0" w:space="0" w:color="auto"/>
+                <w:bottom w:val="none" w:sz="0" w:space="0" w:color="auto"/>
+                <w:right w:val="none" w:sz="0" w:space="0" w:color="auto"/>
+                <w:between w:val="none" w:sz="0" w:space="0" w:color="auto"/>
+                <w:bar w:val="none" w:sz="0" w:color="auto"/>
+              </w:pBdr>
+              <w:rPr>
+                <w:rFonts w:asciiTheme="minorHAnsi" w:hAnsiTheme="minorHAnsi" w:cstheme="minorHAnsi"/>
+                <w:sz w:val="22"/>
+              </w:rPr>
+            </w:pPr>
+            <w:r>
+              <w:rPr>
+                <w:rFonts w:asciiTheme="minorHAnsi" w:hAnsiTheme="minorHAnsi" w:cstheme="minorHAnsi"/>
+                <w:sz w:val="22"/>
+              </w:rPr>
+              <w:t>Mudflat w/ shrubs &amp; grass</w:t>
+            </w:r>
+          </w:p>
+        </w:tc>
+        <w:tc>
+          <w:tcPr>
+            <w:tcW w:w="0" w:type="auto"/>
+          </w:tcPr>
+          <w:p>
+            <w:pPr>
+              <w:pStyle w:val="Body"/>
+              <w:pBdr>
+                <w:top w:val="none" w:sz="0" w:space="0" w:color="auto"/>
+                <w:left w:val="none" w:sz="0" w:space="0" w:color="auto"/>
+                <w:bottom w:val="none" w:sz="0" w:space="0" w:color="auto"/>
+                <w:right w:val="none" w:sz="0" w:space="0" w:color="auto"/>
+                <w:between w:val="none" w:sz="0" w:space="0" w:color="auto"/>
+                <w:bar w:val="none" w:sz="0" w:color="auto"/>
+              </w:pBdr>
+              <w:rPr>
+                <w:rFonts w:asciiTheme="minorHAnsi" w:hAnsiTheme="minorHAnsi" w:cstheme="minorHAnsi"/>
+                <w:sz w:val="22"/>
+              </w:rPr>
+            </w:pPr>
+            <w:r>
+              <w:rPr>
+                <w:rFonts w:asciiTheme="minorHAnsi" w:hAnsiTheme="minorHAnsi" w:cstheme="minorHAnsi"/>
+                <w:sz w:val="22"/>
+              </w:rPr>
+              <w:t>Moist meadow</w:t>
+            </w:r>
+          </w:p>
+        </w:tc>
+        <w:tc>
+          <w:tcPr>
+            <w:tcW w:w="0" w:type="auto"/>
+          </w:tcPr>
+          <w:p>
+            <w:pPr>
+              <w:pStyle w:val="Body"/>
+              <w:pBdr>
+                <w:top w:val="none" w:sz="0" w:space="0" w:color="auto"/>
+                <w:left w:val="none" w:sz="0" w:space="0" w:color="auto"/>
+                <w:bottom w:val="none" w:sz="0" w:space="0" w:color="auto"/>
+                <w:right w:val="none" w:sz="0" w:space="0" w:color="auto"/>
+                <w:between w:val="none" w:sz="0" w:space="0" w:color="auto"/>
+                <w:bar w:val="none" w:sz="0" w:color="auto"/>
+              </w:pBdr>
+              <w:rPr>
+                <w:rFonts w:asciiTheme="minorHAnsi" w:hAnsiTheme="minorHAnsi" w:cstheme="minorHAnsi"/>
+                <w:sz w:val="22"/>
+              </w:rPr>
+            </w:pPr>
+            <w:r>
+              <w:rPr>
+                <w:rFonts w:asciiTheme="minorHAnsi" w:hAnsiTheme="minorHAnsi" w:cstheme="minorHAnsi"/>
+                <w:sz w:val="22"/>
+              </w:rPr>
+              <w:t>Inundation is rare, moist soil is persistent</w:t>
+            </w:r>
+          </w:p>
+        </w:tc>
+      </w:tr>
+      <w:tr>
+        <w:tc>
+          <w:tcPr>
+            <w:tcW w:w="0" w:type="auto"/>
+          </w:tcPr>
+          <w:p>
+            <w:pPr>
+              <w:pStyle w:val="Body"/>
+              <w:pBdr>
+                <w:top w:val="none" w:sz="0" w:space="0" w:color="auto"/>
+                <w:left w:val="none" w:sz="0" w:space="0" w:color="auto"/>
+                <w:bottom w:val="none" w:sz="0" w:space="0" w:color="auto"/>
+                <w:right w:val="none" w:sz="0" w:space="0" w:color="auto"/>
+                <w:between w:val="none" w:sz="0" w:space="0" w:color="auto"/>
+                <w:bar w:val="none" w:sz="0" w:color="auto"/>
+              </w:pBdr>
+              <w:rPr>
+                <w:rFonts w:asciiTheme="minorHAnsi" w:hAnsiTheme="minorHAnsi" w:cstheme="minorHAnsi"/>
+                <w:sz w:val="22"/>
+              </w:rPr>
+            </w:pPr>
+            <w:r>
+              <w:rPr>
+                <w:rFonts w:asciiTheme="minorHAnsi" w:hAnsiTheme="minorHAnsi" w:cstheme="minorHAnsi"/>
+                <w:sz w:val="22"/>
+              </w:rPr>
+              <w:t>Moist meadow</w:t>
+            </w:r>
+          </w:p>
+        </w:tc>
+        <w:tc>
+          <w:tcPr>
+            <w:tcW w:w="0" w:type="auto"/>
+          </w:tcPr>
+          <w:p>
+            <w:pPr>
+              <w:pStyle w:val="Body"/>
+              <w:pBdr>
+                <w:top w:val="none" w:sz="0" w:space="0" w:color="auto"/>
+                <w:left w:val="none" w:sz="0" w:space="0" w:color="auto"/>
+                <w:bottom w:val="none" w:sz="0" w:space="0" w:color="auto"/>
+                <w:right w:val="none" w:sz="0" w:space="0" w:color="auto"/>
+                <w:between w:val="none" w:sz="0" w:space="0" w:color="auto"/>
+                <w:bar w:val="none" w:sz="0" w:color="auto"/>
+              </w:pBdr>
+              <w:rPr>
+                <w:rFonts w:asciiTheme="minorHAnsi" w:hAnsiTheme="minorHAnsi" w:cstheme="minorHAnsi"/>
+                <w:sz w:val="22"/>
+              </w:rPr>
+            </w:pPr>
+            <w:r>
+              <w:rPr>
+                <w:rFonts w:asciiTheme="minorHAnsi" w:hAnsiTheme="minorHAnsi" w:cstheme="minorHAnsi"/>
+                <w:sz w:val="22"/>
+              </w:rPr>
+              <w:t>Prairie (LULC_A = 3 Other Veg)</w:t>
+            </w:r>
+          </w:p>
+        </w:tc>
+        <w:tc>
+          <w:tcPr>
+            <w:tcW w:w="0" w:type="auto"/>
+          </w:tcPr>
+          <w:p>
+            <w:pPr>
+              <w:pStyle w:val="Body"/>
+              <w:pBdr>
+                <w:top w:val="none" w:sz="0" w:space="0" w:color="auto"/>
+                <w:left w:val="none" w:sz="0" w:space="0" w:color="auto"/>
+                <w:bottom w:val="none" w:sz="0" w:space="0" w:color="auto"/>
+                <w:right w:val="none" w:sz="0" w:space="0" w:color="auto"/>
+                <w:between w:val="none" w:sz="0" w:space="0" w:color="auto"/>
+                <w:bar w:val="none" w:sz="0" w:color="auto"/>
+              </w:pBdr>
+              <w:rPr>
+                <w:rFonts w:asciiTheme="minorHAnsi" w:hAnsiTheme="minorHAnsi" w:cstheme="minorHAnsi"/>
+                <w:sz w:val="22"/>
+              </w:rPr>
+            </w:pPr>
+            <w:r>
+              <w:rPr>
+                <w:rFonts w:asciiTheme="minorHAnsi" w:hAnsiTheme="minorHAnsi" w:cstheme="minorHAnsi"/>
+                <w:sz w:val="22"/>
+              </w:rPr>
+              <w:t>No inundation, seasonal drier soils</w:t>
+            </w:r>
+          </w:p>
+        </w:tc>
+      </w:tr>
+      <w:tr>
+        <w:tc>
+          <w:tcPr>
+            <w:tcW w:w="0" w:type="auto"/>
+          </w:tcPr>
+          <w:p>
+            <w:pPr>
+              <w:pStyle w:val="Body"/>
+              <w:pBdr>
+                <w:top w:val="none" w:sz="0" w:space="0" w:color="auto"/>
+                <w:left w:val="none" w:sz="0" w:space="0" w:color="auto"/>
+                <w:bottom w:val="none" w:sz="0" w:space="0" w:color="auto"/>
+                <w:right w:val="none" w:sz="0" w:space="0" w:color="auto"/>
+                <w:between w:val="none" w:sz="0" w:space="0" w:color="auto"/>
+                <w:bar w:val="none" w:sz="0" w:color="auto"/>
+              </w:pBdr>
+              <w:rPr>
+                <w:rFonts w:asciiTheme="minorHAnsi" w:hAnsiTheme="minorHAnsi" w:cstheme="minorHAnsi"/>
+                <w:sz w:val="22"/>
+              </w:rPr>
+            </w:pPr>
+            <w:r>
+              <w:rPr>
+                <w:rFonts w:asciiTheme="minorHAnsi" w:hAnsiTheme="minorHAnsi" w:cstheme="minorHAnsi"/>
+                <w:sz w:val="22"/>
+              </w:rPr>
+              <w:t>Moist meadow</w:t>
+            </w:r>
+          </w:p>
+        </w:tc>
+        <w:tc>
+          <w:tcPr>
+            <w:tcW w:w="0" w:type="auto"/>
+          </w:tcPr>
+          <w:p>
+            <w:pPr>
+              <w:pStyle w:val="Body"/>
+              <w:pBdr>
+                <w:top w:val="none" w:sz="0" w:space="0" w:color="auto"/>
+                <w:left w:val="none" w:sz="0" w:space="0" w:color="auto"/>
+                <w:bottom w:val="none" w:sz="0" w:space="0" w:color="auto"/>
+                <w:right w:val="none" w:sz="0" w:space="0" w:color="auto"/>
+                <w:between w:val="none" w:sz="0" w:space="0" w:color="auto"/>
+                <w:bar w:val="none" w:sz="0" w:color="auto"/>
+              </w:pBdr>
+              <w:rPr>
+                <w:rFonts w:asciiTheme="minorHAnsi" w:hAnsiTheme="minorHAnsi" w:cstheme="minorHAnsi"/>
+                <w:sz w:val="22"/>
+              </w:rPr>
+            </w:pPr>
+            <w:r>
+              <w:rPr>
+                <w:rFonts w:asciiTheme="minorHAnsi" w:hAnsiTheme="minorHAnsi" w:cstheme="minorHAnsi"/>
+                <w:sz w:val="22"/>
+              </w:rPr>
+              <w:t>Wet woodland</w:t>
+            </w:r>
+          </w:p>
+        </w:tc>
+        <w:tc>
+          <w:tcPr>
+            <w:tcW w:w="0" w:type="auto"/>
+          </w:tcPr>
+          <w:p>
+            <w:pPr>
+              <w:pStyle w:val="Body"/>
+              <w:pBdr>
+                <w:top w:val="none" w:sz="0" w:space="0" w:color="auto"/>
+                <w:left w:val="none" w:sz="0" w:space="0" w:color="auto"/>
+                <w:bottom w:val="none" w:sz="0" w:space="0" w:color="auto"/>
+                <w:right w:val="none" w:sz="0" w:space="0" w:color="auto"/>
+                <w:between w:val="none" w:sz="0" w:space="0" w:color="auto"/>
+                <w:bar w:val="none" w:sz="0" w:color="auto"/>
+              </w:pBdr>
+              <w:rPr>
+                <w:rFonts w:asciiTheme="minorHAnsi" w:hAnsiTheme="minorHAnsi" w:cstheme="minorHAnsi"/>
+                <w:sz w:val="22"/>
+              </w:rPr>
+            </w:pPr>
+            <w:r>
+              <w:rPr>
+                <w:rFonts w:asciiTheme="minorHAnsi" w:hAnsiTheme="minorHAnsi" w:cstheme="minorHAnsi"/>
+                <w:sz w:val="22"/>
+              </w:rPr>
+              <w:t>No inundation, seasonally wet soils, persistence sufficient to develop an overstory</w:t>
+            </w:r>
+          </w:p>
+        </w:tc>
+      </w:tr>
+      <w:tr>
+        <w:tc>
+          <w:tcPr>
+            <w:tcW w:w="0" w:type="auto"/>
+          </w:tcPr>
+          <w:p>
+            <w:pPr>
+              <w:pStyle w:val="Body"/>
+              <w:pBdr>
+                <w:top w:val="none" w:sz="0" w:space="0" w:color="auto"/>
+                <w:left w:val="none" w:sz="0" w:space="0" w:color="auto"/>
+                <w:bottom w:val="none" w:sz="0" w:space="0" w:color="auto"/>
+                <w:right w:val="none" w:sz="0" w:space="0" w:color="auto"/>
+                <w:between w:val="none" w:sz="0" w:space="0" w:color="auto"/>
+                <w:bar w:val="none" w:sz="0" w:color="auto"/>
+              </w:pBdr>
+              <w:rPr>
+                <w:rFonts w:asciiTheme="minorHAnsi" w:hAnsiTheme="minorHAnsi" w:cstheme="minorHAnsi"/>
+                <w:sz w:val="22"/>
+              </w:rPr>
+            </w:pPr>
+            <w:r>
+              <w:rPr>
+                <w:rFonts w:asciiTheme="minorHAnsi" w:hAnsiTheme="minorHAnsi" w:cstheme="minorHAnsi"/>
+                <w:sz w:val="22"/>
+              </w:rPr>
+              <w:t>Wet woodland</w:t>
+            </w:r>
+          </w:p>
+        </w:tc>
+        <w:tc>
+          <w:tcPr>
+            <w:tcW w:w="0" w:type="auto"/>
+          </w:tcPr>
+          <w:p>
+            <w:pPr>
+              <w:pStyle w:val="Body"/>
+              <w:pBdr>
+                <w:top w:val="none" w:sz="0" w:space="0" w:color="auto"/>
+                <w:left w:val="none" w:sz="0" w:space="0" w:color="auto"/>
+                <w:bottom w:val="none" w:sz="0" w:space="0" w:color="auto"/>
+                <w:right w:val="none" w:sz="0" w:space="0" w:color="auto"/>
+                <w:between w:val="none" w:sz="0" w:space="0" w:color="auto"/>
+                <w:bar w:val="none" w:sz="0" w:color="auto"/>
+              </w:pBdr>
+              <w:rPr>
+                <w:rFonts w:asciiTheme="minorHAnsi" w:hAnsiTheme="minorHAnsi" w:cstheme="minorHAnsi"/>
+                <w:sz w:val="22"/>
+              </w:rPr>
+            </w:pPr>
+            <w:r>
+              <w:rPr>
+                <w:rFonts w:asciiTheme="minorHAnsi" w:hAnsiTheme="minorHAnsi" w:cstheme="minorHAnsi"/>
+                <w:sz w:val="22"/>
+              </w:rPr>
+              <w:t>Forest (LULC_A = 4 Forest)</w:t>
+            </w:r>
+          </w:p>
+        </w:tc>
+        <w:tc>
+          <w:tcPr>
+            <w:tcW w:w="0" w:type="auto"/>
+          </w:tcPr>
+          <w:p>
+            <w:pPr>
+              <w:pStyle w:val="Body"/>
+              <w:pBdr>
+                <w:top w:val="none" w:sz="0" w:space="0" w:color="auto"/>
+                <w:left w:val="none" w:sz="0" w:space="0" w:color="auto"/>
+                <w:bottom w:val="none" w:sz="0" w:space="0" w:color="auto"/>
+                <w:right w:val="none" w:sz="0" w:space="0" w:color="auto"/>
+                <w:between w:val="none" w:sz="0" w:space="0" w:color="auto"/>
+                <w:bar w:val="none" w:sz="0" w:color="auto"/>
+              </w:pBdr>
+              <w:rPr>
+                <w:rFonts w:asciiTheme="minorHAnsi" w:hAnsiTheme="minorHAnsi" w:cstheme="minorHAnsi"/>
+                <w:sz w:val="22"/>
+              </w:rPr>
+            </w:pPr>
+            <w:r>
+              <w:rPr>
+                <w:rFonts w:asciiTheme="minorHAnsi" w:hAnsiTheme="minorHAnsi" w:cstheme="minorHAnsi"/>
+                <w:sz w:val="22"/>
+              </w:rPr>
+              <w:t>Seasonally dry soils</w:t>
+            </w:r>
+          </w:p>
+        </w:tc>
+      </w:tr>
+    </w:tbl>
+    <w:p>
+      <w:pPr>
+        <w:pStyle w:val="Body"/>
+      </w:pPr>
+    </w:p>
+    <w:p>
+      <w:pPr>
+        <w:rPr>
+          <w:del w:id="563" w:author="David Conklin" w:date="2020-11-16T09:43:00Z"/>
+        </w:rPr>
+        <w:pPrChange w:id="564" w:author="David Conklin" w:date="2020-11-16T11:13:00Z">
           <w:pPr>
             <w:pStyle w:val="ListParagraph"/>
             <w:numPr>
@@ -7225,15 +8257,15 @@
     <w:p>
       <w:pPr>
         <w:rPr>
-          <w:del w:id="574" w:author="David Conklin" w:date="2020-11-16T09:46:00Z"/>
-        </w:rPr>
-        <w:pPrChange w:id="575" w:author="David Conklin" w:date="2020-11-16T11:13:00Z">
+          <w:del w:id="565" w:author="David Conklin" w:date="2020-11-16T09:46:00Z"/>
+        </w:rPr>
+        <w:pPrChange w:id="566" w:author="David Conklin" w:date="2020-11-16T11:13:00Z">
           <w:pPr>
             <w:ind w:firstLine="720"/>
           </w:pPr>
         </w:pPrChange>
       </w:pPr>
-      <w:del w:id="576" w:author="David Conklin" w:date="2020-11-16T09:46:00Z">
+      <w:del w:id="567" w:author="David Conklin" w:date="2020-11-16T09:46:00Z">
         <w:r>
           <w:delText>CW3M refers to the Community Willamette Whole Watershed Model.  CW3M will be used in this project to simulate the McKenzie River basin; the McKenzie is a tributary of the Willamette River, with its headwaters in the Cascade Mountains east of Eugene.</w:delText>
         </w:r>
@@ -7245,122 +8277,119 @@
     <w:p>
       <w:pPr>
         <w:rPr>
-          <w:del w:id="577" w:author="David Conklin" w:date="2020-11-16T09:46:00Z"/>
+          <w:del w:id="568" w:author="David Conklin" w:date="2020-11-16T09:46:00Z"/>
+        </w:rPr>
+        <w:pPrChange w:id="569" w:author="David Conklin" w:date="2020-11-16T11:13:00Z">
+          <w:pPr>
+            <w:ind w:firstLine="720"/>
+          </w:pPr>
+        </w:pPrChange>
+      </w:pPr>
+      <w:del w:id="570" w:author="David Conklin" w:date="2020-11-16T09:46:00Z">
+        <w:r>
+          <w:delText xml:space="preserve">The source code and data for CW3M are held in a Subversion repository on GitHub, and, due to </w:delText>
+        </w:r>
+        <w:r>
+          <w:delText xml:space="preserve">the 100MB </w:delText>
+        </w:r>
+        <w:r>
+          <w:delText>file size limitation on GitHub, in a Box account belonging to Oregon Freshwater</w:delText>
+        </w:r>
+        <w:r>
+          <w:delText xml:space="preserve"> for a few of the largest files</w:delText>
+        </w:r>
+        <w:r>
+          <w:delText xml:space="preserve">.  </w:delText>
+        </w:r>
+        <w:r>
+          <w:delText>Most of the s</w:delText>
+        </w:r>
+        <w:r>
+          <w:delText>ource code changes and additions necessary to implement the thermal loading estimator affect the Flow Visual Studios (VS) project within the CW3M VS solution.</w:delText>
+        </w:r>
+        <w:r>
+          <w:delText xml:space="preserve">  The “Stream flow and stream temperature” section below is adapted from version 41 of the CW3MdigitalHandbook.docx file in the repository at trunk\DataCW3M\CW3MdigitalHandbook.</w:delText>
+        </w:r>
+        <w:r>
+          <w:delText xml:space="preserve">  </w:delText>
+        </w:r>
+        <w:r>
+          <w:delText>Some of t</w:delText>
+        </w:r>
+        <w:r>
+          <w:delText xml:space="preserve">he language of that section is descriptive rather than prescriptive, but at the time it was </w:delText>
+        </w:r>
+        <w:r>
+          <w:delText xml:space="preserve">first </w:delText>
+        </w:r>
+        <w:r>
+          <w:delText xml:space="preserve">added to the Digital Handbook document, it was aspirational; </w:delText>
+        </w:r>
+        <w:r>
+          <w:delText xml:space="preserve">at that time </w:delText>
+        </w:r>
+        <w:r>
+          <w:delText>the WaterParcel class was not yet operational in CW3M.  The  WaterParcel class has now been fleshed out and made operational as part of Freshwater’s work on the McKenzie wetlands project.</w:delText>
+        </w:r>
+      </w:del>
+    </w:p>
+    <w:p>
+      <w:pPr>
+        <w:rPr>
+          <w:del w:id="571" w:author="David Conklin" w:date="2020-11-16T11:13:00Z"/>
+        </w:rPr>
+        <w:pPrChange w:id="572" w:author="David Conklin" w:date="2020-11-16T11:13:00Z">
+          <w:pPr>
+            <w:ind w:firstLine="720"/>
+          </w:pPr>
+        </w:pPrChange>
+      </w:pPr>
+    </w:p>
+    <w:p>
+      <w:pPr>
+        <w:rPr>
+          <w:del w:id="573" w:author="David Conklin" w:date="2020-11-16T11:13:00Z"/>
+        </w:rPr>
+        <w:pPrChange w:id="574" w:author="David Conklin" w:date="2020-11-16T11:13:00Z">
+          <w:pPr>
+            <w:pStyle w:val="Heading1"/>
+          </w:pPr>
+        </w:pPrChange>
+      </w:pPr>
+      <w:bookmarkStart w:id="575" w:name="_Toc50800502"/>
+      <w:del w:id="576" w:author="David Conklin" w:date="2020-11-16T11:13:00Z">
+        <w:r>
+          <w:delText>Stream flow and stream temperature</w:delText>
+        </w:r>
+        <w:bookmarkEnd w:id="575"/>
+      </w:del>
+    </w:p>
+    <w:p>
+      <w:pPr>
+        <w:rPr>
+          <w:del w:id="577" w:author="David Conklin" w:date="2020-11-16T11:13:00Z"/>
         </w:rPr>
         <w:pPrChange w:id="578" w:author="David Conklin" w:date="2020-11-16T11:13:00Z">
           <w:pPr>
-            <w:ind w:firstLine="720"/>
+            <w:pStyle w:val="Heading2"/>
           </w:pPr>
         </w:pPrChange>
       </w:pPr>
-      <w:del w:id="579" w:author="David Conklin" w:date="2020-11-16T09:46:00Z">
-        <w:r>
-          <w:delText xml:space="preserve">The source code and data for CW3M are held in a Subversion repository on GitHub, and, due to </w:delText>
-        </w:r>
-        <w:r>
-          <w:delText xml:space="preserve">the 100MB </w:delText>
-        </w:r>
-        <w:r>
-          <w:delText>file size limitation on GitHub, in a Box account belonging to Oregon Freshwater</w:delText>
-        </w:r>
-        <w:r>
-          <w:delText xml:space="preserve"> for a few of the largest files</w:delText>
-        </w:r>
-        <w:r>
-          <w:delText xml:space="preserve">.  </w:delText>
-        </w:r>
-        <w:r>
-          <w:delText>Most of the s</w:delText>
-        </w:r>
-        <w:r>
-          <w:delText>ource code changes and additions necessary to implement the thermal loading estimator affect the Flow Visual Studios (VS) project within the CW3M VS solution.</w:delText>
-        </w:r>
-        <w:r>
-          <w:delText xml:space="preserve">  The “Stream flow and stream temperature” section below is adapted from version 41 of the CW3MdigitalHandbook.docx file in the repository at trunk\DataCW3M\CW3MdigitalHandbook.</w:delText>
-        </w:r>
-        <w:r>
-          <w:delText xml:space="preserve">  </w:delText>
-        </w:r>
-        <w:r>
-          <w:delText>Some of t</w:delText>
-        </w:r>
-        <w:r>
-          <w:delText xml:space="preserve">he language of that section is descriptive rather than prescriptive, but at the time it was </w:delText>
-        </w:r>
-        <w:r>
-          <w:delText xml:space="preserve">first </w:delText>
-        </w:r>
-        <w:r>
-          <w:delText xml:space="preserve">added to the Digital Handbook document, it was aspirational; </w:delText>
-        </w:r>
-        <w:r>
-          <w:delText xml:space="preserve">at that time </w:delText>
-        </w:r>
-        <w:r>
-          <w:delText>the WaterParcel class was not yet operational in CW3M.  The  WaterParcel class has now been fleshed out and made operational as part of Freshwater’s work on the McKenzie wetlands project.</w:delText>
-        </w:r>
-      </w:del>
-    </w:p>
-    <w:p>
-      <w:pPr>
-        <w:rPr>
-          <w:del w:id="580" w:author="David Conklin" w:date="2020-11-16T11:13:00Z"/>
-        </w:rPr>
-        <w:pPrChange w:id="581" w:author="David Conklin" w:date="2020-11-16T11:13:00Z">
-          <w:pPr>
-            <w:ind w:firstLine="720"/>
-          </w:pPr>
-        </w:pPrChange>
-      </w:pPr>
-    </w:p>
-    <w:p>
-      <w:pPr>
-        <w:rPr>
-          <w:del w:id="582" w:author="David Conklin" w:date="2020-11-16T11:13:00Z"/>
-        </w:rPr>
-        <w:pPrChange w:id="583" w:author="David Conklin" w:date="2020-11-16T11:13:00Z">
-          <w:pPr>
-            <w:pStyle w:val="Heading1"/>
-          </w:pPr>
-        </w:pPrChange>
-      </w:pPr>
-      <w:bookmarkStart w:id="584" w:name="_Toc50800502"/>
-      <w:del w:id="585" w:author="David Conklin" w:date="2020-11-16T11:13:00Z">
-        <w:r>
-          <w:delText>Stream flow and stream temperature</w:delText>
-        </w:r>
-        <w:bookmarkEnd w:id="584"/>
-      </w:del>
-    </w:p>
-    <w:p>
-      <w:pPr>
-        <w:rPr>
-          <w:del w:id="586" w:author="David Conklin" w:date="2020-11-16T11:13:00Z"/>
-        </w:rPr>
-        <w:pPrChange w:id="587" w:author="David Conklin" w:date="2020-11-16T11:13:00Z">
-          <w:pPr>
-            <w:pStyle w:val="Heading2"/>
-          </w:pPr>
-        </w:pPrChange>
-      </w:pPr>
-      <w:bookmarkStart w:id="588" w:name="_Toc50800503"/>
-      <w:del w:id="589" w:author="David Conklin" w:date="2020-11-16T11:13:00Z">
+      <w:bookmarkStart w:id="579" w:name="_Toc50800503"/>
+      <w:del w:id="580" w:author="David Conklin" w:date="2020-11-16T11:13:00Z">
         <w:r>
           <w:delText>Water parcels</w:delText>
         </w:r>
-        <w:bookmarkEnd w:id="588"/>
-      </w:del>
-    </w:p>
-    <w:p>
-      <w:pPr>
-        <w:rPr>
-          <w:del w:id="590" w:author="David Conklin" w:date="2020-11-16T11:13:00Z"/>
-        </w:rPr>
-        <w:pPrChange w:id="591" w:author="David Conklin" w:date="2020-11-16T11:13:00Z">
-          <w:pPr/>
-        </w:pPrChange>
-      </w:pPr>
-      <w:del w:id="592" w:author="David Conklin" w:date="2020-11-16T11:13:00Z">
+        <w:bookmarkEnd w:id="579"/>
+      </w:del>
+    </w:p>
+    <w:p>
+      <w:pPr>
+        <w:rPr>
+          <w:del w:id="581" w:author="David Conklin" w:date="2020-11-16T11:13:00Z"/>
+        </w:rPr>
+      </w:pPr>
+      <w:del w:id="582" w:author="David Conklin" w:date="2020-11-16T11:13:00Z">
         <w:r>
           <w:tab/>
           <w:delText>Water flows continuously.  Digital computers use discrete quantities to represent, approximately, the continuous elements and properties of the real world.  CW3M accounts for the water on a landscape as “parcels”, represented in the C++ code as objects of the class WaterParcel.  The properties of a water parcel, represented in C++ as members of the WaterParcel class, are</w:delText>
@@ -7370,13 +8399,10 @@
     <w:p>
       <w:pPr>
         <w:rPr>
-          <w:del w:id="593" w:author="David Conklin" w:date="2020-11-16T11:13:00Z"/>
-        </w:rPr>
-        <w:pPrChange w:id="594" w:author="David Conklin" w:date="2020-11-16T11:13:00Z">
-          <w:pPr/>
-        </w:pPrChange>
-      </w:pPr>
-      <w:del w:id="595" w:author="David Conklin" w:date="2020-11-16T11:13:00Z">
+          <w:del w:id="583" w:author="David Conklin" w:date="2020-11-16T11:13:00Z"/>
+        </w:rPr>
+      </w:pPr>
+      <w:del w:id="584" w:author="David Conklin" w:date="2020-11-16T11:13:00Z">
         <w:r>
           <w:tab/>
         </w:r>
@@ -7389,13 +8415,10 @@
     <w:p>
       <w:pPr>
         <w:rPr>
-          <w:del w:id="596" w:author="David Conklin" w:date="2020-11-16T11:13:00Z"/>
-        </w:rPr>
-        <w:pPrChange w:id="597" w:author="David Conklin" w:date="2020-11-16T11:13:00Z">
-          <w:pPr/>
-        </w:pPrChange>
-      </w:pPr>
-      <w:del w:id="598" w:author="David Conklin" w:date="2020-11-16T11:13:00Z">
+          <w:del w:id="585" w:author="David Conklin" w:date="2020-11-16T11:13:00Z"/>
+        </w:rPr>
+      </w:pPr>
+      <w:del w:id="586" w:author="David Conklin" w:date="2020-11-16T11:13:00Z">
         <w:r>
           <w:tab/>
         </w:r>
@@ -7408,13 +8431,10 @@
     <w:p>
       <w:pPr>
         <w:rPr>
-          <w:del w:id="599" w:author="David Conklin" w:date="2020-11-16T11:13:00Z"/>
-        </w:rPr>
-        <w:pPrChange w:id="600" w:author="David Conklin" w:date="2020-11-16T11:13:00Z">
-          <w:pPr/>
-        </w:pPrChange>
-      </w:pPr>
-      <w:del w:id="601" w:author="David Conklin" w:date="2020-11-16T11:13:00Z">
+          <w:del w:id="587" w:author="David Conklin" w:date="2020-11-16T11:13:00Z"/>
+        </w:rPr>
+      </w:pPr>
+      <w:del w:id="588" w:author="David Conklin" w:date="2020-11-16T11:13:00Z">
         <w:r>
           <w:delText>The volume property is used as a surrogate for mass, at a constant density of 998.2 kg per cubic meter.  This approximation reflects the fact that observational data for water</w:delText>
         </w:r>
@@ -7435,13 +8455,10 @@
     <w:p>
       <w:pPr>
         <w:rPr>
-          <w:del w:id="602" w:author="David Conklin" w:date="2020-11-16T11:13:00Z"/>
-        </w:rPr>
-        <w:pPrChange w:id="603" w:author="David Conklin" w:date="2020-11-16T11:13:00Z">
-          <w:pPr/>
-        </w:pPrChange>
-      </w:pPr>
-      <w:del w:id="604" w:author="David Conklin" w:date="2020-11-16T11:13:00Z">
+          <w:del w:id="589" w:author="David Conklin" w:date="2020-11-16T11:13:00Z"/>
+        </w:rPr>
+      </w:pPr>
+      <w:del w:id="590" w:author="David Conklin" w:date="2020-11-16T11:13:00Z">
         <w:r>
           <w:tab/>
           <w:delText>In CW3M, spatial units have water parcels associated with them.  Each subreach in the stream network has a parcel of water in it, whose properties change from one daily timestep to the next.  The total volume of a reach is the sum of the subreach volumes.  Landscape polygons (“IDUs”) and bodies of water also have associated water parcels.</w:delText>
@@ -7454,34 +8471,34 @@
     <w:p>
       <w:pPr>
         <w:rPr>
-          <w:del w:id="605" w:author="David Conklin" w:date="2020-11-16T11:13:00Z"/>
-        </w:rPr>
-        <w:pPrChange w:id="606" w:author="David Conklin" w:date="2020-11-16T11:13:00Z">
+          <w:del w:id="591" w:author="David Conklin" w:date="2020-11-16T11:13:00Z"/>
+        </w:rPr>
+        <w:pPrChange w:id="592" w:author="David Conklin" w:date="2020-11-16T11:13:00Z">
           <w:pPr>
             <w:pStyle w:val="Heading2"/>
           </w:pPr>
         </w:pPrChange>
       </w:pPr>
-      <w:bookmarkStart w:id="607" w:name="_Toc50800504"/>
-      <w:del w:id="608" w:author="David Conklin" w:date="2020-11-16T11:13:00Z">
+      <w:bookmarkStart w:id="593" w:name="_Toc50800504"/>
+      <w:del w:id="594" w:author="David Conklin" w:date="2020-11-16T11:13:00Z">
         <w:r>
           <w:delText>Daily water mass and energy balance</w:delText>
         </w:r>
-        <w:bookmarkEnd w:id="607"/>
-      </w:del>
-    </w:p>
-    <w:p>
-      <w:pPr>
-        <w:rPr>
-          <w:del w:id="609" w:author="David Conklin" w:date="2020-11-16T11:13:00Z"/>
-        </w:rPr>
-        <w:pPrChange w:id="610" w:author="David Conklin" w:date="2020-11-16T11:13:00Z">
+        <w:bookmarkEnd w:id="593"/>
+      </w:del>
+    </w:p>
+    <w:p>
+      <w:pPr>
+        <w:rPr>
+          <w:del w:id="595" w:author="David Conklin" w:date="2020-11-16T11:13:00Z"/>
+        </w:rPr>
+        <w:pPrChange w:id="596" w:author="David Conklin" w:date="2020-11-16T11:13:00Z">
           <w:pPr>
             <w:ind w:firstLine="720"/>
           </w:pPr>
         </w:pPrChange>
       </w:pPr>
-      <w:del w:id="611" w:author="David Conklin" w:date="2020-11-16T11:13:00Z">
+      <w:del w:id="597" w:author="David Conklin" w:date="2020-11-16T11:13:00Z">
         <w:r>
           <w:delText xml:space="preserve">Thermal energy algorithms </w:delText>
         </w:r>
@@ -7508,13 +8525,10 @@
     <w:p>
       <w:pPr>
         <w:rPr>
-          <w:del w:id="612" w:author="David Conklin" w:date="2020-11-16T11:13:00Z"/>
-        </w:rPr>
-        <w:pPrChange w:id="613" w:author="David Conklin" w:date="2020-11-16T11:13:00Z">
-          <w:pPr/>
-        </w:pPrChange>
-      </w:pPr>
-      <w:del w:id="614" w:author="David Conklin" w:date="2020-11-16T11:13:00Z">
+          <w:del w:id="598" w:author="David Conklin" w:date="2020-11-16T11:13:00Z"/>
+        </w:rPr>
+      </w:pPr>
+      <w:del w:id="599" w:author="David Conklin" w:date="2020-11-16T11:13:00Z">
         <w:r>
           <w:tab/>
           <w:delText>CW3M estimates the properties of water parcels at a daily timestep.  The basic equation for daily subreach volume is straightforward</w:delText>
@@ -7524,15 +8538,12 @@
     <w:p>
       <w:pPr>
         <w:rPr>
-          <w:del w:id="615" w:author="David Conklin" w:date="2020-11-16T11:13:00Z"/>
+          <w:del w:id="600" w:author="David Conklin" w:date="2020-11-16T11:13:00Z"/>
           <w:rFonts w:ascii="Times New Roman" w:hAnsi="Times New Roman" w:cs="Times New Roman"/>
           <w:vertAlign w:val="subscript"/>
         </w:rPr>
-        <w:pPrChange w:id="616" w:author="David Conklin" w:date="2020-11-16T11:13:00Z">
-          <w:pPr/>
-        </w:pPrChange>
-      </w:pPr>
-      <w:del w:id="617" w:author="David Conklin" w:date="2020-11-16T11:13:00Z">
+      </w:pPr>
+      <w:del w:id="601" w:author="David Conklin" w:date="2020-11-16T11:13:00Z">
         <w:r>
           <w:rPr>
             <w:rFonts w:ascii="Times New Roman" w:hAnsi="Times New Roman" w:cs="Times New Roman"/>
@@ -7636,40 +8647,37 @@
     <w:p>
       <w:pPr>
         <w:rPr>
-          <w:del w:id="618" w:author="David Conklin" w:date="2020-11-16T11:13:00Z"/>
-        </w:rPr>
-        <w:pPrChange w:id="619" w:author="David Conklin" w:date="2020-11-16T11:13:00Z">
-          <w:pPr/>
+          <w:del w:id="602" w:author="David Conklin" w:date="2020-11-16T11:13:00Z"/>
+        </w:rPr>
+      </w:pPr>
+      <w:del w:id="603" w:author="David Conklin" w:date="2020-11-16T11:13:00Z">
+        <w:r>
+          <w:delText>where (all quantities in m</w:delText>
+        </w:r>
+        <w:r>
+          <w:rPr>
+            <w:vertAlign w:val="superscript"/>
+          </w:rPr>
+          <w:delText>3</w:delText>
+        </w:r>
+        <w:r>
+          <w:delText>)</w:delText>
+        </w:r>
+      </w:del>
+    </w:p>
+    <w:p>
+      <w:pPr>
+        <w:rPr>
+          <w:del w:id="604" w:author="David Conklin" w:date="2020-11-16T11:13:00Z"/>
+          <w:rFonts w:ascii="Times New Roman" w:hAnsi="Times New Roman" w:cs="Times New Roman"/>
+        </w:rPr>
+        <w:pPrChange w:id="605" w:author="David Conklin" w:date="2020-11-16T11:13:00Z">
+          <w:pPr>
+            <w:ind w:left="720"/>
+          </w:pPr>
         </w:pPrChange>
       </w:pPr>
-      <w:del w:id="620" w:author="David Conklin" w:date="2020-11-16T11:13:00Z">
-        <w:r>
-          <w:delText>where (all quantities in m</w:delText>
-        </w:r>
-        <w:r>
-          <w:rPr>
-            <w:vertAlign w:val="superscript"/>
-          </w:rPr>
-          <w:delText>3</w:delText>
-        </w:r>
-        <w:r>
-          <w:delText>)</w:delText>
-        </w:r>
-      </w:del>
-    </w:p>
-    <w:p>
-      <w:pPr>
-        <w:rPr>
-          <w:del w:id="621" w:author="David Conklin" w:date="2020-11-16T11:13:00Z"/>
-          <w:rFonts w:ascii="Times New Roman" w:hAnsi="Times New Roman" w:cs="Times New Roman"/>
-        </w:rPr>
-        <w:pPrChange w:id="622" w:author="David Conklin" w:date="2020-11-16T11:13:00Z">
-          <w:pPr>
-            <w:ind w:left="720"/>
-          </w:pPr>
-        </w:pPrChange>
-      </w:pPr>
-      <w:del w:id="623" w:author="David Conklin" w:date="2020-11-16T11:13:00Z">
+      <w:del w:id="606" w:author="David Conklin" w:date="2020-11-16T11:13:00Z">
         <w:r>
           <w:rPr>
             <w:rFonts w:ascii="Times New Roman" w:hAnsi="Times New Roman" w:cs="Times New Roman"/>
@@ -7694,16 +8702,16 @@
     <w:p>
       <w:pPr>
         <w:rPr>
-          <w:del w:id="624" w:author="David Conklin" w:date="2020-11-16T11:13:00Z"/>
+          <w:del w:id="607" w:author="David Conklin" w:date="2020-11-16T11:13:00Z"/>
           <w:rFonts w:ascii="Times New Roman" w:hAnsi="Times New Roman" w:cs="Times New Roman"/>
         </w:rPr>
-        <w:pPrChange w:id="625" w:author="David Conklin" w:date="2020-11-16T11:13:00Z">
+        <w:pPrChange w:id="608" w:author="David Conklin" w:date="2020-11-16T11:13:00Z">
           <w:pPr>
             <w:ind w:left="720"/>
           </w:pPr>
         </w:pPrChange>
       </w:pPr>
-      <w:del w:id="626" w:author="David Conklin" w:date="2020-11-16T11:13:00Z">
+      <w:del w:id="609" w:author="David Conklin" w:date="2020-11-16T11:13:00Z">
         <w:r>
           <w:rPr>
             <w:rFonts w:ascii="Times New Roman" w:hAnsi="Times New Roman" w:cs="Times New Roman"/>
@@ -7728,16 +8736,16 @@
     <w:p>
       <w:pPr>
         <w:rPr>
-          <w:del w:id="627" w:author="David Conklin" w:date="2020-11-16T11:13:00Z"/>
+          <w:del w:id="610" w:author="David Conklin" w:date="2020-11-16T11:13:00Z"/>
           <w:rFonts w:ascii="Times New Roman" w:hAnsi="Times New Roman" w:cs="Times New Roman"/>
         </w:rPr>
-        <w:pPrChange w:id="628" w:author="David Conklin" w:date="2020-11-16T11:13:00Z">
+        <w:pPrChange w:id="611" w:author="David Conklin" w:date="2020-11-16T11:13:00Z">
           <w:pPr>
             <w:ind w:left="720"/>
           </w:pPr>
         </w:pPrChange>
       </w:pPr>
-      <w:del w:id="629" w:author="David Conklin" w:date="2020-11-16T11:13:00Z">
+      <w:del w:id="612" w:author="David Conklin" w:date="2020-11-16T11:13:00Z">
         <w:r>
           <w:rPr>
             <w:rFonts w:ascii="Times New Roman" w:hAnsi="Times New Roman" w:cs="Times New Roman"/>
@@ -7762,16 +8770,16 @@
     <w:p>
       <w:pPr>
         <w:rPr>
-          <w:del w:id="630" w:author="David Conklin" w:date="2020-11-16T11:13:00Z"/>
+          <w:del w:id="613" w:author="David Conklin" w:date="2020-11-16T11:13:00Z"/>
           <w:rFonts w:ascii="Times New Roman" w:hAnsi="Times New Roman" w:cs="Times New Roman"/>
         </w:rPr>
-        <w:pPrChange w:id="631" w:author="David Conklin" w:date="2020-11-16T11:13:00Z">
+        <w:pPrChange w:id="614" w:author="David Conklin" w:date="2020-11-16T11:13:00Z">
           <w:pPr>
             <w:ind w:left="1440" w:hanging="720"/>
           </w:pPr>
         </w:pPrChange>
       </w:pPr>
-      <w:del w:id="632" w:author="David Conklin" w:date="2020-11-16T11:13:00Z">
+      <w:del w:id="615" w:author="David Conklin" w:date="2020-11-16T11:13:00Z">
         <w:r>
           <w:rPr>
             <w:rFonts w:ascii="Times New Roman" w:hAnsi="Times New Roman" w:cs="Times New Roman"/>
@@ -7796,16 +8804,16 @@
     <w:p>
       <w:pPr>
         <w:rPr>
-          <w:del w:id="633" w:author="David Conklin" w:date="2020-11-16T11:13:00Z"/>
+          <w:del w:id="616" w:author="David Conklin" w:date="2020-11-16T11:13:00Z"/>
           <w:rFonts w:ascii="Times New Roman" w:hAnsi="Times New Roman" w:cs="Times New Roman"/>
         </w:rPr>
-        <w:pPrChange w:id="634" w:author="David Conklin" w:date="2020-11-16T11:13:00Z">
+        <w:pPrChange w:id="617" w:author="David Conklin" w:date="2020-11-16T11:13:00Z">
           <w:pPr>
             <w:ind w:left="1440" w:hanging="720"/>
           </w:pPr>
         </w:pPrChange>
       </w:pPr>
-      <w:del w:id="635" w:author="David Conklin" w:date="2020-11-16T11:13:00Z">
+      <w:del w:id="618" w:author="David Conklin" w:date="2020-11-16T11:13:00Z">
         <w:r>
           <w:rPr>
             <w:rFonts w:ascii="Times New Roman" w:hAnsi="Times New Roman" w:cs="Times New Roman"/>
@@ -7830,16 +8838,16 @@
     <w:p>
       <w:pPr>
         <w:rPr>
-          <w:del w:id="636" w:author="David Conklin" w:date="2020-11-16T11:13:00Z"/>
+          <w:del w:id="619" w:author="David Conklin" w:date="2020-11-16T11:13:00Z"/>
           <w:rFonts w:ascii="Times New Roman" w:hAnsi="Times New Roman" w:cs="Times New Roman"/>
         </w:rPr>
-        <w:pPrChange w:id="637" w:author="David Conklin" w:date="2020-11-16T11:13:00Z">
+        <w:pPrChange w:id="620" w:author="David Conklin" w:date="2020-11-16T11:13:00Z">
           <w:pPr>
             <w:ind w:left="1440" w:hanging="720"/>
           </w:pPr>
         </w:pPrChange>
       </w:pPr>
-      <w:del w:id="638" w:author="David Conklin" w:date="2020-11-16T11:13:00Z">
+      <w:del w:id="621" w:author="David Conklin" w:date="2020-11-16T11:13:00Z">
         <w:r>
           <w:rPr>
             <w:rFonts w:ascii="Times New Roman" w:hAnsi="Times New Roman" w:cs="Times New Roman"/>
@@ -7864,16 +8872,16 @@
     <w:p>
       <w:pPr>
         <w:rPr>
-          <w:del w:id="639" w:author="David Conklin" w:date="2020-11-16T11:13:00Z"/>
+          <w:del w:id="622" w:author="David Conklin" w:date="2020-11-16T11:13:00Z"/>
           <w:rFonts w:ascii="Times New Roman" w:hAnsi="Times New Roman" w:cs="Times New Roman"/>
         </w:rPr>
-        <w:pPrChange w:id="640" w:author="David Conklin" w:date="2020-11-16T11:13:00Z">
+        <w:pPrChange w:id="623" w:author="David Conklin" w:date="2020-11-16T11:13:00Z">
           <w:pPr>
             <w:ind w:left="1440" w:hanging="720"/>
           </w:pPr>
         </w:pPrChange>
       </w:pPr>
-      <w:del w:id="641" w:author="David Conklin" w:date="2020-11-16T11:13:00Z">
+      <w:del w:id="624" w:author="David Conklin" w:date="2020-11-16T11:13:00Z">
         <w:r>
           <w:rPr>
             <w:rFonts w:ascii="Times New Roman" w:hAnsi="Times New Roman" w:cs="Times New Roman"/>
@@ -7904,9 +8912,9 @@
     <w:p>
       <w:pPr>
         <w:rPr>
-          <w:del w:id="642" w:author="David Conklin" w:date="2020-11-16T11:13:00Z"/>
-        </w:rPr>
-        <w:pPrChange w:id="643" w:author="David Conklin" w:date="2020-11-16T11:13:00Z">
+          <w:del w:id="625" w:author="David Conklin" w:date="2020-11-16T11:13:00Z"/>
+        </w:rPr>
+        <w:pPrChange w:id="626" w:author="David Conklin" w:date="2020-11-16T11:13:00Z">
           <w:pPr>
             <w:ind w:left="720" w:hanging="720"/>
           </w:pPr>
@@ -7916,15 +8924,15 @@
     <w:p>
       <w:pPr>
         <w:rPr>
-          <w:del w:id="644" w:author="David Conklin" w:date="2020-11-16T11:13:00Z"/>
-        </w:rPr>
-        <w:pPrChange w:id="645" w:author="David Conklin" w:date="2020-11-16T11:13:00Z">
+          <w:del w:id="627" w:author="David Conklin" w:date="2020-11-16T11:13:00Z"/>
+        </w:rPr>
+        <w:pPrChange w:id="628" w:author="David Conklin" w:date="2020-11-16T11:13:00Z">
           <w:pPr>
             <w:ind w:left="720" w:hanging="720"/>
           </w:pPr>
         </w:pPrChange>
       </w:pPr>
-      <w:del w:id="646" w:author="David Conklin" w:date="2020-11-16T11:13:00Z">
+      <w:del w:id="629" w:author="David Conklin" w:date="2020-11-16T11:13:00Z">
         <w:r>
           <w:tab/>
           <w:delText>The equation for subreach thermal energy has additional terms</w:delText>
@@ -7934,16 +8942,16 @@
     <w:p>
       <w:pPr>
         <w:rPr>
-          <w:del w:id="647" w:author="David Conklin" w:date="2020-11-16T11:13:00Z"/>
+          <w:del w:id="630" w:author="David Conklin" w:date="2020-11-16T11:13:00Z"/>
           <w:vertAlign w:val="subscript"/>
         </w:rPr>
-        <w:pPrChange w:id="648" w:author="David Conklin" w:date="2020-11-16T11:13:00Z">
+        <w:pPrChange w:id="631" w:author="David Conklin" w:date="2020-11-16T11:13:00Z">
           <w:pPr>
             <w:pStyle w:val="Body"/>
           </w:pPr>
         </w:pPrChange>
       </w:pPr>
-      <w:del w:id="649" w:author="David Conklin" w:date="2020-11-16T11:13:00Z">
+      <w:del w:id="632" w:author="David Conklin" w:date="2020-11-16T11:13:00Z">
         <w:r>
           <w:tab/>
         </w:r>
@@ -8034,13 +9042,10 @@
     <w:p>
       <w:pPr>
         <w:rPr>
-          <w:del w:id="650" w:author="David Conklin" w:date="2020-11-16T11:13:00Z"/>
-        </w:rPr>
-        <w:pPrChange w:id="651" w:author="David Conklin" w:date="2020-11-16T11:13:00Z">
-          <w:pPr/>
-        </w:pPrChange>
-      </w:pPr>
-      <w:del w:id="652" w:author="David Conklin" w:date="2020-11-16T11:13:00Z">
+          <w:del w:id="633" w:author="David Conklin" w:date="2020-11-16T11:13:00Z"/>
+        </w:rPr>
+      </w:pPr>
+      <w:del w:id="634" w:author="David Conklin" w:date="2020-11-16T11:13:00Z">
         <w:r>
           <w:delText>where (all quantities in kJ)</w:delText>
         </w:r>
@@ -8049,16 +9054,16 @@
     <w:p>
       <w:pPr>
         <w:rPr>
-          <w:del w:id="653" w:author="David Conklin" w:date="2020-11-16T11:13:00Z"/>
-        </w:rPr>
-        <w:pPrChange w:id="654" w:author="David Conklin" w:date="2020-11-16T11:13:00Z">
+          <w:del w:id="635" w:author="David Conklin" w:date="2020-11-16T11:13:00Z"/>
+        </w:rPr>
+        <w:pPrChange w:id="636" w:author="David Conklin" w:date="2020-11-16T11:13:00Z">
           <w:pPr>
             <w:pStyle w:val="Body"/>
             <w:ind w:left="720"/>
           </w:pPr>
         </w:pPrChange>
       </w:pPr>
-      <w:del w:id="655" w:author="David Conklin" w:date="2020-11-16T11:13:00Z">
+      <w:del w:id="637" w:author="David Conklin" w:date="2020-11-16T11:13:00Z">
         <w:r>
           <w:delText>E</w:delText>
         </w:r>
@@ -8076,16 +9081,16 @@
     <w:p>
       <w:pPr>
         <w:rPr>
-          <w:del w:id="656" w:author="David Conklin" w:date="2020-11-16T11:13:00Z"/>
-        </w:rPr>
-        <w:pPrChange w:id="657" w:author="David Conklin" w:date="2020-11-16T11:13:00Z">
+          <w:del w:id="638" w:author="David Conklin" w:date="2020-11-16T11:13:00Z"/>
+        </w:rPr>
+        <w:pPrChange w:id="639" w:author="David Conklin" w:date="2020-11-16T11:13:00Z">
           <w:pPr>
             <w:pStyle w:val="Body"/>
             <w:ind w:left="720"/>
           </w:pPr>
         </w:pPrChange>
       </w:pPr>
-      <w:del w:id="658" w:author="David Conklin" w:date="2020-11-16T11:13:00Z">
+      <w:del w:id="640" w:author="David Conklin" w:date="2020-11-16T11:13:00Z">
         <w:r>
           <w:delText>E</w:delText>
         </w:r>
@@ -8103,16 +9108,16 @@
     <w:p>
       <w:pPr>
         <w:rPr>
-          <w:del w:id="659" w:author="David Conklin" w:date="2020-11-16T11:13:00Z"/>
-        </w:rPr>
-        <w:pPrChange w:id="660" w:author="David Conklin" w:date="2020-11-16T11:13:00Z">
+          <w:del w:id="641" w:author="David Conklin" w:date="2020-11-16T11:13:00Z"/>
+        </w:rPr>
+        <w:pPrChange w:id="642" w:author="David Conklin" w:date="2020-11-16T11:13:00Z">
           <w:pPr>
             <w:pStyle w:val="Body"/>
             <w:ind w:left="720"/>
           </w:pPr>
         </w:pPrChange>
       </w:pPr>
-      <w:del w:id="661" w:author="David Conklin" w:date="2020-11-16T11:13:00Z">
+      <w:del w:id="643" w:author="David Conklin" w:date="2020-11-16T11:13:00Z">
         <w:r>
           <w:delText>E</w:delText>
         </w:r>
@@ -8130,16 +9135,16 @@
     <w:p>
       <w:pPr>
         <w:rPr>
-          <w:del w:id="662" w:author="David Conklin" w:date="2020-11-16T11:13:00Z"/>
-        </w:rPr>
-        <w:pPrChange w:id="663" w:author="David Conklin" w:date="2020-11-16T11:13:00Z">
+          <w:del w:id="644" w:author="David Conklin" w:date="2020-11-16T11:13:00Z"/>
+        </w:rPr>
+        <w:pPrChange w:id="645" w:author="David Conklin" w:date="2020-11-16T11:13:00Z">
           <w:pPr>
             <w:pStyle w:val="Body"/>
             <w:ind w:left="1440" w:hanging="720"/>
           </w:pPr>
         </w:pPrChange>
       </w:pPr>
-      <w:del w:id="664" w:author="David Conklin" w:date="2020-11-16T11:13:00Z">
+      <w:del w:id="646" w:author="David Conklin" w:date="2020-11-16T11:13:00Z">
         <w:r>
           <w:delText>E</w:delText>
         </w:r>
@@ -8157,16 +9162,16 @@
     <w:p>
       <w:pPr>
         <w:rPr>
-          <w:del w:id="665" w:author="David Conklin" w:date="2020-11-16T11:13:00Z"/>
-        </w:rPr>
-        <w:pPrChange w:id="666" w:author="David Conklin" w:date="2020-11-16T11:13:00Z">
+          <w:del w:id="647" w:author="David Conklin" w:date="2020-11-16T11:13:00Z"/>
+        </w:rPr>
+        <w:pPrChange w:id="648" w:author="David Conklin" w:date="2020-11-16T11:13:00Z">
           <w:pPr>
             <w:pStyle w:val="Body"/>
             <w:ind w:left="720"/>
           </w:pPr>
         </w:pPrChange>
       </w:pPr>
-      <w:del w:id="667" w:author="David Conklin" w:date="2020-11-16T11:13:00Z">
+      <w:del w:id="649" w:author="David Conklin" w:date="2020-11-16T11:13:00Z">
         <w:r>
           <w:delText>E</w:delText>
         </w:r>
@@ -8184,16 +9189,16 @@
     <w:p>
       <w:pPr>
         <w:rPr>
-          <w:del w:id="668" w:author="David Conklin" w:date="2020-11-16T11:13:00Z"/>
-        </w:rPr>
-        <w:pPrChange w:id="669" w:author="David Conklin" w:date="2020-11-16T11:13:00Z">
+          <w:del w:id="650" w:author="David Conklin" w:date="2020-11-16T11:13:00Z"/>
+        </w:rPr>
+        <w:pPrChange w:id="651" w:author="David Conklin" w:date="2020-11-16T11:13:00Z">
           <w:pPr>
             <w:pStyle w:val="Body"/>
             <w:ind w:left="720"/>
           </w:pPr>
         </w:pPrChange>
       </w:pPr>
-      <w:del w:id="670" w:author="David Conklin" w:date="2020-11-16T11:13:00Z">
+      <w:del w:id="652" w:author="David Conklin" w:date="2020-11-16T11:13:00Z">
         <w:r>
           <w:delText>E</w:delText>
         </w:r>
@@ -8211,16 +9216,16 @@
     <w:p>
       <w:pPr>
         <w:rPr>
-          <w:del w:id="671" w:author="David Conklin" w:date="2020-11-16T11:13:00Z"/>
-        </w:rPr>
-        <w:pPrChange w:id="672" w:author="David Conklin" w:date="2020-11-16T11:13:00Z">
+          <w:del w:id="653" w:author="David Conklin" w:date="2020-11-16T11:13:00Z"/>
+        </w:rPr>
+        <w:pPrChange w:id="654" w:author="David Conklin" w:date="2020-11-16T11:13:00Z">
           <w:pPr>
             <w:pStyle w:val="Body"/>
             <w:ind w:left="720"/>
           </w:pPr>
         </w:pPrChange>
       </w:pPr>
-      <w:del w:id="673" w:author="David Conklin" w:date="2020-11-16T11:13:00Z">
+      <w:del w:id="655" w:author="David Conklin" w:date="2020-11-16T11:13:00Z">
         <w:r>
           <w:delText>E</w:delText>
         </w:r>
@@ -8238,16 +9243,16 @@
     <w:p>
       <w:pPr>
         <w:rPr>
-          <w:del w:id="674" w:author="David Conklin" w:date="2020-11-16T11:13:00Z"/>
-        </w:rPr>
-        <w:pPrChange w:id="675" w:author="David Conklin" w:date="2020-11-16T11:13:00Z">
+          <w:del w:id="656" w:author="David Conklin" w:date="2020-11-16T11:13:00Z"/>
+        </w:rPr>
+        <w:pPrChange w:id="657" w:author="David Conklin" w:date="2020-11-16T11:13:00Z">
           <w:pPr>
             <w:pStyle w:val="Body"/>
             <w:ind w:left="720"/>
           </w:pPr>
         </w:pPrChange>
       </w:pPr>
-      <w:del w:id="676" w:author="David Conklin" w:date="2020-11-16T11:13:00Z">
+      <w:del w:id="658" w:author="David Conklin" w:date="2020-11-16T11:13:00Z">
         <w:r>
           <w:delText>E</w:delText>
         </w:r>
@@ -8265,16 +9270,16 @@
     <w:p>
       <w:pPr>
         <w:rPr>
-          <w:del w:id="677" w:author="David Conklin" w:date="2020-11-16T11:13:00Z"/>
-        </w:rPr>
-        <w:pPrChange w:id="678" w:author="David Conklin" w:date="2020-11-16T11:13:00Z">
+          <w:del w:id="659" w:author="David Conklin" w:date="2020-11-16T11:13:00Z"/>
+        </w:rPr>
+        <w:pPrChange w:id="660" w:author="David Conklin" w:date="2020-11-16T11:13:00Z">
           <w:pPr>
             <w:pStyle w:val="Body"/>
             <w:ind w:left="720"/>
           </w:pPr>
         </w:pPrChange>
       </w:pPr>
-      <w:del w:id="679" w:author="David Conklin" w:date="2020-11-16T11:13:00Z">
+      <w:del w:id="661" w:author="David Conklin" w:date="2020-11-16T11:13:00Z">
         <w:r>
           <w:delText>E</w:delText>
         </w:r>
@@ -8292,9 +9297,9 @@
     <w:p>
       <w:pPr>
         <w:rPr>
-          <w:del w:id="680" w:author="David Conklin" w:date="2020-11-16T11:13:00Z"/>
-        </w:rPr>
-        <w:pPrChange w:id="681" w:author="David Conklin" w:date="2020-11-16T11:13:00Z">
+          <w:del w:id="662" w:author="David Conklin" w:date="2020-11-16T11:13:00Z"/>
+        </w:rPr>
+        <w:pPrChange w:id="663" w:author="David Conklin" w:date="2020-11-16T11:13:00Z">
           <w:pPr>
             <w:pStyle w:val="Body"/>
           </w:pPr>
@@ -8304,13 +9309,10 @@
     <w:p>
       <w:pPr>
         <w:rPr>
-          <w:del w:id="682" w:author="David Conklin" w:date="2020-11-16T11:13:00Z"/>
-        </w:rPr>
-        <w:pPrChange w:id="683" w:author="David Conklin" w:date="2020-11-16T11:13:00Z">
-          <w:pPr/>
-        </w:pPrChange>
-      </w:pPr>
-      <w:del w:id="684" w:author="David Conklin" w:date="2020-11-16T11:13:00Z">
+          <w:del w:id="664" w:author="David Conklin" w:date="2020-11-16T11:13:00Z"/>
+        </w:rPr>
+      </w:pPr>
+      <w:del w:id="665" w:author="David Conklin" w:date="2020-11-16T11:13:00Z">
         <w:r>
           <w:tab/>
           <w:delText xml:space="preserve">There are corresponding equations with somewhat different terms for landscape polygons and bodies of water.  The equations attempt to account for first order effects; they neglect effects which are usually (but not always) of lesser magnitude: the conversion of mechanical energy to thermal energy, convective heat exchange with the air and the streambed, and so on.  </w:delText>
@@ -8320,13 +9322,10 @@
     <w:p>
       <w:pPr>
         <w:rPr>
-          <w:del w:id="685" w:author="David Conklin" w:date="2020-11-16T11:13:00Z"/>
-        </w:rPr>
-        <w:pPrChange w:id="686" w:author="David Conklin" w:date="2020-11-16T11:13:00Z">
-          <w:pPr/>
-        </w:pPrChange>
-      </w:pPr>
-      <w:del w:id="687" w:author="David Conklin" w:date="2020-11-16T11:13:00Z">
+          <w:del w:id="666" w:author="David Conklin" w:date="2020-11-16T11:13:00Z"/>
+        </w:rPr>
+      </w:pPr>
+      <w:del w:id="667" w:author="David Conklin" w:date="2020-11-16T11:13:00Z">
         <w:r>
           <w:tab/>
           <w:delText>Thermal energy density (i.e. temperature) affects the rate of evaporation and the outgoing longwave radiation.  As a result, the mass and energy balance calculations are interrelated;</w:delText>
@@ -8354,13 +9353,10 @@
     <w:p>
       <w:pPr>
         <w:rPr>
-          <w:del w:id="688" w:author="David Conklin" w:date="2020-11-16T11:13:00Z"/>
-        </w:rPr>
-        <w:pPrChange w:id="689" w:author="David Conklin" w:date="2020-11-16T11:13:00Z">
-          <w:pPr/>
-        </w:pPrChange>
-      </w:pPr>
-      <w:del w:id="690" w:author="David Conklin" w:date="2020-11-16T11:13:00Z">
+          <w:del w:id="668" w:author="David Conklin" w:date="2020-11-16T11:13:00Z"/>
+        </w:rPr>
+      </w:pPr>
+      <w:del w:id="669" w:author="David Conklin" w:date="2020-11-16T11:13:00Z">
         <w:r>
           <w:tab/>
           <w:delText>Note in connection with evaporation from stream reaches that the model tiles the land surface with IDU polygons, and treats the stream network as a set of lines with no area of their own.  Water bodies – reservoirs and lakes – are represented in the IDU layer.  This makes it difficult to track precipitation which falls on stream reaches, because that precipitation has already been accounted for in the amount simulated as falling on the IDUs that the reach traverses.</w:delText>
@@ -8418,34 +9414,34 @@
     <w:p>
       <w:pPr>
         <w:rPr>
-          <w:del w:id="691" w:author="David Conklin" w:date="2020-11-16T11:13:00Z"/>
-        </w:rPr>
-        <w:pPrChange w:id="692" w:author="David Conklin" w:date="2020-11-16T11:13:00Z">
+          <w:del w:id="670" w:author="David Conklin" w:date="2020-11-16T11:13:00Z"/>
+        </w:rPr>
+        <w:pPrChange w:id="671" w:author="David Conklin" w:date="2020-11-16T11:13:00Z">
           <w:pPr>
             <w:pStyle w:val="Heading2"/>
           </w:pPr>
         </w:pPrChange>
       </w:pPr>
-      <w:bookmarkStart w:id="693" w:name="_Toc50800505"/>
-      <w:del w:id="694" w:author="David Conklin" w:date="2020-11-16T11:13:00Z">
+      <w:bookmarkStart w:id="672" w:name="_Toc50800505"/>
+      <w:del w:id="673" w:author="David Conklin" w:date="2020-11-16T11:13:00Z">
         <w:r>
           <w:delText>Estimating the rate of flow in a stream reach</w:delText>
         </w:r>
-        <w:bookmarkEnd w:id="693"/>
-      </w:del>
-    </w:p>
-    <w:p>
-      <w:pPr>
-        <w:rPr>
-          <w:del w:id="695" w:author="David Conklin" w:date="2020-11-12T16:11:00Z"/>
-        </w:rPr>
-        <w:pPrChange w:id="696" w:author="David Conklin" w:date="2020-11-16T11:13:00Z">
+        <w:bookmarkEnd w:id="672"/>
+      </w:del>
+    </w:p>
+    <w:p>
+      <w:pPr>
+        <w:rPr>
+          <w:del w:id="674" w:author="David Conklin" w:date="2020-11-12T16:11:00Z"/>
+        </w:rPr>
+        <w:pPrChange w:id="675" w:author="David Conklin" w:date="2020-11-16T11:13:00Z">
           <w:pPr>
             <w:ind w:firstLine="720"/>
           </w:pPr>
         </w:pPrChange>
       </w:pPr>
-      <w:del w:id="697" w:author="David Conklin" w:date="2020-11-16T11:13:00Z">
+      <w:del w:id="676" w:author="David Conklin" w:date="2020-11-16T11:13:00Z">
         <w:r>
           <w:delText>CW3M uses a kinematic wave algorithm to estimate the average daily flow rate in each subreach and reach.  Each reach is represented as an ordered set of subreaches</w:delText>
         </w:r>
@@ -8460,48 +9456,48 @@
     <w:p>
       <w:pPr>
         <w:rPr>
-          <w:del w:id="698" w:author="David Conklin" w:date="2020-11-16T11:13:00Z"/>
-          <w:moveFrom w:id="699" w:author="David Conklin" w:date="2020-11-12T16:07:00Z"/>
-        </w:rPr>
-        <w:pPrChange w:id="700" w:author="David Conklin" w:date="2020-11-16T11:13:00Z">
+          <w:del w:id="677" w:author="David Conklin" w:date="2020-11-16T11:13:00Z"/>
+          <w:moveFrom w:id="678" w:author="David Conklin" w:date="2020-11-12T16:07:00Z"/>
+        </w:rPr>
+        <w:pPrChange w:id="679" w:author="David Conklin" w:date="2020-11-16T11:13:00Z">
           <w:pPr>
             <w:ind w:firstLine="720"/>
           </w:pPr>
         </w:pPrChange>
       </w:pPr>
-      <w:moveFromRangeStart w:id="701" w:author="David Conklin" w:date="2020-11-12T16:07:00Z" w:name="move56089679"/>
-      <w:moveFrom w:id="702" w:author="David Conklin" w:date="2020-11-12T16:07:00Z">
-        <w:del w:id="703" w:author="David Conklin" w:date="2020-11-16T11:13:00Z">
+      <w:moveFromRangeStart w:id="680" w:author="David Conklin" w:date="2020-11-12T16:07:00Z" w:name="move56089679"/>
+      <w:moveFrom w:id="681" w:author="David Conklin" w:date="2020-11-12T16:07:00Z">
+        <w:del w:id="682" w:author="David Conklin" w:date="2020-11-16T11:13:00Z">
           <w:r>
             <w:delText xml:space="preserve">The daily outflow from a subreach is a function of the length and average slope, the amount of water in the reach, yesterday’s outflow, today’s inflow from upstream, and today’s inflow from the seepage into the stream from the banks of the stream (a.k.a. lateral flow).  </w:delText>
           </w:r>
         </w:del>
       </w:moveFrom>
     </w:p>
-    <w:moveFromRangeEnd w:id="701"/>
-    <w:p>
-      <w:pPr>
-        <w:rPr>
-          <w:del w:id="704" w:author="David Conklin" w:date="2020-11-16T11:13:00Z"/>
-          <w:moveTo w:id="705" w:author="David Conklin" w:date="2020-11-12T16:07:00Z"/>
-        </w:rPr>
-        <w:pPrChange w:id="706" w:author="David Conklin" w:date="2020-11-16T11:13:00Z">
+    <w:moveFromRangeEnd w:id="680"/>
+    <w:p>
+      <w:pPr>
+        <w:rPr>
+          <w:del w:id="683" w:author="David Conklin" w:date="2020-11-16T11:13:00Z"/>
+          <w:moveTo w:id="684" w:author="David Conklin" w:date="2020-11-12T16:07:00Z"/>
+        </w:rPr>
+        <w:pPrChange w:id="685" w:author="David Conklin" w:date="2020-11-16T11:13:00Z">
           <w:pPr>
             <w:ind w:firstLine="720"/>
           </w:pPr>
         </w:pPrChange>
       </w:pPr>
-      <w:del w:id="707" w:author="David Conklin" w:date="2020-11-16T11:13:00Z">
+      <w:del w:id="686" w:author="David Conklin" w:date="2020-11-16T11:13:00Z">
         <w:r>
           <w:delText xml:space="preserve">The kinematic wave algorithm </w:delText>
         </w:r>
       </w:del>
-      <w:del w:id="708" w:author="David Conklin" w:date="2020-11-12T16:27:00Z">
+      <w:del w:id="687" w:author="David Conklin" w:date="2020-11-12T16:27:00Z">
         <w:r>
           <w:delText>itself</w:delText>
         </w:r>
       </w:del>
-      <w:del w:id="709" w:author="David Conklin" w:date="2020-11-16T11:13:00Z">
+      <w:del w:id="688" w:author="David Conklin" w:date="2020-11-16T11:13:00Z">
         <w:r>
           <w:delText xml:space="preserve"> is parameterized with a value for </w:delText>
         </w:r>
@@ -8516,32 +9512,32 @@
           <w:delText xml:space="preserve"> = 0.3.  As implemented, the algorithm makes the rate of flow out of a subreach more immediately responsive to the inflow from upstream than to the lateral flow.  In the original WW2100 implementation, this characteristic led to unrealistic accumulation of water in headwater reaches, since by definition there is no inflow from upstream into the upstream end of a headwater reach.  A workaround was later adopted to compensate for this malfunction, in the form of logic which treats any volume in a subreach in excess of the sum of the current day’s actual inflow from upstream and the current day’s lateral flow as if it were part of the current day’s inflow from upstream.</w:delText>
         </w:r>
       </w:del>
-      <w:moveToRangeStart w:id="710" w:author="David Conklin" w:date="2020-11-12T16:07:00Z" w:name="move56089679"/>
-      <w:moveTo w:id="711" w:author="David Conklin" w:date="2020-11-12T16:07:00Z">
-        <w:del w:id="712" w:author="David Conklin" w:date="2020-11-12T16:12:00Z">
+      <w:moveToRangeStart w:id="689" w:author="David Conklin" w:date="2020-11-12T16:07:00Z" w:name="move56089679"/>
+      <w:moveTo w:id="690" w:author="David Conklin" w:date="2020-11-12T16:07:00Z">
+        <w:del w:id="691" w:author="David Conklin" w:date="2020-11-12T16:12:00Z">
           <w:r>
             <w:delText xml:space="preserve">The daily outflow from a subreach </w:delText>
           </w:r>
         </w:del>
-        <w:del w:id="713" w:author="David Conklin" w:date="2020-11-12T16:08:00Z">
+        <w:del w:id="692" w:author="David Conklin" w:date="2020-11-12T16:08:00Z">
           <w:r>
             <w:delText>i</w:delText>
           </w:r>
         </w:del>
-        <w:del w:id="714" w:author="David Conklin" w:date="2020-11-12T16:12:00Z">
+        <w:del w:id="693" w:author="David Conklin" w:date="2020-11-12T16:12:00Z">
           <w:r>
             <w:delText xml:space="preserve">s a function of the length and average slope, the amount of water in the reach, yesterday’s outflow, today’s inflow from upstream, and today’s inflow from the seepage into the stream from the banks of the stream (a.k.a. lateral flow).  </w:delText>
           </w:r>
         </w:del>
       </w:moveTo>
     </w:p>
-    <w:moveToRangeEnd w:id="710"/>
-    <w:p>
-      <w:pPr>
-        <w:rPr>
-          <w:del w:id="715" w:author="David Conklin" w:date="2020-11-16T11:13:00Z"/>
-        </w:rPr>
-        <w:pPrChange w:id="716" w:author="David Conklin" w:date="2020-11-16T11:13:00Z">
+    <w:moveToRangeEnd w:id="689"/>
+    <w:p>
+      <w:pPr>
+        <w:rPr>
+          <w:del w:id="694" w:author="David Conklin" w:date="2020-11-16T11:13:00Z"/>
+        </w:rPr>
+        <w:pPrChange w:id="695" w:author="David Conklin" w:date="2020-11-16T11:13:00Z">
           <w:pPr>
             <w:ind w:firstLine="720"/>
           </w:pPr>
@@ -8551,16 +9547,16 @@
     <w:p>
       <w:pPr>
         <w:rPr>
-          <w:del w:id="717" w:author="David Conklin" w:date="2020-11-16T11:13:00Z"/>
-        </w:rPr>
-        <w:pPrChange w:id="718" w:author="David Conklin" w:date="2020-11-16T11:13:00Z">
+          <w:del w:id="696" w:author="David Conklin" w:date="2020-11-16T11:13:00Z"/>
+        </w:rPr>
+        <w:pPrChange w:id="697" w:author="David Conklin" w:date="2020-11-16T11:13:00Z">
           <w:pPr>
             <w:pStyle w:val="Heading2"/>
           </w:pPr>
         </w:pPrChange>
       </w:pPr>
-      <w:bookmarkStart w:id="719" w:name="_Toc50800506"/>
-      <w:del w:id="720" w:author="David Conklin" w:date="2020-11-16T11:13:00Z">
+      <w:bookmarkStart w:id="698" w:name="_Toc50800506"/>
+      <w:del w:id="699" w:author="David Conklin" w:date="2020-11-16T11:13:00Z">
         <w:r>
           <w:delText xml:space="preserve">Water temperature </w:delText>
         </w:r>
@@ -8570,19 +9566,16 @@
         <w:r>
           <w:delText xml:space="preserve"> thermal energy</w:delText>
         </w:r>
-        <w:bookmarkEnd w:id="719"/>
-      </w:del>
-    </w:p>
-    <w:p>
-      <w:pPr>
-        <w:rPr>
-          <w:del w:id="721" w:author="David Conklin" w:date="2020-11-16T11:13:00Z"/>
-        </w:rPr>
-        <w:pPrChange w:id="722" w:author="David Conklin" w:date="2020-11-16T11:13:00Z">
-          <w:pPr/>
-        </w:pPrChange>
-      </w:pPr>
-      <w:del w:id="723" w:author="David Conklin" w:date="2020-11-16T11:13:00Z">
+        <w:bookmarkEnd w:id="698"/>
+      </w:del>
+    </w:p>
+    <w:p>
+      <w:pPr>
+        <w:rPr>
+          <w:del w:id="700" w:author="David Conklin" w:date="2020-11-16T11:13:00Z"/>
+        </w:rPr>
+      </w:pPr>
+      <w:del w:id="701" w:author="David Conklin" w:date="2020-11-16T11:13:00Z">
         <w:r>
           <w:tab/>
           <w:delText>The temperature in deg C of liquid water parcels is stored as a member of WaterParcel objects.  For simulation of heat transfer to and from the water, the temperature and volume of the water parcel are used to calculate the amount of thermal energy that it contains, relative to liquid water at 0 deg C.</w:delText>
@@ -8592,14 +9585,11 @@
     <w:p>
       <w:pPr>
         <w:rPr>
-          <w:del w:id="724" w:author="David Conklin" w:date="2020-11-16T11:13:00Z"/>
+          <w:del w:id="702" w:author="David Conklin" w:date="2020-11-16T11:13:00Z"/>
           <w:rFonts w:ascii="Times New Roman" w:hAnsi="Times New Roman" w:cs="Times New Roman"/>
         </w:rPr>
-        <w:pPrChange w:id="725" w:author="David Conklin" w:date="2020-11-16T11:13:00Z">
-          <w:pPr/>
-        </w:pPrChange>
-      </w:pPr>
-      <w:del w:id="726" w:author="David Conklin" w:date="2020-11-16T11:13:00Z">
+      </w:pPr>
+      <w:del w:id="703" w:author="David Conklin" w:date="2020-11-16T11:13:00Z">
         <w:r>
           <w:rPr>
             <w:rFonts w:ascii="Times New Roman" w:hAnsi="Times New Roman" w:cs="Times New Roman"/>
@@ -8642,13 +9632,10 @@
     <w:p>
       <w:pPr>
         <w:rPr>
-          <w:del w:id="727" w:author="David Conklin" w:date="2020-11-16T11:13:00Z"/>
-        </w:rPr>
-        <w:pPrChange w:id="728" w:author="David Conklin" w:date="2020-11-16T11:13:00Z">
-          <w:pPr/>
-        </w:pPrChange>
-      </w:pPr>
-      <w:del w:id="729" w:author="David Conklin" w:date="2020-11-16T11:13:00Z">
+          <w:del w:id="704" w:author="David Conklin" w:date="2020-11-16T11:13:00Z"/>
+        </w:rPr>
+      </w:pPr>
+      <w:del w:id="705" w:author="David Conklin" w:date="2020-11-16T11:13:00Z">
         <w:r>
           <w:delText>where</w:delText>
         </w:r>
@@ -8657,14 +9644,11 @@
     <w:p>
       <w:pPr>
         <w:rPr>
-          <w:del w:id="730" w:author="David Conklin" w:date="2020-11-16T11:13:00Z"/>
+          <w:del w:id="706" w:author="David Conklin" w:date="2020-11-16T11:13:00Z"/>
           <w:rFonts w:ascii="Times New Roman" w:hAnsi="Times New Roman" w:cs="Times New Roman"/>
         </w:rPr>
-        <w:pPrChange w:id="731" w:author="David Conklin" w:date="2020-11-16T11:13:00Z">
-          <w:pPr/>
-        </w:pPrChange>
-      </w:pPr>
-      <w:del w:id="732" w:author="David Conklin" w:date="2020-11-16T11:13:00Z">
+      </w:pPr>
+      <w:del w:id="707" w:author="David Conklin" w:date="2020-11-16T11:13:00Z">
         <w:r>
           <w:rPr>
             <w:rFonts w:ascii="Times New Roman" w:hAnsi="Times New Roman" w:cs="Times New Roman"/>
@@ -8677,14 +9661,11 @@
     <w:p>
       <w:pPr>
         <w:rPr>
-          <w:del w:id="733" w:author="David Conklin" w:date="2020-11-16T11:13:00Z"/>
+          <w:del w:id="708" w:author="David Conklin" w:date="2020-11-16T11:13:00Z"/>
           <w:rFonts w:ascii="Times New Roman" w:hAnsi="Times New Roman" w:cs="Times New Roman"/>
         </w:rPr>
-        <w:pPrChange w:id="734" w:author="David Conklin" w:date="2020-11-16T11:13:00Z">
-          <w:pPr/>
-        </w:pPrChange>
-      </w:pPr>
-      <w:del w:id="735" w:author="David Conklin" w:date="2020-11-16T11:13:00Z">
+      </w:pPr>
+      <w:del w:id="709" w:author="David Conklin" w:date="2020-11-16T11:13:00Z">
         <w:r>
           <w:rPr>
             <w:rFonts w:ascii="Times New Roman" w:hAnsi="Times New Roman" w:cs="Times New Roman"/>
@@ -8721,14 +9702,11 @@
     <w:p>
       <w:pPr>
         <w:rPr>
-          <w:del w:id="736" w:author="David Conklin" w:date="2020-11-16T11:13:00Z"/>
+          <w:del w:id="710" w:author="David Conklin" w:date="2020-11-16T11:13:00Z"/>
           <w:rFonts w:ascii="Times New Roman" w:hAnsi="Times New Roman" w:cs="Times New Roman"/>
         </w:rPr>
-        <w:pPrChange w:id="737" w:author="David Conklin" w:date="2020-11-16T11:13:00Z">
-          <w:pPr/>
-        </w:pPrChange>
-      </w:pPr>
-      <w:del w:id="738" w:author="David Conklin" w:date="2020-11-16T11:13:00Z">
+      </w:pPr>
+      <w:del w:id="711" w:author="David Conklin" w:date="2020-11-16T11:13:00Z">
         <w:r>
           <w:rPr>
             <w:rFonts w:ascii="Times New Roman" w:hAnsi="Times New Roman" w:cs="Times New Roman"/>
@@ -8754,14 +9732,11 @@
     <w:p>
       <w:pPr>
         <w:rPr>
-          <w:del w:id="739" w:author="David Conklin" w:date="2020-11-16T11:13:00Z"/>
+          <w:del w:id="712" w:author="David Conklin" w:date="2020-11-16T11:13:00Z"/>
           <w:rFonts w:ascii="Times New Roman" w:hAnsi="Times New Roman" w:cs="Times New Roman"/>
         </w:rPr>
-        <w:pPrChange w:id="740" w:author="David Conklin" w:date="2020-11-16T11:13:00Z">
-          <w:pPr/>
-        </w:pPrChange>
-      </w:pPr>
-      <w:del w:id="741" w:author="David Conklin" w:date="2020-11-16T11:13:00Z">
+      </w:pPr>
+      <w:del w:id="713" w:author="David Conklin" w:date="2020-11-16T11:13:00Z">
         <w:r>
           <w:rPr>
             <w:rFonts w:ascii="Times New Roman" w:hAnsi="Times New Roman" w:cs="Times New Roman"/>
@@ -8781,14 +9756,11 @@
     <w:p>
       <w:pPr>
         <w:rPr>
-          <w:del w:id="742" w:author="David Conklin" w:date="2020-11-16T11:13:00Z"/>
+          <w:del w:id="714" w:author="David Conklin" w:date="2020-11-16T11:13:00Z"/>
           <w:rFonts w:ascii="Times New Roman" w:hAnsi="Times New Roman" w:cs="Times New Roman"/>
         </w:rPr>
-        <w:pPrChange w:id="743" w:author="David Conklin" w:date="2020-11-16T11:13:00Z">
-          <w:pPr/>
-        </w:pPrChange>
-      </w:pPr>
-      <w:del w:id="744" w:author="David Conklin" w:date="2020-11-16T11:13:00Z">
+      </w:pPr>
+      <w:del w:id="715" w:author="David Conklin" w:date="2020-11-16T11:13:00Z">
         <w:r>
           <w:rPr>
             <w:rFonts w:ascii="Times New Roman" w:hAnsi="Times New Roman" w:cs="Times New Roman"/>
@@ -8801,15 +9773,15 @@
     <w:p>
       <w:pPr>
         <w:rPr>
-          <w:del w:id="745" w:author="David Conklin" w:date="2020-11-16T11:13:00Z"/>
-        </w:rPr>
-        <w:pPrChange w:id="746" w:author="David Conklin" w:date="2020-11-16T11:13:00Z">
+          <w:del w:id="716" w:author="David Conklin" w:date="2020-11-16T11:13:00Z"/>
+        </w:rPr>
+        <w:pPrChange w:id="717" w:author="David Conklin" w:date="2020-11-16T11:13:00Z">
           <w:pPr>
             <w:pStyle w:val="Heading2"/>
           </w:pPr>
         </w:pPrChange>
       </w:pPr>
-      <w:del w:id="747" w:author="David Conklin" w:date="2020-11-16T11:13:00Z">
+      <w:del w:id="718" w:author="David Conklin" w:date="2020-11-16T11:13:00Z">
         <w:r>
           <w:delText>Estimating the surface area of the water in a reach</w:delText>
         </w:r>
@@ -8818,13 +9790,10 @@
     <w:p>
       <w:pPr>
         <w:rPr>
-          <w:del w:id="748" w:author="David Conklin" w:date="2020-11-16T11:13:00Z"/>
-        </w:rPr>
-        <w:pPrChange w:id="749" w:author="David Conklin" w:date="2020-11-16T11:13:00Z">
-          <w:pPr/>
-        </w:pPrChange>
-      </w:pPr>
-      <w:del w:id="750" w:author="David Conklin" w:date="2020-11-16T11:13:00Z">
+          <w:del w:id="719" w:author="David Conklin" w:date="2020-11-16T11:13:00Z"/>
+        </w:rPr>
+      </w:pPr>
+      <w:del w:id="720" w:author="David Conklin" w:date="2020-11-16T11:13:00Z">
         <w:r>
           <w:tab/>
           <w:delText>The thermal energy in the water of a reach or waterbody is affected by energy transfers</w:delText>
@@ -8840,13 +9809,10 @@
     <w:p>
       <w:pPr>
         <w:rPr>
-          <w:del w:id="751" w:author="David Conklin" w:date="2020-11-16T11:13:00Z"/>
-        </w:rPr>
-        <w:pPrChange w:id="752" w:author="David Conklin" w:date="2020-11-16T11:13:00Z">
-          <w:pPr/>
-        </w:pPrChange>
-      </w:pPr>
-      <w:del w:id="753" w:author="David Conklin" w:date="2020-11-16T11:13:00Z">
+          <w:del w:id="721" w:author="David Conklin" w:date="2020-11-16T11:13:00Z"/>
+        </w:rPr>
+      </w:pPr>
+      <w:del w:id="722" w:author="David Conklin" w:date="2020-11-16T11:13:00Z">
         <w:r>
           <w:tab/>
           <w:delText xml:space="preserve">We will tackle the calculation of surface area by parameterizing each reach with a minimum </w:delText>
@@ -8943,44 +9909,44 @@
     <w:p>
       <w:pPr>
         <w:rPr>
-          <w:del w:id="754" w:author="David Conklin" w:date="2020-11-16T11:13:00Z"/>
-        </w:rPr>
-        <w:pPrChange w:id="755" w:author="David Conklin" w:date="2020-11-16T11:13:00Z">
+          <w:del w:id="723" w:author="David Conklin" w:date="2020-11-16T11:13:00Z"/>
+        </w:rPr>
+        <w:pPrChange w:id="724" w:author="David Conklin" w:date="2020-11-16T11:13:00Z">
           <w:pPr>
             <w:pStyle w:val="Heading2"/>
           </w:pPr>
         </w:pPrChange>
       </w:pPr>
-      <w:bookmarkStart w:id="756" w:name="_Toc50800507"/>
-      <w:del w:id="757" w:author="David Conklin" w:date="2020-11-16T11:13:00Z">
+      <w:bookmarkStart w:id="725" w:name="_Toc50800507"/>
+      <w:del w:id="726" w:author="David Conklin" w:date="2020-11-16T11:13:00Z">
         <w:r>
           <w:delText>Initial conditions for Flow: the IC file</w:delText>
         </w:r>
-        <w:bookmarkEnd w:id="756"/>
-      </w:del>
-    </w:p>
-    <w:p>
-      <w:pPr>
-        <w:rPr>
-          <w:del w:id="758" w:author="David Conklin" w:date="2020-11-16T11:13:00Z"/>
-        </w:rPr>
-        <w:pPrChange w:id="759" w:author="David Conklin" w:date="2020-11-16T11:13:00Z">
+        <w:bookmarkEnd w:id="725"/>
+      </w:del>
+    </w:p>
+    <w:p>
+      <w:pPr>
+        <w:rPr>
+          <w:del w:id="727" w:author="David Conklin" w:date="2020-11-16T11:13:00Z"/>
+        </w:rPr>
+        <w:pPrChange w:id="728" w:author="David Conklin" w:date="2020-11-16T11:13:00Z">
           <w:pPr>
             <w:ind w:firstLine="720"/>
           </w:pPr>
         </w:pPrChange>
       </w:pPr>
-      <w:del w:id="760" w:author="David Conklin" w:date="2020-11-16T11:13:00Z">
+      <w:del w:id="729" w:author="David Conklin" w:date="2020-11-16T11:13:00Z">
         <w:r>
           <w:delText xml:space="preserve">The Flow model has the ability to read initial values for the water in the stream network from an IC file.  The name and location of the IC file </w:delText>
         </w:r>
       </w:del>
-      <w:del w:id="761" w:author="David Conklin" w:date="2020-11-12T16:13:00Z">
+      <w:del w:id="730" w:author="David Conklin" w:date="2020-11-12T16:13:00Z">
         <w:r>
           <w:delText>are</w:delText>
         </w:r>
       </w:del>
-      <w:del w:id="762" w:author="David Conklin" w:date="2020-11-16T11:13:00Z">
+      <w:del w:id="731" w:author="David Conklin" w:date="2020-11-16T11:13:00Z">
         <w:r>
           <w:delText xml:space="preserve"> specified in the </w:delText>
         </w:r>
@@ -9013,32 +9979,32 @@
           <w:delText>The name of the newly saved file is suffixed with “</w:delText>
         </w:r>
       </w:del>
-      <w:del w:id="763" w:author="David Conklin" w:date="2020-11-12T16:17:00Z">
+      <w:del w:id="732" w:author="David Conklin" w:date="2020-11-12T16:17:00Z">
         <w:r>
           <w:delText>.ic&lt;year&gt;</w:delText>
         </w:r>
       </w:del>
-      <w:del w:id="764" w:author="David Conklin" w:date="2020-11-16T11:13:00Z">
+      <w:del w:id="733" w:author="David Conklin" w:date="2020-11-16T11:13:00Z">
         <w:r>
           <w:delText xml:space="preserve">” </w:delText>
         </w:r>
       </w:del>
-      <w:del w:id="765" w:author="David Conklin" w:date="2020-11-12T16:17:00Z">
+      <w:del w:id="734" w:author="David Conklin" w:date="2020-11-12T16:17:00Z">
         <w:r>
           <w:delText xml:space="preserve">(e.g. “.ic2006”), </w:delText>
         </w:r>
       </w:del>
-      <w:del w:id="766" w:author="David Conklin" w:date="2020-11-16T11:13:00Z">
+      <w:del w:id="735" w:author="David Conklin" w:date="2020-11-16T11:13:00Z">
         <w:r>
           <w:delText>where “</w:delText>
         </w:r>
       </w:del>
-      <w:del w:id="767" w:author="David Conklin" w:date="2020-11-12T16:17:00Z">
+      <w:del w:id="736" w:author="David Conklin" w:date="2020-11-12T16:17:00Z">
         <w:r>
           <w:delText>year</w:delText>
         </w:r>
       </w:del>
-      <w:del w:id="768" w:author="David Conklin" w:date="2020-11-16T11:13:00Z">
+      <w:del w:id="737" w:author="David Conklin" w:date="2020-11-16T11:13:00Z">
         <w:r>
           <w:delText xml:space="preserve">” is the calendar year following the final year of the simulation run. </w:delText>
         </w:r>
@@ -9053,32 +10019,29 @@
     <w:p>
       <w:pPr>
         <w:rPr>
-          <w:del w:id="769" w:author="David Conklin" w:date="2020-11-16T11:13:00Z"/>
-        </w:rPr>
-        <w:pPrChange w:id="770" w:author="David Conklin" w:date="2020-11-16T11:13:00Z">
+          <w:del w:id="738" w:author="David Conklin" w:date="2020-11-16T11:13:00Z"/>
+        </w:rPr>
+        <w:pPrChange w:id="739" w:author="David Conklin" w:date="2020-11-16T11:13:00Z">
           <w:pPr>
             <w:pStyle w:val="Heading2"/>
           </w:pPr>
         </w:pPrChange>
       </w:pPr>
-      <w:bookmarkStart w:id="771" w:name="_Toc50800508"/>
-      <w:del w:id="772" w:author="David Conklin" w:date="2020-11-16T11:13:00Z">
+      <w:bookmarkStart w:id="740" w:name="_Toc50800508"/>
+      <w:del w:id="741" w:author="David Conklin" w:date="2020-11-16T11:13:00Z">
         <w:r>
           <w:delText>Boundary conditions for stream water temperature</w:delText>
         </w:r>
-        <w:bookmarkEnd w:id="771"/>
-      </w:del>
-    </w:p>
-    <w:p>
-      <w:pPr>
-        <w:rPr>
-          <w:del w:id="773" w:author="David Conklin" w:date="2020-11-16T11:13:00Z"/>
-        </w:rPr>
-        <w:pPrChange w:id="774" w:author="David Conklin" w:date="2020-11-16T11:13:00Z">
-          <w:pPr/>
-        </w:pPrChange>
-      </w:pPr>
-      <w:del w:id="775" w:author="David Conklin" w:date="2020-11-16T11:13:00Z">
+        <w:bookmarkEnd w:id="740"/>
+      </w:del>
+    </w:p>
+    <w:p>
+      <w:pPr>
+        <w:rPr>
+          <w:del w:id="742" w:author="David Conklin" w:date="2020-11-16T11:13:00Z"/>
+        </w:rPr>
+      </w:pPr>
+      <w:del w:id="743" w:author="David Conklin" w:date="2020-11-16T11:13:00Z">
         <w:r>
           <w:tab/>
           <w:delText>Water enters stream reaches from upstream</w:delText>
@@ -9096,12 +10059,12 @@
           <w:delText xml:space="preserve">.  As of </w:delText>
         </w:r>
       </w:del>
-      <w:del w:id="776" w:author="David Conklin" w:date="2020-11-12T16:18:00Z">
+      <w:del w:id="744" w:author="David Conklin" w:date="2020-11-12T16:18:00Z">
         <w:r>
           <w:delText>9/10</w:delText>
         </w:r>
       </w:del>
-      <w:del w:id="777" w:author="David Conklin" w:date="2020-11-16T11:13:00Z">
+      <w:del w:id="745" w:author="David Conklin" w:date="2020-11-16T11:13:00Z">
         <w:r>
           <w:delText>/20, two symbols are used in the source code to parameterize the temperature of water entering the streams:</w:delText>
         </w:r>
@@ -9110,13 +10073,13 @@
     <w:p>
       <w:pPr>
         <w:rPr>
-          <w:del w:id="778" w:author="David Conklin" w:date="2020-11-16T11:13:00Z"/>
+          <w:del w:id="746" w:author="David Conklin" w:date="2020-11-16T11:13:00Z"/>
           <w:rFonts w:ascii="Consolas" w:hAnsi="Consolas" w:cs="Consolas"/>
           <w:color w:val="000000"/>
           <w:sz w:val="19"/>
           <w:szCs w:val="19"/>
         </w:rPr>
-        <w:pPrChange w:id="779" w:author="David Conklin" w:date="2020-11-16T11:13:00Z">
+        <w:pPrChange w:id="747" w:author="David Conklin" w:date="2020-11-16T11:13:00Z">
           <w:pPr>
             <w:autoSpaceDE w:val="0"/>
             <w:autoSpaceDN w:val="0"/>
@@ -9125,7 +10088,7 @@
           </w:pPr>
         </w:pPrChange>
       </w:pPr>
-      <w:del w:id="780" w:author="David Conklin" w:date="2020-11-16T11:13:00Z">
+      <w:del w:id="748" w:author="David Conklin" w:date="2020-11-16T11:13:00Z">
         <w:r>
           <w:rPr>
             <w:rFonts w:ascii="Consolas" w:hAnsi="Consolas" w:cs="Consolas"/>
@@ -9167,13 +10130,13 @@
     <w:p>
       <w:pPr>
         <w:rPr>
-          <w:del w:id="781" w:author="David Conklin" w:date="2020-11-16T11:13:00Z"/>
+          <w:del w:id="749" w:author="David Conklin" w:date="2020-11-16T11:13:00Z"/>
           <w:rFonts w:ascii="Consolas" w:hAnsi="Consolas" w:cs="Consolas"/>
           <w:color w:val="000000"/>
           <w:sz w:val="19"/>
           <w:szCs w:val="19"/>
         </w:rPr>
-        <w:pPrChange w:id="782" w:author="David Conklin" w:date="2020-11-16T11:13:00Z">
+        <w:pPrChange w:id="750" w:author="David Conklin" w:date="2020-11-16T11:13:00Z">
           <w:pPr>
             <w:autoSpaceDE w:val="0"/>
             <w:autoSpaceDN w:val="0"/>
@@ -9182,7 +10145,7 @@
           </w:pPr>
         </w:pPrChange>
       </w:pPr>
-      <w:del w:id="783" w:author="David Conklin" w:date="2020-11-16T11:13:00Z">
+      <w:del w:id="751" w:author="David Conklin" w:date="2020-11-16T11:13:00Z">
         <w:r>
           <w:rPr>
             <w:rFonts w:ascii="Consolas" w:hAnsi="Consolas" w:cs="Consolas"/>
@@ -9224,11 +10187,11 @@
     <w:p>
       <w:pPr>
         <w:rPr>
-          <w:del w:id="784" w:author="David Conklin" w:date="2020-11-16T11:13:00Z"/>
+          <w:del w:id="752" w:author="David Conklin" w:date="2020-11-16T11:13:00Z"/>
           <w:rFonts w:cstheme="minorHAnsi"/>
           <w:color w:val="000000"/>
         </w:rPr>
-        <w:pPrChange w:id="785" w:author="David Conklin" w:date="2020-11-16T11:13:00Z">
+        <w:pPrChange w:id="753" w:author="David Conklin" w:date="2020-11-16T11:13:00Z">
           <w:pPr>
             <w:autoSpaceDE w:val="0"/>
             <w:autoSpaceDN w:val="0"/>
@@ -9236,7 +10199,7 @@
           </w:pPr>
         </w:pPrChange>
       </w:pPr>
-      <w:del w:id="786" w:author="David Conklin" w:date="2020-11-16T11:13:00Z">
+      <w:del w:id="754" w:author="David Conklin" w:date="2020-11-16T11:13:00Z">
         <w:r>
           <w:rPr>
             <w:rFonts w:cstheme="minorHAnsi"/>
@@ -9259,7 +10222,7 @@
           <w:delText xml:space="preserve"> and</w:delText>
         </w:r>
       </w:del>
-      <w:del w:id="787" w:author="David Conklin" w:date="2020-11-12T16:20:00Z">
+      <w:del w:id="755" w:author="David Conklin" w:date="2020-11-12T16:20:00Z">
         <w:r>
           <w:rPr>
             <w:rFonts w:cstheme="minorHAnsi"/>
@@ -9268,7 +10231,7 @@
           <w:delText>, currently as of 9/24/20, for the discharge from reservoirs</w:delText>
         </w:r>
       </w:del>
-      <w:del w:id="788" w:author="David Conklin" w:date="2020-11-16T11:13:00Z">
+      <w:del w:id="756" w:author="David Conklin" w:date="2020-11-16T11:13:00Z">
         <w:r>
           <w:rPr>
             <w:rFonts w:cstheme="minorHAnsi"/>
@@ -9281,11 +10244,11 @@
     <w:p>
       <w:pPr>
         <w:rPr>
-          <w:del w:id="789" w:author="David Conklin" w:date="2020-11-16T11:13:00Z"/>
+          <w:del w:id="757" w:author="David Conklin" w:date="2020-11-16T11:13:00Z"/>
           <w:rFonts w:cstheme="minorHAnsi"/>
           <w:color w:val="000000"/>
         </w:rPr>
-        <w:pPrChange w:id="790" w:author="David Conklin" w:date="2020-11-16T11:13:00Z">
+        <w:pPrChange w:id="758" w:author="David Conklin" w:date="2020-11-16T11:13:00Z">
           <w:pPr>
             <w:autoSpaceDE w:val="0"/>
             <w:autoSpaceDN w:val="0"/>
@@ -9293,7 +10256,7 @@
           </w:pPr>
         </w:pPrChange>
       </w:pPr>
-      <w:del w:id="791" w:author="David Conklin" w:date="2020-11-16T11:13:00Z">
+      <w:del w:id="759" w:author="David Conklin" w:date="2020-11-16T11:13:00Z">
         <w:r>
           <w:rPr>
             <w:rFonts w:cstheme="minorHAnsi"/>
@@ -9321,20 +10284,20 @@
     <w:p>
       <w:pPr>
         <w:rPr>
-          <w:del w:id="792" w:author="David Conklin" w:date="2020-11-16T11:13:00Z"/>
-        </w:rPr>
-        <w:pPrChange w:id="793" w:author="David Conklin" w:date="2020-11-16T11:13:00Z">
+          <w:del w:id="760" w:author="David Conklin" w:date="2020-11-16T11:13:00Z"/>
+        </w:rPr>
+        <w:pPrChange w:id="761" w:author="David Conklin" w:date="2020-11-16T11:13:00Z">
           <w:pPr>
             <w:pStyle w:val="Heading2"/>
           </w:pPr>
         </w:pPrChange>
       </w:pPr>
-      <w:bookmarkStart w:id="794" w:name="_Toc50800509"/>
-      <w:del w:id="795" w:author="David Conklin" w:date="2020-11-16T11:13:00Z">
+      <w:bookmarkStart w:id="762" w:name="_Toc50800509"/>
+      <w:del w:id="763" w:author="David Conklin" w:date="2020-11-16T11:13:00Z">
         <w:r>
           <w:delText>Thermal stratification in reservoirs</w:delText>
         </w:r>
-        <w:bookmarkEnd w:id="794"/>
+        <w:bookmarkEnd w:id="762"/>
         <w:r>
           <w:delText xml:space="preserve"> is not represented</w:delText>
         </w:r>
@@ -9343,98 +10306,92 @@
     <w:p>
       <w:pPr>
         <w:rPr>
-          <w:del w:id="796" w:author="David Conklin" w:date="2020-11-16T11:13:00Z"/>
-        </w:rPr>
-        <w:pPrChange w:id="797" w:author="David Conklin" w:date="2020-11-16T11:13:00Z">
-          <w:pPr/>
+          <w:del w:id="764" w:author="David Conklin" w:date="2020-11-16T11:13:00Z"/>
+        </w:rPr>
+      </w:pPr>
+      <w:del w:id="765" w:author="David Conklin" w:date="2020-11-16T11:13:00Z">
+        <w:r>
+          <w:tab/>
+        </w:r>
+        <w:r>
+          <w:delText>F</w:delText>
+        </w:r>
+        <w:r>
+          <w:delText xml:space="preserve">or the purpose of simulating water temperature, reservoirs will be represented as </w:delText>
+        </w:r>
+        <w:r>
+          <w:delText>water bodie</w:delText>
+        </w:r>
+        <w:r>
+          <w:delText>s characterized by a single uniform temperature.  Discharges wil</w:delText>
+        </w:r>
+        <w:r>
+          <w:delText>l</w:delText>
+        </w:r>
+        <w:r>
+          <w:delText xml:space="preserve"> be at that temperature.  This is a</w:delText>
+        </w:r>
+        <w:r>
+          <w:delText xml:space="preserve"> necessary but </w:delText>
+        </w:r>
+        <w:r>
+          <w:delText>unfortunate oversimplification, because in reality temperature is a function of depth during the summer, and the Army Corps of Engineers can manage downstream water temperatures to some ext</w:delText>
+        </w:r>
+        <w:r>
+          <w:delText>e</w:delText>
+        </w:r>
+        <w:r>
+          <w:delText>nt by choosing how much water to release from outlets at different depths.</w:delText>
+        </w:r>
+        <w:r>
+          <w:delText xml:space="preserve">  </w:delText>
+        </w:r>
+        <w:r>
+          <w:delText>Th</w:delText>
+        </w:r>
+        <w:r>
+          <w:delText>is approach to modeling the reservoir water temperature</w:delText>
+        </w:r>
+        <w:r>
+          <w:delText xml:space="preserve"> is necessary due to the lack of adequately simple algorithms for simulating thermal stratification and</w:delText>
+        </w:r>
+        <w:r>
+          <w:delText xml:space="preserve"> lack of algorithms</w:delText>
+        </w:r>
+        <w:r>
+          <w:delText xml:space="preserve"> for simulating USACE’s daily operating decisions about how much water to release from outlets</w:delText>
+        </w:r>
+        <w:r>
+          <w:delText xml:space="preserve"> at different depths.</w:delText>
+        </w:r>
+      </w:del>
+    </w:p>
+    <w:p>
+      <w:pPr>
+        <w:rPr>
+          <w:del w:id="766" w:author="David Conklin" w:date="2020-11-16T11:13:00Z"/>
+        </w:rPr>
+        <w:pPrChange w:id="767" w:author="David Conklin" w:date="2020-11-16T11:13:00Z">
+          <w:pPr>
+            <w:pStyle w:val="Heading2"/>
+          </w:pPr>
         </w:pPrChange>
       </w:pPr>
-      <w:del w:id="798" w:author="David Conklin" w:date="2020-11-16T11:13:00Z">
-        <w:r>
-          <w:tab/>
-        </w:r>
-        <w:r>
-          <w:delText>F</w:delText>
-        </w:r>
-        <w:r>
-          <w:delText xml:space="preserve">or the purpose of simulating water temperature, reservoirs will be represented as </w:delText>
-        </w:r>
-        <w:r>
-          <w:delText>water bodie</w:delText>
-        </w:r>
-        <w:r>
-          <w:delText>s characterized by a single uniform temperature.  Discharges wil</w:delText>
-        </w:r>
-        <w:r>
-          <w:delText>l</w:delText>
-        </w:r>
-        <w:r>
-          <w:delText xml:space="preserve"> be at that temperature.  This is a</w:delText>
-        </w:r>
-        <w:r>
-          <w:delText xml:space="preserve"> necessary but </w:delText>
-        </w:r>
-        <w:r>
-          <w:delText>unfortunate oversimplification, because in reality temperature is a function of depth during the summer, and the Army Corps of Engineers can manage downstream water temperatures to some ext</w:delText>
-        </w:r>
-        <w:r>
-          <w:delText>e</w:delText>
-        </w:r>
-        <w:r>
-          <w:delText>nt by choosing how much water to release from outlets at different depths.</w:delText>
-        </w:r>
-        <w:r>
-          <w:delText xml:space="preserve">  </w:delText>
-        </w:r>
-        <w:r>
-          <w:delText>Th</w:delText>
-        </w:r>
-        <w:r>
-          <w:delText>is approach to modeling the reservoir water temperature</w:delText>
-        </w:r>
-        <w:r>
-          <w:delText xml:space="preserve"> is necessary due to the lack of adequately simple algorithms for simulating thermal stratification and</w:delText>
-        </w:r>
-        <w:r>
-          <w:delText xml:space="preserve"> lack of algorithms</w:delText>
-        </w:r>
-        <w:r>
-          <w:delText xml:space="preserve"> for simulating USACE’s daily operating decisions about how much water to release from outlets</w:delText>
-        </w:r>
-        <w:r>
-          <w:delText xml:space="preserve"> at different depths.</w:delText>
-        </w:r>
-      </w:del>
-    </w:p>
-    <w:p>
-      <w:pPr>
-        <w:rPr>
-          <w:del w:id="799" w:author="David Conklin" w:date="2020-11-16T11:13:00Z"/>
-        </w:rPr>
-        <w:pPrChange w:id="800" w:author="David Conklin" w:date="2020-11-16T11:13:00Z">
-          <w:pPr>
-            <w:pStyle w:val="Heading2"/>
-          </w:pPr>
-        </w:pPrChange>
-      </w:pPr>
-      <w:bookmarkStart w:id="801" w:name="_Toc50800510"/>
-      <w:del w:id="802" w:author="David Conklin" w:date="2020-11-16T11:13:00Z">
+      <w:bookmarkStart w:id="768" w:name="_Toc50800510"/>
+      <w:del w:id="769" w:author="David Conklin" w:date="2020-11-16T11:13:00Z">
         <w:r>
           <w:delText>Thermal loading</w:delText>
         </w:r>
-        <w:bookmarkEnd w:id="801"/>
-      </w:del>
-    </w:p>
-    <w:p>
-      <w:pPr>
-        <w:rPr>
-          <w:del w:id="803" w:author="David Conklin" w:date="2020-11-16T11:13:00Z"/>
-        </w:rPr>
-        <w:pPrChange w:id="804" w:author="David Conklin" w:date="2020-11-16T11:13:00Z">
-          <w:pPr/>
-        </w:pPrChange>
-      </w:pPr>
-      <w:del w:id="805" w:author="David Conklin" w:date="2020-11-16T11:13:00Z">
+        <w:bookmarkEnd w:id="768"/>
+      </w:del>
+    </w:p>
+    <w:p>
+      <w:pPr>
+        <w:rPr>
+          <w:del w:id="770" w:author="David Conklin" w:date="2020-11-16T11:13:00Z"/>
+        </w:rPr>
+      </w:pPr>
+      <w:del w:id="771" w:author="David Conklin" w:date="2020-11-16T11:13:00Z">
         <w:r>
           <w:tab/>
           <w:delText xml:space="preserve">A thermal loading algorithm will be implemented in CW3M as part of the McKenzie </w:delText>
@@ -9468,13 +10425,10 @@
     <w:p>
       <w:pPr>
         <w:rPr>
-          <w:del w:id="806" w:author="David Conklin" w:date="2020-11-16T11:13:00Z"/>
-        </w:rPr>
-        <w:pPrChange w:id="807" w:author="David Conklin" w:date="2020-11-16T11:13:00Z">
-          <w:pPr/>
-        </w:pPrChange>
-      </w:pPr>
-      <w:del w:id="808" w:author="David Conklin" w:date="2020-11-16T11:13:00Z">
+          <w:del w:id="772" w:author="David Conklin" w:date="2020-11-16T11:13:00Z"/>
+        </w:rPr>
+      </w:pPr>
+      <w:del w:id="773" w:author="David Conklin" w:date="2020-11-16T11:13:00Z">
         <w:r>
           <w:tab/>
           <w:delText>For CW3M, the relevant output of Shade-a-lator is the thermal load in kcal/day of insolation on specific stream segments</w:delText>
@@ -9490,15 +10444,15 @@
     <w:p>
       <w:pPr>
         <w:rPr>
-          <w:del w:id="809" w:author="David Conklin" w:date="2020-11-16T11:13:00Z"/>
-        </w:rPr>
-        <w:pPrChange w:id="810" w:author="David Conklin" w:date="2020-11-16T11:13:00Z">
+          <w:del w:id="774" w:author="David Conklin" w:date="2020-11-16T11:13:00Z"/>
+        </w:rPr>
+        <w:pPrChange w:id="775" w:author="David Conklin" w:date="2020-11-16T11:13:00Z">
           <w:pPr>
             <w:ind w:firstLine="720"/>
           </w:pPr>
         </w:pPrChange>
       </w:pPr>
-      <w:del w:id="811" w:author="David Conklin" w:date="2020-11-16T11:13:00Z">
+      <w:del w:id="776" w:author="David Conklin" w:date="2020-11-16T11:13:00Z">
         <w:r>
           <w:delText>CW3M divides streams up into reaches from the National Hydrography Dataset</w:delText>
         </w:r>
@@ -9534,15 +10488,15 @@
     <w:p>
       <w:pPr>
         <w:rPr>
-          <w:del w:id="812" w:author="David Conklin" w:date="2020-11-16T11:13:00Z"/>
-        </w:rPr>
-        <w:pPrChange w:id="813" w:author="David Conklin" w:date="2020-11-16T11:13:00Z">
+          <w:del w:id="777" w:author="David Conklin" w:date="2020-11-16T11:13:00Z"/>
+        </w:rPr>
+        <w:pPrChange w:id="778" w:author="David Conklin" w:date="2020-11-16T11:13:00Z">
           <w:pPr>
             <w:ind w:firstLine="720"/>
           </w:pPr>
         </w:pPrChange>
       </w:pPr>
-      <w:del w:id="814" w:author="David Conklin" w:date="2020-11-16T11:13:00Z">
+      <w:del w:id="779" w:author="David Conklin" w:date="2020-11-16T11:13:00Z">
         <w:r>
           <w:delText xml:space="preserve">CW3M represents the McKenzie system with 1,047 reaches of average length 1,781 meters.  The longest reach is 9,010 meters; the shortest is just 6 meters.  </w:delText>
         </w:r>
@@ -9569,15 +10523,15 @@
     <w:p>
       <w:pPr>
         <w:rPr>
-          <w:del w:id="815" w:author="David Conklin" w:date="2020-11-16T11:13:00Z"/>
-        </w:rPr>
-        <w:pPrChange w:id="816" w:author="David Conklin" w:date="2020-11-16T11:13:00Z">
+          <w:del w:id="780" w:author="David Conklin" w:date="2020-11-16T11:13:00Z"/>
+        </w:rPr>
+        <w:pPrChange w:id="781" w:author="David Conklin" w:date="2020-11-16T11:13:00Z">
           <w:pPr>
             <w:ind w:firstLine="720"/>
           </w:pPr>
         </w:pPrChange>
       </w:pPr>
-      <w:del w:id="817" w:author="David Conklin" w:date="2020-11-16T11:13:00Z">
+      <w:del w:id="782" w:author="David Conklin" w:date="2020-11-16T11:13:00Z">
         <w:r>
           <w:delText>Short, straight stream segments correspond to the nodes used in Shade-a-lator, as they can be characterized by single values for elevation, aspect, stream width, and vegetation characteristics.  Elevation and aspect can be calculated from the 3D coordinates of the points themselves.  Other values, e.g. vegetation characteristics, are available from the IDUs within which the stream segments are situated.  Since there are only 16,883 IDUs, the values derived from the IDUs would necessarily apply, on average, to about 4 contiguous stream segments.  On sharply curved reaches with closely spaced points, the same IDU-derived values would apply to many such contiguous segments.</w:delText>
         </w:r>
@@ -9586,15 +10540,15 @@
     <w:p>
       <w:pPr>
         <w:rPr>
-          <w:del w:id="818" w:author="David Conklin" w:date="2020-11-16T11:13:00Z"/>
-        </w:rPr>
-        <w:pPrChange w:id="819" w:author="David Conklin" w:date="2020-11-16T11:13:00Z">
+          <w:del w:id="783" w:author="David Conklin" w:date="2020-11-16T11:13:00Z"/>
+        </w:rPr>
+        <w:pPrChange w:id="784" w:author="David Conklin" w:date="2020-11-16T11:13:00Z">
           <w:pPr>
             <w:pStyle w:val="Heading1"/>
           </w:pPr>
         </w:pPrChange>
       </w:pPr>
-      <w:del w:id="820" w:author="David Conklin" w:date="2020-11-16T11:13:00Z">
+      <w:del w:id="785" w:author="David Conklin" w:date="2020-11-16T11:13:00Z">
         <w:r>
           <w:delText xml:space="preserve">Data </w:delText>
         </w:r>
@@ -9609,15 +10563,15 @@
     <w:p>
       <w:pPr>
         <w:rPr>
-          <w:del w:id="821" w:author="David Conklin" w:date="2020-11-16T11:13:00Z"/>
-        </w:rPr>
-        <w:pPrChange w:id="822" w:author="David Conklin" w:date="2020-11-16T11:13:00Z">
+          <w:del w:id="786" w:author="David Conklin" w:date="2020-11-16T11:13:00Z"/>
+        </w:rPr>
+        <w:pPrChange w:id="787" w:author="David Conklin" w:date="2020-11-16T11:13:00Z">
           <w:pPr>
             <w:pStyle w:val="Heading2"/>
           </w:pPr>
         </w:pPrChange>
       </w:pPr>
-      <w:del w:id="823" w:author="David Conklin" w:date="2020-11-16T11:13:00Z">
+      <w:del w:id="788" w:author="David Conklin" w:date="2020-11-16T11:13:00Z">
         <w:r>
           <w:delText>Modifications to the Reach GIS layer</w:delText>
         </w:r>
@@ -9626,13 +10580,10 @@
     <w:p>
       <w:pPr>
         <w:rPr>
-          <w:del w:id="824" w:author="David Conklin" w:date="2020-11-16T11:13:00Z"/>
-        </w:rPr>
-        <w:pPrChange w:id="825" w:author="David Conklin" w:date="2020-11-16T11:13:00Z">
-          <w:pPr/>
-        </w:pPrChange>
-      </w:pPr>
-      <w:del w:id="826" w:author="David Conklin" w:date="2020-11-16T11:13:00Z">
+          <w:del w:id="789" w:author="David Conklin" w:date="2020-11-16T11:13:00Z"/>
+        </w:rPr>
+      </w:pPr>
+      <w:del w:id="790" w:author="David Conklin" w:date="2020-11-16T11:13:00Z">
         <w:r>
           <w:tab/>
           <w:delText xml:space="preserve">An earlier version of this specification called for the creation and use of a new GIS layer, the “stream segment layer”.  Code development has led to the conclusion that, instead of adding </w:delText>
@@ -9645,13 +10596,10 @@
     <w:p>
       <w:pPr>
         <w:rPr>
-          <w:del w:id="827" w:author="David Conklin" w:date="2020-11-16T11:13:00Z"/>
-        </w:rPr>
-        <w:pPrChange w:id="828" w:author="David Conklin" w:date="2020-11-16T11:13:00Z">
-          <w:pPr/>
-        </w:pPrChange>
-      </w:pPr>
-      <w:del w:id="829" w:author="David Conklin" w:date="2020-11-16T11:13:00Z">
+          <w:del w:id="791" w:author="David Conklin" w:date="2020-11-16T11:13:00Z"/>
+        </w:rPr>
+      </w:pPr>
+      <w:del w:id="792" w:author="David Conklin" w:date="2020-11-16T11:13:00Z">
         <w:r>
           <w:tab/>
           <w:delText>Reaches have, prior to this project, been represented as a sequence of points on the map, where the straight line segment from one point to the next is the center line of the stream.  A reach may be defined by as few as two points, but in general the number of points in the series may be as large as is necessary to indicate the shape of the reach</w:delText>
@@ -9667,13 +10615,10 @@
     <w:p>
       <w:pPr>
         <w:rPr>
-          <w:del w:id="830" w:author="David Conklin" w:date="2020-11-16T11:13:00Z"/>
-        </w:rPr>
-        <w:pPrChange w:id="831" w:author="David Conklin" w:date="2020-11-16T11:13:00Z">
-          <w:pPr/>
-        </w:pPrChange>
-      </w:pPr>
-      <w:del w:id="832" w:author="David Conklin" w:date="2020-11-16T11:13:00Z">
+          <w:del w:id="793" w:author="David Conklin" w:date="2020-11-16T11:13:00Z"/>
+        </w:rPr>
+      </w:pPr>
+      <w:del w:id="794" w:author="David Conklin" w:date="2020-11-16T11:13:00Z">
         <w:r>
           <w:tab/>
           <w:delText xml:space="preserve">Separately from the series of points which define the curvature of the reach, the reaches prior to this project have been divided </w:delText>
@@ -9686,9 +10631,9 @@
     <w:p>
       <w:pPr>
         <w:rPr>
-          <w:del w:id="833" w:author="David Conklin" w:date="2020-11-16T11:13:00Z"/>
-        </w:rPr>
-        <w:pPrChange w:id="834" w:author="David Conklin" w:date="2020-11-16T11:13:00Z">
+          <w:del w:id="795" w:author="David Conklin" w:date="2020-11-16T11:13:00Z"/>
+        </w:rPr>
+        <w:pPrChange w:id="796" w:author="David Conklin" w:date="2020-11-16T11:13:00Z">
           <w:pPr>
             <w:pStyle w:val="ListParagraph"/>
             <w:numPr>
@@ -9698,7 +10643,7 @@
           </w:pPr>
         </w:pPrChange>
       </w:pPr>
-      <w:del w:id="835" w:author="David Conklin" w:date="2020-11-16T11:13:00Z">
+      <w:del w:id="797" w:author="David Conklin" w:date="2020-11-16T11:13:00Z">
         <w:r>
           <w:delText>for a given reach, all subreaches are of equal length</w:delText>
         </w:r>
@@ -9707,9 +10652,9 @@
     <w:p>
       <w:pPr>
         <w:rPr>
-          <w:del w:id="836" w:author="David Conklin" w:date="2020-11-16T11:13:00Z"/>
-        </w:rPr>
-        <w:pPrChange w:id="837" w:author="David Conklin" w:date="2020-11-16T11:13:00Z">
+          <w:del w:id="798" w:author="David Conklin" w:date="2020-11-16T11:13:00Z"/>
+        </w:rPr>
+        <w:pPrChange w:id="799" w:author="David Conklin" w:date="2020-11-16T11:13:00Z">
           <w:pPr>
             <w:pStyle w:val="ListParagraph"/>
             <w:numPr>
@@ -9719,7 +10664,7 @@
           </w:pPr>
         </w:pPrChange>
       </w:pPr>
-      <w:del w:id="838" w:author="David Conklin" w:date="2020-11-16T11:13:00Z">
+      <w:del w:id="800" w:author="David Conklin" w:date="2020-11-16T11:13:00Z">
         <w:r>
           <w:delText>the subreach length can be no longer than 1000 meters</w:delText>
         </w:r>
@@ -9728,9 +10673,9 @@
     <w:p>
       <w:pPr>
         <w:rPr>
-          <w:del w:id="839" w:author="David Conklin" w:date="2020-11-16T11:13:00Z"/>
-        </w:rPr>
-        <w:pPrChange w:id="840" w:author="David Conklin" w:date="2020-11-16T11:13:00Z">
+          <w:del w:id="801" w:author="David Conklin" w:date="2020-11-16T11:13:00Z"/>
+        </w:rPr>
+        <w:pPrChange w:id="802" w:author="David Conklin" w:date="2020-11-16T11:13:00Z">
           <w:pPr>
             <w:pStyle w:val="ListParagraph"/>
             <w:numPr>
@@ -9740,7 +10685,7 @@
           </w:pPr>
         </w:pPrChange>
       </w:pPr>
-      <w:del w:id="841" w:author="David Conklin" w:date="2020-11-16T11:13:00Z">
+      <w:del w:id="803" w:author="David Conklin" w:date="2020-11-16T11:13:00Z">
         <w:r>
           <w:delText>the number of subreaches in a given reach should be as small as possible</w:delText>
         </w:r>
@@ -9749,13 +10694,10 @@
     <w:p>
       <w:pPr>
         <w:rPr>
-          <w:del w:id="842" w:author="David Conklin" w:date="2020-11-16T11:13:00Z"/>
-        </w:rPr>
-        <w:pPrChange w:id="843" w:author="David Conklin" w:date="2020-11-16T11:13:00Z">
-          <w:pPr/>
-        </w:pPrChange>
-      </w:pPr>
-      <w:del w:id="844" w:author="David Conklin" w:date="2020-11-16T11:13:00Z">
+          <w:del w:id="804" w:author="David Conklin" w:date="2020-11-16T11:13:00Z"/>
+        </w:rPr>
+      </w:pPr>
+      <w:del w:id="805" w:author="David Conklin" w:date="2020-11-16T11:13:00Z">
         <w:r>
           <w:delText>These rules result in some reaches which consist of a single subreach, and others consisting of a relatively small number of equal-length  subreaches.  The subreaches of a single</w:delText>
         </w:r>
@@ -9776,13 +10718,10 @@
     <w:p>
       <w:pPr>
         <w:rPr>
-          <w:del w:id="845" w:author="David Conklin" w:date="2020-11-16T11:13:00Z"/>
-        </w:rPr>
-        <w:pPrChange w:id="846" w:author="David Conklin" w:date="2020-11-16T11:13:00Z">
-          <w:pPr/>
-        </w:pPrChange>
-      </w:pPr>
-      <w:del w:id="847" w:author="David Conklin" w:date="2020-11-16T11:13:00Z">
+          <w:del w:id="806" w:author="David Conklin" w:date="2020-11-16T11:13:00Z"/>
+        </w:rPr>
+      </w:pPr>
+      <w:del w:id="807" w:author="David Conklin" w:date="2020-11-16T11:13:00Z">
         <w:r>
           <w:tab/>
           <w:delText>For this project we will relax the equal</w:delText>
@@ -9807,13 +10746,10 @@
     <w:p>
       <w:pPr>
         <w:rPr>
-          <w:del w:id="848" w:author="David Conklin" w:date="2020-11-16T11:13:00Z"/>
-        </w:rPr>
-        <w:pPrChange w:id="849" w:author="David Conklin" w:date="2020-11-16T11:13:00Z">
-          <w:pPr/>
-        </w:pPrChange>
-      </w:pPr>
-      <w:del w:id="850" w:author="David Conklin" w:date="2020-11-16T11:13:00Z">
+          <w:del w:id="808" w:author="David Conklin" w:date="2020-11-16T11:13:00Z"/>
+        </w:rPr>
+      </w:pPr>
+      <w:del w:id="809" w:author="David Conklin" w:date="2020-11-16T11:13:00Z">
         <w:r>
           <w:tab/>
         </w:r>
@@ -9843,13 +10779,10 @@
     <w:p>
       <w:pPr>
         <w:rPr>
-          <w:del w:id="851" w:author="David Conklin" w:date="2020-11-16T11:13:00Z"/>
-        </w:rPr>
-        <w:pPrChange w:id="852" w:author="David Conklin" w:date="2020-11-16T11:13:00Z">
-          <w:pPr/>
-        </w:pPrChange>
-      </w:pPr>
-      <w:del w:id="853" w:author="David Conklin" w:date="2020-11-16T11:13:00Z">
+          <w:del w:id="810" w:author="David Conklin" w:date="2020-11-16T11:13:00Z"/>
+        </w:rPr>
+      </w:pPr>
+      <w:del w:id="811" w:author="David Conklin" w:date="2020-11-16T11:13:00Z">
         <w:r>
           <w:tab/>
           <w:delText>To support thermal loading calculations, Subreach objects will have these members</w:delText>
@@ -9865,9 +10798,9 @@
     <w:p>
       <w:pPr>
         <w:rPr>
-          <w:del w:id="854" w:author="David Conklin" w:date="2020-11-16T11:13:00Z"/>
-        </w:rPr>
-        <w:pPrChange w:id="855" w:author="David Conklin" w:date="2020-11-16T11:13:00Z">
+          <w:del w:id="812" w:author="David Conklin" w:date="2020-11-16T11:13:00Z"/>
+        </w:rPr>
+        <w:pPrChange w:id="813" w:author="David Conklin" w:date="2020-11-16T11:13:00Z">
           <w:pPr>
             <w:pStyle w:val="ListParagraph"/>
             <w:numPr>
@@ -9877,7 +10810,7 @@
           </w:pPr>
         </w:pPrChange>
       </w:pPr>
-      <w:del w:id="856" w:author="David Conklin" w:date="2020-11-16T11:13:00Z">
+      <w:del w:id="814" w:author="David Conklin" w:date="2020-11-16T11:13:00Z">
         <w:r>
           <w:delText>subreach length, m</w:delText>
         </w:r>
@@ -9886,9 +10819,9 @@
     <w:p>
       <w:pPr>
         <w:rPr>
-          <w:del w:id="857" w:author="David Conklin" w:date="2020-11-16T11:13:00Z"/>
-        </w:rPr>
-        <w:pPrChange w:id="858" w:author="David Conklin" w:date="2020-11-16T11:13:00Z">
+          <w:del w:id="815" w:author="David Conklin" w:date="2020-11-16T11:13:00Z"/>
+        </w:rPr>
+        <w:pPrChange w:id="816" w:author="David Conklin" w:date="2020-11-16T11:13:00Z">
           <w:pPr>
             <w:pStyle w:val="ListParagraph"/>
             <w:numPr>
@@ -9898,7 +10831,7 @@
           </w:pPr>
         </w:pPrChange>
       </w:pPr>
-      <w:del w:id="859" w:author="David Conklin" w:date="2020-11-16T11:13:00Z">
+      <w:del w:id="817" w:author="David Conklin" w:date="2020-11-16T11:13:00Z">
         <w:r>
           <w:delText xml:space="preserve">subreach </w:delText>
         </w:r>
@@ -9913,9 +10846,9 @@
     <w:p>
       <w:pPr>
         <w:rPr>
-          <w:del w:id="860" w:author="David Conklin" w:date="2020-11-16T11:13:00Z"/>
-        </w:rPr>
-        <w:pPrChange w:id="861" w:author="David Conklin" w:date="2020-11-16T11:13:00Z">
+          <w:del w:id="818" w:author="David Conklin" w:date="2020-11-16T11:13:00Z"/>
+        </w:rPr>
+        <w:pPrChange w:id="819" w:author="David Conklin" w:date="2020-11-16T11:13:00Z">
           <w:pPr>
             <w:pStyle w:val="ListParagraph"/>
             <w:numPr>
@@ -9925,7 +10858,7 @@
           </w:pPr>
         </w:pPrChange>
       </w:pPr>
-      <w:del w:id="862" w:author="David Conklin" w:date="2020-11-16T11:13:00Z">
+      <w:del w:id="820" w:author="David Conklin" w:date="2020-11-16T11:13:00Z">
         <w:r>
           <w:delText xml:space="preserve">subreach </w:delText>
         </w:r>
@@ -9958,9 +10891,9 @@
     <w:p>
       <w:pPr>
         <w:rPr>
-          <w:del w:id="863" w:author="David Conklin" w:date="2020-11-16T11:13:00Z"/>
-        </w:rPr>
-        <w:pPrChange w:id="864" w:author="David Conklin" w:date="2020-11-16T11:13:00Z">
+          <w:del w:id="821" w:author="David Conklin" w:date="2020-11-16T11:13:00Z"/>
+        </w:rPr>
+        <w:pPrChange w:id="822" w:author="David Conklin" w:date="2020-11-16T11:13:00Z">
           <w:pPr>
             <w:pStyle w:val="ListParagraph"/>
             <w:numPr>
@@ -9970,7 +10903,7 @@
           </w:pPr>
         </w:pPrChange>
       </w:pPr>
-      <w:del w:id="865" w:author="David Conklin" w:date="2020-11-16T11:13:00Z">
+      <w:del w:id="823" w:author="David Conklin" w:date="2020-11-16T11:13:00Z">
         <w:r>
           <w:delText>subreach midpoint elevation, m ASL</w:delText>
         </w:r>
@@ -9979,9 +10912,9 @@
     <w:p>
       <w:pPr>
         <w:rPr>
-          <w:del w:id="866" w:author="David Conklin" w:date="2020-11-16T11:13:00Z"/>
-        </w:rPr>
-        <w:pPrChange w:id="867" w:author="David Conklin" w:date="2020-11-16T11:13:00Z">
+          <w:del w:id="824" w:author="David Conklin" w:date="2020-11-16T11:13:00Z"/>
+        </w:rPr>
+        <w:pPrChange w:id="825" w:author="David Conklin" w:date="2020-11-16T11:13:00Z">
           <w:pPr>
             <w:pStyle w:val="ListParagraph"/>
             <w:numPr>
@@ -9991,7 +10924,7 @@
           </w:pPr>
         </w:pPrChange>
       </w:pPr>
-      <w:del w:id="868" w:author="David Conklin" w:date="2020-11-16T11:13:00Z">
+      <w:del w:id="826" w:author="David Conklin" w:date="2020-11-16T11:13:00Z">
         <w:r>
           <w:delText>aspect, i.e. compass orientation of the stream axis</w:delText>
         </w:r>
@@ -10000,9 +10933,9 @@
     <w:p>
       <w:pPr>
         <w:rPr>
-          <w:del w:id="869" w:author="David Conklin" w:date="2020-11-16T11:13:00Z"/>
-        </w:rPr>
-        <w:pPrChange w:id="870" w:author="David Conklin" w:date="2020-11-16T11:13:00Z">
+          <w:del w:id="827" w:author="David Conklin" w:date="2020-11-16T11:13:00Z"/>
+        </w:rPr>
+        <w:pPrChange w:id="828" w:author="David Conklin" w:date="2020-11-16T11:13:00Z">
           <w:pPr>
             <w:pStyle w:val="ListParagraph"/>
             <w:numPr>
@@ -10012,7 +10945,7 @@
           </w:pPr>
         </w:pPrChange>
       </w:pPr>
-      <w:del w:id="871" w:author="David Conklin" w:date="2020-11-16T11:13:00Z">
+      <w:del w:id="829" w:author="David Conklin" w:date="2020-11-16T11:13:00Z">
         <w:r>
           <w:delText>slope</w:delText>
         </w:r>
@@ -10021,9 +10954,9 @@
     <w:p>
       <w:pPr>
         <w:rPr>
-          <w:del w:id="872" w:author="David Conklin" w:date="2020-11-16T11:13:00Z"/>
-        </w:rPr>
-        <w:pPrChange w:id="873" w:author="David Conklin" w:date="2020-11-16T11:13:00Z">
+          <w:del w:id="830" w:author="David Conklin" w:date="2020-11-16T11:13:00Z"/>
+        </w:rPr>
+        <w:pPrChange w:id="831" w:author="David Conklin" w:date="2020-11-16T11:13:00Z">
           <w:pPr>
             <w:pStyle w:val="ListParagraph"/>
             <w:numPr>
@@ -10033,7 +10966,7 @@
           </w:pPr>
         </w:pPrChange>
       </w:pPr>
-      <w:del w:id="874" w:author="David Conklin" w:date="2020-11-16T11:13:00Z">
+      <w:del w:id="832" w:author="David Conklin" w:date="2020-11-16T11:13:00Z">
         <w:r>
           <w:delText>topographic shading</w:delText>
         </w:r>
@@ -10042,9 +10975,9 @@
     <w:p>
       <w:pPr>
         <w:rPr>
-          <w:del w:id="875" w:author="David Conklin" w:date="2020-11-16T11:13:00Z"/>
-        </w:rPr>
-        <w:pPrChange w:id="876" w:author="David Conklin" w:date="2020-11-16T11:13:00Z">
+          <w:del w:id="833" w:author="David Conklin" w:date="2020-11-16T11:13:00Z"/>
+        </w:rPr>
+        <w:pPrChange w:id="834" w:author="David Conklin" w:date="2020-11-16T11:13:00Z">
           <w:pPr>
             <w:pStyle w:val="ListParagraph"/>
             <w:numPr>
@@ -10054,7 +10987,7 @@
           </w:pPr>
         </w:pPrChange>
       </w:pPr>
-      <w:del w:id="877" w:author="David Conklin" w:date="2020-11-16T11:13:00Z">
+      <w:del w:id="835" w:author="David Conklin" w:date="2020-11-16T11:13:00Z">
         <w:r>
           <w:delText>width to depth ratio, calculated as minimum width / minimum depth</w:delText>
         </w:r>
@@ -10063,9 +10996,9 @@
     <w:p>
       <w:pPr>
         <w:rPr>
-          <w:del w:id="878" w:author="David Conklin" w:date="2020-11-16T11:13:00Z"/>
-        </w:rPr>
-        <w:pPrChange w:id="879" w:author="David Conklin" w:date="2020-11-16T11:13:00Z">
+          <w:del w:id="836" w:author="David Conklin" w:date="2020-11-16T11:13:00Z"/>
+        </w:rPr>
+        <w:pPrChange w:id="837" w:author="David Conklin" w:date="2020-11-16T11:13:00Z">
           <w:pPr>
             <w:pStyle w:val="ListParagraph"/>
             <w:numPr>
@@ -10075,7 +11008,7 @@
           </w:pPr>
         </w:pPrChange>
       </w:pPr>
-      <w:del w:id="880" w:author="David Conklin" w:date="2020-11-16T11:13:00Z">
+      <w:del w:id="838" w:author="David Conklin" w:date="2020-11-16T11:13:00Z">
         <w:r>
           <w:delText>minimum volume, calculated as minimum width x minimum depth x length</w:delText>
         </w:r>
@@ -10084,9 +11017,9 @@
     <w:p>
       <w:pPr>
         <w:rPr>
-          <w:del w:id="881" w:author="David Conklin" w:date="2020-11-16T11:13:00Z"/>
-        </w:rPr>
-        <w:pPrChange w:id="882" w:author="David Conklin" w:date="2020-11-16T11:13:00Z">
+          <w:del w:id="839" w:author="David Conklin" w:date="2020-11-16T11:13:00Z"/>
+        </w:rPr>
+        <w:pPrChange w:id="840" w:author="David Conklin" w:date="2020-11-16T11:13:00Z">
           <w:pPr>
             <w:pStyle w:val="ListParagraph"/>
             <w:numPr>
@@ -10096,7 +11029,7 @@
           </w:pPr>
         </w:pPrChange>
       </w:pPr>
-      <w:del w:id="883" w:author="David Conklin" w:date="2020-11-16T11:13:00Z">
+      <w:del w:id="841" w:author="David Conklin" w:date="2020-11-16T11:13:00Z">
         <w:r>
           <w:delText>minimum surface area, calculated as minimum width x length</w:delText>
         </w:r>
@@ -10105,13 +11038,10 @@
     <w:p>
       <w:pPr>
         <w:rPr>
-          <w:del w:id="884" w:author="David Conklin" w:date="2020-11-16T11:13:00Z"/>
-        </w:rPr>
-        <w:pPrChange w:id="885" w:author="David Conklin" w:date="2020-11-16T11:13:00Z">
-          <w:pPr/>
-        </w:pPrChange>
-      </w:pPr>
-      <w:del w:id="886" w:author="David Conklin" w:date="2020-11-16T11:13:00Z">
+          <w:del w:id="842" w:author="David Conklin" w:date="2020-11-16T11:13:00Z"/>
+        </w:rPr>
+      </w:pPr>
+      <w:del w:id="843" w:author="David Conklin" w:date="2020-11-16T11:13:00Z">
         <w:r>
           <w:delText>Subreach objects will have these members which have values which vary from one daily timestep to the next:</w:delText>
         </w:r>
@@ -10120,9 +11050,9 @@
     <w:p>
       <w:pPr>
         <w:rPr>
-          <w:del w:id="887" w:author="David Conklin" w:date="2020-11-12T16:52:00Z"/>
-        </w:rPr>
-        <w:pPrChange w:id="888" w:author="David Conklin" w:date="2020-11-16T11:13:00Z">
+          <w:del w:id="844" w:author="David Conklin" w:date="2020-11-12T16:52:00Z"/>
+        </w:rPr>
+        <w:pPrChange w:id="845" w:author="David Conklin" w:date="2020-11-16T11:13:00Z">
           <w:pPr>
             <w:pStyle w:val="ListParagraph"/>
             <w:numPr>
@@ -10132,7 +11062,7 @@
           </w:pPr>
         </w:pPrChange>
       </w:pPr>
-      <w:del w:id="889" w:author="David Conklin" w:date="2020-11-12T16:52:00Z">
+      <w:del w:id="846" w:author="David Conklin" w:date="2020-11-12T16:52:00Z">
         <w:r>
           <w:delText>subreach surface area, m</w:delText>
         </w:r>
@@ -10147,9 +11077,9 @@
     <w:p>
       <w:pPr>
         <w:rPr>
-          <w:del w:id="890" w:author="David Conklin" w:date="2020-11-16T11:13:00Z"/>
-        </w:rPr>
-        <w:pPrChange w:id="891" w:author="David Conklin" w:date="2020-11-16T11:13:00Z">
+          <w:del w:id="847" w:author="David Conklin" w:date="2020-11-16T11:13:00Z"/>
+        </w:rPr>
+        <w:pPrChange w:id="848" w:author="David Conklin" w:date="2020-11-16T11:13:00Z">
           <w:pPr>
             <w:pStyle w:val="ListParagraph"/>
             <w:numPr>
@@ -10159,7 +11089,7 @@
           </w:pPr>
         </w:pPrChange>
       </w:pPr>
-      <w:del w:id="892" w:author="David Conklin" w:date="2020-11-16T11:13:00Z">
+      <w:del w:id="849" w:author="David Conklin" w:date="2020-11-16T11:13:00Z">
         <w:r>
           <w:delText>a WaterParcel object, representing the volume and temperature of the water in the subreach on a given day</w:delText>
         </w:r>
@@ -10168,9 +11098,9 @@
     <w:p>
       <w:pPr>
         <w:rPr>
-          <w:del w:id="893" w:author="David Conklin" w:date="2020-11-16T11:13:00Z"/>
-        </w:rPr>
-        <w:pPrChange w:id="894" w:author="David Conklin" w:date="2020-11-16T11:13:00Z">
+          <w:del w:id="850" w:author="David Conklin" w:date="2020-11-16T11:13:00Z"/>
+        </w:rPr>
+        <w:pPrChange w:id="851" w:author="David Conklin" w:date="2020-11-16T11:13:00Z">
           <w:pPr>
             <w:pStyle w:val="ListParagraph"/>
             <w:numPr>
@@ -10180,7 +11110,7 @@
           </w:pPr>
         </w:pPrChange>
       </w:pPr>
-      <w:del w:id="895" w:author="David Conklin" w:date="2020-11-16T11:13:00Z">
+      <w:del w:id="852" w:author="David Conklin" w:date="2020-11-16T11:13:00Z">
         <w:r>
           <w:delText>discharge, cms</w:delText>
         </w:r>
@@ -10189,9 +11119,9 @@
     <w:p>
       <w:pPr>
         <w:rPr>
-          <w:del w:id="896" w:author="David Conklin" w:date="2020-11-16T11:13:00Z"/>
-        </w:rPr>
-        <w:pPrChange w:id="897" w:author="David Conklin" w:date="2020-11-16T11:13:00Z">
+          <w:del w:id="853" w:author="David Conklin" w:date="2020-11-16T11:13:00Z"/>
+        </w:rPr>
+        <w:pPrChange w:id="854" w:author="David Conklin" w:date="2020-11-16T11:13:00Z">
           <w:pPr>
             <w:pStyle w:val="ListParagraph"/>
             <w:numPr>
@@ -10201,7 +11131,7 @@
           </w:pPr>
         </w:pPrChange>
       </w:pPr>
-      <w:del w:id="898" w:author="David Conklin" w:date="2020-11-16T11:13:00Z">
+      <w:del w:id="855" w:author="David Conklin" w:date="2020-11-16T11:13:00Z">
         <w:r>
           <w:delText>water lost to evaporation, expressed as m</w:delText>
         </w:r>
@@ -10219,9 +11149,9 @@
     <w:p>
       <w:pPr>
         <w:rPr>
-          <w:del w:id="899" w:author="David Conklin" w:date="2020-11-16T11:13:00Z"/>
-        </w:rPr>
-        <w:pPrChange w:id="900" w:author="David Conklin" w:date="2020-11-16T11:13:00Z">
+          <w:del w:id="856" w:author="David Conklin" w:date="2020-11-16T11:13:00Z"/>
+        </w:rPr>
+        <w:pPrChange w:id="857" w:author="David Conklin" w:date="2020-11-16T11:13:00Z">
           <w:pPr>
             <w:pStyle w:val="ListParagraph"/>
             <w:numPr>
@@ -10231,7 +11161,7 @@
           </w:pPr>
         </w:pPrChange>
       </w:pPr>
-      <w:del w:id="901" w:author="David Conklin" w:date="2020-11-16T11:13:00Z">
+      <w:del w:id="858" w:author="David Conklin" w:date="2020-11-16T11:13:00Z">
         <w:r>
           <w:delText>thermal energy lost to evaporation, kJ</w:delText>
         </w:r>
@@ -10240,9 +11170,9 @@
     <w:p>
       <w:pPr>
         <w:rPr>
-          <w:del w:id="902" w:author="David Conklin" w:date="2020-11-12T16:54:00Z"/>
-        </w:rPr>
-        <w:pPrChange w:id="903" w:author="David Conklin" w:date="2020-11-16T11:13:00Z">
+          <w:del w:id="859" w:author="David Conklin" w:date="2020-11-12T16:54:00Z"/>
+        </w:rPr>
+        <w:pPrChange w:id="860" w:author="David Conklin" w:date="2020-11-16T11:13:00Z">
           <w:pPr>
             <w:pStyle w:val="ListParagraph"/>
             <w:numPr>
@@ -10252,7 +11182,7 @@
           </w:pPr>
         </w:pPrChange>
       </w:pPr>
-      <w:del w:id="904" w:author="David Conklin" w:date="2020-11-12T16:54:00Z">
+      <w:del w:id="861" w:author="David Conklin" w:date="2020-11-12T16:54:00Z">
         <w:r>
           <w:delText>current water depth, m</w:delText>
         </w:r>
@@ -10260,7 +11190,7 @@
           <w:delText xml:space="preserve">, calculated </w:delText>
         </w:r>
       </w:del>
-      <w:del w:id="905" w:author="David Conklin" w:date="2020-11-12T16:48:00Z">
+      <w:del w:id="862" w:author="David Conklin" w:date="2020-11-12T16:48:00Z">
         <w:r>
           <w:delText>as Manning depth + minimum depth</w:delText>
         </w:r>
@@ -10269,9 +11199,9 @@
     <w:p>
       <w:pPr>
         <w:rPr>
-          <w:del w:id="906" w:author="David Conklin" w:date="2020-11-12T16:54:00Z"/>
-        </w:rPr>
-        <w:pPrChange w:id="907" w:author="David Conklin" w:date="2020-11-16T11:13:00Z">
+          <w:del w:id="863" w:author="David Conklin" w:date="2020-11-12T16:54:00Z"/>
+        </w:rPr>
+        <w:pPrChange w:id="864" w:author="David Conklin" w:date="2020-11-16T11:13:00Z">
           <w:pPr>
             <w:pStyle w:val="ListParagraph"/>
             <w:numPr>
@@ -10281,12 +11211,12 @@
           </w:pPr>
         </w:pPrChange>
       </w:pPr>
-      <w:del w:id="908" w:author="David Conklin" w:date="2020-11-12T16:54:00Z">
+      <w:del w:id="865" w:author="David Conklin" w:date="2020-11-12T16:54:00Z">
         <w:r>
           <w:delText xml:space="preserve">current surface area, calculated as current </w:delText>
         </w:r>
       </w:del>
-      <w:del w:id="909" w:author="David Conklin" w:date="2020-11-12T16:47:00Z">
+      <w:del w:id="866" w:author="David Conklin" w:date="2020-11-12T16:47:00Z">
         <w:r>
           <w:delText>depth x width-to-depth ratio x length</w:delText>
         </w:r>
@@ -10295,9 +11225,9 @@
     <w:p>
       <w:pPr>
         <w:rPr>
-          <w:del w:id="910" w:author="David Conklin" w:date="2020-11-16T11:13:00Z"/>
-        </w:rPr>
-        <w:pPrChange w:id="911" w:author="David Conklin" w:date="2020-11-16T11:13:00Z">
+          <w:del w:id="867" w:author="David Conklin" w:date="2020-11-16T11:13:00Z"/>
+        </w:rPr>
+        <w:pPrChange w:id="868" w:author="David Conklin" w:date="2020-11-16T11:13:00Z">
           <w:pPr>
             <w:pStyle w:val="ListParagraph"/>
             <w:numPr>
@@ -10307,7 +11237,7 @@
           </w:pPr>
         </w:pPrChange>
       </w:pPr>
-      <w:del w:id="912" w:author="David Conklin" w:date="2020-11-16T11:13:00Z">
+      <w:del w:id="869" w:author="David Conklin" w:date="2020-11-16T11:13:00Z">
         <w:r>
           <w:delText>vegetative shading (leaf area may vary seasonally)</w:delText>
         </w:r>
@@ -10316,13 +11246,10 @@
     <w:p>
       <w:pPr>
         <w:rPr>
-          <w:del w:id="913" w:author="David Conklin" w:date="2020-11-16T11:13:00Z"/>
-        </w:rPr>
-        <w:pPrChange w:id="914" w:author="David Conklin" w:date="2020-11-16T11:13:00Z">
-          <w:pPr/>
-        </w:pPrChange>
-      </w:pPr>
-      <w:del w:id="915" w:author="David Conklin" w:date="2020-11-16T11:13:00Z">
+          <w:del w:id="870" w:author="David Conklin" w:date="2020-11-16T11:13:00Z"/>
+        </w:rPr>
+      </w:pPr>
+      <w:del w:id="871" w:author="David Conklin" w:date="2020-11-16T11:13:00Z">
         <w:r>
           <w:delText>These</w:delText>
         </w:r>
@@ -10346,9 +11273,9 @@
     <w:p>
       <w:pPr>
         <w:rPr>
-          <w:del w:id="916" w:author="David Conklin" w:date="2020-11-16T11:13:00Z"/>
-        </w:rPr>
-        <w:pPrChange w:id="917" w:author="David Conklin" w:date="2020-11-16T11:13:00Z">
+          <w:del w:id="872" w:author="David Conklin" w:date="2020-11-16T11:13:00Z"/>
+        </w:rPr>
+        <w:pPrChange w:id="873" w:author="David Conklin" w:date="2020-11-16T11:13:00Z">
           <w:pPr>
             <w:pStyle w:val="ListParagraph"/>
             <w:numPr>
@@ -10358,7 +11285,7 @@
           </w:pPr>
         </w:pPrChange>
       </w:pPr>
-      <w:del w:id="918" w:author="David Conklin" w:date="2020-11-16T11:13:00Z">
+      <w:del w:id="874" w:author="David Conklin" w:date="2020-11-16T11:13:00Z">
         <w:r>
           <w:delText>vegetative shading</w:delText>
         </w:r>
@@ -10370,9 +11297,9 @@
     <w:p>
       <w:pPr>
         <w:rPr>
-          <w:del w:id="919" w:author="David Conklin" w:date="2020-11-16T11:13:00Z"/>
-        </w:rPr>
-        <w:pPrChange w:id="920" w:author="David Conklin" w:date="2020-11-16T11:13:00Z">
+          <w:del w:id="875" w:author="David Conklin" w:date="2020-11-16T11:13:00Z"/>
+        </w:rPr>
+        <w:pPrChange w:id="876" w:author="David Conklin" w:date="2020-11-16T11:13:00Z">
           <w:pPr>
             <w:pStyle w:val="ListParagraph"/>
             <w:numPr>
@@ -10382,7 +11309,7 @@
           </w:pPr>
         </w:pPrChange>
       </w:pPr>
-      <w:del w:id="921" w:author="David Conklin" w:date="2020-11-16T11:13:00Z">
+      <w:del w:id="877" w:author="David Conklin" w:date="2020-11-16T11:13:00Z">
         <w:r>
           <w:delText>bank shading</w:delText>
         </w:r>
@@ -10394,13 +11321,10 @@
     <w:p>
       <w:pPr>
         <w:rPr>
-          <w:del w:id="922" w:author="David Conklin" w:date="2020-11-16T11:13:00Z"/>
-        </w:rPr>
-        <w:pPrChange w:id="923" w:author="David Conklin" w:date="2020-11-16T11:13:00Z">
-          <w:pPr/>
-        </w:pPrChange>
-      </w:pPr>
-      <w:del w:id="924" w:author="David Conklin" w:date="2020-11-16T11:13:00Z">
+          <w:del w:id="878" w:author="David Conklin" w:date="2020-11-16T11:13:00Z"/>
+        </w:rPr>
+      </w:pPr>
+      <w:del w:id="879" w:author="David Conklin" w:date="2020-11-16T11:13:00Z">
         <w:r>
           <w:delText>Reach GIS layer attributes with constant values will include:</w:delText>
         </w:r>
@@ -10409,16 +11333,16 @@
     <w:p>
       <w:pPr>
         <w:rPr>
-          <w:del w:id="925" w:author="David Conklin" w:date="2020-11-16T11:13:00Z"/>
-        </w:rPr>
-        <w:pPrChange w:id="926" w:author="David Conklin" w:date="2020-11-16T11:13:00Z">
+          <w:del w:id="880" w:author="David Conklin" w:date="2020-11-16T11:13:00Z"/>
+        </w:rPr>
+        <w:pPrChange w:id="881" w:author="David Conklin" w:date="2020-11-16T11:13:00Z">
           <w:pPr>
             <w:spacing w:after="0" w:line="240" w:lineRule="auto"/>
             <w:ind w:left="720" w:hanging="720"/>
           </w:pPr>
         </w:pPrChange>
       </w:pPr>
-      <w:del w:id="927" w:author="David Conklin" w:date="2020-11-16T11:13:00Z">
+      <w:del w:id="882" w:author="David Conklin" w:date="2020-11-16T11:13:00Z">
         <w:r>
           <w:delText>COMID – comid of the reach to which the segment belongs</w:delText>
         </w:r>
@@ -10427,16 +11351,16 @@
     <w:p>
       <w:pPr>
         <w:rPr>
-          <w:del w:id="928" w:author="David Conklin" w:date="2020-11-16T11:13:00Z"/>
-        </w:rPr>
-        <w:pPrChange w:id="929" w:author="David Conklin" w:date="2020-11-16T11:13:00Z">
+          <w:del w:id="883" w:author="David Conklin" w:date="2020-11-16T11:13:00Z"/>
+        </w:rPr>
+        <w:pPrChange w:id="884" w:author="David Conklin" w:date="2020-11-16T11:13:00Z">
           <w:pPr>
             <w:spacing w:after="0" w:line="240" w:lineRule="auto"/>
             <w:ind w:left="720" w:hanging="720"/>
           </w:pPr>
         </w:pPrChange>
       </w:pPr>
-      <w:del w:id="930" w:author="David Conklin" w:date="2020-11-16T11:13:00Z">
+      <w:del w:id="885" w:author="David Conklin" w:date="2020-11-16T11:13:00Z">
         <w:r>
           <w:delText>IDU_LEFT and IDU_RIGHT  – IDU_ID attribute of the IDUs which characterize the banks of the segment. Vegetation type, height, and density will be inferred from attributes of the IDUs.</w:delText>
         </w:r>
@@ -10445,16 +11369,16 @@
     <w:p>
       <w:pPr>
         <w:rPr>
-          <w:del w:id="931" w:author="David Conklin" w:date="2020-11-16T11:13:00Z"/>
-        </w:rPr>
-        <w:pPrChange w:id="932" w:author="David Conklin" w:date="2020-11-16T11:13:00Z">
+          <w:del w:id="886" w:author="David Conklin" w:date="2020-11-16T11:13:00Z"/>
+        </w:rPr>
+        <w:pPrChange w:id="887" w:author="David Conklin" w:date="2020-11-16T11:13:00Z">
           <w:pPr>
             <w:spacing w:after="0" w:line="240" w:lineRule="auto"/>
             <w:ind w:left="720" w:hanging="720"/>
           </w:pPr>
         </w:pPrChange>
       </w:pPr>
-      <w:del w:id="933" w:author="David Conklin" w:date="2020-11-16T11:13:00Z">
+      <w:del w:id="888" w:author="David Conklin" w:date="2020-11-16T11:13:00Z">
         <w:r>
           <w:delText>LENGTH – segment length in meters</w:delText>
         </w:r>
@@ -10463,23 +11387,17 @@
     <w:p>
       <w:pPr>
         <w:rPr>
-          <w:del w:id="934" w:author="David Conklin" w:date="2020-11-16T11:13:00Z"/>
-        </w:rPr>
-        <w:pPrChange w:id="935" w:author="David Conklin" w:date="2020-11-16T11:13:00Z">
-          <w:pPr/>
-        </w:pPrChange>
-      </w:pPr>
-    </w:p>
-    <w:p>
-      <w:pPr>
-        <w:rPr>
-          <w:del w:id="936" w:author="David Conklin" w:date="2020-11-16T11:13:00Z"/>
-        </w:rPr>
-        <w:pPrChange w:id="937" w:author="David Conklin" w:date="2020-11-16T11:13:00Z">
-          <w:pPr/>
-        </w:pPrChange>
-      </w:pPr>
-      <w:del w:id="938" w:author="David Conklin" w:date="2020-11-16T11:13:00Z">
+          <w:del w:id="889" w:author="David Conklin" w:date="2020-11-16T11:13:00Z"/>
+        </w:rPr>
+      </w:pPr>
+    </w:p>
+    <w:p>
+      <w:pPr>
+        <w:rPr>
+          <w:del w:id="890" w:author="David Conklin" w:date="2020-11-16T11:13:00Z"/>
+        </w:rPr>
+      </w:pPr>
+      <w:del w:id="891" w:author="David Conklin" w:date="2020-11-16T11:13:00Z">
         <w:r>
           <w:delText>Reach GIS layer attributes with values which are recalculated in the daily or yearly timesteps include:</w:delText>
         </w:r>
@@ -10488,9 +11406,9 @@
     <w:p>
       <w:pPr>
         <w:rPr>
-          <w:del w:id="939" w:author="David Conklin" w:date="2020-11-16T11:13:00Z"/>
-        </w:rPr>
-        <w:pPrChange w:id="940" w:author="David Conklin" w:date="2020-11-16T11:13:00Z">
+          <w:del w:id="892" w:author="David Conklin" w:date="2020-11-16T11:13:00Z"/>
+        </w:rPr>
+        <w:pPrChange w:id="893" w:author="David Conklin" w:date="2020-11-16T11:13:00Z">
           <w:pPr>
             <w:pStyle w:val="ListParagraph"/>
             <w:numPr>
@@ -10500,7 +11418,7 @@
           </w:pPr>
         </w:pPrChange>
       </w:pPr>
-      <w:del w:id="941" w:author="David Conklin" w:date="2020-11-16T11:13:00Z">
+      <w:del w:id="894" w:author="David Conklin" w:date="2020-11-16T11:13:00Z">
         <w:r>
           <w:delText>Q, the discharge in cms from the most downstream subreach</w:delText>
         </w:r>
@@ -10509,9 +11427,9 @@
     <w:p>
       <w:pPr>
         <w:rPr>
-          <w:del w:id="942" w:author="David Conklin" w:date="2020-11-16T11:13:00Z"/>
-        </w:rPr>
-        <w:pPrChange w:id="943" w:author="David Conklin" w:date="2020-11-16T11:13:00Z">
+          <w:del w:id="895" w:author="David Conklin" w:date="2020-11-16T11:13:00Z"/>
+        </w:rPr>
+        <w:pPrChange w:id="896" w:author="David Conklin" w:date="2020-11-16T11:13:00Z">
           <w:pPr>
             <w:pStyle w:val="ListParagraph"/>
             <w:numPr>
@@ -10521,7 +11439,7 @@
           </w:pPr>
         </w:pPrChange>
       </w:pPr>
-      <w:del w:id="944" w:author="David Conklin" w:date="2020-11-16T11:13:00Z">
+      <w:del w:id="897" w:author="David Conklin" w:date="2020-11-16T11:13:00Z">
         <w:r>
           <w:delText>EVAP_MM</w:delText>
         </w:r>
@@ -10542,9 +11460,9 @@
     <w:p>
       <w:pPr>
         <w:rPr>
-          <w:del w:id="945" w:author="David Conklin" w:date="2020-11-16T11:13:00Z"/>
-        </w:rPr>
-        <w:pPrChange w:id="946" w:author="David Conklin" w:date="2020-11-16T11:13:00Z">
+          <w:del w:id="898" w:author="David Conklin" w:date="2020-11-16T11:13:00Z"/>
+        </w:rPr>
+        <w:pPrChange w:id="899" w:author="David Conklin" w:date="2020-11-16T11:13:00Z">
           <w:pPr>
             <w:pStyle w:val="ListParagraph"/>
             <w:numPr>
@@ -10554,7 +11472,7 @@
           </w:pPr>
         </w:pPrChange>
       </w:pPr>
-      <w:del w:id="947" w:author="David Conklin" w:date="2020-11-16T11:13:00Z">
+      <w:del w:id="900" w:author="David Conklin" w:date="2020-11-16T11:13:00Z">
         <w:r>
           <w:delText>REACH_H2O, total volume of water in the reach, m</w:delText>
         </w:r>
@@ -10569,9 +11487,9 @@
     <w:p>
       <w:pPr>
         <w:rPr>
-          <w:del w:id="948" w:author="David Conklin" w:date="2020-11-16T11:13:00Z"/>
-        </w:rPr>
-        <w:pPrChange w:id="949" w:author="David Conklin" w:date="2020-11-16T11:13:00Z">
+          <w:del w:id="901" w:author="David Conklin" w:date="2020-11-16T11:13:00Z"/>
+        </w:rPr>
+        <w:pPrChange w:id="902" w:author="David Conklin" w:date="2020-11-16T11:13:00Z">
           <w:pPr>
             <w:pStyle w:val="ListParagraph"/>
             <w:numPr>
@@ -10581,7 +11499,7 @@
           </w:pPr>
         </w:pPrChange>
       </w:pPr>
-      <w:del w:id="950" w:author="David Conklin" w:date="2020-11-16T11:13:00Z">
+      <w:del w:id="903" w:author="David Conklin" w:date="2020-11-16T11:13:00Z">
         <w:r>
           <w:delText>AREA_H2O, surface area of water, m</w:delText>
         </w:r>
@@ -10596,9 +11514,9 @@
     <w:p>
       <w:pPr>
         <w:rPr>
-          <w:del w:id="951" w:author="David Conklin" w:date="2020-11-16T11:13:00Z"/>
-        </w:rPr>
-        <w:pPrChange w:id="952" w:author="David Conklin" w:date="2020-11-16T11:13:00Z">
+          <w:del w:id="904" w:author="David Conklin" w:date="2020-11-16T11:13:00Z"/>
+        </w:rPr>
+        <w:pPrChange w:id="905" w:author="David Conklin" w:date="2020-11-16T11:13:00Z">
           <w:pPr>
             <w:pStyle w:val="ListParagraph"/>
             <w:numPr>
@@ -10608,7 +11526,7 @@
           </w:pPr>
         </w:pPrChange>
       </w:pPr>
-      <w:del w:id="953" w:author="David Conklin" w:date="2020-11-16T11:13:00Z">
+      <w:del w:id="906" w:author="David Conklin" w:date="2020-11-16T11:13:00Z">
         <w:r>
           <w:delText>RAD_LW_OUT, net longwave radiation</w:delText>
         </w:r>
@@ -10626,9 +11544,9 @@
     <w:p>
       <w:pPr>
         <w:rPr>
-          <w:del w:id="954" w:author="David Conklin" w:date="2020-11-16T11:13:00Z"/>
-        </w:rPr>
-        <w:pPrChange w:id="955" w:author="David Conklin" w:date="2020-11-16T11:13:00Z">
+          <w:del w:id="907" w:author="David Conklin" w:date="2020-11-16T11:13:00Z"/>
+        </w:rPr>
+        <w:pPrChange w:id="908" w:author="David Conklin" w:date="2020-11-16T11:13:00Z">
           <w:pPr>
             <w:pStyle w:val="ListParagraph"/>
             <w:numPr>
@@ -10638,7 +11556,7 @@
           </w:pPr>
         </w:pPrChange>
       </w:pPr>
-      <w:del w:id="956" w:author="David Conklin" w:date="2020-11-16T11:13:00Z">
+      <w:del w:id="909" w:author="David Conklin" w:date="2020-11-16T11:13:00Z">
         <w:r>
           <w:delText>RAD_SW_IN, shortwave insolation, net of shading and weather effects, W/m</w:delText>
         </w:r>
@@ -10653,9 +11571,9 @@
     <w:p>
       <w:pPr>
         <w:rPr>
-          <w:del w:id="957" w:author="David Conklin" w:date="2020-11-16T11:13:00Z"/>
-        </w:rPr>
-        <w:pPrChange w:id="958" w:author="David Conklin" w:date="2020-11-16T11:13:00Z">
+          <w:del w:id="910" w:author="David Conklin" w:date="2020-11-16T11:13:00Z"/>
+        </w:rPr>
+        <w:pPrChange w:id="911" w:author="David Conklin" w:date="2020-11-16T11:13:00Z">
           <w:pPr>
             <w:spacing w:after="0" w:line="240" w:lineRule="auto"/>
             <w:ind w:left="720" w:hanging="720"/>
@@ -10666,15 +11584,15 @@
     <w:p>
       <w:pPr>
         <w:rPr>
-          <w:del w:id="959" w:author="David Conklin" w:date="2020-11-16T11:13:00Z"/>
-        </w:rPr>
-        <w:pPrChange w:id="960" w:author="David Conklin" w:date="2020-11-16T11:13:00Z">
+          <w:del w:id="912" w:author="David Conklin" w:date="2020-11-16T11:13:00Z"/>
+        </w:rPr>
+        <w:pPrChange w:id="913" w:author="David Conklin" w:date="2020-11-16T11:13:00Z">
           <w:pPr>
             <w:pStyle w:val="Heading2"/>
           </w:pPr>
         </w:pPrChange>
       </w:pPr>
-      <w:del w:id="961" w:author="David Conklin" w:date="2020-11-16T11:13:00Z">
+      <w:del w:id="914" w:author="David Conklin" w:date="2020-11-16T11:13:00Z">
         <w:r>
           <w:delText>USGS data</w:delText>
         </w:r>
@@ -10683,13 +11601,10 @@
     <w:p>
       <w:pPr>
         <w:rPr>
-          <w:del w:id="962" w:author="David Conklin" w:date="2020-11-16T11:13:00Z"/>
-        </w:rPr>
-        <w:pPrChange w:id="963" w:author="David Conklin" w:date="2020-11-16T11:13:00Z">
-          <w:pPr/>
-        </w:pPrChange>
-      </w:pPr>
-      <w:del w:id="964" w:author="David Conklin" w:date="2020-11-16T11:13:00Z">
+          <w:del w:id="915" w:author="David Conklin" w:date="2020-11-16T11:13:00Z"/>
+        </w:rPr>
+      </w:pPr>
+      <w:del w:id="916" w:author="David Conklin" w:date="2020-11-16T11:13:00Z">
         <w:r>
           <w:tab/>
           <w:delText>The USGS operates a number of stream gages in the McKenzie River basin.  Flow and temperature data from these gages from 2000 through 2019 will be useful for calibrating CW3M for the McKenzie and for assessing its skill at reproducing observations when running hindcasts.</w:delText>
@@ -10711,13 +11626,10 @@
     <w:p>
       <w:pPr>
         <w:rPr>
-          <w:del w:id="965" w:author="David Conklin" w:date="2020-11-16T11:13:00Z"/>
-        </w:rPr>
-        <w:pPrChange w:id="966" w:author="David Conklin" w:date="2020-11-16T11:13:00Z">
-          <w:pPr/>
-        </w:pPrChange>
-      </w:pPr>
-      <w:del w:id="967" w:author="David Conklin" w:date="2020-11-16T11:13:00Z">
+          <w:del w:id="917" w:author="David Conklin" w:date="2020-11-16T11:13:00Z"/>
+        </w:rPr>
+      </w:pPr>
+      <w:del w:id="918" w:author="David Conklin" w:date="2020-11-16T11:13:00Z">
         <w:r>
           <w:delText>There are 13 USGS stream flow gages with data for all or part of 2000-2019:</w:delText>
         </w:r>
@@ -10726,17 +11638,17 @@
     <w:p>
       <w:pPr>
         <w:rPr>
-          <w:del w:id="968" w:author="David Conklin" w:date="2020-11-16T11:13:00Z"/>
+          <w:del w:id="919" w:author="David Conklin" w:date="2020-11-16T11:13:00Z"/>
           <w:rFonts w:ascii="Calibri" w:eastAsia="Times New Roman" w:hAnsi="Calibri" w:cs="Calibri"/>
           <w:color w:val="000000"/>
         </w:rPr>
-        <w:pPrChange w:id="969" w:author="David Conklin" w:date="2020-11-16T11:13:00Z">
+        <w:pPrChange w:id="920" w:author="David Conklin" w:date="2020-11-16T11:13:00Z">
           <w:pPr>
             <w:spacing w:after="0" w:line="240" w:lineRule="auto"/>
           </w:pPr>
         </w:pPrChange>
       </w:pPr>
-      <w:del w:id="970" w:author="David Conklin" w:date="2020-11-16T11:13:00Z">
+      <w:del w:id="921" w:author="David Conklin" w:date="2020-11-16T11:13:00Z">
         <w:r>
           <w:rPr>
             <w:rFonts w:ascii="Calibri" w:eastAsia="Times New Roman" w:hAnsi="Calibri" w:cs="Calibri"/>
@@ -10861,15 +11773,15 @@
     <w:p>
       <w:pPr>
         <w:rPr>
-          <w:del w:id="971" w:author="David Conklin" w:date="2020-11-16T11:13:00Z"/>
-        </w:rPr>
-        <w:pPrChange w:id="972" w:author="David Conklin" w:date="2020-11-16T11:13:00Z">
+          <w:del w:id="922" w:author="David Conklin" w:date="2020-11-16T11:13:00Z"/>
+        </w:rPr>
+        <w:pPrChange w:id="923" w:author="David Conklin" w:date="2020-11-16T11:13:00Z">
           <w:pPr>
             <w:spacing w:after="0"/>
           </w:pPr>
         </w:pPrChange>
       </w:pPr>
-      <w:del w:id="973" w:author="David Conklin" w:date="2020-11-16T11:13:00Z">
+      <w:del w:id="924" w:author="David Conklin" w:date="2020-11-16T11:13:00Z">
         <w:r>
           <w:delText xml:space="preserve">flow temp 14158790 23773393 </w:delText>
         </w:r>
@@ -10929,15 +11841,15 @@
     <w:p>
       <w:pPr>
         <w:rPr>
-          <w:del w:id="974" w:author="David Conklin" w:date="2020-11-16T11:13:00Z"/>
-        </w:rPr>
-        <w:pPrChange w:id="975" w:author="David Conklin" w:date="2020-11-16T11:13:00Z">
+          <w:del w:id="925" w:author="David Conklin" w:date="2020-11-16T11:13:00Z"/>
+        </w:rPr>
+        <w:pPrChange w:id="926" w:author="David Conklin" w:date="2020-11-16T11:13:00Z">
           <w:pPr>
             <w:spacing w:after="0"/>
           </w:pPr>
         </w:pPrChange>
       </w:pPr>
-      <w:del w:id="976" w:author="David Conklin" w:date="2020-11-16T11:13:00Z">
+      <w:del w:id="927" w:author="David Conklin" w:date="2020-11-16T11:13:00Z">
         <w:r>
           <w:delText xml:space="preserve">flow temp 14158850 23773359 </w:delText>
         </w:r>
@@ -10997,17 +11909,17 @@
     <w:p>
       <w:pPr>
         <w:rPr>
-          <w:del w:id="977" w:author="David Conklin" w:date="2020-11-16T11:13:00Z"/>
+          <w:del w:id="928" w:author="David Conklin" w:date="2020-11-16T11:13:00Z"/>
           <w:rFonts w:ascii="Calibri" w:eastAsia="Times New Roman" w:hAnsi="Calibri" w:cs="Calibri"/>
           <w:color w:val="000000"/>
         </w:rPr>
-        <w:pPrChange w:id="978" w:author="David Conklin" w:date="2020-11-16T11:13:00Z">
+        <w:pPrChange w:id="929" w:author="David Conklin" w:date="2020-11-16T11:13:00Z">
           <w:pPr>
             <w:spacing w:after="0"/>
           </w:pPr>
         </w:pPrChange>
       </w:pPr>
-      <w:del w:id="979" w:author="David Conklin" w:date="2020-11-16T11:13:00Z">
+      <w:del w:id="930" w:author="David Conklin" w:date="2020-11-16T11:13:00Z">
         <w:r>
           <w:delText xml:space="preserve">flow temp 14159200 23773037 </w:delText>
         </w:r>
@@ -11135,17 +12047,17 @@
     <w:p>
       <w:pPr>
         <w:rPr>
-          <w:del w:id="980" w:author="David Conklin" w:date="2020-11-16T11:13:00Z"/>
+          <w:del w:id="931" w:author="David Conklin" w:date="2020-11-16T11:13:00Z"/>
           <w:rFonts w:ascii="Calibri" w:eastAsia="Times New Roman" w:hAnsi="Calibri" w:cs="Calibri"/>
           <w:color w:val="000000"/>
         </w:rPr>
-        <w:pPrChange w:id="981" w:author="David Conklin" w:date="2020-11-16T11:13:00Z">
+        <w:pPrChange w:id="932" w:author="David Conklin" w:date="2020-11-16T11:13:00Z">
           <w:pPr>
             <w:spacing w:after="0"/>
           </w:pPr>
         </w:pPrChange>
       </w:pPr>
-      <w:del w:id="982" w:author="David Conklin" w:date="2020-11-16T11:13:00Z">
+      <w:del w:id="933" w:author="David Conklin" w:date="2020-11-16T11:13:00Z">
         <w:r>
           <w:rPr>
             <w:rFonts w:ascii="Calibri" w:eastAsia="Times New Roman" w:hAnsi="Calibri" w:cs="Calibri"/>
@@ -11235,17 +12147,17 @@
     <w:p>
       <w:pPr>
         <w:rPr>
-          <w:del w:id="983" w:author="David Conklin" w:date="2020-11-16T11:13:00Z"/>
+          <w:del w:id="934" w:author="David Conklin" w:date="2020-11-16T11:13:00Z"/>
           <w:rFonts w:ascii="Calibri" w:eastAsia="Times New Roman" w:hAnsi="Calibri" w:cs="Calibri"/>
           <w:color w:val="000000"/>
         </w:rPr>
-        <w:pPrChange w:id="984" w:author="David Conklin" w:date="2020-11-16T11:13:00Z">
+        <w:pPrChange w:id="935" w:author="David Conklin" w:date="2020-11-16T11:13:00Z">
           <w:pPr>
             <w:spacing w:after="0"/>
           </w:pPr>
         </w:pPrChange>
       </w:pPr>
-      <w:del w:id="985" w:author="David Conklin" w:date="2020-11-16T11:13:00Z">
+      <w:del w:id="936" w:author="David Conklin" w:date="2020-11-16T11:13:00Z">
         <w:r>
           <w:rPr>
             <w:rFonts w:ascii="Calibri" w:eastAsia="Times New Roman" w:hAnsi="Calibri" w:cs="Calibri"/>
@@ -11258,17 +12170,17 @@
     <w:p>
       <w:pPr>
         <w:rPr>
-          <w:del w:id="986" w:author="David Conklin" w:date="2020-11-16T11:13:00Z"/>
+          <w:del w:id="937" w:author="David Conklin" w:date="2020-11-16T11:13:00Z"/>
           <w:rFonts w:ascii="Calibri" w:eastAsia="Times New Roman" w:hAnsi="Calibri" w:cs="Calibri"/>
           <w:color w:val="000000"/>
         </w:rPr>
-        <w:pPrChange w:id="987" w:author="David Conklin" w:date="2020-11-16T11:13:00Z">
+        <w:pPrChange w:id="938" w:author="David Conklin" w:date="2020-11-16T11:13:00Z">
           <w:pPr>
             <w:spacing w:after="0"/>
           </w:pPr>
         </w:pPrChange>
       </w:pPr>
-      <w:del w:id="988" w:author="David Conklin" w:date="2020-11-16T11:13:00Z">
+      <w:del w:id="939" w:author="David Conklin" w:date="2020-11-16T11:13:00Z">
         <w:r>
           <w:rPr>
             <w:rFonts w:ascii="Calibri" w:eastAsia="Times New Roman" w:hAnsi="Calibri" w:cs="Calibri"/>
@@ -11281,17 +12193,17 @@
     <w:p>
       <w:pPr>
         <w:rPr>
-          <w:del w:id="989" w:author="David Conklin" w:date="2020-11-16T11:13:00Z"/>
+          <w:del w:id="940" w:author="David Conklin" w:date="2020-11-16T11:13:00Z"/>
           <w:rFonts w:ascii="Calibri" w:eastAsia="Times New Roman" w:hAnsi="Calibri" w:cs="Calibri"/>
           <w:color w:val="000000"/>
         </w:rPr>
-        <w:pPrChange w:id="990" w:author="David Conklin" w:date="2020-11-16T11:13:00Z">
+        <w:pPrChange w:id="941" w:author="David Conklin" w:date="2020-11-16T11:13:00Z">
           <w:pPr>
             <w:spacing w:after="0"/>
           </w:pPr>
         </w:pPrChange>
       </w:pPr>
-      <w:del w:id="991" w:author="David Conklin" w:date="2020-11-16T11:13:00Z">
+      <w:del w:id="942" w:author="David Conklin" w:date="2020-11-16T11:13:00Z">
         <w:r>
           <w:rPr>
             <w:rFonts w:ascii="Calibri" w:eastAsia="Times New Roman" w:hAnsi="Calibri" w:cs="Calibri"/>
@@ -11304,17 +12216,17 @@
     <w:p>
       <w:pPr>
         <w:rPr>
-          <w:del w:id="992" w:author="David Conklin" w:date="2020-11-16T11:13:00Z"/>
+          <w:del w:id="943" w:author="David Conklin" w:date="2020-11-16T11:13:00Z"/>
           <w:rFonts w:ascii="Calibri" w:eastAsia="Times New Roman" w:hAnsi="Calibri" w:cs="Calibri"/>
           <w:color w:val="000000"/>
         </w:rPr>
-        <w:pPrChange w:id="993" w:author="David Conklin" w:date="2020-11-16T11:13:00Z">
+        <w:pPrChange w:id="944" w:author="David Conklin" w:date="2020-11-16T11:13:00Z">
           <w:pPr>
             <w:spacing w:after="0"/>
           </w:pPr>
         </w:pPrChange>
       </w:pPr>
-      <w:del w:id="994" w:author="David Conklin" w:date="2020-11-16T11:13:00Z">
+      <w:del w:id="945" w:author="David Conklin" w:date="2020-11-16T11:13:00Z">
         <w:r>
           <w:rPr>
             <w:rFonts w:ascii="Calibri" w:eastAsia="Times New Roman" w:hAnsi="Calibri" w:cs="Calibri"/>
@@ -11327,17 +12239,17 @@
     <w:p>
       <w:pPr>
         <w:rPr>
-          <w:del w:id="995" w:author="David Conklin" w:date="2020-11-16T11:13:00Z"/>
+          <w:del w:id="946" w:author="David Conklin" w:date="2020-11-16T11:13:00Z"/>
           <w:rFonts w:ascii="Calibri" w:eastAsia="Times New Roman" w:hAnsi="Calibri" w:cs="Calibri"/>
           <w:color w:val="000000"/>
         </w:rPr>
-        <w:pPrChange w:id="996" w:author="David Conklin" w:date="2020-11-16T11:13:00Z">
+        <w:pPrChange w:id="947" w:author="David Conklin" w:date="2020-11-16T11:13:00Z">
           <w:pPr>
             <w:spacing w:after="0"/>
           </w:pPr>
         </w:pPrChange>
       </w:pPr>
-      <w:del w:id="997" w:author="David Conklin" w:date="2020-11-16T11:13:00Z">
+      <w:del w:id="948" w:author="David Conklin" w:date="2020-11-16T11:13:00Z">
         <w:r>
           <w:rPr>
             <w:rFonts w:ascii="Calibri" w:eastAsia="Times New Roman" w:hAnsi="Calibri" w:cs="Calibri"/>
@@ -11350,17 +12262,17 @@
     <w:p>
       <w:pPr>
         <w:rPr>
-          <w:del w:id="998" w:author="David Conklin" w:date="2020-11-16T11:13:00Z"/>
+          <w:del w:id="949" w:author="David Conklin" w:date="2020-11-16T11:13:00Z"/>
           <w:rFonts w:ascii="Calibri" w:eastAsia="Times New Roman" w:hAnsi="Calibri" w:cs="Calibri"/>
           <w:color w:val="000000"/>
         </w:rPr>
-        <w:pPrChange w:id="999" w:author="David Conklin" w:date="2020-11-16T11:13:00Z">
+        <w:pPrChange w:id="950" w:author="David Conklin" w:date="2020-11-16T11:13:00Z">
           <w:pPr>
             <w:spacing w:after="0"/>
           </w:pPr>
         </w:pPrChange>
       </w:pPr>
-      <w:del w:id="1000" w:author="David Conklin" w:date="2020-11-16T11:13:00Z">
+      <w:del w:id="951" w:author="David Conklin" w:date="2020-11-16T11:13:00Z">
         <w:r>
           <w:rPr>
             <w:rFonts w:ascii="Calibri" w:eastAsia="Times New Roman" w:hAnsi="Calibri" w:cs="Calibri"/>
@@ -11373,17 +12285,17 @@
     <w:p>
       <w:pPr>
         <w:rPr>
-          <w:del w:id="1001" w:author="David Conklin" w:date="2020-11-16T11:13:00Z"/>
+          <w:del w:id="952" w:author="David Conklin" w:date="2020-11-16T11:13:00Z"/>
           <w:rFonts w:ascii="Calibri" w:eastAsia="Times New Roman" w:hAnsi="Calibri" w:cs="Calibri"/>
           <w:color w:val="000000"/>
         </w:rPr>
-        <w:pPrChange w:id="1002" w:author="David Conklin" w:date="2020-11-16T11:13:00Z">
+        <w:pPrChange w:id="953" w:author="David Conklin" w:date="2020-11-16T11:13:00Z">
           <w:pPr>
             <w:spacing w:after="0"/>
           </w:pPr>
         </w:pPrChange>
       </w:pPr>
-      <w:del w:id="1003" w:author="David Conklin" w:date="2020-11-16T11:13:00Z">
+      <w:del w:id="954" w:author="David Conklin" w:date="2020-11-16T11:13:00Z">
         <w:r>
           <w:rPr>
             <w:rFonts w:ascii="Calibri" w:eastAsia="Times New Roman" w:hAnsi="Calibri" w:cs="Calibri"/>
@@ -11396,23 +12308,17 @@
     <w:p>
       <w:pPr>
         <w:rPr>
-          <w:del w:id="1004" w:author="David Conklin" w:date="2020-11-16T11:13:00Z"/>
-        </w:rPr>
-        <w:pPrChange w:id="1005" w:author="David Conklin" w:date="2020-11-16T11:13:00Z">
-          <w:pPr/>
-        </w:pPrChange>
-      </w:pPr>
-    </w:p>
-    <w:p>
-      <w:pPr>
-        <w:rPr>
-          <w:del w:id="1006" w:author="David Conklin" w:date="2020-11-16T11:13:00Z"/>
-        </w:rPr>
-        <w:pPrChange w:id="1007" w:author="David Conklin" w:date="2020-11-16T11:13:00Z">
-          <w:pPr/>
-        </w:pPrChange>
-      </w:pPr>
-      <w:del w:id="1008" w:author="David Conklin" w:date="2020-11-16T11:13:00Z">
+          <w:del w:id="955" w:author="David Conklin" w:date="2020-11-16T11:13:00Z"/>
+        </w:rPr>
+      </w:pPr>
+    </w:p>
+    <w:p>
+      <w:pPr>
+        <w:rPr>
+          <w:del w:id="956" w:author="David Conklin" w:date="2020-11-16T11:13:00Z"/>
+        </w:rPr>
+      </w:pPr>
+      <w:del w:id="957" w:author="David Conklin" w:date="2020-11-16T11:13:00Z">
         <w:r>
           <w:delText>There are 6 USGS stream temperature gages with data for all or part of 2000-2019:</w:delText>
         </w:r>
@@ -11421,17 +12327,17 @@
     <w:p>
       <w:pPr>
         <w:rPr>
-          <w:del w:id="1009" w:author="David Conklin" w:date="2020-11-16T11:13:00Z"/>
+          <w:del w:id="958" w:author="David Conklin" w:date="2020-11-16T11:13:00Z"/>
           <w:rFonts w:ascii="Calibri" w:eastAsia="Times New Roman" w:hAnsi="Calibri" w:cs="Calibri"/>
           <w:color w:val="000000"/>
         </w:rPr>
-        <w:pPrChange w:id="1010" w:author="David Conklin" w:date="2020-11-16T11:13:00Z">
+        <w:pPrChange w:id="959" w:author="David Conklin" w:date="2020-11-16T11:13:00Z">
           <w:pPr>
             <w:spacing w:after="0"/>
           </w:pPr>
         </w:pPrChange>
       </w:pPr>
-      <w:del w:id="1011" w:author="David Conklin" w:date="2020-11-16T11:13:00Z">
+      <w:del w:id="960" w:author="David Conklin" w:date="2020-11-16T11:13:00Z">
         <w:r>
           <w:delText xml:space="preserve">flow temp 14159200 23773037 </w:delText>
         </w:r>
@@ -11559,17 +12465,17 @@
     <w:p>
       <w:pPr>
         <w:rPr>
-          <w:del w:id="1012" w:author="David Conklin" w:date="2020-11-16T11:13:00Z"/>
+          <w:del w:id="961" w:author="David Conklin" w:date="2020-11-16T11:13:00Z"/>
           <w:rFonts w:ascii="Calibri" w:eastAsia="Times New Roman" w:hAnsi="Calibri" w:cs="Calibri"/>
           <w:color w:val="000000"/>
         </w:rPr>
-        <w:pPrChange w:id="1013" w:author="David Conklin" w:date="2020-11-16T11:13:00Z">
+        <w:pPrChange w:id="962" w:author="David Conklin" w:date="2020-11-16T11:13:00Z">
           <w:pPr>
             <w:spacing w:after="0"/>
           </w:pPr>
         </w:pPrChange>
       </w:pPr>
-      <w:del w:id="1014" w:author="David Conklin" w:date="2020-11-16T11:13:00Z">
+      <w:del w:id="963" w:author="David Conklin" w:date="2020-11-16T11:13:00Z">
         <w:r>
           <w:rPr>
             <w:rFonts w:ascii="Calibri" w:eastAsia="Times New Roman" w:hAnsi="Calibri" w:cs="Calibri"/>
@@ -11659,17 +12565,17 @@
     <w:p>
       <w:pPr>
         <w:rPr>
-          <w:del w:id="1015" w:author="David Conklin" w:date="2020-11-16T11:13:00Z"/>
+          <w:del w:id="964" w:author="David Conklin" w:date="2020-11-16T11:13:00Z"/>
           <w:rFonts w:ascii="Calibri" w:eastAsia="Times New Roman" w:hAnsi="Calibri" w:cs="Calibri"/>
           <w:color w:val="000000"/>
         </w:rPr>
-        <w:pPrChange w:id="1016" w:author="David Conklin" w:date="2020-11-16T11:13:00Z">
+        <w:pPrChange w:id="965" w:author="David Conklin" w:date="2020-11-16T11:13:00Z">
           <w:pPr>
             <w:spacing w:after="0"/>
           </w:pPr>
         </w:pPrChange>
       </w:pPr>
-      <w:del w:id="1017" w:author="David Conklin" w:date="2020-11-16T11:13:00Z">
+      <w:del w:id="966" w:author="David Conklin" w:date="2020-11-16T11:13:00Z">
         <w:r>
           <w:rPr>
             <w:rFonts w:ascii="Calibri" w:eastAsia="Times New Roman" w:hAnsi="Calibri" w:cs="Calibri"/>
@@ -11682,17 +12588,17 @@
     <w:p>
       <w:pPr>
         <w:rPr>
-          <w:del w:id="1018" w:author="David Conklin" w:date="2020-11-16T11:13:00Z"/>
+          <w:del w:id="967" w:author="David Conklin" w:date="2020-11-16T11:13:00Z"/>
           <w:rFonts w:ascii="Calibri" w:eastAsia="Times New Roman" w:hAnsi="Calibri" w:cs="Calibri"/>
           <w:color w:val="000000"/>
         </w:rPr>
-        <w:pPrChange w:id="1019" w:author="David Conklin" w:date="2020-11-16T11:13:00Z">
+        <w:pPrChange w:id="968" w:author="David Conklin" w:date="2020-11-16T11:13:00Z">
           <w:pPr>
             <w:spacing w:after="0"/>
           </w:pPr>
         </w:pPrChange>
       </w:pPr>
-      <w:del w:id="1020" w:author="David Conklin" w:date="2020-11-16T11:13:00Z">
+      <w:del w:id="969" w:author="David Conklin" w:date="2020-11-16T11:13:00Z">
         <w:r>
           <w:rPr>
             <w:rFonts w:ascii="Calibri" w:eastAsia="Times New Roman" w:hAnsi="Calibri" w:cs="Calibri"/>
@@ -11705,17 +12611,17 @@
     <w:p>
       <w:pPr>
         <w:rPr>
-          <w:del w:id="1021" w:author="David Conklin" w:date="2020-11-16T11:13:00Z"/>
+          <w:del w:id="970" w:author="David Conklin" w:date="2020-11-16T11:13:00Z"/>
           <w:rFonts w:ascii="Calibri" w:eastAsia="Times New Roman" w:hAnsi="Calibri" w:cs="Calibri"/>
           <w:color w:val="000000"/>
         </w:rPr>
-        <w:pPrChange w:id="1022" w:author="David Conklin" w:date="2020-11-16T11:13:00Z">
+        <w:pPrChange w:id="971" w:author="David Conklin" w:date="2020-11-16T11:13:00Z">
           <w:pPr>
             <w:spacing w:after="0"/>
           </w:pPr>
         </w:pPrChange>
       </w:pPr>
-      <w:del w:id="1023" w:author="David Conklin" w:date="2020-11-16T11:13:00Z">
+      <w:del w:id="972" w:author="David Conklin" w:date="2020-11-16T11:13:00Z">
         <w:r>
           <w:rPr>
             <w:rFonts w:ascii="Calibri" w:eastAsia="Times New Roman" w:hAnsi="Calibri" w:cs="Calibri"/>
@@ -11728,17 +12634,17 @@
     <w:p>
       <w:pPr>
         <w:rPr>
-          <w:del w:id="1024" w:author="David Conklin" w:date="2020-11-16T11:13:00Z"/>
+          <w:del w:id="973" w:author="David Conklin" w:date="2020-11-16T11:13:00Z"/>
           <w:rFonts w:ascii="Calibri" w:eastAsia="Times New Roman" w:hAnsi="Calibri" w:cs="Calibri"/>
           <w:color w:val="000000"/>
         </w:rPr>
-        <w:pPrChange w:id="1025" w:author="David Conklin" w:date="2020-11-16T11:13:00Z">
+        <w:pPrChange w:id="974" w:author="David Conklin" w:date="2020-11-16T11:13:00Z">
           <w:pPr>
             <w:spacing w:after="0"/>
           </w:pPr>
         </w:pPrChange>
       </w:pPr>
-      <w:del w:id="1026" w:author="David Conklin" w:date="2020-11-16T11:13:00Z">
+      <w:del w:id="975" w:author="David Conklin" w:date="2020-11-16T11:13:00Z">
         <w:r>
           <w:rPr>
             <w:rFonts w:ascii="Calibri" w:eastAsia="Times New Roman" w:hAnsi="Calibri" w:cs="Calibri"/>
@@ -11751,11 +12657,11 @@
     <w:p>
       <w:pPr>
         <w:rPr>
-          <w:del w:id="1027" w:author="David Conklin" w:date="2020-11-16T11:13:00Z"/>
+          <w:del w:id="976" w:author="David Conklin" w:date="2020-11-16T11:13:00Z"/>
           <w:rFonts w:ascii="Calibri" w:eastAsia="Times New Roman" w:hAnsi="Calibri" w:cs="Calibri"/>
           <w:color w:val="000000"/>
         </w:rPr>
-        <w:pPrChange w:id="1028" w:author="David Conklin" w:date="2020-11-16T11:13:00Z">
+        <w:pPrChange w:id="977" w:author="David Conklin" w:date="2020-11-16T11:13:00Z">
           <w:pPr>
             <w:spacing w:after="0"/>
           </w:pPr>
@@ -11765,13 +12671,10 @@
     <w:p>
       <w:pPr>
         <w:rPr>
-          <w:del w:id="1029" w:author="David Conklin" w:date="2020-11-16T11:13:00Z"/>
-        </w:rPr>
-        <w:pPrChange w:id="1030" w:author="David Conklin" w:date="2020-11-16T11:13:00Z">
-          <w:pPr/>
-        </w:pPrChange>
-      </w:pPr>
-      <w:del w:id="1031" w:author="David Conklin" w:date="2020-11-16T11:13:00Z">
+          <w:del w:id="978" w:author="David Conklin" w:date="2020-11-16T11:13:00Z"/>
+        </w:rPr>
+      </w:pPr>
+      <w:del w:id="979" w:author="David Conklin" w:date="2020-11-16T11:13:00Z">
         <w:r>
           <w:tab/>
           <w:delText xml:space="preserve">In order for CW3M to ingest the observation data, it has to be in a certain format.  Each file can contain daily data for </w:delText>
@@ -11793,13 +12696,10 @@
     <w:p>
       <w:pPr>
         <w:rPr>
-          <w:del w:id="1032" w:author="David Conklin" w:date="2020-11-16T11:13:00Z"/>
-        </w:rPr>
-        <w:pPrChange w:id="1033" w:author="David Conklin" w:date="2020-11-16T11:13:00Z">
-          <w:pPr/>
-        </w:pPrChange>
-      </w:pPr>
-      <w:del w:id="1034" w:author="David Conklin" w:date="2020-11-16T11:13:00Z">
+          <w:del w:id="980" w:author="David Conklin" w:date="2020-11-16T11:13:00Z"/>
+        </w:rPr>
+      </w:pPr>
+      <w:del w:id="981" w:author="David Conklin" w:date="2020-11-16T11:13:00Z">
         <w:r>
           <w:tab/>
           <w:delText xml:space="preserve">Data files should be in CSV format, i.e. </w:delText>
@@ -11832,12 +12732,12 @@
           <w:delText xml:space="preserve"> with a semi-colon</w:delText>
         </w:r>
       </w:del>
-      <w:del w:id="1035" w:author="David Conklin" w:date="2020-11-12T17:05:00Z">
+      <w:del w:id="982" w:author="David Conklin" w:date="2020-11-12T17:05:00Z">
         <w:r>
           <w:delText>,</w:delText>
         </w:r>
       </w:del>
-      <w:del w:id="1036" w:author="David Conklin" w:date="2020-11-16T11:13:00Z">
+      <w:del w:id="983" w:author="David Conklin" w:date="2020-11-16T11:13:00Z">
         <w:r>
           <w:delText xml:space="preserve"> </w:delText>
         </w:r>
@@ -11891,13 +12791,10 @@
     <w:p>
       <w:pPr>
         <w:rPr>
-          <w:del w:id="1037" w:author="David Conklin" w:date="2020-11-16T11:13:00Z"/>
-        </w:rPr>
-        <w:pPrChange w:id="1038" w:author="David Conklin" w:date="2020-11-16T11:13:00Z">
-          <w:pPr/>
-        </w:pPrChange>
-      </w:pPr>
-      <w:del w:id="1039" w:author="David Conklin" w:date="2020-11-16T11:13:00Z">
+          <w:del w:id="984" w:author="David Conklin" w:date="2020-11-16T11:13:00Z"/>
+        </w:rPr>
+      </w:pPr>
+      <w:del w:id="985" w:author="David Conklin" w:date="2020-11-16T11:13:00Z">
         <w:r>
           <w:tab/>
           <w:delText>An optional but desirable sixth column in the CSV data files c</w:delText>
@@ -11913,9 +12810,9 @@
     <w:p>
       <w:pPr>
         <w:rPr>
-          <w:del w:id="1040" w:author="David Conklin" w:date="2020-11-16T11:13:00Z"/>
-        </w:rPr>
-        <w:pPrChange w:id="1041" w:author="David Conklin" w:date="2020-11-16T11:13:00Z">
+          <w:del w:id="986" w:author="David Conklin" w:date="2020-11-16T11:13:00Z"/>
+        </w:rPr>
+        <w:pPrChange w:id="987" w:author="David Conklin" w:date="2020-11-16T11:13:00Z">
           <w:pPr>
             <w:spacing w:after="0"/>
           </w:pPr>
@@ -11925,15 +12822,15 @@
     <w:p>
       <w:pPr>
         <w:rPr>
-          <w:del w:id="1042" w:author="David Conklin" w:date="2020-11-16T11:13:00Z"/>
-        </w:rPr>
-        <w:pPrChange w:id="1043" w:author="David Conklin" w:date="2020-11-16T11:13:00Z">
+          <w:del w:id="988" w:author="David Conklin" w:date="2020-11-16T11:13:00Z"/>
+        </w:rPr>
+        <w:pPrChange w:id="989" w:author="David Conklin" w:date="2020-11-16T11:13:00Z">
           <w:pPr>
             <w:pStyle w:val="Heading1"/>
           </w:pPr>
         </w:pPrChange>
       </w:pPr>
-      <w:del w:id="1044" w:author="David Conklin" w:date="2020-11-16T11:13:00Z">
+      <w:del w:id="990" w:author="David Conklin" w:date="2020-11-16T11:13:00Z">
         <w:r>
           <w:delText>Insolation</w:delText>
         </w:r>
@@ -11942,13 +12839,10 @@
     <w:p>
       <w:pPr>
         <w:rPr>
-          <w:del w:id="1045" w:author="David Conklin" w:date="2020-11-16T11:13:00Z"/>
-        </w:rPr>
-        <w:pPrChange w:id="1046" w:author="David Conklin" w:date="2020-11-16T11:13:00Z">
-          <w:pPr/>
-        </w:pPrChange>
-      </w:pPr>
-      <w:del w:id="1047" w:author="David Conklin" w:date="2020-11-16T11:13:00Z">
+          <w:del w:id="991" w:author="David Conklin" w:date="2020-11-16T11:13:00Z"/>
+        </w:rPr>
+      </w:pPr>
+      <w:del w:id="992" w:author="David Conklin" w:date="2020-11-16T11:13:00Z">
         <w:r>
           <w:tab/>
           <w:delText>More sunlight reaches the stream surface on sunny days than on cloudy or rainy days.  The climate data files include a daily shortwave radiation number in W/m</w:delText>
@@ -11973,14 +12867,11 @@
     <w:p>
       <w:pPr>
         <w:rPr>
-          <w:del w:id="1048" w:author="David Conklin" w:date="2020-11-16T11:13:00Z"/>
+          <w:del w:id="993" w:author="David Conklin" w:date="2020-11-16T11:13:00Z"/>
           <w:rFonts w:ascii="Times New Roman" w:hAnsi="Times New Roman" w:cs="Times New Roman"/>
         </w:rPr>
-        <w:pPrChange w:id="1049" w:author="David Conklin" w:date="2020-11-16T11:13:00Z">
-          <w:pPr/>
-        </w:pPrChange>
-      </w:pPr>
-      <w:del w:id="1050" w:author="David Conklin" w:date="2020-11-16T11:13:00Z">
+      </w:pPr>
+      <w:del w:id="994" w:author="David Conklin" w:date="2020-11-16T11:13:00Z">
         <w:r>
           <w:tab/>
         </w:r>
@@ -12014,14 +12905,11 @@
     <w:p>
       <w:pPr>
         <w:rPr>
-          <w:del w:id="1051" w:author="David Conklin" w:date="2020-11-16T11:13:00Z"/>
+          <w:del w:id="995" w:author="David Conklin" w:date="2020-11-16T11:13:00Z"/>
           <w:rFonts w:cstheme="minorHAnsi"/>
         </w:rPr>
-        <w:pPrChange w:id="1052" w:author="David Conklin" w:date="2020-11-16T11:13:00Z">
-          <w:pPr/>
-        </w:pPrChange>
-      </w:pPr>
-      <w:del w:id="1053" w:author="David Conklin" w:date="2020-11-16T11:13:00Z">
+      </w:pPr>
+      <w:del w:id="996" w:author="David Conklin" w:date="2020-11-16T11:13:00Z">
         <w:r>
           <w:rPr>
             <w:rFonts w:cstheme="minorHAnsi"/>
@@ -12033,14 +12921,11 @@
     <w:p>
       <w:pPr>
         <w:rPr>
-          <w:del w:id="1054" w:author="David Conklin" w:date="2020-11-16T11:13:00Z"/>
+          <w:del w:id="997" w:author="David Conklin" w:date="2020-11-16T11:13:00Z"/>
           <w:rFonts w:ascii="Times New Roman" w:hAnsi="Times New Roman" w:cs="Times New Roman"/>
         </w:rPr>
-        <w:pPrChange w:id="1055" w:author="David Conklin" w:date="2020-11-16T11:13:00Z">
-          <w:pPr/>
-        </w:pPrChange>
-      </w:pPr>
-      <w:del w:id="1056" w:author="David Conklin" w:date="2020-11-16T11:13:00Z">
+      </w:pPr>
+      <w:del w:id="998" w:author="David Conklin" w:date="2020-11-16T11:13:00Z">
         <w:r>
           <w:rPr>
             <w:rFonts w:ascii="Times New Roman" w:hAnsi="Times New Roman" w:cs="Times New Roman"/>
@@ -12125,14 +13010,11 @@
     <w:p>
       <w:pPr>
         <w:rPr>
-          <w:del w:id="1057" w:author="David Conklin" w:date="2020-11-16T11:13:00Z"/>
+          <w:del w:id="999" w:author="David Conklin" w:date="2020-11-16T11:13:00Z"/>
           <w:rFonts w:ascii="Times New Roman" w:hAnsi="Times New Roman" w:cs="Times New Roman"/>
         </w:rPr>
-        <w:pPrChange w:id="1058" w:author="David Conklin" w:date="2020-11-16T11:13:00Z">
-          <w:pPr/>
-        </w:pPrChange>
-      </w:pPr>
-      <w:del w:id="1059" w:author="David Conklin" w:date="2020-11-16T11:13:00Z">
+      </w:pPr>
+      <w:del w:id="1000" w:author="David Conklin" w:date="2020-11-16T11:13:00Z">
         <w:r>
           <w:rPr>
             <w:rFonts w:ascii="Times New Roman" w:hAnsi="Times New Roman" w:cs="Times New Roman"/>
@@ -12145,25 +13027,22 @@
     <w:p>
       <w:pPr>
         <w:rPr>
-          <w:del w:id="1060" w:author="David Conklin" w:date="2020-11-16T11:13:00Z"/>
-        </w:rPr>
-        <w:pPrChange w:id="1061" w:author="David Conklin" w:date="2020-11-16T11:13:00Z">
-          <w:pPr/>
+          <w:del w:id="1001" w:author="David Conklin" w:date="2020-11-16T11:13:00Z"/>
+        </w:rPr>
+      </w:pPr>
+    </w:p>
+    <w:p>
+      <w:pPr>
+        <w:rPr>
+          <w:del w:id="1002" w:author="David Conklin" w:date="2020-11-16T11:13:00Z"/>
+        </w:rPr>
+        <w:pPrChange w:id="1003" w:author="David Conklin" w:date="2020-11-16T11:13:00Z">
+          <w:pPr>
+            <w:pStyle w:val="Heading1"/>
+          </w:pPr>
         </w:pPrChange>
       </w:pPr>
-    </w:p>
-    <w:p>
-      <w:pPr>
-        <w:rPr>
-          <w:del w:id="1062" w:author="David Conklin" w:date="2020-11-16T11:13:00Z"/>
-        </w:rPr>
-        <w:pPrChange w:id="1063" w:author="David Conklin" w:date="2020-11-16T11:13:00Z">
-          <w:pPr>
-            <w:pStyle w:val="Heading1"/>
-          </w:pPr>
-        </w:pPrChange>
-      </w:pPr>
-      <w:del w:id="1064" w:author="David Conklin" w:date="2020-11-16T11:13:00Z">
+      <w:del w:id="1004" w:author="David Conklin" w:date="2020-11-16T11:13:00Z">
         <w:r>
           <w:delText>Longwave Radiation</w:delText>
         </w:r>
@@ -12172,13 +13051,10 @@
     <w:p>
       <w:pPr>
         <w:rPr>
-          <w:del w:id="1065" w:author="David Conklin" w:date="2020-11-16T11:13:00Z"/>
-        </w:rPr>
-        <w:pPrChange w:id="1066" w:author="David Conklin" w:date="2020-11-16T11:13:00Z">
-          <w:pPr/>
-        </w:pPrChange>
-      </w:pPr>
-      <w:del w:id="1067" w:author="David Conklin" w:date="2020-11-16T11:13:00Z">
+          <w:del w:id="1005" w:author="David Conklin" w:date="2020-11-16T11:13:00Z"/>
+        </w:rPr>
+      </w:pPr>
+      <w:del w:id="1006" w:author="David Conklin" w:date="2020-11-16T11:13:00Z">
         <w:r>
           <w:tab/>
         </w:r>
@@ -12226,14 +13102,11 @@
     <w:p>
       <w:pPr>
         <w:rPr>
-          <w:del w:id="1068" w:author="David Conklin" w:date="2020-11-16T11:13:00Z"/>
+          <w:del w:id="1007" w:author="David Conklin" w:date="2020-11-16T11:13:00Z"/>
           <w:rFonts w:ascii="Times New Roman" w:hAnsi="Times New Roman" w:cs="Times New Roman"/>
         </w:rPr>
-        <w:pPrChange w:id="1069" w:author="David Conklin" w:date="2020-11-16T11:13:00Z">
-          <w:pPr/>
-        </w:pPrChange>
-      </w:pPr>
-      <w:del w:id="1070" w:author="David Conklin" w:date="2020-11-16T11:13:00Z">
+      </w:pPr>
+      <w:del w:id="1008" w:author="David Conklin" w:date="2020-11-16T11:13:00Z">
         <w:r>
           <w:delText xml:space="preserve"> </w:delText>
         </w:r>
@@ -12264,25 +13137,22 @@
     <w:p>
       <w:pPr>
         <w:rPr>
-          <w:del w:id="1071" w:author="David Conklin" w:date="2020-11-16T11:13:00Z"/>
-        </w:rPr>
-        <w:pPrChange w:id="1072" w:author="David Conklin" w:date="2020-11-16T11:13:00Z">
-          <w:pPr/>
+          <w:del w:id="1009" w:author="David Conklin" w:date="2020-11-16T11:13:00Z"/>
+        </w:rPr>
+      </w:pPr>
+    </w:p>
+    <w:p>
+      <w:pPr>
+        <w:rPr>
+          <w:del w:id="1010" w:author="David Conklin" w:date="2020-11-16T11:13:00Z"/>
+        </w:rPr>
+        <w:pPrChange w:id="1011" w:author="David Conklin" w:date="2020-11-16T11:13:00Z">
+          <w:pPr>
+            <w:pStyle w:val="Heading1"/>
+          </w:pPr>
         </w:pPrChange>
       </w:pPr>
-    </w:p>
-    <w:p>
-      <w:pPr>
-        <w:rPr>
-          <w:del w:id="1073" w:author="David Conklin" w:date="2020-11-16T11:13:00Z"/>
-        </w:rPr>
-        <w:pPrChange w:id="1074" w:author="David Conklin" w:date="2020-11-16T11:13:00Z">
-          <w:pPr>
-            <w:pStyle w:val="Heading1"/>
-          </w:pPr>
-        </w:pPrChange>
-      </w:pPr>
-      <w:del w:id="1075" w:author="David Conklin" w:date="2020-11-16T11:13:00Z">
+      <w:del w:id="1012" w:author="David Conklin" w:date="2020-11-16T11:13:00Z">
         <w:r>
           <w:delText>Evaporation and Precipitation</w:delText>
         </w:r>
@@ -12291,13 +13161,10 @@
     <w:p>
       <w:pPr>
         <w:rPr>
-          <w:del w:id="1076" w:author="David Conklin" w:date="2020-11-16T11:13:00Z"/>
-        </w:rPr>
-        <w:pPrChange w:id="1077" w:author="David Conklin" w:date="2020-11-16T11:13:00Z">
-          <w:pPr/>
-        </w:pPrChange>
-      </w:pPr>
-      <w:del w:id="1078" w:author="David Conklin" w:date="2020-11-16T11:13:00Z">
+          <w:del w:id="1013" w:author="David Conklin" w:date="2020-11-16T11:13:00Z"/>
+        </w:rPr>
+      </w:pPr>
+      <w:del w:id="1014" w:author="David Conklin" w:date="2020-11-16T11:13:00Z">
         <w:r>
           <w:tab/>
           <w:delText xml:space="preserve">Streams and water bodies lose both water and energy through evaporation.  Evaporative losses depend on the weather and on the surface water temperature.  </w:delText>
@@ -12325,14 +13192,11 @@
     <w:p>
       <w:pPr>
         <w:rPr>
-          <w:del w:id="1079" w:author="David Conklin" w:date="2020-11-16T11:13:00Z"/>
+          <w:del w:id="1015" w:author="David Conklin" w:date="2020-11-16T11:13:00Z"/>
           <w:rFonts w:ascii="Times New Roman" w:hAnsi="Times New Roman" w:cs="Times New Roman"/>
         </w:rPr>
-        <w:pPrChange w:id="1080" w:author="David Conklin" w:date="2020-11-16T11:13:00Z">
-          <w:pPr/>
-        </w:pPrChange>
-      </w:pPr>
-      <w:del w:id="1081" w:author="David Conklin" w:date="2020-11-16T11:13:00Z">
+      </w:pPr>
+      <w:del w:id="1016" w:author="David Conklin" w:date="2020-11-16T11:13:00Z">
         <w:r>
           <w:tab/>
         </w:r>
@@ -12360,14 +13224,11 @@
     <w:p>
       <w:pPr>
         <w:rPr>
-          <w:del w:id="1082" w:author="David Conklin" w:date="2020-11-16T11:13:00Z"/>
+          <w:del w:id="1017" w:author="David Conklin" w:date="2020-11-16T11:13:00Z"/>
           <w:rFonts w:ascii="Times New Roman" w:hAnsi="Times New Roman" w:cs="Times New Roman"/>
         </w:rPr>
-        <w:pPrChange w:id="1083" w:author="David Conklin" w:date="2020-11-16T11:13:00Z">
-          <w:pPr/>
-        </w:pPrChange>
-      </w:pPr>
-      <w:del w:id="1084" w:author="David Conklin" w:date="2020-11-16T11:13:00Z">
+      </w:pPr>
+      <w:del w:id="1018" w:author="David Conklin" w:date="2020-11-16T11:13:00Z">
         <w:r>
           <w:rPr>
             <w:rFonts w:ascii="Times New Roman" w:hAnsi="Times New Roman" w:cs="Times New Roman"/>
@@ -12437,14 +13298,11 @@
     <w:p>
       <w:pPr>
         <w:rPr>
-          <w:del w:id="1085" w:author="David Conklin" w:date="2020-11-16T11:13:00Z"/>
+          <w:del w:id="1019" w:author="David Conklin" w:date="2020-11-16T11:13:00Z"/>
           <w:rFonts w:cstheme="minorHAnsi"/>
         </w:rPr>
-        <w:pPrChange w:id="1086" w:author="David Conklin" w:date="2020-11-16T11:13:00Z">
-          <w:pPr/>
-        </w:pPrChange>
-      </w:pPr>
-      <w:del w:id="1087" w:author="David Conklin" w:date="2020-11-16T11:13:00Z">
+      </w:pPr>
+      <w:del w:id="1020" w:author="David Conklin" w:date="2020-11-16T11:13:00Z">
         <w:r>
           <w:rPr>
             <w:rFonts w:cstheme="minorHAnsi"/>
@@ -12456,14 +13314,11 @@
     <w:p>
       <w:pPr>
         <w:rPr>
-          <w:del w:id="1088" w:author="David Conklin" w:date="2020-11-16T11:13:00Z"/>
+          <w:del w:id="1021" w:author="David Conklin" w:date="2020-11-16T11:13:00Z"/>
           <w:rFonts w:ascii="Times New Roman" w:hAnsi="Times New Roman" w:cs="Times New Roman"/>
         </w:rPr>
-        <w:pPrChange w:id="1089" w:author="David Conklin" w:date="2020-11-16T11:13:00Z">
-          <w:pPr/>
-        </w:pPrChange>
-      </w:pPr>
-      <w:del w:id="1090" w:author="David Conklin" w:date="2020-11-16T11:13:00Z">
+      </w:pPr>
+      <w:del w:id="1022" w:author="David Conklin" w:date="2020-11-16T11:13:00Z">
         <w:r>
           <w:rPr>
             <w:rFonts w:cstheme="minorHAnsi"/>
@@ -12487,13 +13342,10 @@
     <w:p>
       <w:pPr>
         <w:rPr>
-          <w:del w:id="1091" w:author="David Conklin" w:date="2020-11-16T11:13:00Z"/>
-        </w:rPr>
-        <w:pPrChange w:id="1092" w:author="David Conklin" w:date="2020-11-16T11:13:00Z">
-          <w:pPr/>
-        </w:pPrChange>
-      </w:pPr>
-      <w:del w:id="1093" w:author="David Conklin" w:date="2020-11-16T11:13:00Z">
+          <w:del w:id="1023" w:author="David Conklin" w:date="2020-11-16T11:13:00Z"/>
+        </w:rPr>
+      </w:pPr>
+      <w:del w:id="1024" w:author="David Conklin" w:date="2020-11-16T11:13:00Z">
         <w:r>
           <w:tab/>
           <w:delText>Water volume losses due to evaporation</w:delText>
@@ -12518,13 +13370,10 @@
     <w:p>
       <w:pPr>
         <w:rPr>
-          <w:del w:id="1094" w:author="David Conklin" w:date="2020-11-16T11:13:00Z"/>
-        </w:rPr>
-        <w:pPrChange w:id="1095" w:author="David Conklin" w:date="2020-11-16T11:13:00Z">
-          <w:pPr/>
-        </w:pPrChange>
-      </w:pPr>
-      <w:del w:id="1096" w:author="David Conklin" w:date="2020-11-16T11:13:00Z">
+          <w:del w:id="1025" w:author="David Conklin" w:date="2020-11-16T11:13:00Z"/>
+        </w:rPr>
+      </w:pPr>
+      <w:del w:id="1026" w:author="David Conklin" w:date="2020-11-16T11:13:00Z">
         <w:r>
           <w:tab/>
           <w:delText>Currently, the precipitation falling on the land surface area occupied by streams is accounted for in the areas of IDUs.  In future, stream reaches were to be represented in the as polygons rather than lines, we would be able to account for the thermal effect of precip falling on stream surfaces.   In that event, t</w:delText>
@@ -12552,14 +13401,11 @@
     <w:p>
       <w:pPr>
         <w:rPr>
-          <w:del w:id="1097" w:author="David Conklin" w:date="2020-11-16T11:13:00Z"/>
+          <w:del w:id="1027" w:author="David Conklin" w:date="2020-11-16T11:13:00Z"/>
           <w:rFonts w:ascii="Times New Roman" w:hAnsi="Times New Roman" w:cs="Times New Roman"/>
         </w:rPr>
-        <w:pPrChange w:id="1098" w:author="David Conklin" w:date="2020-11-16T11:13:00Z">
-          <w:pPr/>
-        </w:pPrChange>
-      </w:pPr>
-      <w:del w:id="1099" w:author="David Conklin" w:date="2020-11-16T11:13:00Z">
+      </w:pPr>
+      <w:del w:id="1028" w:author="David Conklin" w:date="2020-11-16T11:13:00Z">
         <w:r>
           <w:tab/>
         </w:r>
@@ -12593,14 +13439,11 @@
     <w:p>
       <w:pPr>
         <w:rPr>
-          <w:del w:id="1100" w:author="David Conklin" w:date="2020-11-16T11:13:00Z"/>
+          <w:del w:id="1029" w:author="David Conklin" w:date="2020-11-16T11:13:00Z"/>
           <w:rFonts w:ascii="Times New Roman" w:hAnsi="Times New Roman" w:cs="Times New Roman"/>
         </w:rPr>
-        <w:pPrChange w:id="1101" w:author="David Conklin" w:date="2020-11-16T11:13:00Z">
-          <w:pPr/>
-        </w:pPrChange>
-      </w:pPr>
-      <w:del w:id="1102" w:author="David Conklin" w:date="2020-11-16T11:13:00Z">
+      </w:pPr>
+      <w:del w:id="1030" w:author="David Conklin" w:date="2020-11-16T11:13:00Z">
         <w:r>
           <w:rPr>
             <w:rFonts w:ascii="Times New Roman" w:hAnsi="Times New Roman" w:cs="Times New Roman"/>
@@ -12682,9 +13525,9 @@
     <w:p>
       <w:pPr>
         <w:rPr>
-          <w:del w:id="1103" w:author="David Conklin" w:date="2020-11-16T11:13:00Z"/>
-        </w:rPr>
-        <w:pPrChange w:id="1104" w:author="David Conklin" w:date="2020-11-16T11:13:00Z">
+          <w:del w:id="1031" w:author="David Conklin" w:date="2020-11-16T11:13:00Z"/>
+        </w:rPr>
+        <w:pPrChange w:id="1032" w:author="David Conklin" w:date="2020-11-16T11:13:00Z">
           <w:pPr>
             <w:spacing w:after="0"/>
           </w:pPr>
@@ -12694,9 +13537,9 @@
     <w:p>
       <w:pPr>
         <w:rPr>
-          <w:del w:id="1105" w:author="David Conklin" w:date="2020-11-16T11:13:00Z"/>
-        </w:rPr>
-        <w:pPrChange w:id="1106" w:author="David Conklin" w:date="2020-11-16T11:13:00Z">
+          <w:del w:id="1033" w:author="David Conklin" w:date="2020-11-16T11:13:00Z"/>
+        </w:rPr>
+        <w:pPrChange w:id="1034" w:author="David Conklin" w:date="2020-11-16T11:13:00Z">
           <w:pPr>
             <w:spacing w:after="0"/>
           </w:pPr>
@@ -12706,15 +13549,15 @@
     <w:p>
       <w:pPr>
         <w:rPr>
-          <w:del w:id="1107" w:author="David Conklin" w:date="2020-11-16T11:13:00Z"/>
-        </w:rPr>
-        <w:pPrChange w:id="1108" w:author="David Conklin" w:date="2020-11-16T11:13:00Z">
+          <w:del w:id="1035" w:author="David Conklin" w:date="2020-11-16T11:13:00Z"/>
+        </w:rPr>
+        <w:pPrChange w:id="1036" w:author="David Conklin" w:date="2020-11-16T11:13:00Z">
           <w:pPr>
             <w:pStyle w:val="Heading1"/>
           </w:pPr>
         </w:pPrChange>
       </w:pPr>
-      <w:del w:id="1109" w:author="David Conklin" w:date="2020-11-16T11:13:00Z">
+      <w:del w:id="1037" w:author="David Conklin" w:date="2020-11-16T11:13:00Z">
         <w:r>
           <w:delText>Performance Testing</w:delText>
         </w:r>
@@ -12723,13 +13566,10 @@
     <w:p>
       <w:pPr>
         <w:rPr>
-          <w:del w:id="1110" w:author="David Conklin" w:date="2020-11-16T11:13:00Z"/>
-        </w:rPr>
-        <w:pPrChange w:id="1111" w:author="David Conklin" w:date="2020-11-16T11:13:00Z">
-          <w:pPr/>
-        </w:pPrChange>
-      </w:pPr>
-      <w:del w:id="1112" w:author="David Conklin" w:date="2020-11-16T11:13:00Z">
+          <w:del w:id="1038" w:author="David Conklin" w:date="2020-11-16T11:13:00Z"/>
+        </w:rPr>
+      </w:pPr>
+      <w:del w:id="1039" w:author="David Conklin" w:date="2020-11-16T11:13:00Z">
         <w:r>
           <w:tab/>
           <w:delText xml:space="preserve">The scope of work requires comparison of CW3M thermal loading output data to output data from Shade-a-lator.  Generating the appropriate CW3M output for the comparison is part of this specification.  Generating the corresponding input datasets for Shade-a-lator, and running Shade-a-lator, requires expertise which is outside of </w:delText>
@@ -12742,13 +13582,10 @@
     <w:p>
       <w:pPr>
         <w:rPr>
-          <w:del w:id="1113" w:author="David Conklin" w:date="2020-11-16T11:19:00Z"/>
-        </w:rPr>
-        <w:pPrChange w:id="1114" w:author="David Conklin" w:date="2020-11-16T11:13:00Z">
-          <w:pPr/>
-        </w:pPrChange>
-      </w:pPr>
-      <w:del w:id="1115" w:author="David Conklin" w:date="2020-11-16T11:13:00Z">
+          <w:del w:id="1040" w:author="David Conklin" w:date="2020-11-16T11:19:00Z"/>
+        </w:rPr>
+      </w:pPr>
+      <w:del w:id="1041" w:author="David Conklin" w:date="2020-11-16T11:13:00Z">
         <w:r>
           <w:tab/>
           <w:delText xml:space="preserve">The principal CW3M output for the comparison will be the reach water temperature attribute, TEMP_H2O in the Reach layer.  A number of attributes in the </w:delText>
@@ -12783,39 +13620,39 @@
       <w:pPr>
         <w:pStyle w:val="Heading1"/>
       </w:pPr>
-      <w:bookmarkStart w:id="1116" w:name="_Toc56428418"/>
+      <w:bookmarkStart w:id="1042" w:name="_Toc56428418"/>
       <w:r>
         <w:t>References</w:t>
       </w:r>
-      <w:bookmarkEnd w:id="1116"/>
-    </w:p>
-    <w:p>
-      <w:pPr>
-        <w:rPr>
-          <w:del w:id="1117" w:author="David Conklin" w:date="2020-11-16T11:31:00Z"/>
-        </w:rPr>
-      </w:pPr>
-      <w:ins w:id="1118" w:author="David Conklin" w:date="2020-11-16T13:47:00Z">
+      <w:bookmarkEnd w:id="1042"/>
+    </w:p>
+    <w:p>
+      <w:pPr>
+        <w:rPr>
+          <w:del w:id="1043" w:author="David Conklin" w:date="2020-11-16T11:31:00Z"/>
+        </w:rPr>
+      </w:pPr>
+      <w:ins w:id="1044" w:author="David Conklin" w:date="2020-11-16T13:47:00Z">
         <w:r>
           <w:t xml:space="preserve">VDDT </w:t>
         </w:r>
       </w:ins>
-      <w:ins w:id="1119" w:author="David Conklin" w:date="2020-11-16T13:48:00Z">
+      <w:ins w:id="1045" w:author="David Conklin" w:date="2020-11-16T13:48:00Z">
         <w:r>
           <w:t>–</w:t>
         </w:r>
       </w:ins>
-      <w:ins w:id="1120" w:author="David Conklin" w:date="2020-11-16T13:47:00Z">
+      <w:ins w:id="1046" w:author="David Conklin" w:date="2020-11-16T13:47:00Z">
         <w:r>
           <w:t xml:space="preserve"> Vegetation</w:t>
         </w:r>
       </w:ins>
-      <w:ins w:id="1121" w:author="David Conklin" w:date="2020-11-16T13:48:00Z">
+      <w:ins w:id="1047" w:author="David Conklin" w:date="2020-11-16T13:48:00Z">
         <w:r>
           <w:t xml:space="preserve"> Dynamics Development Tool. </w:t>
         </w:r>
       </w:ins>
-      <w:ins w:id="1122" w:author="David Conklin" w:date="2020-11-16T13:49:00Z">
+      <w:ins w:id="1048" w:author="David Conklin" w:date="2020-11-16T13:49:00Z">
         <w:r>
           <w:t xml:space="preserve"> </w:t>
         </w:r>
@@ -12844,12 +13681,12 @@
           <w:fldChar w:fldCharType="end"/>
         </w:r>
       </w:ins>
-      <w:ins w:id="1123" w:author="David Conklin" w:date="2020-11-16T13:48:00Z">
+      <w:ins w:id="1049" w:author="David Conklin" w:date="2020-11-16T13:48:00Z">
         <w:r>
           <w:t xml:space="preserve"> </w:t>
         </w:r>
       </w:ins>
-      <w:del w:id="1124" w:author="David Conklin" w:date="2020-11-16T11:31:00Z">
+      <w:del w:id="1050" w:author="David Conklin" w:date="2020-11-16T11:31:00Z">
         <w:r>
           <w:delText xml:space="preserve">Boyd M and Kasper B </w:delText>
         </w:r>
@@ -12903,17 +13740,17 @@
     <w:p>
       <w:pPr>
         <w:rPr>
-          <w:del w:id="1125" w:author="David Conklin" w:date="2020-11-16T11:31:00Z"/>
-        </w:rPr>
-      </w:pPr>
-    </w:p>
-    <w:p>
-      <w:pPr>
-        <w:rPr>
-          <w:del w:id="1126" w:author="David Conklin" w:date="2020-11-16T11:31:00Z"/>
-        </w:rPr>
-      </w:pPr>
-      <w:del w:id="1127" w:author="David Conklin" w:date="2020-11-16T11:31:00Z">
+          <w:del w:id="1051" w:author="David Conklin" w:date="2020-11-16T11:31:00Z"/>
+        </w:rPr>
+      </w:pPr>
+    </w:p>
+    <w:p>
+      <w:pPr>
+        <w:rPr>
+          <w:del w:id="1052" w:author="David Conklin" w:date="2020-11-16T11:31:00Z"/>
+        </w:rPr>
+      </w:pPr>
+      <w:del w:id="1053" w:author="David Conklin" w:date="2020-11-16T11:31:00Z">
         <w:r>
           <w:delText>Dingman SL (2002). Physical Hydrology</w:delText>
         </w:r>
@@ -12925,10 +13762,10 @@
     <w:p>
       <w:pPr>
         <w:rPr>
-          <w:del w:id="1128" w:author="David Conklin" w:date="2020-11-16T11:31:00Z"/>
-        </w:rPr>
-      </w:pPr>
-      <w:del w:id="1129" w:author="David Conklin" w:date="2020-11-16T11:31:00Z">
+          <w:del w:id="1054" w:author="David Conklin" w:date="2020-11-16T11:31:00Z"/>
+        </w:rPr>
+      </w:pPr>
+      <w:del w:id="1055" w:author="David Conklin" w:date="2020-11-16T11:31:00Z">
         <w:r>
           <w:delText>Leach J</w:delText>
         </w:r>
@@ -14271,6 +15108,7 @@
   <w:style w:type="character" w:default="1" w:styleId="DefaultParagraphFont">
     <w:name w:val="Default Paragraph Font"/>
     <w:uiPriority w:val="1"/>
+    <w:semiHidden/>
     <w:unhideWhenUsed/>
   </w:style>
   <w:style w:type="table" w:default="1" w:styleId="TableNormal">
